--- a/Documentacion/Especificaciones Requerimiento.docx
+++ b/Documentacion/Especificaciones Requerimiento.docx
@@ -467,171 +467,175 @@
         </w:numPr>
       </w:pPr>
       <w:r>
+        <w:rPr>
+          <w:highlight w:val="yellow"/>
+        </w:rPr>
         <w:t>LOCALIDAD</w:t>
+      </w:r>
+      <w:r>
+        <w:rPr>
+          <w:rFonts w:hint="default"/>
+          <w:highlight w:val="yellow"/>
+          <w:lang w:val="es-MX"/>
+        </w:rPr>
+        <w:t xml:space="preserve"> </w:t>
+      </w:r>
+      <w:bookmarkStart w:id="0" w:name="_GoBack"/>
+      <w:bookmarkEnd w:id="0"/>
+    </w:p>
+    <w:p>
+      <w:pPr>
+        <w:pStyle w:val="4"/>
+        <w:numPr>
+          <w:ilvl w:val="0"/>
+          <w:numId w:val="4"/>
+        </w:numPr>
+      </w:pPr>
+      <w:r>
+        <w:rPr>
+          <w:highlight w:val="yellow"/>
+        </w:rPr>
+        <w:t>MODALIDADDEPAGO</w:t>
+      </w:r>
+    </w:p>
+    <w:p>
+      <w:pPr>
+        <w:pStyle w:val="4"/>
+        <w:numPr>
+          <w:ilvl w:val="0"/>
+          <w:numId w:val="4"/>
+        </w:numPr>
+      </w:pPr>
+      <w:r>
+        <w:rPr>
+          <w:highlight w:val="yellow"/>
+        </w:rPr>
+        <w:t>PAIS</w:t>
+      </w:r>
+    </w:p>
+    <w:p>
+      <w:pPr>
+        <w:pStyle w:val="4"/>
+        <w:numPr>
+          <w:ilvl w:val="0"/>
+          <w:numId w:val="4"/>
+        </w:numPr>
+      </w:pPr>
+      <w:r>
+        <w:rPr>
+          <w:highlight w:val="yellow"/>
+        </w:rPr>
+        <w:t>REGIMEN</w:t>
+      </w:r>
+    </w:p>
+    <w:p>
+      <w:pPr>
+        <w:pStyle w:val="4"/>
+        <w:numPr>
+          <w:ilvl w:val="0"/>
+          <w:numId w:val="4"/>
+        </w:numPr>
+      </w:pPr>
+      <w:r>
+        <w:rPr>
+          <w:highlight w:val="yellow"/>
+        </w:rPr>
+        <w:t>RESPFISCAL</w:t>
+      </w:r>
+    </w:p>
+    <w:p>
+      <w:pPr>
+        <w:pStyle w:val="4"/>
+        <w:numPr>
+          <w:ilvl w:val="0"/>
+          <w:numId w:val="4"/>
+        </w:numPr>
+      </w:pPr>
+      <w:r>
+        <w:rPr>
+          <w:highlight w:val="yellow"/>
+        </w:rPr>
+        <w:t>RESPTRIBUTARIA</w:t>
+      </w:r>
+    </w:p>
+    <w:p>
+      <w:pPr>
+        <w:pStyle w:val="4"/>
+        <w:numPr>
+          <w:ilvl w:val="0"/>
+          <w:numId w:val="4"/>
+        </w:numPr>
+      </w:pPr>
+      <w:r>
+        <w:rPr>
+          <w:highlight w:val="yellow"/>
+        </w:rPr>
+        <w:t>RETEFUENTE</w:t>
+      </w:r>
+    </w:p>
+    <w:p>
+      <w:pPr>
+        <w:pStyle w:val="4"/>
+        <w:numPr>
+          <w:ilvl w:val="0"/>
+          <w:numId w:val="4"/>
+        </w:numPr>
+      </w:pPr>
+      <w:r>
+        <w:rPr>
+          <w:highlight w:val="yellow"/>
+        </w:rPr>
+        <w:t>TIPOARCHIVORIPS</w:t>
+      </w:r>
+    </w:p>
+    <w:p>
+      <w:pPr>
+        <w:pStyle w:val="4"/>
+        <w:numPr>
+          <w:ilvl w:val="0"/>
+          <w:numId w:val="4"/>
+        </w:numPr>
+      </w:pPr>
+      <w:r>
+        <w:rPr>
+          <w:highlight w:val="yellow"/>
+        </w:rPr>
+        <w:t>TIPODESCUENTO</w:t>
+      </w:r>
+    </w:p>
+    <w:p>
+      <w:pPr>
+        <w:pStyle w:val="4"/>
+        <w:numPr>
+          <w:ilvl w:val="0"/>
+          <w:numId w:val="4"/>
+        </w:numPr>
+      </w:pPr>
+      <w:r>
+        <w:rPr>
+          <w:highlight w:val="yellow"/>
+        </w:rPr>
+        <w:t>TIPOID</w:t>
+      </w:r>
+    </w:p>
+    <w:p>
+      <w:pPr>
+        <w:pStyle w:val="4"/>
+        <w:numPr>
+          <w:ilvl w:val="0"/>
+          <w:numId w:val="4"/>
+        </w:numPr>
+      </w:pPr>
+      <w:r>
+        <w:t>UNIDAD</w:t>
       </w:r>
       <w:r>
         <w:rPr>
           <w:rFonts w:hint="default"/>
           <w:lang w:val="es-MX"/>
         </w:rPr>
-        <w:t xml:space="preserve"> (No esta en el modelo)</w:t>
-      </w:r>
-    </w:p>
-    <w:p>
-      <w:pPr>
-        <w:pStyle w:val="4"/>
-        <w:numPr>
-          <w:ilvl w:val="0"/>
-          <w:numId w:val="4"/>
-        </w:numPr>
-      </w:pPr>
-      <w:r>
-        <w:rPr>
-          <w:highlight w:val="yellow"/>
-        </w:rPr>
-        <w:t>MODALIDADDEPAGO</w:t>
-      </w:r>
-    </w:p>
-    <w:p>
-      <w:pPr>
-        <w:pStyle w:val="4"/>
-        <w:numPr>
-          <w:ilvl w:val="0"/>
-          <w:numId w:val="4"/>
-        </w:numPr>
-      </w:pPr>
-      <w:r>
-        <w:rPr>
-          <w:highlight w:val="yellow"/>
-        </w:rPr>
-        <w:t>PAIS</w:t>
-      </w:r>
-    </w:p>
-    <w:p>
-      <w:pPr>
-        <w:pStyle w:val="4"/>
-        <w:numPr>
-          <w:ilvl w:val="0"/>
-          <w:numId w:val="4"/>
-        </w:numPr>
-      </w:pPr>
-      <w:r>
-        <w:rPr>
-          <w:highlight w:val="yellow"/>
-        </w:rPr>
-        <w:t>REGIMEN</w:t>
-      </w:r>
-    </w:p>
-    <w:p>
-      <w:pPr>
-        <w:pStyle w:val="4"/>
-        <w:numPr>
-          <w:ilvl w:val="0"/>
-          <w:numId w:val="4"/>
-        </w:numPr>
-      </w:pPr>
-      <w:r>
-        <w:rPr>
-          <w:highlight w:val="yellow"/>
-        </w:rPr>
-        <w:t>RESPFISCAL</w:t>
-      </w:r>
-    </w:p>
-    <w:p>
-      <w:pPr>
-        <w:pStyle w:val="4"/>
-        <w:numPr>
-          <w:ilvl w:val="0"/>
-          <w:numId w:val="4"/>
-        </w:numPr>
-      </w:pPr>
-      <w:r>
-        <w:rPr>
-          <w:highlight w:val="yellow"/>
-        </w:rPr>
-        <w:t>RESPTRIBUTARIA</w:t>
-      </w:r>
-    </w:p>
-    <w:p>
-      <w:pPr>
-        <w:pStyle w:val="4"/>
-        <w:numPr>
-          <w:ilvl w:val="0"/>
-          <w:numId w:val="4"/>
-        </w:numPr>
-      </w:pPr>
-      <w:r>
-        <w:rPr>
-          <w:highlight w:val="yellow"/>
-        </w:rPr>
-        <w:t>RETEFUENTE</w:t>
-      </w:r>
-    </w:p>
-    <w:p>
-      <w:pPr>
-        <w:pStyle w:val="4"/>
-        <w:numPr>
-          <w:ilvl w:val="0"/>
-          <w:numId w:val="4"/>
-        </w:numPr>
-      </w:pPr>
-      <w:r>
-        <w:rPr>
-          <w:highlight w:val="yellow"/>
-        </w:rPr>
-        <w:t>TIPOARCHIVORIPS</w:t>
-      </w:r>
-    </w:p>
-    <w:p>
-      <w:pPr>
-        <w:pStyle w:val="4"/>
-        <w:numPr>
-          <w:ilvl w:val="0"/>
-          <w:numId w:val="4"/>
-        </w:numPr>
-      </w:pPr>
-      <w:r>
-        <w:rPr>
-          <w:highlight w:val="yellow"/>
-        </w:rPr>
-        <w:t>TIPODESCUENTO</w:t>
-      </w:r>
-    </w:p>
-    <w:p>
-      <w:pPr>
-        <w:pStyle w:val="4"/>
-        <w:numPr>
-          <w:ilvl w:val="0"/>
-          <w:numId w:val="4"/>
-        </w:numPr>
-      </w:pPr>
-      <w:r>
-        <w:rPr>
-          <w:highlight w:val="yellow"/>
-        </w:rPr>
-        <w:t>TIPOID</w:t>
-      </w:r>
-    </w:p>
-    <w:p>
-      <w:pPr>
-        <w:pStyle w:val="4"/>
-        <w:numPr>
-          <w:ilvl w:val="0"/>
-          <w:numId w:val="4"/>
-        </w:numPr>
-      </w:pPr>
-      <w:r>
-        <w:t>UNIDAD</w:t>
-      </w:r>
-      <w:r>
-        <w:rPr>
-          <w:rFonts w:hint="default"/>
-          <w:lang w:val="es-MX"/>
-        </w:rPr>
         <w:t xml:space="preserve"> (Referencia a empresa)</w:t>
       </w:r>
-      <w:bookmarkStart w:id="0" w:name="_GoBack"/>
-      <w:bookmarkEnd w:id="0"/>
     </w:p>
     <w:p>
       <w:pPr>

--- a/Documentacion/Especificaciones Requerimiento.docx
+++ b/Documentacion/Especificaciones Requerimiento.docx
@@ -29,7 +29,7 @@
     </w:p>
     <w:p>
       <w:pPr>
-        <w:pStyle w:val="4"/>
+        <w:pStyle w:val="5"/>
         <w:numPr>
           <w:ilvl w:val="0"/>
           <w:numId w:val="1"/>
@@ -49,7 +49,7 @@
     </w:p>
     <w:p>
       <w:pPr>
-        <w:pStyle w:val="4"/>
+        <w:pStyle w:val="5"/>
         <w:ind w:left="360"/>
         <w:rPr>
           <w:b/>
@@ -59,7 +59,7 @@
     </w:p>
     <w:p>
       <w:pPr>
-        <w:pStyle w:val="4"/>
+        <w:pStyle w:val="5"/>
         <w:numPr>
           <w:ilvl w:val="1"/>
           <w:numId w:val="2"/>
@@ -80,7 +80,7 @@
     </w:p>
     <w:p>
       <w:pPr>
-        <w:pStyle w:val="4"/>
+        <w:pStyle w:val="5"/>
         <w:numPr>
           <w:ilvl w:val="1"/>
           <w:numId w:val="2"/>
@@ -92,7 +92,7 @@
     </w:p>
     <w:p>
       <w:pPr>
-        <w:pStyle w:val="4"/>
+        <w:pStyle w:val="5"/>
         <w:numPr>
           <w:ilvl w:val="1"/>
           <w:numId w:val="2"/>
@@ -104,17 +104,17 @@
     </w:p>
     <w:p>
       <w:pPr>
-        <w:pStyle w:val="4"/>
-      </w:pPr>
-    </w:p>
-    <w:p>
-      <w:pPr>
-        <w:pStyle w:val="4"/>
-      </w:pPr>
-    </w:p>
-    <w:p>
-      <w:pPr>
-        <w:pStyle w:val="4"/>
+        <w:pStyle w:val="5"/>
+      </w:pPr>
+    </w:p>
+    <w:p>
+      <w:pPr>
+        <w:pStyle w:val="5"/>
+      </w:pPr>
+    </w:p>
+    <w:p>
+      <w:pPr>
+        <w:pStyle w:val="5"/>
         <w:numPr>
           <w:ilvl w:val="0"/>
           <w:numId w:val="1"/>
@@ -134,7 +134,7 @@
     </w:p>
     <w:p>
       <w:pPr>
-        <w:pStyle w:val="4"/>
+        <w:pStyle w:val="5"/>
         <w:numPr>
           <w:ilvl w:val="1"/>
           <w:numId w:val="3"/>
@@ -150,7 +150,7 @@
     </w:p>
     <w:p>
       <w:pPr>
-        <w:pStyle w:val="4"/>
+        <w:pStyle w:val="5"/>
         <w:numPr>
           <w:ilvl w:val="1"/>
           <w:numId w:val="3"/>
@@ -166,16 +166,16 @@
     </w:p>
     <w:p>
       <w:pPr>
-        <w:pStyle w:val="4"/>
-        <w:rPr>
-          <w:b/>
-          <w:bCs/>
-        </w:rPr>
-      </w:pPr>
-    </w:p>
-    <w:p>
-      <w:pPr>
-        <w:pStyle w:val="4"/>
+        <w:pStyle w:val="5"/>
+        <w:rPr>
+          <w:b/>
+          <w:bCs/>
+        </w:rPr>
+      </w:pPr>
+    </w:p>
+    <w:p>
+      <w:pPr>
+        <w:pStyle w:val="5"/>
         <w:numPr>
           <w:ilvl w:val="0"/>
           <w:numId w:val="3"/>
@@ -195,7 +195,7 @@
     </w:p>
     <w:p>
       <w:pPr>
-        <w:pStyle w:val="4"/>
+        <w:pStyle w:val="5"/>
         <w:ind w:left="360"/>
         <w:rPr>
           <w:b/>
@@ -205,7 +205,7 @@
     </w:p>
     <w:p>
       <w:pPr>
-        <w:pStyle w:val="4"/>
+        <w:pStyle w:val="5"/>
         <w:numPr>
           <w:ilvl w:val="1"/>
           <w:numId w:val="3"/>
@@ -228,16 +228,16 @@
     </w:p>
     <w:p>
       <w:pPr>
-        <w:pStyle w:val="4"/>
-        <w:rPr>
-          <w:b/>
-          <w:bCs/>
-        </w:rPr>
-      </w:pPr>
-    </w:p>
-    <w:p>
-      <w:pPr>
-        <w:pStyle w:val="4"/>
+        <w:pStyle w:val="5"/>
+        <w:rPr>
+          <w:b/>
+          <w:bCs/>
+        </w:rPr>
+      </w:pPr>
+    </w:p>
+    <w:p>
+      <w:pPr>
+        <w:pStyle w:val="5"/>
         <w:numPr>
           <w:ilvl w:val="0"/>
           <w:numId w:val="4"/>
@@ -252,7 +252,7 @@
     </w:p>
     <w:p>
       <w:pPr>
-        <w:pStyle w:val="4"/>
+        <w:pStyle w:val="5"/>
         <w:numPr>
           <w:ilvl w:val="0"/>
           <w:numId w:val="4"/>
@@ -267,7 +267,7 @@
     </w:p>
     <w:p>
       <w:pPr>
-        <w:pStyle w:val="4"/>
+        <w:pStyle w:val="5"/>
         <w:numPr>
           <w:ilvl w:val="0"/>
           <w:numId w:val="4"/>
@@ -282,7 +282,7 @@
     </w:p>
     <w:p>
       <w:pPr>
-        <w:pStyle w:val="4"/>
+        <w:pStyle w:val="5"/>
         <w:numPr>
           <w:ilvl w:val="0"/>
           <w:numId w:val="4"/>
@@ -297,7 +297,7 @@
     </w:p>
     <w:p>
       <w:pPr>
-        <w:pStyle w:val="4"/>
+        <w:pStyle w:val="5"/>
         <w:numPr>
           <w:ilvl w:val="0"/>
           <w:numId w:val="4"/>
@@ -312,7 +312,7 @@
     </w:p>
     <w:p>
       <w:pPr>
-        <w:pStyle w:val="4"/>
+        <w:pStyle w:val="5"/>
         <w:numPr>
           <w:ilvl w:val="0"/>
           <w:numId w:val="4"/>
@@ -330,7 +330,7 @@
     </w:p>
     <w:p>
       <w:pPr>
-        <w:pStyle w:val="4"/>
+        <w:pStyle w:val="5"/>
         <w:numPr>
           <w:ilvl w:val="0"/>
           <w:numId w:val="4"/>
@@ -348,7 +348,7 @@
     </w:p>
     <w:p>
       <w:pPr>
-        <w:pStyle w:val="4"/>
+        <w:pStyle w:val="5"/>
         <w:numPr>
           <w:ilvl w:val="0"/>
           <w:numId w:val="4"/>
@@ -363,7 +363,7 @@
     </w:p>
     <w:p>
       <w:pPr>
-        <w:pStyle w:val="4"/>
+        <w:pStyle w:val="5"/>
         <w:numPr>
           <w:ilvl w:val="0"/>
           <w:numId w:val="4"/>
@@ -378,7 +378,7 @@
     </w:p>
     <w:p>
       <w:pPr>
-        <w:pStyle w:val="4"/>
+        <w:pStyle w:val="5"/>
         <w:numPr>
           <w:ilvl w:val="0"/>
           <w:numId w:val="4"/>
@@ -393,7 +393,7 @@
     </w:p>
     <w:p>
       <w:pPr>
-        <w:pStyle w:val="4"/>
+        <w:pStyle w:val="5"/>
         <w:numPr>
           <w:ilvl w:val="0"/>
           <w:numId w:val="4"/>
@@ -408,7 +408,7 @@
     </w:p>
     <w:p>
       <w:pPr>
-        <w:pStyle w:val="4"/>
+        <w:pStyle w:val="5"/>
         <w:numPr>
           <w:ilvl w:val="0"/>
           <w:numId w:val="4"/>
@@ -427,7 +427,7 @@
     </w:p>
     <w:p>
       <w:pPr>
-        <w:pStyle w:val="4"/>
+        <w:pStyle w:val="5"/>
         <w:numPr>
           <w:ilvl w:val="0"/>
           <w:numId w:val="4"/>
@@ -442,7 +442,7 @@
     </w:p>
     <w:p>
       <w:pPr>
-        <w:pStyle w:val="4"/>
+        <w:pStyle w:val="5"/>
         <w:numPr>
           <w:ilvl w:val="0"/>
           <w:numId w:val="4"/>
@@ -460,7 +460,7 @@
     </w:p>
     <w:p>
       <w:pPr>
-        <w:pStyle w:val="4"/>
+        <w:pStyle w:val="5"/>
         <w:numPr>
           <w:ilvl w:val="0"/>
           <w:numId w:val="4"/>
@@ -480,12 +480,10 @@
         </w:rPr>
         <w:t xml:space="preserve"> </w:t>
       </w:r>
-      <w:bookmarkStart w:id="0" w:name="_GoBack"/>
-      <w:bookmarkEnd w:id="0"/>
-    </w:p>
-    <w:p>
-      <w:pPr>
-        <w:pStyle w:val="4"/>
+    </w:p>
+    <w:p>
+      <w:pPr>
+        <w:pStyle w:val="5"/>
         <w:numPr>
           <w:ilvl w:val="0"/>
           <w:numId w:val="4"/>
@@ -500,7 +498,7 @@
     </w:p>
     <w:p>
       <w:pPr>
-        <w:pStyle w:val="4"/>
+        <w:pStyle w:val="5"/>
         <w:numPr>
           <w:ilvl w:val="0"/>
           <w:numId w:val="4"/>
@@ -515,7 +513,7 @@
     </w:p>
     <w:p>
       <w:pPr>
-        <w:pStyle w:val="4"/>
+        <w:pStyle w:val="5"/>
         <w:numPr>
           <w:ilvl w:val="0"/>
           <w:numId w:val="4"/>
@@ -530,7 +528,7 @@
     </w:p>
     <w:p>
       <w:pPr>
-        <w:pStyle w:val="4"/>
+        <w:pStyle w:val="5"/>
         <w:numPr>
           <w:ilvl w:val="0"/>
           <w:numId w:val="4"/>
@@ -545,7 +543,7 @@
     </w:p>
     <w:p>
       <w:pPr>
-        <w:pStyle w:val="4"/>
+        <w:pStyle w:val="5"/>
         <w:numPr>
           <w:ilvl w:val="0"/>
           <w:numId w:val="4"/>
@@ -560,7 +558,7 @@
     </w:p>
     <w:p>
       <w:pPr>
-        <w:pStyle w:val="4"/>
+        <w:pStyle w:val="5"/>
         <w:numPr>
           <w:ilvl w:val="0"/>
           <w:numId w:val="4"/>
@@ -575,7 +573,7 @@
     </w:p>
     <w:p>
       <w:pPr>
-        <w:pStyle w:val="4"/>
+        <w:pStyle w:val="5"/>
         <w:numPr>
           <w:ilvl w:val="0"/>
           <w:numId w:val="4"/>
@@ -590,7 +588,7 @@
     </w:p>
     <w:p>
       <w:pPr>
-        <w:pStyle w:val="4"/>
+        <w:pStyle w:val="5"/>
         <w:numPr>
           <w:ilvl w:val="0"/>
           <w:numId w:val="4"/>
@@ -605,7 +603,7 @@
     </w:p>
     <w:p>
       <w:pPr>
-        <w:pStyle w:val="4"/>
+        <w:pStyle w:val="5"/>
         <w:numPr>
           <w:ilvl w:val="0"/>
           <w:numId w:val="4"/>
@@ -620,7 +618,7 @@
     </w:p>
     <w:p>
       <w:pPr>
-        <w:pStyle w:val="4"/>
+        <w:pStyle w:val="5"/>
         <w:numPr>
           <w:ilvl w:val="0"/>
           <w:numId w:val="4"/>
@@ -639,12 +637,12 @@
     </w:p>
     <w:p>
       <w:pPr>
-        <w:pStyle w:val="4"/>
-      </w:pPr>
-    </w:p>
-    <w:p>
-      <w:pPr>
-        <w:pStyle w:val="4"/>
+        <w:pStyle w:val="5"/>
+      </w:pPr>
+    </w:p>
+    <w:p>
+      <w:pPr>
+        <w:pStyle w:val="5"/>
         <w:numPr>
           <w:ilvl w:val="0"/>
           <w:numId w:val="1"/>
@@ -664,7 +662,7 @@
     </w:p>
     <w:p>
       <w:pPr>
-        <w:pStyle w:val="4"/>
+        <w:pStyle w:val="5"/>
         <w:ind w:left="360"/>
         <w:rPr>
           <w:b/>
@@ -674,7 +672,7 @@
     </w:p>
     <w:p>
       <w:pPr>
-        <w:pStyle w:val="4"/>
+        <w:pStyle w:val="5"/>
         <w:ind w:left="360"/>
         <w:rPr>
           <w:b/>
@@ -691,7 +689,7 @@
     </w:p>
     <w:p>
       <w:pPr>
-        <w:pStyle w:val="4"/>
+        <w:pStyle w:val="5"/>
       </w:pPr>
       <w:r>
         <w:t>Habrá una pantalla para que el cliente de facturación ingrese su logIn: Usuario y Password.</w:t>
@@ -699,19 +697,30 @@
     </w:p>
     <w:p>
       <w:pPr>
-        <w:pStyle w:val="4"/>
+        <w:pStyle w:val="5"/>
         <w:numPr>
           <w:ilvl w:val="0"/>
           <w:numId w:val="5"/>
         </w:numPr>
       </w:pPr>
       <w:r>
-        <w:t>Si es el superusuario administrador del sistema le aparecerá la lista de clientes para que seleccione el que necesite trabajar.</w:t>
-      </w:r>
-    </w:p>
-    <w:p>
-      <w:pPr>
-        <w:pStyle w:val="4"/>
+        <w:t xml:space="preserve">Si es el superusuario administrador del sistema le aparecerá la lista de </w:t>
+      </w:r>
+      <w:commentRangeStart w:id="0"/>
+      <w:r>
+        <w:t xml:space="preserve">clientes </w:t>
+      </w:r>
+      <w:commentRangeEnd w:id="0"/>
+      <w:r>
+        <w:commentReference w:id="0"/>
+      </w:r>
+      <w:r>
+        <w:t>para que seleccione el que necesite trabajar.</w:t>
+      </w:r>
+    </w:p>
+    <w:p>
+      <w:pPr>
+        <w:pStyle w:val="5"/>
         <w:numPr>
           <w:ilvl w:val="0"/>
           <w:numId w:val="5"/>
@@ -723,7 +732,7 @@
     </w:p>
     <w:p>
       <w:pPr>
-        <w:pStyle w:val="4"/>
+        <w:pStyle w:val="5"/>
         <w:ind w:left="360"/>
         <w:rPr>
           <w:b/>
@@ -733,7 +742,7 @@
     </w:p>
     <w:p>
       <w:pPr>
-        <w:pStyle w:val="4"/>
+        <w:pStyle w:val="5"/>
         <w:numPr>
           <w:ilvl w:val="1"/>
           <w:numId w:val="3"/>
@@ -753,7 +762,7 @@
     </w:p>
     <w:p>
       <w:pPr>
-        <w:pStyle w:val="4"/>
+        <w:pStyle w:val="5"/>
         <w:numPr>
           <w:ilvl w:val="0"/>
           <w:numId w:val="6"/>
@@ -776,7 +785,7 @@
     </w:p>
     <w:p>
       <w:pPr>
-        <w:pStyle w:val="4"/>
+        <w:pStyle w:val="5"/>
         <w:numPr>
           <w:ilvl w:val="0"/>
           <w:numId w:val="6"/>
@@ -788,25 +797,215 @@
     </w:p>
     <w:p>
       <w:pPr>
-        <w:pStyle w:val="4"/>
+        <w:pStyle w:val="5"/>
         <w:numPr>
           <w:ilvl w:val="0"/>
           <w:numId w:val="6"/>
         </w:numPr>
       </w:pPr>
       <w:r>
+        <w:t xml:space="preserve">Debe tener los botones de Adicionar, Editar y </w:t>
+      </w:r>
+      <w:commentRangeStart w:id="1"/>
+      <w:r>
+        <w:t>Eliminar</w:t>
+      </w:r>
+      <w:commentRangeEnd w:id="1"/>
+      <w:r>
+        <w:commentReference w:id="1"/>
+      </w:r>
+      <w:r>
+        <w:t xml:space="preserve">. </w:t>
+      </w:r>
+    </w:p>
+    <w:p>
+      <w:pPr>
+        <w:pStyle w:val="5"/>
+        <w:ind w:left="1080"/>
+      </w:pPr>
+    </w:p>
+    <w:p>
+      <w:pPr>
+        <w:pStyle w:val="5"/>
+        <w:numPr>
+          <w:ilvl w:val="1"/>
+          <w:numId w:val="3"/>
+        </w:numPr>
+        <w:rPr>
+          <w:b/>
+          <w:bCs/>
+        </w:rPr>
+      </w:pPr>
+      <w:r>
+        <w:rPr>
+          <w:b/>
+          <w:bCs/>
+        </w:rPr>
+        <w:t>Sucursal</w:t>
+      </w:r>
+    </w:p>
+    <w:p>
+      <w:pPr>
+        <w:pStyle w:val="5"/>
+        <w:numPr>
+          <w:ilvl w:val="0"/>
+          <w:numId w:val="7"/>
+        </w:numPr>
+        <w:rPr>
+          <w:b/>
+          <w:bCs/>
+        </w:rPr>
+      </w:pPr>
+      <w:r>
+        <w:t>Esta pantalla muestra las sucursales de la empresa.</w:t>
+      </w:r>
+    </w:p>
+    <w:p>
+      <w:pPr>
+        <w:pStyle w:val="5"/>
+        <w:numPr>
+          <w:ilvl w:val="0"/>
+          <w:numId w:val="7"/>
+        </w:numPr>
+        <w:rPr>
+          <w:b/>
+          <w:bCs/>
+        </w:rPr>
+      </w:pPr>
+      <w:r>
+        <w:t>Se accede a esta pantalla desde la pantalla empresa.</w:t>
+      </w:r>
+    </w:p>
+    <w:p>
+      <w:pPr>
+        <w:pStyle w:val="5"/>
+        <w:numPr>
+          <w:ilvl w:val="0"/>
+          <w:numId w:val="7"/>
+        </w:numPr>
+        <w:rPr>
+          <w:b/>
+          <w:bCs/>
+        </w:rPr>
+      </w:pPr>
+      <w:r>
+        <w:t>Toda empresa debe tener al menos una sucursal la cual se crea por primera vez con la información de la empresa y se marca como sucursal principal.</w:t>
+      </w:r>
+    </w:p>
+    <w:p>
+      <w:pPr>
+        <w:pStyle w:val="5"/>
+        <w:numPr>
+          <w:ilvl w:val="0"/>
+          <w:numId w:val="7"/>
+        </w:numPr>
+        <w:rPr>
+          <w:b/>
+          <w:bCs/>
+        </w:rPr>
+      </w:pPr>
+      <w:r>
+        <w:t>Toda sucursal debe tener asociado un centro de costos. En caso de que la empresa no maneje estos debe ser cero</w:t>
+      </w:r>
+    </w:p>
+    <w:p>
+      <w:pPr>
+        <w:pStyle w:val="5"/>
+        <w:numPr>
+          <w:ilvl w:val="0"/>
+          <w:numId w:val="7"/>
+        </w:numPr>
+        <w:rPr>
+          <w:b/>
+          <w:bCs/>
+        </w:rPr>
+      </w:pPr>
+      <w:r>
+        <w:t>Cada sucursal podría tener sus propias leyendas de facturación, notas débito y crédito. diferentes</w:t>
+      </w:r>
+    </w:p>
+    <w:p>
+      <w:pPr>
+        <w:pStyle w:val="5"/>
+        <w:numPr>
+          <w:ilvl w:val="0"/>
+          <w:numId w:val="7"/>
+        </w:numPr>
+      </w:pPr>
+      <w:r>
+        <w:t xml:space="preserve">Debe tener los botones de Adicionar, Editar y </w:t>
+      </w:r>
+      <w:commentRangeStart w:id="2"/>
+      <w:r>
+        <w:t>Eliminar</w:t>
+      </w:r>
+      <w:commentRangeEnd w:id="2"/>
+      <w:r>
+        <w:commentReference w:id="2"/>
+      </w:r>
+      <w:r>
+        <w:t xml:space="preserve">. </w:t>
+      </w:r>
+    </w:p>
+    <w:p>
+      <w:pPr>
+        <w:pStyle w:val="5"/>
+        <w:ind w:left="1080"/>
+      </w:pPr>
+    </w:p>
+    <w:p>
+      <w:pPr>
+        <w:pStyle w:val="5"/>
+        <w:numPr>
+          <w:ilvl w:val="1"/>
+          <w:numId w:val="3"/>
+        </w:numPr>
+        <w:rPr>
+          <w:b/>
+          <w:bCs/>
+        </w:rPr>
+      </w:pPr>
+      <w:r>
+        <w:rPr>
+          <w:b/>
+          <w:bCs/>
+        </w:rPr>
+        <w:t>Centro de costos</w:t>
+      </w:r>
+    </w:p>
+    <w:p>
+      <w:pPr>
+        <w:pStyle w:val="5"/>
+        <w:numPr>
+          <w:ilvl w:val="0"/>
+          <w:numId w:val="7"/>
+        </w:numPr>
+      </w:pPr>
+      <w:r>
+        <w:t>Esta pantalla muestra los centros de costos de la empresa y cada sucursal pertenece a un centro de costos.</w:t>
+      </w:r>
+    </w:p>
+    <w:p>
+      <w:pPr>
+        <w:pStyle w:val="5"/>
+        <w:numPr>
+          <w:ilvl w:val="0"/>
+          <w:numId w:val="7"/>
+        </w:numPr>
+      </w:pPr>
+      <w:r>
         <w:t xml:space="preserve">Debe tener los botones de Adicionar, Editar y Eliminar. </w:t>
       </w:r>
     </w:p>
     <w:p>
       <w:pPr>
-        <w:pStyle w:val="4"/>
+        <w:pStyle w:val="5"/>
         <w:ind w:left="1080"/>
       </w:pPr>
     </w:p>
     <w:p>
       <w:pPr>
-        <w:pStyle w:val="4"/>
+        <w:pStyle w:val="5"/>
         <w:numPr>
           <w:ilvl w:val="1"/>
           <w:numId w:val="3"/>
@@ -821,95 +1020,152 @@
           <w:b/>
           <w:bCs/>
         </w:rPr>
-        <w:t>Sucursal</w:t>
-      </w:r>
-    </w:p>
-    <w:p>
-      <w:pPr>
-        <w:pStyle w:val="4"/>
+        <w:t>Cliente</w:t>
+      </w:r>
+    </w:p>
+    <w:p>
+      <w:pPr>
+        <w:pStyle w:val="5"/>
         <w:numPr>
           <w:ilvl w:val="0"/>
           <w:numId w:val="7"/>
         </w:numPr>
-        <w:rPr>
-          <w:b/>
-          <w:bCs/>
-        </w:rPr>
-      </w:pPr>
-      <w:r>
-        <w:t>Esta pantalla muestra las sucursales de la empresa.</w:t>
-      </w:r>
-    </w:p>
-    <w:p>
-      <w:pPr>
-        <w:pStyle w:val="4"/>
+      </w:pPr>
+      <w:r>
+        <w:t>Esta pantalla muestra los clientes de la empresa y al final la lista de sucursales (sucursalcliente)</w:t>
+      </w:r>
+    </w:p>
+    <w:p>
+      <w:pPr>
+        <w:pStyle w:val="5"/>
         <w:numPr>
           <w:ilvl w:val="0"/>
           <w:numId w:val="7"/>
         </w:numPr>
-        <w:rPr>
-          <w:b/>
-          <w:bCs/>
-        </w:rPr>
-      </w:pPr>
-      <w:r>
-        <w:t>Se accede a esta pantalla desde la pantalla empresa.</w:t>
-      </w:r>
-    </w:p>
-    <w:p>
-      <w:pPr>
-        <w:pStyle w:val="4"/>
+      </w:pPr>
+      <w:r>
+        <w:t>Igualmente debe mostrar la lista de los contratos o pólizas que tiene la empresa con el cliente.</w:t>
+      </w:r>
+    </w:p>
+    <w:p>
+      <w:pPr>
+        <w:pStyle w:val="5"/>
         <w:numPr>
           <w:ilvl w:val="0"/>
           <w:numId w:val="7"/>
         </w:numPr>
-        <w:rPr>
-          <w:b/>
-          <w:bCs/>
-        </w:rPr>
-      </w:pPr>
-      <w:r>
-        <w:t>Toda empresa debe tener al menos una sucursal la cual se crea por primera vez con la información de la empresa y se marca como sucursal principal.</w:t>
-      </w:r>
-    </w:p>
-    <w:p>
-      <w:pPr>
-        <w:pStyle w:val="4"/>
-        <w:numPr>
-          <w:ilvl w:val="0"/>
-          <w:numId w:val="7"/>
-        </w:numPr>
-        <w:rPr>
-          <w:b/>
-          <w:bCs/>
-        </w:rPr>
-      </w:pPr>
-      <w:r>
-        <w:t>Toda sucursal debe tener asociado un centro de costos. En caso de que la empresa no maneje estos debe ser cero</w:t>
-      </w:r>
-    </w:p>
-    <w:p>
-      <w:pPr>
-        <w:pStyle w:val="4"/>
-        <w:numPr>
-          <w:ilvl w:val="0"/>
-          <w:numId w:val="7"/>
-        </w:numPr>
-        <w:rPr>
-          <w:b/>
-          <w:bCs/>
-        </w:rPr>
-      </w:pPr>
-      <w:r>
-        <w:t>Cada sucursal podría tener sus propias leyendas de facturación, notas débito y crédito. diferentes</w:t>
-      </w:r>
-    </w:p>
-    <w:p>
-      <w:pPr>
-        <w:pStyle w:val="4"/>
-        <w:numPr>
-          <w:ilvl w:val="0"/>
-          <w:numId w:val="7"/>
+      </w:pPr>
+      <w:r>
+        <w:t>Debe tener los botones de Adicionar, Editar y Eliminar.</w:t>
+      </w:r>
+    </w:p>
+    <w:p>
+      <w:pPr>
+        <w:pStyle w:val="5"/>
+        <w:ind w:left="1080"/>
+      </w:pPr>
+      <w:r>
+        <w:t xml:space="preserve"> </w:t>
+      </w:r>
+    </w:p>
+    <w:p>
+      <w:pPr>
+        <w:pStyle w:val="5"/>
+        <w:numPr>
+          <w:ilvl w:val="1"/>
+          <w:numId w:val="3"/>
+        </w:numPr>
+        <w:rPr>
+          <w:b/>
+          <w:bCs/>
+        </w:rPr>
+      </w:pPr>
+      <w:r>
+        <w:rPr>
+          <w:b/>
+          <w:bCs/>
+        </w:rPr>
+        <w:t>Sucursal Cliente</w:t>
+      </w:r>
+    </w:p>
+    <w:p>
+      <w:pPr>
+        <w:pStyle w:val="5"/>
+        <w:numPr>
+          <w:ilvl w:val="0"/>
+          <w:numId w:val="8"/>
+        </w:numPr>
+      </w:pPr>
+      <w:r>
+        <w:t>Muestra las sucursales del cliente.</w:t>
+      </w:r>
+    </w:p>
+    <w:p>
+      <w:pPr>
+        <w:pStyle w:val="5"/>
+        <w:numPr>
+          <w:ilvl w:val="0"/>
+          <w:numId w:val="8"/>
+        </w:numPr>
+      </w:pPr>
+      <w:r>
+        <w:t>Se accede desde la pantalla de cliente</w:t>
+      </w:r>
+    </w:p>
+    <w:p>
+      <w:pPr>
+        <w:pStyle w:val="5"/>
+        <w:numPr>
+          <w:ilvl w:val="0"/>
+          <w:numId w:val="8"/>
+        </w:numPr>
+        <w:rPr>
+          <w:b/>
+          <w:bCs/>
+        </w:rPr>
+      </w:pPr>
+      <w:r>
+        <w:t>Todo cliente debe tener al menos una sucursal la cual se crea por primera vez con la información del cliente y se marca como sucursal principal.</w:t>
+      </w:r>
+    </w:p>
+    <w:p>
+      <w:pPr>
+        <w:pStyle w:val="5"/>
+        <w:numPr>
+          <w:ilvl w:val="0"/>
+          <w:numId w:val="8"/>
+        </w:numPr>
+        <w:rPr>
+          <w:b/>
+          <w:bCs/>
+        </w:rPr>
+      </w:pPr>
+      <w:r>
+        <w:t>Cada sucursal podría tener sus propias leyendas de facturación, notas débito y crédito. Diferentes</w:t>
+      </w:r>
+    </w:p>
+    <w:p>
+      <w:pPr>
+        <w:pStyle w:val="5"/>
+        <w:numPr>
+          <w:ilvl w:val="0"/>
+          <w:numId w:val="8"/>
+        </w:numPr>
+        <w:rPr>
+          <w:b/>
+          <w:bCs/>
+        </w:rPr>
+      </w:pPr>
+      <w:r>
+        <w:t>La sucursal cliente puede tener una lista de precios en cuyo caso se accedería desde esta pantalla.</w:t>
+      </w:r>
+    </w:p>
+    <w:p>
+      <w:pPr>
+        <w:pStyle w:val="5"/>
+        <w:numPr>
+          <w:ilvl w:val="0"/>
+          <w:numId w:val="8"/>
         </w:numPr>
       </w:pPr>
       <w:r>
@@ -918,13 +1174,13 @@
     </w:p>
     <w:p>
       <w:pPr>
-        <w:pStyle w:val="4"/>
+        <w:pStyle w:val="5"/>
         <w:ind w:left="1080"/>
       </w:pPr>
     </w:p>
     <w:p>
       <w:pPr>
-        <w:pStyle w:val="4"/>
+        <w:pStyle w:val="5"/>
         <w:numPr>
           <w:ilvl w:val="1"/>
           <w:numId w:val="3"/>
@@ -939,27 +1195,27 @@
           <w:b/>
           <w:bCs/>
         </w:rPr>
-        <w:t>Centro de costos</w:t>
-      </w:r>
-    </w:p>
-    <w:p>
-      <w:pPr>
-        <w:pStyle w:val="4"/>
-        <w:numPr>
-          <w:ilvl w:val="0"/>
-          <w:numId w:val="7"/>
-        </w:numPr>
-      </w:pPr>
-      <w:r>
-        <w:t>Esta pantalla muestra los centros de costos de la empresa y cada sucursal pertenece a un centro de costos.</w:t>
-      </w:r>
-    </w:p>
-    <w:p>
-      <w:pPr>
-        <w:pStyle w:val="4"/>
-        <w:numPr>
-          <w:ilvl w:val="0"/>
-          <w:numId w:val="7"/>
+        <w:t>Lista de precios</w:t>
+      </w:r>
+    </w:p>
+    <w:p>
+      <w:pPr>
+        <w:pStyle w:val="5"/>
+        <w:numPr>
+          <w:ilvl w:val="0"/>
+          <w:numId w:val="9"/>
+        </w:numPr>
+      </w:pPr>
+      <w:r>
+        <w:t>La tabla de producto es la lista de precios genérica de la empresa, pero podría existir una lista de precios para una sucursal del cliente. Esta lista de precios tendría únicamente los productos que tienen un precio o un descuento especial para esa sucursalcliente, de lo contrario se toma el valor del producto que aparece en la tabla de producto</w:t>
+      </w:r>
+    </w:p>
+    <w:p>
+      <w:pPr>
+        <w:pStyle w:val="5"/>
+        <w:numPr>
+          <w:ilvl w:val="0"/>
+          <w:numId w:val="8"/>
         </w:numPr>
       </w:pPr>
       <w:r>
@@ -968,13 +1224,100 @@
     </w:p>
     <w:p>
       <w:pPr>
-        <w:pStyle w:val="4"/>
+        <w:pStyle w:val="5"/>
+      </w:pPr>
+    </w:p>
+    <w:p>
+      <w:pPr>
+        <w:pStyle w:val="5"/>
+      </w:pPr>
+    </w:p>
+    <w:p>
+      <w:pPr>
+        <w:pStyle w:val="5"/>
+        <w:numPr>
+          <w:ilvl w:val="1"/>
+          <w:numId w:val="3"/>
+        </w:numPr>
+        <w:rPr>
+          <w:b/>
+          <w:bCs/>
+        </w:rPr>
+      </w:pPr>
+      <w:r>
+        <w:rPr>
+          <w:b/>
+          <w:bCs/>
+        </w:rPr>
+        <w:t>Contrato Salud</w:t>
+      </w:r>
+    </w:p>
+    <w:p>
+      <w:pPr>
+        <w:pStyle w:val="5"/>
+        <w:numPr>
+          <w:ilvl w:val="0"/>
+          <w:numId w:val="10"/>
+        </w:numPr>
+      </w:pPr>
+      <w:r>
+        <w:t xml:space="preserve">Se registran los datos de los contratos o pólizas que tenga la empresa con cada cliente. </w:t>
+      </w:r>
+    </w:p>
+    <w:p>
+      <w:pPr>
+        <w:pStyle w:val="5"/>
+        <w:numPr>
+          <w:ilvl w:val="0"/>
+          <w:numId w:val="10"/>
+        </w:numPr>
+      </w:pPr>
+      <w:r>
+        <w:t>Una empresa puede tener más de un contrato o póliza con un cliente</w:t>
+      </w:r>
+    </w:p>
+    <w:p>
+      <w:pPr>
+        <w:pStyle w:val="5"/>
+        <w:numPr>
+          <w:ilvl w:val="0"/>
+          <w:numId w:val="10"/>
+        </w:numPr>
+      </w:pPr>
+      <w:r>
+        <w:t>Se accede desde la pantalla cliente</w:t>
+      </w:r>
+    </w:p>
+    <w:p>
+      <w:pPr>
+        <w:pStyle w:val="5"/>
+        <w:numPr>
+          <w:ilvl w:val="0"/>
+          <w:numId w:val="10"/>
+        </w:numPr>
+      </w:pPr>
+      <w:r>
+        <w:t xml:space="preserve">Debe tener los botones de Adicionar, Editar y Eliminar. </w:t>
+      </w:r>
+    </w:p>
+    <w:p>
+      <w:pPr>
+        <w:pStyle w:val="5"/>
         <w:ind w:left="1080"/>
       </w:pPr>
     </w:p>
     <w:p>
       <w:pPr>
-        <w:pStyle w:val="4"/>
+        <w:pStyle w:val="5"/>
+        <w:rPr>
+          <w:b/>
+          <w:bCs/>
+        </w:rPr>
+      </w:pPr>
+    </w:p>
+    <w:p>
+      <w:pPr>
+        <w:pStyle w:val="5"/>
         <w:numPr>
           <w:ilvl w:val="1"/>
           <w:numId w:val="3"/>
@@ -989,354 +1332,133 @@
           <w:b/>
           <w:bCs/>
         </w:rPr>
-        <w:t>Cliente</w:t>
-      </w:r>
-    </w:p>
-    <w:p>
-      <w:pPr>
-        <w:pStyle w:val="4"/>
-        <w:numPr>
-          <w:ilvl w:val="0"/>
-          <w:numId w:val="7"/>
-        </w:numPr>
-      </w:pPr>
-      <w:r>
-        <w:t>Esta pantalla muestra los clientes de la empresa y al final la lista de sucursales (sucursalcliente)</w:t>
-      </w:r>
-    </w:p>
-    <w:p>
-      <w:pPr>
-        <w:pStyle w:val="4"/>
-        <w:numPr>
-          <w:ilvl w:val="0"/>
-          <w:numId w:val="7"/>
-        </w:numPr>
-      </w:pPr>
-      <w:r>
-        <w:t>Igualmente debe mostrar la lista de los contratos o pólizas que tiene la empresa con el cliente.</w:t>
-      </w:r>
-    </w:p>
-    <w:p>
-      <w:pPr>
-        <w:pStyle w:val="4"/>
-        <w:numPr>
-          <w:ilvl w:val="0"/>
-          <w:numId w:val="7"/>
-        </w:numPr>
-      </w:pPr>
-      <w:r>
-        <w:t>Debe tener los botones de Adicionar, Editar y Eliminar.</w:t>
-      </w:r>
-    </w:p>
-    <w:p>
-      <w:pPr>
-        <w:pStyle w:val="4"/>
+        <w:t>Resolución</w:t>
+      </w:r>
+    </w:p>
+    <w:p>
+      <w:pPr>
+        <w:pStyle w:val="5"/>
+        <w:numPr>
+          <w:ilvl w:val="0"/>
+          <w:numId w:val="11"/>
+        </w:numPr>
+      </w:pPr>
+      <w:r>
+        <w:t>Registra las diferentes resoluciones que tiene la empresa. La resolución se asigna a cada sucursal pero puede haber más de una sucursal con la misma resolución o una sucursal con más de una resolución</w:t>
+      </w:r>
+    </w:p>
+    <w:p>
+      <w:pPr>
+        <w:pStyle w:val="5"/>
+        <w:numPr>
+          <w:ilvl w:val="0"/>
+          <w:numId w:val="11"/>
+        </w:numPr>
+      </w:pPr>
+      <w:r>
+        <w:t xml:space="preserve">Debe tener los botones de Adicionar, Editar y Eliminar. </w:t>
+      </w:r>
+    </w:p>
+    <w:p>
+      <w:pPr>
+        <w:pStyle w:val="5"/>
+        <w:ind w:left="1068"/>
+      </w:pPr>
+    </w:p>
+    <w:p>
+      <w:pPr>
+        <w:pStyle w:val="5"/>
+        <w:ind w:left="360"/>
+        <w:rPr>
+          <w:b/>
+          <w:bCs/>
+        </w:rPr>
+      </w:pPr>
+      <w:r>
+        <w:rPr>
+          <w:b/>
+          <w:bCs/>
+        </w:rPr>
+        <w:t>3.10 Producto</w:t>
+      </w:r>
+    </w:p>
+    <w:p>
+      <w:pPr>
+        <w:pStyle w:val="5"/>
+        <w:numPr>
+          <w:ilvl w:val="0"/>
+          <w:numId w:val="12"/>
+        </w:numPr>
+        <w:rPr>
+          <w:b/>
+          <w:bCs/>
+        </w:rPr>
+      </w:pPr>
+      <w:r>
+        <w:t>Se accede desde la pantalla empresa</w:t>
+      </w:r>
+    </w:p>
+    <w:p>
+      <w:pPr>
+        <w:pStyle w:val="5"/>
+        <w:numPr>
+          <w:ilvl w:val="0"/>
+          <w:numId w:val="12"/>
+        </w:numPr>
+      </w:pPr>
+      <w:r>
+        <w:t>Las tablas se crean tomando como origen la tabla de CUPS, CUMS, IUMS o OTROSPRODUCTOS.</w:t>
+      </w:r>
+    </w:p>
+    <w:p>
+      <w:pPr>
+        <w:pStyle w:val="5"/>
+        <w:numPr>
+          <w:ilvl w:val="0"/>
+          <w:numId w:val="12"/>
+        </w:numPr>
+      </w:pPr>
+      <w:r>
+        <w:t>CUPS – Contiene todos los procedimientos, consultas, servicios, etc validos para el sector salud. Es una tabla que tiene más de 140.000 registros.</w:t>
+      </w:r>
+    </w:p>
+    <w:p>
+      <w:pPr>
+        <w:pStyle w:val="5"/>
+        <w:numPr>
+          <w:ilvl w:val="0"/>
+          <w:numId w:val="12"/>
+        </w:numPr>
+      </w:pPr>
+      <w:r>
+        <w:t>Como no es fácil manejar y moverse en una tabla de ese tamaño, la idea es que cada cliente cree su propia tabla de productos en la tabla PRODUCTO y sea esta la lista de precios genérica.</w:t>
+      </w:r>
+    </w:p>
+    <w:p>
+      <w:pPr>
+        <w:pStyle w:val="5"/>
+        <w:numPr>
+          <w:ilvl w:val="0"/>
+          <w:numId w:val="12"/>
+        </w:numPr>
+      </w:pPr>
+      <w:r>
+        <w:t>El sistema de adición, actualización de la tabla debe contemplar un campo de selección que tenga tres conceptos: CUPS, MEDICAMENTOS Y OTROS PRODUCTOS. Al seleccionar CUPS debe permitirle seleccionar un registro de la tabla de CUPS. Si selecciona MEDICAMENTOS, seleccionar un registro de la tabla CUMS o de la tabla IUM y si selecciona OTROS PRODUCTOS selecciona uno de los de esta tabla.</w:t>
+      </w:r>
+    </w:p>
+    <w:p>
+      <w:pPr>
+        <w:pStyle w:val="5"/>
         <w:ind w:left="1080"/>
-      </w:pPr>
-      <w:r>
-        <w:t xml:space="preserve"> </w:t>
-      </w:r>
-    </w:p>
-    <w:p>
-      <w:pPr>
-        <w:pStyle w:val="4"/>
-        <w:numPr>
-          <w:ilvl w:val="1"/>
-          <w:numId w:val="3"/>
-        </w:numPr>
-        <w:rPr>
-          <w:b/>
-          <w:bCs/>
-        </w:rPr>
-      </w:pPr>
-      <w:r>
-        <w:rPr>
-          <w:b/>
-          <w:bCs/>
-        </w:rPr>
-        <w:t>Sucursal Cliente</w:t>
-      </w:r>
-    </w:p>
-    <w:p>
-      <w:pPr>
-        <w:pStyle w:val="4"/>
-        <w:numPr>
-          <w:ilvl w:val="0"/>
-          <w:numId w:val="8"/>
-        </w:numPr>
-      </w:pPr>
-      <w:r>
-        <w:t>Muestra las sucursales del cliente.</w:t>
-      </w:r>
-    </w:p>
-    <w:p>
-      <w:pPr>
-        <w:pStyle w:val="4"/>
-        <w:numPr>
-          <w:ilvl w:val="0"/>
-          <w:numId w:val="8"/>
-        </w:numPr>
-      </w:pPr>
-      <w:r>
-        <w:t>Se accede desde la pantalla de cliente</w:t>
-      </w:r>
-    </w:p>
-    <w:p>
-      <w:pPr>
-        <w:pStyle w:val="4"/>
-        <w:numPr>
-          <w:ilvl w:val="0"/>
-          <w:numId w:val="8"/>
-        </w:numPr>
-        <w:rPr>
-          <w:b/>
-          <w:bCs/>
-        </w:rPr>
-      </w:pPr>
-      <w:r>
-        <w:t>Todo cliente debe tener al menos una sucursal la cual se crea por primera vez con la información del cliente y se marca como sucursal principal.</w:t>
-      </w:r>
-    </w:p>
-    <w:p>
-      <w:pPr>
-        <w:pStyle w:val="4"/>
-        <w:numPr>
-          <w:ilvl w:val="0"/>
-          <w:numId w:val="8"/>
-        </w:numPr>
-        <w:rPr>
-          <w:b/>
-          <w:bCs/>
-        </w:rPr>
-      </w:pPr>
-      <w:r>
-        <w:t>Cada sucursal podría tener sus propias leyendas de facturación, notas débito y crédito. Diferentes</w:t>
-      </w:r>
-    </w:p>
-    <w:p>
-      <w:pPr>
-        <w:pStyle w:val="4"/>
-        <w:numPr>
-          <w:ilvl w:val="0"/>
-          <w:numId w:val="8"/>
-        </w:numPr>
-        <w:rPr>
-          <w:b/>
-          <w:bCs/>
-        </w:rPr>
-      </w:pPr>
-      <w:r>
-        <w:t>La sucursal cliente puede tener una lista de precios en cuyo caso se accedería desde esta pantalla.</w:t>
-      </w:r>
-    </w:p>
-    <w:p>
-      <w:pPr>
-        <w:pStyle w:val="4"/>
-        <w:numPr>
-          <w:ilvl w:val="0"/>
-          <w:numId w:val="8"/>
-        </w:numPr>
-      </w:pPr>
-      <w:r>
-        <w:t xml:space="preserve">Debe tener los botones de Adicionar, Editar y Eliminar. </w:t>
-      </w:r>
-    </w:p>
-    <w:p>
-      <w:pPr>
-        <w:pStyle w:val="4"/>
-        <w:ind w:left="1080"/>
-      </w:pPr>
-    </w:p>
-    <w:p>
-      <w:pPr>
-        <w:pStyle w:val="4"/>
-        <w:numPr>
-          <w:ilvl w:val="1"/>
-          <w:numId w:val="3"/>
-        </w:numPr>
-        <w:rPr>
-          <w:b/>
-          <w:bCs/>
-        </w:rPr>
-      </w:pPr>
-      <w:r>
-        <w:rPr>
-          <w:b/>
-          <w:bCs/>
-        </w:rPr>
-        <w:t>Lista de precios</w:t>
-      </w:r>
-    </w:p>
-    <w:p>
-      <w:pPr>
-        <w:pStyle w:val="4"/>
-        <w:numPr>
-          <w:ilvl w:val="0"/>
-          <w:numId w:val="9"/>
-        </w:numPr>
-      </w:pPr>
-      <w:r>
-        <w:t>La tabla de producto es la lista de precios genérica de la empresa, pero podría existir una lista de precios para una sucursal del cliente. Esta lista de precios tendría únicamente los productos que tienen un precio o un descuento especial para esa sucursalcliente, de lo contrario se toma el valor del producto que aparece en la tabla de producto</w:t>
-      </w:r>
-    </w:p>
-    <w:p>
-      <w:pPr>
-        <w:pStyle w:val="4"/>
-        <w:numPr>
-          <w:ilvl w:val="0"/>
-          <w:numId w:val="8"/>
-        </w:numPr>
-      </w:pPr>
-      <w:r>
-        <w:t xml:space="preserve">Debe tener los botones de Adicionar, Editar y Eliminar. </w:t>
-      </w:r>
-    </w:p>
-    <w:p>
-      <w:pPr>
-        <w:pStyle w:val="4"/>
-      </w:pPr>
-    </w:p>
-    <w:p>
-      <w:pPr>
-        <w:pStyle w:val="4"/>
-      </w:pPr>
-    </w:p>
-    <w:p>
-      <w:pPr>
-        <w:pStyle w:val="4"/>
-        <w:numPr>
-          <w:ilvl w:val="1"/>
-          <w:numId w:val="3"/>
-        </w:numPr>
-        <w:rPr>
-          <w:b/>
-          <w:bCs/>
-        </w:rPr>
-      </w:pPr>
-      <w:r>
-        <w:rPr>
-          <w:b/>
-          <w:bCs/>
-        </w:rPr>
-        <w:t>Contrato Salud</w:t>
-      </w:r>
-    </w:p>
-    <w:p>
-      <w:pPr>
-        <w:pStyle w:val="4"/>
-        <w:numPr>
-          <w:ilvl w:val="0"/>
-          <w:numId w:val="10"/>
-        </w:numPr>
-      </w:pPr>
-      <w:r>
-        <w:t xml:space="preserve">Se registran los datos de los contratos o pólizas que tenga la empresa con cada cliente. </w:t>
-      </w:r>
-    </w:p>
-    <w:p>
-      <w:pPr>
-        <w:pStyle w:val="4"/>
-        <w:numPr>
-          <w:ilvl w:val="0"/>
-          <w:numId w:val="10"/>
-        </w:numPr>
-      </w:pPr>
-      <w:r>
-        <w:t>Una empresa puede tener más de un contrato o póliza con un cliente</w:t>
-      </w:r>
-    </w:p>
-    <w:p>
-      <w:pPr>
-        <w:pStyle w:val="4"/>
-        <w:numPr>
-          <w:ilvl w:val="0"/>
-          <w:numId w:val="10"/>
-        </w:numPr>
-      </w:pPr>
-      <w:r>
-        <w:t>Se accede desde la pantalla cliente</w:t>
-      </w:r>
-    </w:p>
-    <w:p>
-      <w:pPr>
-        <w:pStyle w:val="4"/>
-        <w:numPr>
-          <w:ilvl w:val="0"/>
-          <w:numId w:val="10"/>
-        </w:numPr>
-      </w:pPr>
-      <w:r>
-        <w:t xml:space="preserve">Debe tener los botones de Adicionar, Editar y Eliminar. </w:t>
-      </w:r>
-    </w:p>
-    <w:p>
-      <w:pPr>
-        <w:pStyle w:val="4"/>
-        <w:ind w:left="1080"/>
-      </w:pPr>
-    </w:p>
-    <w:p>
-      <w:pPr>
-        <w:pStyle w:val="4"/>
-        <w:rPr>
-          <w:b/>
-          <w:bCs/>
-        </w:rPr>
-      </w:pPr>
-    </w:p>
-    <w:p>
-      <w:pPr>
-        <w:pStyle w:val="4"/>
-        <w:numPr>
-          <w:ilvl w:val="1"/>
-          <w:numId w:val="3"/>
-        </w:numPr>
-        <w:rPr>
-          <w:b/>
-          <w:bCs/>
-        </w:rPr>
-      </w:pPr>
-      <w:r>
-        <w:rPr>
-          <w:b/>
-          <w:bCs/>
-        </w:rPr>
-        <w:t>Resolución</w:t>
-      </w:r>
-    </w:p>
-    <w:p>
-      <w:pPr>
-        <w:pStyle w:val="4"/>
-        <w:numPr>
-          <w:ilvl w:val="0"/>
-          <w:numId w:val="11"/>
-        </w:numPr>
-      </w:pPr>
-      <w:r>
-        <w:t>Registra las diferentes resoluciones que tiene la empresa. La resolución se asigna a cada sucursal pero puede haber más de una sucursal con la misma resolución o una sucursal con más de una resolución</w:t>
-      </w:r>
-    </w:p>
-    <w:p>
-      <w:pPr>
-        <w:pStyle w:val="4"/>
-        <w:numPr>
-          <w:ilvl w:val="0"/>
-          <w:numId w:val="11"/>
-        </w:numPr>
-      </w:pPr>
-      <w:r>
-        <w:t xml:space="preserve">Debe tener los botones de Adicionar, Editar y Eliminar. </w:t>
-      </w:r>
-    </w:p>
-    <w:p>
-      <w:pPr>
-        <w:pStyle w:val="4"/>
-        <w:ind w:left="1068"/>
-      </w:pPr>
-    </w:p>
-    <w:p>
-      <w:pPr>
-        <w:pStyle w:val="4"/>
+        <w:rPr>
+          <w:b/>
+          <w:bCs/>
+        </w:rPr>
+      </w:pPr>
+    </w:p>
+    <w:p>
+      <w:pPr>
+        <w:pStyle w:val="5"/>
         <w:ind w:left="360"/>
         <w:rPr>
           <w:b/>
@@ -1348,103 +1470,12 @@
           <w:b/>
           <w:bCs/>
         </w:rPr>
-        <w:t>3.10 Producto</w:t>
-      </w:r>
-    </w:p>
-    <w:p>
-      <w:pPr>
-        <w:pStyle w:val="4"/>
-        <w:numPr>
-          <w:ilvl w:val="0"/>
-          <w:numId w:val="12"/>
-        </w:numPr>
-        <w:rPr>
-          <w:b/>
-          <w:bCs/>
-        </w:rPr>
-      </w:pPr>
-      <w:r>
-        <w:t>Se accede desde la pantalla empresa</w:t>
-      </w:r>
-    </w:p>
-    <w:p>
-      <w:pPr>
-        <w:pStyle w:val="4"/>
-        <w:numPr>
-          <w:ilvl w:val="0"/>
-          <w:numId w:val="12"/>
-        </w:numPr>
-      </w:pPr>
-      <w:r>
-        <w:t>Las tablas se crean tomando como origen la tabla de CUPS, CUMS, IUMS o OTROSPRODUCTOS.</w:t>
-      </w:r>
-    </w:p>
-    <w:p>
-      <w:pPr>
-        <w:pStyle w:val="4"/>
-        <w:numPr>
-          <w:ilvl w:val="0"/>
-          <w:numId w:val="12"/>
-        </w:numPr>
-      </w:pPr>
-      <w:r>
-        <w:t>CUPS – Contiene todos los procedimientos, consultas, servicios, etc validos para el sector salud. Es una tabla que tiene más de 140.000 registros.</w:t>
-      </w:r>
-    </w:p>
-    <w:p>
-      <w:pPr>
-        <w:pStyle w:val="4"/>
-        <w:numPr>
-          <w:ilvl w:val="0"/>
-          <w:numId w:val="12"/>
-        </w:numPr>
-      </w:pPr>
-      <w:r>
-        <w:t>Como no es fácil manejar y moverse en una tabla de ese tamaño, la idea es que cada cliente cree su propia tabla de productos en la tabla PRODUCTO y sea esta la lista de precios genérica.</w:t>
-      </w:r>
-    </w:p>
-    <w:p>
-      <w:pPr>
-        <w:pStyle w:val="4"/>
-        <w:numPr>
-          <w:ilvl w:val="0"/>
-          <w:numId w:val="12"/>
-        </w:numPr>
-      </w:pPr>
-      <w:r>
-        <w:t>El sistema de adición, actualización de la tabla debe contemplar un campo de selección que tenga tres conceptos: CUPS, MEDICAMENTOS Y OTROS PRODUCTOS. Al seleccionar CUPS debe permitirle seleccionar un registro de la tabla de CUPS. Si selecciona MEDICAMENTOS, seleccionar un registro de la tabla CUMS o de la tabla IUM y si selecciona OTROS PRODUCTOS selecciona uno de los de esta tabla.</w:t>
-      </w:r>
-    </w:p>
-    <w:p>
-      <w:pPr>
-        <w:pStyle w:val="4"/>
-        <w:ind w:left="1080"/>
-        <w:rPr>
-          <w:b/>
-          <w:bCs/>
-        </w:rPr>
-      </w:pPr>
-    </w:p>
-    <w:p>
-      <w:pPr>
-        <w:pStyle w:val="4"/>
-        <w:ind w:left="360"/>
-        <w:rPr>
-          <w:b/>
-          <w:bCs/>
-        </w:rPr>
-      </w:pPr>
-      <w:r>
-        <w:rPr>
-          <w:b/>
-          <w:bCs/>
-        </w:rPr>
         <w:t>3.11. Pantalla de facturacion</w:t>
       </w:r>
     </w:p>
     <w:p>
       <w:pPr>
-        <w:pStyle w:val="4"/>
+        <w:pStyle w:val="5"/>
         <w:rPr>
           <w:b/>
           <w:bCs/>
@@ -1460,7 +1491,7 @@
     </w:p>
     <w:p>
       <w:pPr>
-        <w:pStyle w:val="4"/>
+        <w:pStyle w:val="5"/>
         <w:numPr>
           <w:ilvl w:val="0"/>
           <w:numId w:val="13"/>
@@ -1472,7 +1503,7 @@
     </w:p>
     <w:p>
       <w:pPr>
-        <w:pStyle w:val="4"/>
+        <w:pStyle w:val="5"/>
         <w:numPr>
           <w:ilvl w:val="0"/>
           <w:numId w:val="13"/>
@@ -1484,7 +1515,7 @@
     </w:p>
     <w:p>
       <w:pPr>
-        <w:pStyle w:val="4"/>
+        <w:pStyle w:val="5"/>
         <w:numPr>
           <w:ilvl w:val="1"/>
           <w:numId w:val="13"/>
@@ -1496,7 +1527,7 @@
     </w:p>
     <w:p>
       <w:pPr>
-        <w:pStyle w:val="4"/>
+        <w:pStyle w:val="5"/>
         <w:numPr>
           <w:ilvl w:val="1"/>
           <w:numId w:val="13"/>
@@ -1508,7 +1539,7 @@
     </w:p>
     <w:p>
       <w:pPr>
-        <w:pStyle w:val="4"/>
+        <w:pStyle w:val="5"/>
         <w:numPr>
           <w:ilvl w:val="1"/>
           <w:numId w:val="13"/>
@@ -1520,7 +1551,7 @@
     </w:p>
     <w:p>
       <w:pPr>
-        <w:pStyle w:val="4"/>
+        <w:pStyle w:val="5"/>
         <w:numPr>
           <w:ilvl w:val="1"/>
           <w:numId w:val="13"/>
@@ -1532,7 +1563,7 @@
     </w:p>
     <w:p>
       <w:pPr>
-        <w:pStyle w:val="4"/>
+        <w:pStyle w:val="5"/>
         <w:numPr>
           <w:ilvl w:val="1"/>
           <w:numId w:val="13"/>
@@ -1544,7 +1575,7 @@
     </w:p>
     <w:p>
       <w:pPr>
-        <w:pStyle w:val="4"/>
+        <w:pStyle w:val="5"/>
         <w:numPr>
           <w:ilvl w:val="1"/>
           <w:numId w:val="13"/>
@@ -1556,7 +1587,7 @@
     </w:p>
     <w:p>
       <w:pPr>
-        <w:pStyle w:val="4"/>
+        <w:pStyle w:val="5"/>
         <w:numPr>
           <w:ilvl w:val="1"/>
           <w:numId w:val="13"/>
@@ -1568,7 +1599,7 @@
     </w:p>
     <w:p>
       <w:pPr>
-        <w:pStyle w:val="4"/>
+        <w:pStyle w:val="5"/>
         <w:numPr>
           <w:ilvl w:val="1"/>
           <w:numId w:val="13"/>
@@ -1580,7 +1611,7 @@
     </w:p>
     <w:p>
       <w:pPr>
-        <w:pStyle w:val="4"/>
+        <w:pStyle w:val="5"/>
         <w:numPr>
           <w:ilvl w:val="1"/>
           <w:numId w:val="13"/>
@@ -1592,7 +1623,7 @@
     </w:p>
     <w:p>
       <w:pPr>
-        <w:pStyle w:val="4"/>
+        <w:pStyle w:val="5"/>
         <w:numPr>
           <w:ilvl w:val="1"/>
           <w:numId w:val="13"/>
@@ -1604,7 +1635,7 @@
     </w:p>
     <w:p>
       <w:pPr>
-        <w:pStyle w:val="4"/>
+        <w:pStyle w:val="5"/>
         <w:numPr>
           <w:ilvl w:val="1"/>
           <w:numId w:val="13"/>
@@ -1616,7 +1647,7 @@
     </w:p>
     <w:p>
       <w:pPr>
-        <w:pStyle w:val="4"/>
+        <w:pStyle w:val="5"/>
         <w:numPr>
           <w:ilvl w:val="1"/>
           <w:numId w:val="13"/>
@@ -1628,7 +1659,7 @@
     </w:p>
     <w:p>
       <w:pPr>
-        <w:pStyle w:val="4"/>
+        <w:pStyle w:val="5"/>
         <w:numPr>
           <w:ilvl w:val="1"/>
           <w:numId w:val="13"/>
@@ -1640,7 +1671,7 @@
     </w:p>
     <w:p>
       <w:pPr>
-        <w:pStyle w:val="4"/>
+        <w:pStyle w:val="5"/>
         <w:numPr>
           <w:ilvl w:val="1"/>
           <w:numId w:val="13"/>
@@ -1652,7 +1683,7 @@
     </w:p>
     <w:p>
       <w:pPr>
-        <w:pStyle w:val="4"/>
+        <w:pStyle w:val="5"/>
         <w:numPr>
           <w:ilvl w:val="1"/>
           <w:numId w:val="13"/>
@@ -1664,7 +1695,7 @@
     </w:p>
     <w:p>
       <w:pPr>
-        <w:pStyle w:val="4"/>
+        <w:pStyle w:val="5"/>
         <w:numPr>
           <w:ilvl w:val="1"/>
           <w:numId w:val="13"/>
@@ -1676,7 +1707,7 @@
     </w:p>
     <w:p>
       <w:pPr>
-        <w:pStyle w:val="4"/>
+        <w:pStyle w:val="5"/>
         <w:numPr>
           <w:ilvl w:val="1"/>
           <w:numId w:val="13"/>
@@ -1688,7 +1719,7 @@
     </w:p>
     <w:p>
       <w:pPr>
-        <w:pStyle w:val="4"/>
+        <w:pStyle w:val="5"/>
         <w:numPr>
           <w:ilvl w:val="1"/>
           <w:numId w:val="13"/>
@@ -1700,7 +1731,7 @@
     </w:p>
     <w:p>
       <w:pPr>
-        <w:pStyle w:val="4"/>
+        <w:pStyle w:val="5"/>
         <w:numPr>
           <w:ilvl w:val="1"/>
           <w:numId w:val="13"/>
@@ -1712,19 +1743,19 @@
     </w:p>
     <w:p>
       <w:pPr>
-        <w:pStyle w:val="4"/>
+        <w:pStyle w:val="5"/>
         <w:ind w:left="1788"/>
       </w:pPr>
     </w:p>
     <w:p>
       <w:pPr>
-        <w:pStyle w:val="4"/>
+        <w:pStyle w:val="5"/>
         <w:ind w:left="1788"/>
       </w:pPr>
     </w:p>
     <w:p>
       <w:pPr>
-        <w:pStyle w:val="4"/>
+        <w:pStyle w:val="5"/>
         <w:rPr>
           <w:b/>
           <w:bCs/>
@@ -1740,7 +1771,7 @@
     </w:p>
     <w:p>
       <w:pPr>
-        <w:pStyle w:val="4"/>
+        <w:pStyle w:val="5"/>
         <w:numPr>
           <w:ilvl w:val="0"/>
           <w:numId w:val="14"/>
@@ -1757,7 +1788,7 @@
     </w:p>
     <w:p>
       <w:pPr>
-        <w:pStyle w:val="4"/>
+        <w:pStyle w:val="5"/>
         <w:numPr>
           <w:ilvl w:val="0"/>
           <w:numId w:val="14"/>
@@ -1774,7 +1805,7 @@
     </w:p>
     <w:p>
       <w:pPr>
-        <w:pStyle w:val="4"/>
+        <w:pStyle w:val="5"/>
         <w:numPr>
           <w:ilvl w:val="0"/>
           <w:numId w:val="14"/>
@@ -1791,7 +1822,7 @@
     </w:p>
     <w:p>
       <w:pPr>
-        <w:pStyle w:val="4"/>
+        <w:pStyle w:val="5"/>
         <w:numPr>
           <w:ilvl w:val="1"/>
           <w:numId w:val="13"/>
@@ -1803,7 +1834,7 @@
     </w:p>
     <w:p>
       <w:pPr>
-        <w:pStyle w:val="4"/>
+        <w:pStyle w:val="5"/>
         <w:numPr>
           <w:ilvl w:val="1"/>
           <w:numId w:val="13"/>
@@ -1815,7 +1846,7 @@
     </w:p>
     <w:p>
       <w:pPr>
-        <w:pStyle w:val="4"/>
+        <w:pStyle w:val="5"/>
         <w:numPr>
           <w:ilvl w:val="1"/>
           <w:numId w:val="13"/>
@@ -1827,7 +1858,7 @@
     </w:p>
     <w:p>
       <w:pPr>
-        <w:pStyle w:val="4"/>
+        <w:pStyle w:val="5"/>
         <w:numPr>
           <w:ilvl w:val="1"/>
           <w:numId w:val="13"/>
@@ -1839,7 +1870,7 @@
     </w:p>
     <w:p>
       <w:pPr>
-        <w:pStyle w:val="4"/>
+        <w:pStyle w:val="5"/>
         <w:numPr>
           <w:ilvl w:val="1"/>
           <w:numId w:val="13"/>
@@ -1851,7 +1882,7 @@
     </w:p>
     <w:p>
       <w:pPr>
-        <w:pStyle w:val="4"/>
+        <w:pStyle w:val="5"/>
         <w:numPr>
           <w:ilvl w:val="1"/>
           <w:numId w:val="13"/>
@@ -1863,7 +1894,7 @@
     </w:p>
     <w:p>
       <w:pPr>
-        <w:pStyle w:val="4"/>
+        <w:pStyle w:val="5"/>
         <w:numPr>
           <w:ilvl w:val="1"/>
           <w:numId w:val="13"/>
@@ -1875,7 +1906,7 @@
     </w:p>
     <w:p>
       <w:pPr>
-        <w:pStyle w:val="4"/>
+        <w:pStyle w:val="5"/>
         <w:numPr>
           <w:ilvl w:val="1"/>
           <w:numId w:val="13"/>
@@ -1887,7 +1918,7 @@
     </w:p>
     <w:p>
       <w:pPr>
-        <w:pStyle w:val="4"/>
+        <w:pStyle w:val="5"/>
         <w:numPr>
           <w:ilvl w:val="1"/>
           <w:numId w:val="13"/>
@@ -1899,7 +1930,7 @@
     </w:p>
     <w:p>
       <w:pPr>
-        <w:pStyle w:val="4"/>
+        <w:pStyle w:val="5"/>
         <w:numPr>
           <w:ilvl w:val="1"/>
           <w:numId w:val="13"/>
@@ -1911,7 +1942,7 @@
     </w:p>
     <w:p>
       <w:pPr>
-        <w:pStyle w:val="4"/>
+        <w:pStyle w:val="5"/>
         <w:numPr>
           <w:ilvl w:val="1"/>
           <w:numId w:val="13"/>
@@ -1923,7 +1954,7 @@
     </w:p>
     <w:p>
       <w:pPr>
-        <w:pStyle w:val="4"/>
+        <w:pStyle w:val="5"/>
         <w:numPr>
           <w:ilvl w:val="1"/>
           <w:numId w:val="13"/>
@@ -1935,7 +1966,7 @@
     </w:p>
     <w:p>
       <w:pPr>
-        <w:pStyle w:val="4"/>
+        <w:pStyle w:val="5"/>
         <w:numPr>
           <w:ilvl w:val="1"/>
           <w:numId w:val="13"/>
@@ -1947,7 +1978,7 @@
     </w:p>
     <w:p>
       <w:pPr>
-        <w:pStyle w:val="4"/>
+        <w:pStyle w:val="5"/>
         <w:numPr>
           <w:ilvl w:val="1"/>
           <w:numId w:val="13"/>
@@ -1959,7 +1990,7 @@
     </w:p>
     <w:p>
       <w:pPr>
-        <w:pStyle w:val="4"/>
+        <w:pStyle w:val="5"/>
         <w:numPr>
           <w:ilvl w:val="1"/>
           <w:numId w:val="13"/>
@@ -1971,7 +2002,7 @@
     </w:p>
     <w:p>
       <w:pPr>
-        <w:pStyle w:val="4"/>
+        <w:pStyle w:val="5"/>
         <w:numPr>
           <w:ilvl w:val="1"/>
           <w:numId w:val="13"/>
@@ -1983,7 +2014,7 @@
     </w:p>
     <w:p>
       <w:pPr>
-        <w:pStyle w:val="4"/>
+        <w:pStyle w:val="5"/>
         <w:numPr>
           <w:ilvl w:val="1"/>
           <w:numId w:val="13"/>
@@ -1995,7 +2026,7 @@
     </w:p>
     <w:p>
       <w:pPr>
-        <w:pStyle w:val="4"/>
+        <w:pStyle w:val="5"/>
         <w:numPr>
           <w:ilvl w:val="1"/>
           <w:numId w:val="13"/>
@@ -2013,34 +2044,34 @@
     </w:p>
     <w:p>
       <w:pPr>
-        <w:pStyle w:val="4"/>
-        <w:rPr>
-          <w:b/>
-          <w:bCs/>
-        </w:rPr>
-      </w:pPr>
-    </w:p>
-    <w:p>
-      <w:pPr>
-        <w:pStyle w:val="4"/>
-        <w:rPr>
-          <w:b/>
-          <w:bCs/>
-        </w:rPr>
-      </w:pPr>
-    </w:p>
-    <w:p>
-      <w:pPr>
-        <w:pStyle w:val="4"/>
-        <w:rPr>
-          <w:b/>
-          <w:bCs/>
-        </w:rPr>
-      </w:pPr>
-    </w:p>
-    <w:p>
-      <w:pPr>
-        <w:pStyle w:val="4"/>
+        <w:pStyle w:val="5"/>
+        <w:rPr>
+          <w:b/>
+          <w:bCs/>
+        </w:rPr>
+      </w:pPr>
+    </w:p>
+    <w:p>
+      <w:pPr>
+        <w:pStyle w:val="5"/>
+        <w:rPr>
+          <w:b/>
+          <w:bCs/>
+        </w:rPr>
+      </w:pPr>
+    </w:p>
+    <w:p>
+      <w:pPr>
+        <w:pStyle w:val="5"/>
+        <w:rPr>
+          <w:b/>
+          <w:bCs/>
+        </w:rPr>
+      </w:pPr>
+    </w:p>
+    <w:p>
+      <w:pPr>
+        <w:pStyle w:val="5"/>
         <w:rPr>
           <w:b/>
           <w:bCs/>
@@ -2062,6 +2093,75 @@
     </w:sectPr>
   </w:body>
 </w:document>
+</file>
+
+<file path=word/comments.xml><?xml version="1.0" encoding="utf-8"?>
+<w:comments xmlns:wpc="http://schemas.microsoft.com/office/word/2010/wordprocessingCanvas" xmlns:mc="http://schemas.openxmlformats.org/markup-compatibility/2006" xmlns:o="urn:schemas-microsoft-com:office:office" xmlns:r="http://schemas.openxmlformats.org/officeDocument/2006/relationships" xmlns:m="http://schemas.openxmlformats.org/officeDocument/2006/math" xmlns:v="urn:schemas-microsoft-com:vml" xmlns:wp14="http://schemas.microsoft.com/office/word/2010/wordprocessingDrawing" xmlns:wp="http://schemas.openxmlformats.org/drawingml/2006/wordprocessingDrawing" xmlns:w="http://schemas.openxmlformats.org/wordprocessingml/2006/main" xmlns:w14="http://schemas.microsoft.com/office/word/2010/wordml" xmlns:w15="http://schemas.microsoft.com/office/word/2012/wordml" xmlns:w10="urn:schemas-microsoft-com:office:word" xmlns:wpg="http://schemas.microsoft.com/office/word/2010/wordprocessingGroup" xmlns:wpi="http://schemas.microsoft.com/office/word/2010/wordprocessingInk" xmlns:wne="http://schemas.microsoft.com/office/word/2006/wordml" xmlns:wps="http://schemas.microsoft.com/office/word/2010/wordprocessingShape" xmlns:wpsCustomData="http://www.wps.cn/officeDocument/2013/wpsCustomData" mc:Ignorable="w14 w15 wp14">
+  <w:comment w:id="0" w:author="HP" w:date="2023-11-29T17:26:29Z" w:initials="H">
+    <w:p>
+      <w:pPr>
+        <w:pStyle w:val="4"/>
+        <w:rPr>
+          <w:rFonts w:hint="default"/>
+          <w:lang w:val="es-MX"/>
+        </w:rPr>
+      </w:pPr>
+      <w:r>
+        <w:rPr>
+          <w:rFonts w:hint="default"/>
+          <w:lang w:val="es-MX"/>
+        </w:rPr>
+        <w:t>Mal redactado, es empresas!</w:t>
+      </w:r>
+      <w:bookmarkStart w:id="0" w:name="_GoBack"/>
+      <w:bookmarkEnd w:id="0"/>
+    </w:p>
+  </w:comment>
+  <w:comment w:id="1" w:author="HP" w:date="2023-11-29T17:07:49Z" w:initials="H">
+    <w:p>
+      <w:pPr>
+        <w:pStyle w:val="4"/>
+        <w:rPr>
+          <w:rFonts w:hint="default"/>
+          <w:lang w:val="es-MX"/>
+        </w:rPr>
+      </w:pPr>
+      <w:r>
+        <w:rPr>
+          <w:rFonts w:hint="default"/>
+          <w:lang w:val="es-MX"/>
+        </w:rPr>
+        <w:t>No es viable porque un usuario tiene una empresa y es referencia, no hay pantalla de eliminar usuarios primero</w:t>
+      </w:r>
+    </w:p>
+  </w:comment>
+  <w:comment w:id="2" w:author="HP" w:date="2023-11-29T17:09:12Z" w:initials="H">
+    <w:p>
+      <w:pPr>
+        <w:pStyle w:val="4"/>
+        <w:rPr>
+          <w:rFonts w:hint="default"/>
+          <w:lang w:val="es-MX"/>
+        </w:rPr>
+      </w:pPr>
+      <w:r>
+        <w:rPr>
+          <w:rFonts w:hint="default"/>
+          <w:lang w:val="es-MX"/>
+        </w:rPr>
+        <w:t>Igual que anterior, referencia a empresa</w:t>
+      </w:r>
+    </w:p>
+  </w:comment>
+</w:comments>
+</file>
+
+<file path=word/commentsExtended.xml><?xml version="1.0" encoding="utf-8"?>
+<w15:commentsEx xmlns:wpc="http://schemas.microsoft.com/office/word/2010/wordprocessingCanvas" xmlns:mc="http://schemas.openxmlformats.org/markup-compatibility/2006" xmlns:o="urn:schemas-microsoft-com:office:office" xmlns:r="http://schemas.openxmlformats.org/officeDocument/2006/relationships" xmlns:m="http://schemas.openxmlformats.org/officeDocument/2006/math" xmlns:v="urn:schemas-microsoft-com:vml" xmlns:wp14="http://schemas.microsoft.com/office/word/2010/wordprocessingDrawing" xmlns:wp="http://schemas.openxmlformats.org/drawingml/2006/wordprocessingDrawing" xmlns:w="http://schemas.openxmlformats.org/wordprocessingml/2006/main" xmlns:w14="http://schemas.microsoft.com/office/word/2010/wordml" xmlns:w15="http://schemas.microsoft.com/office/word/2012/wordml" xmlns:w10="urn:schemas-microsoft-com:office:word" xmlns:wpg="http://schemas.microsoft.com/office/word/2010/wordprocessingGroup" xmlns:wpi="http://schemas.microsoft.com/office/word/2010/wordprocessingInk" xmlns:wne="http://schemas.microsoft.com/office/word/2006/wordml" xmlns:wps="http://schemas.microsoft.com/office/word/2010/wordprocessingShape" xmlns:wpsCustomData="http://www.wps.cn/officeDocument/2013/wpsCustomData" mc:Ignorable="w14 w15 wp14">
+  <w15:commentEx w15:paraId="61C970F3" w15:done="0"/>
+  <w15:commentEx w15:paraId="7CEE054A" w15:done="0"/>
+  <w15:commentEx w15:paraId="2F8162FF" w15:done="0"/>
+</w15:commentsEx>
 </file>
 
 <file path=word/endnotes.xml><?xml version="1.0" encoding="utf-8"?>
@@ -3714,6 +3814,14 @@
     <w:abstractNumId w:val="6"/>
   </w:num>
 </w:numbering>
+</file>
+
+<file path=word/people.xml><?xml version="1.0" encoding="utf-8"?>
+<w15:people xmlns:wpc="http://schemas.microsoft.com/office/word/2010/wordprocessingCanvas" xmlns:mc="http://schemas.openxmlformats.org/markup-compatibility/2006" xmlns:o="urn:schemas-microsoft-com:office:office" xmlns:r="http://schemas.openxmlformats.org/officeDocument/2006/relationships" xmlns:m="http://schemas.openxmlformats.org/officeDocument/2006/math" xmlns:v="urn:schemas-microsoft-com:vml" xmlns:wp14="http://schemas.microsoft.com/office/word/2010/wordprocessingDrawing" xmlns:wp="http://schemas.openxmlformats.org/drawingml/2006/wordprocessingDrawing" xmlns:w="http://schemas.openxmlformats.org/wordprocessingml/2006/main" xmlns:w14="http://schemas.microsoft.com/office/word/2010/wordml" xmlns:w15="http://schemas.microsoft.com/office/word/2012/wordml" xmlns:w10="urn:schemas-microsoft-com:office:word" xmlns:wpg="http://schemas.microsoft.com/office/word/2010/wordprocessingGroup" xmlns:wpi="http://schemas.microsoft.com/office/word/2010/wordprocessingInk" xmlns:wne="http://schemas.microsoft.com/office/word/2006/wordml" xmlns:wps="http://schemas.microsoft.com/office/word/2010/wordprocessingShape" xmlns:wpsCustomData="http://www.wps.cn/officeDocument/2013/wpsCustomData" mc:Ignorable="w14 w15 wp14">
+  <w15:person w15:author="HP">
+    <w15:presenceInfo w15:providerId="None" w15:userId="HP"/>
+  </w15:person>
+</w15:people>
 </file>
 
 <file path=word/styles.xml><?xml version="1.0" encoding="utf-8"?>
@@ -4014,6 +4122,16 @@
     </w:tblPr>
   </w:style>
   <w:style w:type="paragraph" w:styleId="4">
+    <w:name w:val="annotation text"/>
+    <w:basedOn w:val="1"/>
+    <w:semiHidden/>
+    <w:unhideWhenUsed/>
+    <w:uiPriority w:val="99"/>
+    <w:pPr>
+      <w:jc w:val="left"/>
+    </w:pPr>
+  </w:style>
+  <w:style w:type="paragraph" w:styleId="5">
     <w:name w:val="List Paragraph"/>
     <w:basedOn w:val="1"/>
     <w:qFormat/>

--- a/Documentacion/Especificaciones Requerimiento.docx
+++ b/Documentacion/Especificaciones Requerimiento.docx
@@ -739,6 +739,8 @@
           <w:bCs/>
         </w:rPr>
       </w:pPr>
+      <w:bookmarkStart w:id="0" w:name="_GoBack"/>
+      <w:bookmarkEnd w:id="0"/>
     </w:p>
     <w:p>
       <w:pPr>
@@ -804,144 +806,160 @@
         </w:numPr>
       </w:pPr>
       <w:r>
+        <w:t xml:space="preserve">Debe tener los botones de </w:t>
+      </w:r>
+      <w:commentRangeStart w:id="1"/>
+      <w:r>
+        <w:t>Adicionar</w:t>
+      </w:r>
+      <w:commentRangeEnd w:id="1"/>
+      <w:r>
+        <w:commentReference w:id="1"/>
+      </w:r>
+      <w:r>
+        <w:t xml:space="preserve">, Editar y </w:t>
+      </w:r>
+      <w:commentRangeStart w:id="2"/>
+      <w:commentRangeStart w:id="3"/>
+      <w:r>
+        <w:t>Eliminar</w:t>
+      </w:r>
+      <w:commentRangeEnd w:id="2"/>
+      <w:r>
+        <w:commentReference w:id="2"/>
+      </w:r>
+      <w:commentRangeEnd w:id="3"/>
+      <w:r>
+        <w:commentReference w:id="3"/>
+      </w:r>
+      <w:r>
+        <w:t xml:space="preserve">. </w:t>
+      </w:r>
+    </w:p>
+    <w:p>
+      <w:pPr>
+        <w:pStyle w:val="5"/>
+        <w:ind w:left="1080"/>
+      </w:pPr>
+    </w:p>
+    <w:p>
+      <w:pPr>
+        <w:pStyle w:val="5"/>
+        <w:numPr>
+          <w:ilvl w:val="1"/>
+          <w:numId w:val="3"/>
+        </w:numPr>
+        <w:rPr>
+          <w:b/>
+          <w:bCs/>
+        </w:rPr>
+      </w:pPr>
+      <w:r>
+        <w:rPr>
+          <w:b/>
+          <w:bCs/>
+        </w:rPr>
+        <w:t>Sucursal</w:t>
+      </w:r>
+    </w:p>
+    <w:p>
+      <w:pPr>
+        <w:pStyle w:val="5"/>
+        <w:numPr>
+          <w:ilvl w:val="0"/>
+          <w:numId w:val="7"/>
+        </w:numPr>
+        <w:rPr>
+          <w:b/>
+          <w:bCs/>
+        </w:rPr>
+      </w:pPr>
+      <w:r>
+        <w:t>Esta pantalla muestra las sucursales de la empresa.</w:t>
+      </w:r>
+    </w:p>
+    <w:p>
+      <w:pPr>
+        <w:pStyle w:val="5"/>
+        <w:numPr>
+          <w:ilvl w:val="0"/>
+          <w:numId w:val="7"/>
+        </w:numPr>
+        <w:rPr>
+          <w:b/>
+          <w:bCs/>
+        </w:rPr>
+      </w:pPr>
+      <w:r>
+        <w:t>Se accede a esta pantalla desde la pantalla empresa.</w:t>
+      </w:r>
+    </w:p>
+    <w:p>
+      <w:pPr>
+        <w:pStyle w:val="5"/>
+        <w:numPr>
+          <w:ilvl w:val="0"/>
+          <w:numId w:val="7"/>
+        </w:numPr>
+        <w:rPr>
+          <w:b/>
+          <w:bCs/>
+        </w:rPr>
+      </w:pPr>
+      <w:r>
+        <w:t>Toda empresa debe tener al menos una sucursal la cual se crea por primera vez con la información de la empresa y se marca como sucursal principal.</w:t>
+      </w:r>
+    </w:p>
+    <w:p>
+      <w:pPr>
+        <w:pStyle w:val="5"/>
+        <w:numPr>
+          <w:ilvl w:val="0"/>
+          <w:numId w:val="7"/>
+        </w:numPr>
+        <w:rPr>
+          <w:b/>
+          <w:bCs/>
+        </w:rPr>
+      </w:pPr>
+      <w:r>
+        <w:t>Toda sucursal debe tener asociado un centro de costos. En caso de que la empresa no maneje estos debe ser cero</w:t>
+      </w:r>
+    </w:p>
+    <w:p>
+      <w:pPr>
+        <w:pStyle w:val="5"/>
+        <w:numPr>
+          <w:ilvl w:val="0"/>
+          <w:numId w:val="7"/>
+        </w:numPr>
+        <w:rPr>
+          <w:b/>
+          <w:bCs/>
+        </w:rPr>
+      </w:pPr>
+      <w:r>
+        <w:t>Cada sucursal podría tener sus propias leyendas de facturación, notas débito y crédito. diferentes</w:t>
+      </w:r>
+    </w:p>
+    <w:p>
+      <w:pPr>
+        <w:pStyle w:val="5"/>
+        <w:numPr>
+          <w:ilvl w:val="0"/>
+          <w:numId w:val="7"/>
+        </w:numPr>
+      </w:pPr>
+      <w:r>
         <w:t xml:space="preserve">Debe tener los botones de Adicionar, Editar y </w:t>
       </w:r>
-      <w:commentRangeStart w:id="1"/>
+      <w:commentRangeStart w:id="4"/>
       <w:r>
         <w:t>Eliminar</w:t>
       </w:r>
-      <w:commentRangeEnd w:id="1"/>
-      <w:r>
-        <w:commentReference w:id="1"/>
-      </w:r>
-      <w:r>
-        <w:t xml:space="preserve">. </w:t>
-      </w:r>
-    </w:p>
-    <w:p>
-      <w:pPr>
-        <w:pStyle w:val="5"/>
-        <w:ind w:left="1080"/>
-      </w:pPr>
-    </w:p>
-    <w:p>
-      <w:pPr>
-        <w:pStyle w:val="5"/>
-        <w:numPr>
-          <w:ilvl w:val="1"/>
-          <w:numId w:val="3"/>
-        </w:numPr>
-        <w:rPr>
-          <w:b/>
-          <w:bCs/>
-        </w:rPr>
-      </w:pPr>
-      <w:r>
-        <w:rPr>
-          <w:b/>
-          <w:bCs/>
-        </w:rPr>
-        <w:t>Sucursal</w:t>
-      </w:r>
-    </w:p>
-    <w:p>
-      <w:pPr>
-        <w:pStyle w:val="5"/>
-        <w:numPr>
-          <w:ilvl w:val="0"/>
-          <w:numId w:val="7"/>
-        </w:numPr>
-        <w:rPr>
-          <w:b/>
-          <w:bCs/>
-        </w:rPr>
-      </w:pPr>
-      <w:r>
-        <w:t>Esta pantalla muestra las sucursales de la empresa.</w:t>
-      </w:r>
-    </w:p>
-    <w:p>
-      <w:pPr>
-        <w:pStyle w:val="5"/>
-        <w:numPr>
-          <w:ilvl w:val="0"/>
-          <w:numId w:val="7"/>
-        </w:numPr>
-        <w:rPr>
-          <w:b/>
-          <w:bCs/>
-        </w:rPr>
-      </w:pPr>
-      <w:r>
-        <w:t>Se accede a esta pantalla desde la pantalla empresa.</w:t>
-      </w:r>
-    </w:p>
-    <w:p>
-      <w:pPr>
-        <w:pStyle w:val="5"/>
-        <w:numPr>
-          <w:ilvl w:val="0"/>
-          <w:numId w:val="7"/>
-        </w:numPr>
-        <w:rPr>
-          <w:b/>
-          <w:bCs/>
-        </w:rPr>
-      </w:pPr>
-      <w:r>
-        <w:t>Toda empresa debe tener al menos una sucursal la cual se crea por primera vez con la información de la empresa y se marca como sucursal principal.</w:t>
-      </w:r>
-    </w:p>
-    <w:p>
-      <w:pPr>
-        <w:pStyle w:val="5"/>
-        <w:numPr>
-          <w:ilvl w:val="0"/>
-          <w:numId w:val="7"/>
-        </w:numPr>
-        <w:rPr>
-          <w:b/>
-          <w:bCs/>
-        </w:rPr>
-      </w:pPr>
-      <w:r>
-        <w:t>Toda sucursal debe tener asociado un centro de costos. En caso de que la empresa no maneje estos debe ser cero</w:t>
-      </w:r>
-    </w:p>
-    <w:p>
-      <w:pPr>
-        <w:pStyle w:val="5"/>
-        <w:numPr>
-          <w:ilvl w:val="0"/>
-          <w:numId w:val="7"/>
-        </w:numPr>
-        <w:rPr>
-          <w:b/>
-          <w:bCs/>
-        </w:rPr>
-      </w:pPr>
-      <w:r>
-        <w:t>Cada sucursal podría tener sus propias leyendas de facturación, notas débito y crédito. diferentes</w:t>
-      </w:r>
-    </w:p>
-    <w:p>
-      <w:pPr>
-        <w:pStyle w:val="5"/>
-        <w:numPr>
-          <w:ilvl w:val="0"/>
-          <w:numId w:val="7"/>
-        </w:numPr>
-      </w:pPr>
-      <w:r>
-        <w:t xml:space="preserve">Debe tener los botones de Adicionar, Editar y </w:t>
-      </w:r>
-      <w:commentRangeStart w:id="2"/>
-      <w:r>
-        <w:t>Eliminar</w:t>
-      </w:r>
-      <w:commentRangeEnd w:id="2"/>
-      <w:r>
-        <w:commentReference w:id="2"/>
+      <w:commentRangeEnd w:id="4"/>
+      <w:r>
+        <w:commentReference w:id="4"/>
       </w:r>
       <w:r>
         <w:t xml:space="preserve">. </w:t>
@@ -2113,11 +2131,9 @@
         </w:rPr>
         <w:t>Mal redactado, es empresas!</w:t>
       </w:r>
-      <w:bookmarkStart w:id="0" w:name="_GoBack"/>
-      <w:bookmarkEnd w:id="0"/>
     </w:p>
   </w:comment>
-  <w:comment w:id="1" w:author="HP" w:date="2023-11-29T17:07:49Z" w:initials="H">
+  <w:comment w:id="1" w:author="HP" w:date="2023-11-29T21:24:46Z" w:initials="H">
     <w:p>
       <w:pPr>
         <w:pStyle w:val="4"/>
@@ -2131,11 +2147,47 @@
           <w:rFonts w:hint="default"/>
           <w:lang w:val="es-MX"/>
         </w:rPr>
+        <w:t>Como adiciono si ya estoy dentro de una empresa, seria adicionar sucursales?</w:t>
+      </w:r>
+    </w:p>
+  </w:comment>
+  <w:comment w:id="2" w:author="HP" w:date="2023-11-29T21:25:05Z" w:initials="H">
+    <w:p>
+      <w:pPr>
+        <w:pStyle w:val="4"/>
+        <w:rPr>
+          <w:rFonts w:hint="default"/>
+          <w:lang w:val="es-MX"/>
+        </w:rPr>
+      </w:pPr>
+      <w:r>
+        <w:rPr>
+          <w:rFonts w:hint="default"/>
+          <w:lang w:val="es-MX"/>
+        </w:rPr>
+        <w:t>Porque eliminar la empresa si estoy en el formulario con su informacion precargada</w:t>
+      </w:r>
+    </w:p>
+  </w:comment>
+  <w:comment w:id="3" w:author="HP" w:date="2023-11-29T17:07:49Z" w:initials="H">
+    <w:p>
+      <w:pPr>
+        <w:pStyle w:val="4"/>
+        <w:rPr>
+          <w:rFonts w:hint="default"/>
+          <w:lang w:val="es-MX"/>
+        </w:rPr>
+      </w:pPr>
+      <w:r>
+        <w:rPr>
+          <w:rFonts w:hint="default"/>
+          <w:lang w:val="es-MX"/>
+        </w:rPr>
         <w:t>No es viable porque un usuario tiene una empresa y es referencia, no hay pantalla de eliminar usuarios primero</w:t>
       </w:r>
     </w:p>
   </w:comment>
-  <w:comment w:id="2" w:author="HP" w:date="2023-11-29T17:09:12Z" w:initials="H">
+  <w:comment w:id="4" w:author="HP" w:date="2023-11-29T17:09:12Z" w:initials="H">
     <w:p>
       <w:pPr>
         <w:pStyle w:val="4"/>
@@ -2158,9 +2210,11 @@
 
 <file path=word/commentsExtended.xml><?xml version="1.0" encoding="utf-8"?>
 <w15:commentsEx xmlns:wpc="http://schemas.microsoft.com/office/word/2010/wordprocessingCanvas" xmlns:mc="http://schemas.openxmlformats.org/markup-compatibility/2006" xmlns:o="urn:schemas-microsoft-com:office:office" xmlns:r="http://schemas.openxmlformats.org/officeDocument/2006/relationships" xmlns:m="http://schemas.openxmlformats.org/officeDocument/2006/math" xmlns:v="urn:schemas-microsoft-com:vml" xmlns:wp14="http://schemas.microsoft.com/office/word/2010/wordprocessingDrawing" xmlns:wp="http://schemas.openxmlformats.org/drawingml/2006/wordprocessingDrawing" xmlns:w="http://schemas.openxmlformats.org/wordprocessingml/2006/main" xmlns:w14="http://schemas.microsoft.com/office/word/2010/wordml" xmlns:w15="http://schemas.microsoft.com/office/word/2012/wordml" xmlns:w10="urn:schemas-microsoft-com:office:word" xmlns:wpg="http://schemas.microsoft.com/office/word/2010/wordprocessingGroup" xmlns:wpi="http://schemas.microsoft.com/office/word/2010/wordprocessingInk" xmlns:wne="http://schemas.microsoft.com/office/word/2006/wordml" xmlns:wps="http://schemas.microsoft.com/office/word/2010/wordprocessingShape" xmlns:wpsCustomData="http://www.wps.cn/officeDocument/2013/wpsCustomData" mc:Ignorable="w14 w15 wp14">
-  <w15:commentEx w15:paraId="61C970F3" w15:done="0"/>
-  <w15:commentEx w15:paraId="7CEE054A" w15:done="0"/>
-  <w15:commentEx w15:paraId="2F8162FF" w15:done="0"/>
+  <w15:commentEx w15:paraId="151D4409" w15:done="0"/>
+  <w15:commentEx w15:paraId="2AA60968" w15:done="0"/>
+  <w15:commentEx w15:paraId="06776E7C" w15:done="0"/>
+  <w15:commentEx w15:paraId="1F36457D" w15:done="0"/>
+  <w15:commentEx w15:paraId="67E90A9C" w15:done="0"/>
 </w15:commentsEx>
 </file>
 

--- a/Documentacion/Especificaciones Requerimiento.docx
+++ b/Documentacion/Especificaciones Requerimiento.docx
@@ -294,184 +294,6 @@
         </w:rPr>
         <w:t>CONCEPTONOTAS</w:t>
       </w:r>
-    </w:p>
-    <w:p>
-      <w:pPr>
-        <w:pStyle w:val="5"/>
-        <w:numPr>
-          <w:ilvl w:val="0"/>
-          <w:numId w:val="4"/>
-        </w:numPr>
-      </w:pPr>
-      <w:r>
-        <w:rPr>
-          <w:highlight w:val="yellow"/>
-        </w:rPr>
-        <w:t>CONDICIONESDEVENTA</w:t>
-      </w:r>
-    </w:p>
-    <w:p>
-      <w:pPr>
-        <w:pStyle w:val="5"/>
-        <w:numPr>
-          <w:ilvl w:val="0"/>
-          <w:numId w:val="4"/>
-        </w:numPr>
-      </w:pPr>
-      <w:r>
-        <w:rPr>
-          <w:highlight w:val="yellow"/>
-        </w:rPr>
-        <w:t xml:space="preserve">CUMS </w:t>
-      </w:r>
-      <w:r>
-        <w:t>– Carga masiva</w:t>
-      </w:r>
-    </w:p>
-    <w:p>
-      <w:pPr>
-        <w:pStyle w:val="5"/>
-        <w:numPr>
-          <w:ilvl w:val="0"/>
-          <w:numId w:val="4"/>
-        </w:numPr>
-      </w:pPr>
-      <w:r>
-        <w:rPr>
-          <w:highlight w:val="yellow"/>
-        </w:rPr>
-        <w:t xml:space="preserve">CUPS </w:t>
-      </w:r>
-      <w:r>
-        <w:t>– Carga Masiva</w:t>
-      </w:r>
-    </w:p>
-    <w:p>
-      <w:pPr>
-        <w:pStyle w:val="5"/>
-        <w:numPr>
-          <w:ilvl w:val="0"/>
-          <w:numId w:val="4"/>
-        </w:numPr>
-      </w:pPr>
-      <w:r>
-        <w:rPr>
-          <w:highlight w:val="yellow"/>
-        </w:rPr>
-        <w:t>DEPTO</w:t>
-      </w:r>
-    </w:p>
-    <w:p>
-      <w:pPr>
-        <w:pStyle w:val="5"/>
-        <w:numPr>
-          <w:ilvl w:val="0"/>
-          <w:numId w:val="4"/>
-        </w:numPr>
-      </w:pPr>
-      <w:r>
-        <w:rPr>
-          <w:highlight w:val="yellow"/>
-        </w:rPr>
-        <w:t>ESTADODIANFACTURA</w:t>
-      </w:r>
-    </w:p>
-    <w:p>
-      <w:pPr>
-        <w:pStyle w:val="5"/>
-        <w:numPr>
-          <w:ilvl w:val="0"/>
-          <w:numId w:val="4"/>
-        </w:numPr>
-      </w:pPr>
-      <w:r>
-        <w:rPr>
-          <w:highlight w:val="yellow"/>
-        </w:rPr>
-        <w:t>FACTSALUDTIPO</w:t>
-      </w:r>
-    </w:p>
-    <w:p>
-      <w:pPr>
-        <w:pStyle w:val="5"/>
-        <w:numPr>
-          <w:ilvl w:val="0"/>
-          <w:numId w:val="4"/>
-        </w:numPr>
-      </w:pPr>
-      <w:r>
-        <w:rPr>
-          <w:highlight w:val="yellow"/>
-        </w:rPr>
-        <w:t>FORMAPAGO</w:t>
-      </w:r>
-    </w:p>
-    <w:p>
-      <w:pPr>
-        <w:pStyle w:val="5"/>
-        <w:numPr>
-          <w:ilvl w:val="0"/>
-          <w:numId w:val="4"/>
-        </w:numPr>
-      </w:pPr>
-      <w:r>
-        <w:t>FORMATOIMPRESION</w:t>
-      </w:r>
-      <w:r>
-        <w:rPr>
-          <w:rFonts w:hint="default"/>
-          <w:lang w:val="es-MX"/>
-        </w:rPr>
-        <w:t xml:space="preserve"> (Referencia a empresa)</w:t>
-      </w:r>
-    </w:p>
-    <w:p>
-      <w:pPr>
-        <w:pStyle w:val="5"/>
-        <w:numPr>
-          <w:ilvl w:val="0"/>
-          <w:numId w:val="4"/>
-        </w:numPr>
-      </w:pPr>
-      <w:r>
-        <w:rPr>
-          <w:highlight w:val="yellow"/>
-        </w:rPr>
-        <w:t>IMPUESTOS</w:t>
-      </w:r>
-    </w:p>
-    <w:p>
-      <w:pPr>
-        <w:pStyle w:val="5"/>
-        <w:numPr>
-          <w:ilvl w:val="0"/>
-          <w:numId w:val="4"/>
-        </w:numPr>
-      </w:pPr>
-      <w:r>
-        <w:rPr>
-          <w:highlight w:val="yellow"/>
-        </w:rPr>
-        <w:t xml:space="preserve">IUMS </w:t>
-      </w:r>
-      <w:r>
-        <w:t>– Carga Masiva</w:t>
-      </w:r>
-    </w:p>
-    <w:p>
-      <w:pPr>
-        <w:pStyle w:val="5"/>
-        <w:numPr>
-          <w:ilvl w:val="0"/>
-          <w:numId w:val="4"/>
-        </w:numPr>
-      </w:pPr>
-      <w:r>
-        <w:rPr>
-          <w:highlight w:val="yellow"/>
-        </w:rPr>
-        <w:t>LOCALIDAD</w:t>
-      </w:r>
       <w:r>
         <w:rPr>
           <w:rFonts w:hint="default"/>
@@ -480,6 +302,14 @@
         </w:rPr>
         <w:t xml:space="preserve"> </w:t>
       </w:r>
+      <w:r>
+        <w:rPr>
+          <w:rFonts w:hint="default"/>
+          <w:highlight w:val="red"/>
+          <w:lang w:val="es-MX"/>
+        </w:rPr>
+        <w:t>(Agregar columna para que diga si es debito o credito)</w:t>
+      </w:r>
     </w:p>
     <w:p>
       <w:pPr>
@@ -493,7 +323,7 @@
         <w:rPr>
           <w:highlight w:val="yellow"/>
         </w:rPr>
-        <w:t>MODALIDADDEPAGO</w:t>
+        <w:t>CONDICIONESDEVENTA</w:t>
       </w:r>
     </w:p>
     <w:p>
@@ -508,7 +338,10 @@
         <w:rPr>
           <w:highlight w:val="yellow"/>
         </w:rPr>
-        <w:t>PAIS</w:t>
+        <w:t xml:space="preserve">CUMS </w:t>
+      </w:r>
+      <w:r>
+        <w:t>– Carga masiva</w:t>
       </w:r>
     </w:p>
     <w:p>
@@ -523,7 +356,10 @@
         <w:rPr>
           <w:highlight w:val="yellow"/>
         </w:rPr>
-        <w:t>REGIMEN</w:t>
+        <w:t xml:space="preserve">CUPS </w:t>
+      </w:r>
+      <w:r>
+        <w:t>– Carga Masiva</w:t>
       </w:r>
     </w:p>
     <w:p>
@@ -538,7 +374,7 @@
         <w:rPr>
           <w:highlight w:val="yellow"/>
         </w:rPr>
-        <w:t>RESPFISCAL</w:t>
+        <w:t>DEPTO</w:t>
       </w:r>
     </w:p>
     <w:p>
@@ -553,7 +389,7 @@
         <w:rPr>
           <w:highlight w:val="yellow"/>
         </w:rPr>
-        <w:t>RESPTRIBUTARIA</w:t>
+        <w:t>ESTADODIANFACTURA</w:t>
       </w:r>
     </w:p>
     <w:p>
@@ -568,7 +404,7 @@
         <w:rPr>
           <w:highlight w:val="yellow"/>
         </w:rPr>
-        <w:t>RETEFUENTE</w:t>
+        <w:t>FACTSALUDTIPO</w:t>
       </w:r>
     </w:p>
     <w:p>
@@ -583,7 +419,7 @@
         <w:rPr>
           <w:highlight w:val="yellow"/>
         </w:rPr>
-        <w:t>TIPOARCHIVORIPS</w:t>
+        <w:t>FORMAPAGO</w:t>
       </w:r>
     </w:p>
     <w:p>
@@ -595,37 +431,7 @@
         </w:numPr>
       </w:pPr>
       <w:r>
-        <w:rPr>
-          <w:highlight w:val="yellow"/>
-        </w:rPr>
-        <w:t>TIPODESCUENTO</w:t>
-      </w:r>
-    </w:p>
-    <w:p>
-      <w:pPr>
-        <w:pStyle w:val="5"/>
-        <w:numPr>
-          <w:ilvl w:val="0"/>
-          <w:numId w:val="4"/>
-        </w:numPr>
-      </w:pPr>
-      <w:r>
-        <w:rPr>
-          <w:highlight w:val="yellow"/>
-        </w:rPr>
-        <w:t>TIPOID</w:t>
-      </w:r>
-    </w:p>
-    <w:p>
-      <w:pPr>
-        <w:pStyle w:val="5"/>
-        <w:numPr>
-          <w:ilvl w:val="0"/>
-          <w:numId w:val="4"/>
-        </w:numPr>
-      </w:pPr>
-      <w:r>
-        <w:t>UNIDAD</w:t>
+        <w:t>FORMATOIMPRESION</w:t>
       </w:r>
       <w:r>
         <w:rPr>
@@ -638,6 +444,253 @@
     <w:p>
       <w:pPr>
         <w:pStyle w:val="5"/>
+        <w:numPr>
+          <w:ilvl w:val="0"/>
+          <w:numId w:val="4"/>
+        </w:numPr>
+      </w:pPr>
+      <w:r>
+        <w:rPr>
+          <w:highlight w:val="yellow"/>
+        </w:rPr>
+        <w:t>IMPUESTOS</w:t>
+      </w:r>
+    </w:p>
+    <w:p>
+      <w:pPr>
+        <w:pStyle w:val="5"/>
+        <w:numPr>
+          <w:ilvl w:val="0"/>
+          <w:numId w:val="4"/>
+        </w:numPr>
+      </w:pPr>
+      <w:r>
+        <w:rPr>
+          <w:highlight w:val="yellow"/>
+        </w:rPr>
+        <w:t xml:space="preserve">IUMS </w:t>
+      </w:r>
+      <w:r>
+        <w:t>– Carga Masiva</w:t>
+      </w:r>
+    </w:p>
+    <w:p>
+      <w:pPr>
+        <w:pStyle w:val="5"/>
+        <w:numPr>
+          <w:ilvl w:val="0"/>
+          <w:numId w:val="4"/>
+        </w:numPr>
+      </w:pPr>
+      <w:r>
+        <w:rPr>
+          <w:highlight w:val="yellow"/>
+        </w:rPr>
+        <w:t>LOCALIDAD</w:t>
+      </w:r>
+      <w:r>
+        <w:rPr>
+          <w:rFonts w:hint="default"/>
+          <w:highlight w:val="yellow"/>
+          <w:lang w:val="es-MX"/>
+        </w:rPr>
+        <w:t xml:space="preserve"> </w:t>
+      </w:r>
+    </w:p>
+    <w:p>
+      <w:pPr>
+        <w:pStyle w:val="5"/>
+        <w:numPr>
+          <w:ilvl w:val="0"/>
+          <w:numId w:val="4"/>
+        </w:numPr>
+      </w:pPr>
+      <w:r>
+        <w:rPr>
+          <w:highlight w:val="yellow"/>
+        </w:rPr>
+        <w:t>MODALIDADDEPAGO</w:t>
+      </w:r>
+    </w:p>
+    <w:p>
+      <w:pPr>
+        <w:pStyle w:val="5"/>
+        <w:numPr>
+          <w:ilvl w:val="0"/>
+          <w:numId w:val="4"/>
+        </w:numPr>
+      </w:pPr>
+      <w:r>
+        <w:rPr>
+          <w:highlight w:val="yellow"/>
+        </w:rPr>
+        <w:t>PAIS</w:t>
+      </w:r>
+    </w:p>
+    <w:p>
+      <w:pPr>
+        <w:pStyle w:val="5"/>
+        <w:numPr>
+          <w:ilvl w:val="0"/>
+          <w:numId w:val="4"/>
+        </w:numPr>
+      </w:pPr>
+      <w:r>
+        <w:rPr>
+          <w:highlight w:val="yellow"/>
+        </w:rPr>
+        <w:t>REGIMEN</w:t>
+      </w:r>
+    </w:p>
+    <w:p>
+      <w:pPr>
+        <w:pStyle w:val="5"/>
+        <w:numPr>
+          <w:ilvl w:val="0"/>
+          <w:numId w:val="4"/>
+        </w:numPr>
+      </w:pPr>
+      <w:r>
+        <w:rPr>
+          <w:highlight w:val="yellow"/>
+        </w:rPr>
+        <w:t>RESPFISCAL</w:t>
+      </w:r>
+    </w:p>
+    <w:p>
+      <w:pPr>
+        <w:pStyle w:val="5"/>
+        <w:numPr>
+          <w:ilvl w:val="0"/>
+          <w:numId w:val="4"/>
+        </w:numPr>
+      </w:pPr>
+      <w:r>
+        <w:rPr>
+          <w:highlight w:val="yellow"/>
+        </w:rPr>
+        <w:t>RESPTRIBUTARIA</w:t>
+      </w:r>
+    </w:p>
+    <w:p>
+      <w:pPr>
+        <w:pStyle w:val="5"/>
+        <w:numPr>
+          <w:ilvl w:val="0"/>
+          <w:numId w:val="4"/>
+        </w:numPr>
+      </w:pPr>
+      <w:r>
+        <w:rPr>
+          <w:highlight w:val="yellow"/>
+        </w:rPr>
+        <w:t>RETEFUENTE</w:t>
+      </w:r>
+    </w:p>
+    <w:p>
+      <w:pPr>
+        <w:pStyle w:val="5"/>
+        <w:numPr>
+          <w:ilvl w:val="0"/>
+          <w:numId w:val="4"/>
+        </w:numPr>
+      </w:pPr>
+      <w:r>
+        <w:rPr>
+          <w:highlight w:val="yellow"/>
+        </w:rPr>
+        <w:t>TIPOARCHIVORIPS</w:t>
+      </w:r>
+    </w:p>
+    <w:p>
+      <w:pPr>
+        <w:pStyle w:val="5"/>
+        <w:numPr>
+          <w:ilvl w:val="0"/>
+          <w:numId w:val="4"/>
+        </w:numPr>
+      </w:pPr>
+      <w:r>
+        <w:rPr>
+          <w:highlight w:val="yellow"/>
+        </w:rPr>
+        <w:t>TIPODESCUENTO</w:t>
+      </w:r>
+    </w:p>
+    <w:p>
+      <w:pPr>
+        <w:pStyle w:val="5"/>
+        <w:numPr>
+          <w:ilvl w:val="0"/>
+          <w:numId w:val="4"/>
+        </w:numPr>
+      </w:pPr>
+      <w:r>
+        <w:rPr>
+          <w:highlight w:val="yellow"/>
+        </w:rPr>
+        <w:t>TIPOID</w:t>
+      </w:r>
+    </w:p>
+    <w:p>
+      <w:pPr>
+        <w:pStyle w:val="5"/>
+        <w:numPr>
+          <w:ilvl w:val="0"/>
+          <w:numId w:val="4"/>
+        </w:numPr>
+      </w:pPr>
+      <w:r>
+        <w:t>UNIDAD</w:t>
+      </w:r>
+      <w:r>
+        <w:rPr>
+          <w:rFonts w:hint="default"/>
+          <w:lang w:val="es-MX"/>
+        </w:rPr>
+        <w:t xml:space="preserve"> (Referencia a empresa)</w:t>
+      </w:r>
+    </w:p>
+    <w:p>
+      <w:pPr>
+        <w:pStyle w:val="5"/>
+        <w:numPr>
+          <w:numId w:val="0"/>
+        </w:numPr>
+        <w:spacing w:after="160" w:line="259" w:lineRule="auto"/>
+        <w:contextualSpacing/>
+        <w:rPr>
+          <w:rFonts w:hint="default"/>
+          <w:lang w:val="es-MX"/>
+        </w:rPr>
+      </w:pPr>
+    </w:p>
+    <w:p>
+      <w:pPr>
+        <w:pStyle w:val="5"/>
+        <w:numPr>
+          <w:numId w:val="0"/>
+        </w:numPr>
+        <w:spacing w:after="160" w:line="259" w:lineRule="auto"/>
+        <w:contextualSpacing/>
+        <w:rPr>
+          <w:rFonts w:hint="default"/>
+          <w:highlight w:val="red"/>
+          <w:lang w:val="es-MX"/>
+        </w:rPr>
+      </w:pPr>
+      <w:r>
+        <w:rPr>
+          <w:rFonts w:hint="default"/>
+          <w:highlight w:val="red"/>
+          <w:lang w:val="es-MX"/>
+        </w:rPr>
+        <w:t>Crer pantalla de creacion de usuarios (solo rol operador) con correo, empresa y password, habilitada solo para Administrador.</w:t>
+      </w:r>
+    </w:p>
+    <w:p>
+      <w:pPr>
+        <w:pStyle w:val="5"/>
       </w:pPr>
     </w:p>
     <w:p>
@@ -704,7 +757,17 @@
         </w:numPr>
       </w:pPr>
       <w:r>
-        <w:t xml:space="preserve">Si es el superusuario administrador del sistema le aparecerá la lista de </w:t>
+        <w:t>Si es el superusuario administrador</w:t>
+      </w:r>
+      <w:r>
+        <w:rPr>
+          <w:rFonts w:hint="default"/>
+          <w:lang w:val="es-MX"/>
+        </w:rPr>
+        <w:t xml:space="preserve"> (zaphiro)</w:t>
+      </w:r>
+      <w:r>
+        <w:t xml:space="preserve"> del sistema le aparecerá la lista de </w:t>
       </w:r>
       <w:commentRangeStart w:id="0"/>
       <w:r>
@@ -727,7 +790,17 @@
         </w:numPr>
       </w:pPr>
       <w:r>
-        <w:t>Si es un usuario operativo la aparecerá la pantalla de la empresa a la que pertenece.</w:t>
+        <w:t xml:space="preserve">Si es un usuario </w:t>
+      </w:r>
+      <w:r>
+        <w:rPr>
+          <w:rFonts w:hint="default"/>
+          <w:lang w:val="es-MX"/>
+        </w:rPr>
+        <w:t>operador(empresa)</w:t>
+      </w:r>
+      <w:r>
+        <w:t xml:space="preserve"> la aparecerá la pantalla de la empresa a la que pertenece.</w:t>
       </w:r>
     </w:p>
     <w:p>
@@ -739,207 +812,303 @@
           <w:bCs/>
         </w:rPr>
       </w:pPr>
+    </w:p>
+    <w:p>
+      <w:pPr>
+        <w:pStyle w:val="5"/>
+        <w:numPr>
+          <w:ilvl w:val="1"/>
+          <w:numId w:val="3"/>
+        </w:numPr>
+        <w:rPr>
+          <w:b/>
+          <w:bCs/>
+        </w:rPr>
+      </w:pPr>
+      <w:r>
+        <w:rPr>
+          <w:b/>
+          <w:bCs/>
+        </w:rPr>
+        <w:t>Empresa</w:t>
+      </w:r>
+      <w:r>
+        <w:rPr>
+          <w:rFonts w:hint="default"/>
+          <w:b/>
+          <w:bCs/>
+          <w:highlight w:val="red"/>
+          <w:lang w:val="es-MX"/>
+        </w:rPr>
+        <w:t xml:space="preserve"> (Activar o inactivar empresa solo SuperAdministrador)</w:t>
+      </w:r>
+    </w:p>
+    <w:p>
+      <w:pPr>
+        <w:pStyle w:val="5"/>
+        <w:numPr>
+          <w:ilvl w:val="0"/>
+          <w:numId w:val="6"/>
+        </w:numPr>
+        <w:rPr>
+          <w:b/>
+          <w:bCs/>
+        </w:rPr>
+      </w:pPr>
+      <w:r>
+        <w:t>Esta pantalla muestra toda la información de la tabla empresa</w:t>
+      </w:r>
+      <w:r>
+        <w:rPr>
+          <w:b/>
+          <w:bCs/>
+        </w:rPr>
+        <w:t>.</w:t>
+      </w:r>
+    </w:p>
+    <w:p>
+      <w:pPr>
+        <w:pStyle w:val="5"/>
+        <w:numPr>
+          <w:ilvl w:val="0"/>
+          <w:numId w:val="6"/>
+        </w:numPr>
+      </w:pPr>
+      <w:r>
+        <w:t>Debe mostrar también la lista de sucursales que tiene la empresa en la parte inferior de la pantalla</w:t>
+      </w:r>
+    </w:p>
+    <w:p>
+      <w:pPr>
+        <w:pStyle w:val="5"/>
+        <w:numPr>
+          <w:ilvl w:val="0"/>
+          <w:numId w:val="6"/>
+        </w:numPr>
+      </w:pPr>
+      <w:r>
+        <w:t xml:space="preserve">Debe tener los botones de </w:t>
+      </w:r>
+      <w:commentRangeStart w:id="1"/>
+      <w:r>
+        <w:t>Adicionar</w:t>
+      </w:r>
+      <w:commentRangeEnd w:id="1"/>
+      <w:r>
+        <w:commentReference w:id="1"/>
+      </w:r>
+      <w:r>
+        <w:rPr>
+          <w:rFonts w:hint="default"/>
+          <w:lang w:val="es-MX"/>
+        </w:rPr>
+        <w:t xml:space="preserve"> Sucursal</w:t>
+      </w:r>
+      <w:r>
+        <w:t>, Editar</w:t>
+      </w:r>
+      <w:r>
+        <w:rPr>
+          <w:rFonts w:hint="default"/>
+          <w:lang w:val="es-MX"/>
+        </w:rPr>
+        <w:t xml:space="preserve"> Empresa</w:t>
+      </w:r>
+      <w:r>
+        <w:t xml:space="preserve"> </w:t>
+      </w:r>
+      <w:r>
+        <w:rPr>
+          <w:highlight w:val="red"/>
+        </w:rPr>
+        <w:t xml:space="preserve">y </w:t>
+      </w:r>
+      <w:commentRangeStart w:id="2"/>
+      <w:commentRangeStart w:id="3"/>
+      <w:r>
+        <w:rPr>
+          <w:highlight w:val="red"/>
+        </w:rPr>
+        <w:t>Eliminar</w:t>
+      </w:r>
+      <w:commentRangeEnd w:id="2"/>
+      <w:r>
+        <w:rPr>
+          <w:highlight w:val="red"/>
+        </w:rPr>
+        <w:commentReference w:id="2"/>
+      </w:r>
+      <w:commentRangeEnd w:id="3"/>
+      <w:r>
+        <w:rPr>
+          <w:highlight w:val="red"/>
+        </w:rPr>
+        <w:commentReference w:id="3"/>
+      </w:r>
+      <w:r>
+        <w:rPr>
+          <w:rFonts w:hint="default"/>
+          <w:highlight w:val="red"/>
+          <w:lang w:val="es-MX"/>
+        </w:rPr>
+        <w:t xml:space="preserve"> (No va)</w:t>
+      </w:r>
+      <w:r>
+        <w:rPr>
+          <w:highlight w:val="red"/>
+        </w:rPr>
+        <w:t xml:space="preserve">. </w:t>
+      </w:r>
+    </w:p>
+    <w:p>
+      <w:pPr>
+        <w:pStyle w:val="5"/>
+        <w:numPr>
+          <w:ilvl w:val="0"/>
+          <w:numId w:val="6"/>
+        </w:numPr>
+        <w:rPr>
+          <w:highlight w:val="red"/>
+        </w:rPr>
+      </w:pPr>
+      <w:r>
+        <w:rPr>
+          <w:rFonts w:hint="default"/>
+          <w:highlight w:val="red"/>
+          <w:lang w:val="es-MX"/>
+        </w:rPr>
+        <w:t>Eliminar sucursal que no sea principal</w:t>
+      </w:r>
+    </w:p>
+    <w:p>
+      <w:pPr>
+        <w:pStyle w:val="5"/>
+        <w:ind w:left="1080"/>
+      </w:pPr>
+    </w:p>
+    <w:p>
+      <w:pPr>
+        <w:pStyle w:val="5"/>
+        <w:numPr>
+          <w:ilvl w:val="1"/>
+          <w:numId w:val="3"/>
+        </w:numPr>
+        <w:rPr>
+          <w:b/>
+          <w:bCs/>
+          <w:highlight w:val="red"/>
+        </w:rPr>
+      </w:pPr>
+      <w:r>
+        <w:rPr>
+          <w:b/>
+          <w:bCs/>
+        </w:rPr>
+        <w:t>Sucursal</w:t>
+      </w:r>
+      <w:r>
+        <w:rPr>
+          <w:rFonts w:hint="default"/>
+          <w:b/>
+          <w:bCs/>
+          <w:lang w:val="es-MX"/>
+        </w:rPr>
+        <w:t xml:space="preserve"> </w:t>
+      </w:r>
+      <w:r>
+        <w:rPr>
+          <w:rFonts w:hint="default"/>
+          <w:b/>
+          <w:bCs/>
+          <w:highlight w:val="red"/>
+          <w:lang w:val="es-MX"/>
+        </w:rPr>
+        <w:t>(Si entro por el menu lateral se listan todas las sucursales de la empresa y selecciono una para hacer lo mismo anterior),  si la sucursal no tiene relaciones se puede eliminar y si tiene relaciones se inactivara. -&gt; Colocar opcion inactivar/activar</w:t>
+      </w:r>
+    </w:p>
+    <w:p>
+      <w:pPr>
+        <w:pStyle w:val="5"/>
+        <w:numPr>
+          <w:ilvl w:val="0"/>
+          <w:numId w:val="7"/>
+        </w:numPr>
+        <w:rPr>
+          <w:b/>
+          <w:bCs/>
+        </w:rPr>
+      </w:pPr>
+      <w:r>
+        <w:t>Esta pantalla muestra las sucursales de la empresa.</w:t>
+      </w:r>
+    </w:p>
+    <w:p>
+      <w:pPr>
+        <w:pStyle w:val="5"/>
+        <w:numPr>
+          <w:ilvl w:val="0"/>
+          <w:numId w:val="7"/>
+        </w:numPr>
+        <w:rPr>
+          <w:b/>
+          <w:bCs/>
+        </w:rPr>
+      </w:pPr>
+      <w:r>
+        <w:t>Se accede a esta pantalla desde la pantalla empresa.</w:t>
+      </w:r>
+    </w:p>
+    <w:p>
+      <w:pPr>
+        <w:pStyle w:val="5"/>
+        <w:numPr>
+          <w:ilvl w:val="0"/>
+          <w:numId w:val="7"/>
+        </w:numPr>
+        <w:rPr>
+          <w:b/>
+          <w:bCs/>
+        </w:rPr>
+      </w:pPr>
+      <w:r>
+        <w:t>Toda empresa debe tener al menos una sucursal la cual se crea por primera vez con la información de la empresa y se marca como sucursal principal.</w:t>
+      </w:r>
+    </w:p>
+    <w:p>
+      <w:pPr>
+        <w:pStyle w:val="5"/>
+        <w:numPr>
+          <w:ilvl w:val="0"/>
+          <w:numId w:val="7"/>
+        </w:numPr>
+        <w:rPr>
+          <w:b/>
+          <w:bCs/>
+        </w:rPr>
+      </w:pPr>
+      <w:r>
+        <w:t>Toda sucursal debe tener asociado un centro de costos. En caso de que la empresa no maneje estos debe ser cero</w:t>
+      </w:r>
+    </w:p>
+    <w:p>
+      <w:pPr>
+        <w:pStyle w:val="5"/>
+        <w:numPr>
+          <w:ilvl w:val="0"/>
+          <w:numId w:val="7"/>
+        </w:numPr>
+        <w:rPr>
+          <w:b/>
+          <w:bCs/>
+        </w:rPr>
+      </w:pPr>
+      <w:r>
+        <w:t>Cada sucu</w:t>
+      </w:r>
       <w:bookmarkStart w:id="0" w:name="_GoBack"/>
       <w:bookmarkEnd w:id="0"/>
-    </w:p>
-    <w:p>
-      <w:pPr>
-        <w:pStyle w:val="5"/>
-        <w:numPr>
-          <w:ilvl w:val="1"/>
-          <w:numId w:val="3"/>
-        </w:numPr>
-        <w:rPr>
-          <w:b/>
-          <w:bCs/>
-        </w:rPr>
-      </w:pPr>
-      <w:r>
-        <w:rPr>
-          <w:b/>
-          <w:bCs/>
-        </w:rPr>
-        <w:t>Empresa</w:t>
-      </w:r>
-    </w:p>
-    <w:p>
-      <w:pPr>
-        <w:pStyle w:val="5"/>
-        <w:numPr>
-          <w:ilvl w:val="0"/>
-          <w:numId w:val="6"/>
-        </w:numPr>
-        <w:rPr>
-          <w:b/>
-          <w:bCs/>
-        </w:rPr>
-      </w:pPr>
-      <w:r>
-        <w:t>Esta pantalla muestra toda la información de la tabla empresa</w:t>
-      </w:r>
-      <w:r>
-        <w:rPr>
-          <w:b/>
-          <w:bCs/>
-        </w:rPr>
-        <w:t>.</w:t>
-      </w:r>
-    </w:p>
-    <w:p>
-      <w:pPr>
-        <w:pStyle w:val="5"/>
-        <w:numPr>
-          <w:ilvl w:val="0"/>
-          <w:numId w:val="6"/>
-        </w:numPr>
-      </w:pPr>
-      <w:r>
-        <w:t>Debe mostrar también la lista de sucursales que tiene la empresa en la parte inferior de la pantalla</w:t>
-      </w:r>
-    </w:p>
-    <w:p>
-      <w:pPr>
-        <w:pStyle w:val="5"/>
-        <w:numPr>
-          <w:ilvl w:val="0"/>
-          <w:numId w:val="6"/>
-        </w:numPr>
-      </w:pPr>
-      <w:r>
-        <w:t xml:space="preserve">Debe tener los botones de </w:t>
-      </w:r>
-      <w:commentRangeStart w:id="1"/>
-      <w:r>
-        <w:t>Adicionar</w:t>
-      </w:r>
-      <w:commentRangeEnd w:id="1"/>
-      <w:r>
-        <w:commentReference w:id="1"/>
-      </w:r>
-      <w:r>
-        <w:t xml:space="preserve">, Editar y </w:t>
-      </w:r>
-      <w:commentRangeStart w:id="2"/>
-      <w:commentRangeStart w:id="3"/>
-      <w:r>
-        <w:t>Eliminar</w:t>
-      </w:r>
-      <w:commentRangeEnd w:id="2"/>
-      <w:r>
-        <w:commentReference w:id="2"/>
-      </w:r>
-      <w:commentRangeEnd w:id="3"/>
-      <w:r>
-        <w:commentReference w:id="3"/>
-      </w:r>
-      <w:r>
-        <w:t xml:space="preserve">. </w:t>
-      </w:r>
-    </w:p>
-    <w:p>
-      <w:pPr>
-        <w:pStyle w:val="5"/>
-        <w:ind w:left="1080"/>
-      </w:pPr>
-    </w:p>
-    <w:p>
-      <w:pPr>
-        <w:pStyle w:val="5"/>
-        <w:numPr>
-          <w:ilvl w:val="1"/>
-          <w:numId w:val="3"/>
-        </w:numPr>
-        <w:rPr>
-          <w:b/>
-          <w:bCs/>
-        </w:rPr>
-      </w:pPr>
-      <w:r>
-        <w:rPr>
-          <w:b/>
-          <w:bCs/>
-        </w:rPr>
-        <w:t>Sucursal</w:t>
-      </w:r>
-    </w:p>
-    <w:p>
-      <w:pPr>
-        <w:pStyle w:val="5"/>
-        <w:numPr>
-          <w:ilvl w:val="0"/>
-          <w:numId w:val="7"/>
-        </w:numPr>
-        <w:rPr>
-          <w:b/>
-          <w:bCs/>
-        </w:rPr>
-      </w:pPr>
-      <w:r>
-        <w:t>Esta pantalla muestra las sucursales de la empresa.</w:t>
-      </w:r>
-    </w:p>
-    <w:p>
-      <w:pPr>
-        <w:pStyle w:val="5"/>
-        <w:numPr>
-          <w:ilvl w:val="0"/>
-          <w:numId w:val="7"/>
-        </w:numPr>
-        <w:rPr>
-          <w:b/>
-          <w:bCs/>
-        </w:rPr>
-      </w:pPr>
-      <w:r>
-        <w:t>Se accede a esta pantalla desde la pantalla empresa.</w:t>
-      </w:r>
-    </w:p>
-    <w:p>
-      <w:pPr>
-        <w:pStyle w:val="5"/>
-        <w:numPr>
-          <w:ilvl w:val="0"/>
-          <w:numId w:val="7"/>
-        </w:numPr>
-        <w:rPr>
-          <w:b/>
-          <w:bCs/>
-        </w:rPr>
-      </w:pPr>
-      <w:r>
-        <w:t>Toda empresa debe tener al menos una sucursal la cual se crea por primera vez con la información de la empresa y se marca como sucursal principal.</w:t>
-      </w:r>
-    </w:p>
-    <w:p>
-      <w:pPr>
-        <w:pStyle w:val="5"/>
-        <w:numPr>
-          <w:ilvl w:val="0"/>
-          <w:numId w:val="7"/>
-        </w:numPr>
-        <w:rPr>
-          <w:b/>
-          <w:bCs/>
-        </w:rPr>
-      </w:pPr>
-      <w:r>
-        <w:t>Toda sucursal debe tener asociado un centro de costos. En caso de que la empresa no maneje estos debe ser cero</w:t>
-      </w:r>
-    </w:p>
-    <w:p>
-      <w:pPr>
-        <w:pStyle w:val="5"/>
-        <w:numPr>
-          <w:ilvl w:val="0"/>
-          <w:numId w:val="7"/>
-        </w:numPr>
-        <w:rPr>
-          <w:b/>
-          <w:bCs/>
-        </w:rPr>
-      </w:pPr>
-      <w:r>
-        <w:t>Cada sucursal podría tener sus propias leyendas de facturación, notas débito y crédito. diferentes</w:t>
+      <w:r>
+        <w:t>rsal podría tener sus propias leyendas de facturación, notas débito y crédito. diferentes</w:t>
       </w:r>
     </w:p>
     <w:p>
@@ -2210,11 +2379,11 @@
 
 <file path=word/commentsExtended.xml><?xml version="1.0" encoding="utf-8"?>
 <w15:commentsEx xmlns:wpc="http://schemas.microsoft.com/office/word/2010/wordprocessingCanvas" xmlns:mc="http://schemas.openxmlformats.org/markup-compatibility/2006" xmlns:o="urn:schemas-microsoft-com:office:office" xmlns:r="http://schemas.openxmlformats.org/officeDocument/2006/relationships" xmlns:m="http://schemas.openxmlformats.org/officeDocument/2006/math" xmlns:v="urn:schemas-microsoft-com:vml" xmlns:wp14="http://schemas.microsoft.com/office/word/2010/wordprocessingDrawing" xmlns:wp="http://schemas.openxmlformats.org/drawingml/2006/wordprocessingDrawing" xmlns:w="http://schemas.openxmlformats.org/wordprocessingml/2006/main" xmlns:w14="http://schemas.microsoft.com/office/word/2010/wordml" xmlns:w15="http://schemas.microsoft.com/office/word/2012/wordml" xmlns:w10="urn:schemas-microsoft-com:office:word" xmlns:wpg="http://schemas.microsoft.com/office/word/2010/wordprocessingGroup" xmlns:wpi="http://schemas.microsoft.com/office/word/2010/wordprocessingInk" xmlns:wne="http://schemas.microsoft.com/office/word/2006/wordml" xmlns:wps="http://schemas.microsoft.com/office/word/2010/wordprocessingShape" xmlns:wpsCustomData="http://www.wps.cn/officeDocument/2013/wpsCustomData" mc:Ignorable="w14 w15 wp14">
-  <w15:commentEx w15:paraId="151D4409" w15:done="0"/>
-  <w15:commentEx w15:paraId="2AA60968" w15:done="0"/>
-  <w15:commentEx w15:paraId="06776E7C" w15:done="0"/>
-  <w15:commentEx w15:paraId="1F36457D" w15:done="0"/>
-  <w15:commentEx w15:paraId="67E90A9C" w15:done="0"/>
+  <w15:commentEx w15:paraId="608808B5" w15:done="0"/>
+  <w15:commentEx w15:paraId="232912DB" w15:done="0"/>
+  <w15:commentEx w15:paraId="02B03E59" w15:done="0"/>
+  <w15:commentEx w15:paraId="19AC456B" w15:done="0"/>
+  <w15:commentEx w15:paraId="16672481" w15:done="0"/>
 </w15:commentsEx>
 </file>
 

--- a/Documentacion/Especificaciones Requerimiento.docx
+++ b/Documentacion/Especificaciones Requerimiento.docx
@@ -292,392 +292,768 @@
         <w:rPr>
           <w:highlight w:val="yellow"/>
         </w:rPr>
-        <w:t>CONCEPTONOTAS</w:t>
+        <w:t>CONCEPTONOTA</w:t>
+      </w:r>
+      <w:r>
+        <w:rPr>
+          <w:highlight w:val="none"/>
+        </w:rPr>
+        <w:t>S</w:t>
       </w:r>
       <w:r>
         <w:rPr>
           <w:rFonts w:hint="default"/>
-          <w:highlight w:val="yellow"/>
+          <w:highlight w:val="none"/>
           <w:lang w:val="es-MX"/>
         </w:rPr>
+        <w:t xml:space="preserve"> (Agregar columna para que diga si es debito o credito)</w:t>
+      </w:r>
+    </w:p>
+    <w:p>
+      <w:pPr>
+        <w:pStyle w:val="5"/>
+        <w:numPr>
+          <w:ilvl w:val="0"/>
+          <w:numId w:val="4"/>
+        </w:numPr>
+      </w:pPr>
+      <w:r>
+        <w:rPr>
+          <w:highlight w:val="yellow"/>
+        </w:rPr>
+        <w:t>CONDICIONESDEVENTA</w:t>
+      </w:r>
+    </w:p>
+    <w:p>
+      <w:pPr>
+        <w:pStyle w:val="5"/>
+        <w:numPr>
+          <w:ilvl w:val="0"/>
+          <w:numId w:val="4"/>
+        </w:numPr>
+      </w:pPr>
+      <w:r>
+        <w:rPr>
+          <w:highlight w:val="yellow"/>
+        </w:rPr>
+        <w:t xml:space="preserve">CUMS </w:t>
+      </w:r>
+      <w:r>
+        <w:t>– Carga masiva</w:t>
+      </w:r>
+    </w:p>
+    <w:p>
+      <w:pPr>
+        <w:pStyle w:val="5"/>
+        <w:numPr>
+          <w:ilvl w:val="0"/>
+          <w:numId w:val="4"/>
+        </w:numPr>
+      </w:pPr>
+      <w:r>
+        <w:rPr>
+          <w:highlight w:val="yellow"/>
+        </w:rPr>
+        <w:t xml:space="preserve">CUPS </w:t>
+      </w:r>
+      <w:r>
+        <w:t>– Carga Masiva</w:t>
+      </w:r>
+    </w:p>
+    <w:p>
+      <w:pPr>
+        <w:pStyle w:val="5"/>
+        <w:numPr>
+          <w:ilvl w:val="0"/>
+          <w:numId w:val="4"/>
+        </w:numPr>
+      </w:pPr>
+      <w:r>
+        <w:rPr>
+          <w:highlight w:val="yellow"/>
+        </w:rPr>
+        <w:t>DEPTO</w:t>
+      </w:r>
+    </w:p>
+    <w:p>
+      <w:pPr>
+        <w:pStyle w:val="5"/>
+        <w:numPr>
+          <w:ilvl w:val="0"/>
+          <w:numId w:val="4"/>
+        </w:numPr>
+      </w:pPr>
+      <w:r>
+        <w:rPr>
+          <w:highlight w:val="yellow"/>
+        </w:rPr>
+        <w:t>ESTADODIANFACTURA</w:t>
+      </w:r>
+    </w:p>
+    <w:p>
+      <w:pPr>
+        <w:pStyle w:val="5"/>
+        <w:numPr>
+          <w:ilvl w:val="0"/>
+          <w:numId w:val="4"/>
+        </w:numPr>
+      </w:pPr>
+      <w:r>
+        <w:rPr>
+          <w:highlight w:val="yellow"/>
+        </w:rPr>
+        <w:t>FACTSALUDTIPO</w:t>
+      </w:r>
+    </w:p>
+    <w:p>
+      <w:pPr>
+        <w:pStyle w:val="5"/>
+        <w:numPr>
+          <w:ilvl w:val="0"/>
+          <w:numId w:val="4"/>
+        </w:numPr>
+        <w:rPr>
+          <w:highlight w:val="yellow"/>
+        </w:rPr>
+      </w:pPr>
+      <w:r>
+        <w:rPr>
+          <w:highlight w:val="yellow"/>
+        </w:rPr>
+        <w:t>FORMAPAGO</w:t>
+      </w:r>
+    </w:p>
+    <w:p>
+      <w:pPr>
+        <w:pStyle w:val="5"/>
+        <w:numPr>
+          <w:ilvl w:val="0"/>
+          <w:numId w:val="4"/>
+        </w:numPr>
+        <w:rPr>
+          <w:highlight w:val="yellow"/>
+        </w:rPr>
+      </w:pPr>
+      <w:r>
+        <w:rPr>
+          <w:highlight w:val="yellow"/>
+        </w:rPr>
+        <w:t>FORMATOIMPRESION</w:t>
+      </w:r>
+      <w:r>
+        <w:rPr>
+          <w:rFonts w:hint="default"/>
+          <w:highlight w:val="yellow"/>
+          <w:lang w:val="es-MX"/>
+        </w:rPr>
+        <w:t xml:space="preserve"> (Referencia a empresa)</w:t>
+      </w:r>
+    </w:p>
+    <w:p>
+      <w:pPr>
+        <w:pStyle w:val="5"/>
+        <w:numPr>
+          <w:ilvl w:val="0"/>
+          <w:numId w:val="4"/>
+        </w:numPr>
+      </w:pPr>
+      <w:r>
+        <w:rPr>
+          <w:highlight w:val="yellow"/>
+        </w:rPr>
+        <w:t>IMPUESTOS</w:t>
+      </w:r>
+    </w:p>
+    <w:p>
+      <w:pPr>
+        <w:pStyle w:val="5"/>
+        <w:numPr>
+          <w:ilvl w:val="0"/>
+          <w:numId w:val="4"/>
+        </w:numPr>
+      </w:pPr>
+      <w:r>
+        <w:rPr>
+          <w:highlight w:val="yellow"/>
+        </w:rPr>
+        <w:t xml:space="preserve">IUMS </w:t>
+      </w:r>
+      <w:r>
+        <w:t>– Carga Masiva</w:t>
+      </w:r>
+    </w:p>
+    <w:p>
+      <w:pPr>
+        <w:pStyle w:val="5"/>
+        <w:numPr>
+          <w:ilvl w:val="0"/>
+          <w:numId w:val="4"/>
+        </w:numPr>
+      </w:pPr>
+      <w:r>
+        <w:rPr>
+          <w:highlight w:val="yellow"/>
+        </w:rPr>
+        <w:t>LOCALIDAD</w:t>
+      </w:r>
+      <w:r>
+        <w:rPr>
+          <w:rFonts w:hint="default"/>
+          <w:highlight w:val="yellow"/>
+          <w:lang w:val="es-MX"/>
+        </w:rPr>
         <w:t xml:space="preserve"> </w:t>
       </w:r>
-      <w:r>
+    </w:p>
+    <w:p>
+      <w:pPr>
+        <w:pStyle w:val="5"/>
+        <w:numPr>
+          <w:ilvl w:val="0"/>
+          <w:numId w:val="4"/>
+        </w:numPr>
+      </w:pPr>
+      <w:r>
+        <w:rPr>
+          <w:highlight w:val="yellow"/>
+        </w:rPr>
+        <w:t>MODALIDADDEPAGO</w:t>
+      </w:r>
+    </w:p>
+    <w:p>
+      <w:pPr>
+        <w:pStyle w:val="5"/>
+        <w:numPr>
+          <w:ilvl w:val="0"/>
+          <w:numId w:val="4"/>
+        </w:numPr>
+      </w:pPr>
+      <w:r>
+        <w:rPr>
+          <w:highlight w:val="yellow"/>
+        </w:rPr>
+        <w:t>PAIS</w:t>
+      </w:r>
+    </w:p>
+    <w:p>
+      <w:pPr>
+        <w:pStyle w:val="5"/>
+        <w:numPr>
+          <w:ilvl w:val="0"/>
+          <w:numId w:val="4"/>
+        </w:numPr>
+      </w:pPr>
+      <w:r>
+        <w:rPr>
+          <w:highlight w:val="yellow"/>
+        </w:rPr>
+        <w:t>REGIMEN</w:t>
+      </w:r>
+    </w:p>
+    <w:p>
+      <w:pPr>
+        <w:pStyle w:val="5"/>
+        <w:numPr>
+          <w:ilvl w:val="0"/>
+          <w:numId w:val="4"/>
+        </w:numPr>
+      </w:pPr>
+      <w:r>
+        <w:rPr>
+          <w:highlight w:val="yellow"/>
+        </w:rPr>
+        <w:t>RESPFISCAL</w:t>
+      </w:r>
+    </w:p>
+    <w:p>
+      <w:pPr>
+        <w:pStyle w:val="5"/>
+        <w:numPr>
+          <w:ilvl w:val="0"/>
+          <w:numId w:val="4"/>
+        </w:numPr>
+      </w:pPr>
+      <w:r>
+        <w:rPr>
+          <w:highlight w:val="yellow"/>
+        </w:rPr>
+        <w:t>RESPTRIBUTARIA</w:t>
+      </w:r>
+    </w:p>
+    <w:p>
+      <w:pPr>
+        <w:pStyle w:val="5"/>
+        <w:numPr>
+          <w:ilvl w:val="0"/>
+          <w:numId w:val="4"/>
+        </w:numPr>
+      </w:pPr>
+      <w:r>
+        <w:rPr>
+          <w:highlight w:val="yellow"/>
+        </w:rPr>
+        <w:t>RETEFUENTE</w:t>
+      </w:r>
+    </w:p>
+    <w:p>
+      <w:pPr>
+        <w:pStyle w:val="5"/>
+        <w:numPr>
+          <w:ilvl w:val="0"/>
+          <w:numId w:val="4"/>
+        </w:numPr>
+      </w:pPr>
+      <w:r>
+        <w:rPr>
+          <w:highlight w:val="yellow"/>
+        </w:rPr>
+        <w:t>TIPOARCHIVORIPS</w:t>
+      </w:r>
+    </w:p>
+    <w:p>
+      <w:pPr>
+        <w:pStyle w:val="5"/>
+        <w:numPr>
+          <w:ilvl w:val="0"/>
+          <w:numId w:val="4"/>
+        </w:numPr>
+      </w:pPr>
+      <w:r>
+        <w:rPr>
+          <w:highlight w:val="yellow"/>
+        </w:rPr>
+        <w:t>TIPODESCUENTO</w:t>
+      </w:r>
+    </w:p>
+    <w:p>
+      <w:pPr>
+        <w:pStyle w:val="5"/>
+        <w:numPr>
+          <w:ilvl w:val="0"/>
+          <w:numId w:val="4"/>
+        </w:numPr>
+      </w:pPr>
+      <w:r>
+        <w:rPr>
+          <w:highlight w:val="yellow"/>
+        </w:rPr>
+        <w:t>TIPOID</w:t>
+      </w:r>
+    </w:p>
+    <w:p>
+      <w:pPr>
+        <w:pStyle w:val="5"/>
+        <w:numPr>
+          <w:ilvl w:val="0"/>
+          <w:numId w:val="4"/>
+        </w:numPr>
+        <w:rPr>
+          <w:highlight w:val="yellow"/>
+        </w:rPr>
+      </w:pPr>
+      <w:r>
+        <w:rPr>
+          <w:highlight w:val="yellow"/>
+        </w:rPr>
+        <w:t>UNIDAD</w:t>
+      </w:r>
+      <w:r>
+        <w:rPr>
+          <w:rFonts w:hint="default"/>
+          <w:highlight w:val="yellow"/>
+          <w:lang w:val="es-MX"/>
+        </w:rPr>
+        <w:t xml:space="preserve"> (Referencia a empresa)</w:t>
+      </w:r>
+    </w:p>
+    <w:p>
+      <w:pPr>
+        <w:pStyle w:val="5"/>
+        <w:numPr>
+          <w:numId w:val="0"/>
+        </w:numPr>
+        <w:spacing w:after="160" w:line="259" w:lineRule="auto"/>
+        <w:contextualSpacing/>
+        <w:rPr>
+          <w:rFonts w:hint="default"/>
+          <w:lang w:val="es-MX"/>
+        </w:rPr>
+      </w:pPr>
+    </w:p>
+    <w:p>
+      <w:pPr>
+        <w:pStyle w:val="5"/>
+        <w:numPr>
+          <w:numId w:val="0"/>
+        </w:numPr>
+        <w:spacing w:after="160" w:line="259" w:lineRule="auto"/>
+        <w:contextualSpacing/>
         <w:rPr>
           <w:rFonts w:hint="default"/>
           <w:highlight w:val="red"/>
           <w:lang w:val="es-MX"/>
         </w:rPr>
-        <w:t>(Agregar columna para que diga si es debito o credito)</w:t>
-      </w:r>
-    </w:p>
-    <w:p>
-      <w:pPr>
-        <w:pStyle w:val="5"/>
-        <w:numPr>
-          <w:ilvl w:val="0"/>
-          <w:numId w:val="4"/>
-        </w:numPr>
-      </w:pPr>
-      <w:r>
-        <w:rPr>
-          <w:highlight w:val="yellow"/>
-        </w:rPr>
-        <w:t>CONDICIONESDEVENTA</w:t>
-      </w:r>
-    </w:p>
-    <w:p>
-      <w:pPr>
-        <w:pStyle w:val="5"/>
-        <w:numPr>
-          <w:ilvl w:val="0"/>
-          <w:numId w:val="4"/>
-        </w:numPr>
-      </w:pPr>
-      <w:r>
-        <w:rPr>
-          <w:highlight w:val="yellow"/>
-        </w:rPr>
-        <w:t xml:space="preserve">CUMS </w:t>
-      </w:r>
-      <w:r>
-        <w:t>– Carga masiva</w:t>
-      </w:r>
-    </w:p>
-    <w:p>
-      <w:pPr>
-        <w:pStyle w:val="5"/>
-        <w:numPr>
-          <w:ilvl w:val="0"/>
-          <w:numId w:val="4"/>
-        </w:numPr>
-      </w:pPr>
-      <w:r>
-        <w:rPr>
-          <w:highlight w:val="yellow"/>
-        </w:rPr>
-        <w:t xml:space="preserve">CUPS </w:t>
-      </w:r>
-      <w:r>
-        <w:t>– Carga Masiva</w:t>
-      </w:r>
-    </w:p>
-    <w:p>
-      <w:pPr>
-        <w:pStyle w:val="5"/>
-        <w:numPr>
-          <w:ilvl w:val="0"/>
-          <w:numId w:val="4"/>
-        </w:numPr>
-      </w:pPr>
-      <w:r>
-        <w:rPr>
-          <w:highlight w:val="yellow"/>
-        </w:rPr>
-        <w:t>DEPTO</w:t>
-      </w:r>
-    </w:p>
-    <w:p>
-      <w:pPr>
-        <w:pStyle w:val="5"/>
-        <w:numPr>
-          <w:ilvl w:val="0"/>
-          <w:numId w:val="4"/>
-        </w:numPr>
-      </w:pPr>
-      <w:r>
-        <w:rPr>
-          <w:highlight w:val="yellow"/>
-        </w:rPr>
-        <w:t>ESTADODIANFACTURA</w:t>
-      </w:r>
-    </w:p>
-    <w:p>
-      <w:pPr>
-        <w:pStyle w:val="5"/>
-        <w:numPr>
-          <w:ilvl w:val="0"/>
-          <w:numId w:val="4"/>
-        </w:numPr>
-      </w:pPr>
-      <w:r>
-        <w:rPr>
-          <w:highlight w:val="yellow"/>
-        </w:rPr>
-        <w:t>FACTSALUDTIPO</w:t>
-      </w:r>
-    </w:p>
-    <w:p>
-      <w:pPr>
-        <w:pStyle w:val="5"/>
-        <w:numPr>
-          <w:ilvl w:val="0"/>
-          <w:numId w:val="4"/>
-        </w:numPr>
-      </w:pPr>
-      <w:r>
-        <w:rPr>
-          <w:highlight w:val="yellow"/>
-        </w:rPr>
-        <w:t>FORMAPAGO</w:t>
-      </w:r>
-    </w:p>
-    <w:p>
-      <w:pPr>
-        <w:pStyle w:val="5"/>
-        <w:numPr>
-          <w:ilvl w:val="0"/>
-          <w:numId w:val="4"/>
-        </w:numPr>
-      </w:pPr>
-      <w:r>
-        <w:t>FORMATOIMPRESION</w:t>
-      </w:r>
-      <w:r>
-        <w:rPr>
-          <w:rFonts w:hint="default"/>
-          <w:lang w:val="es-MX"/>
-        </w:rPr>
-        <w:t xml:space="preserve"> (Referencia a empresa)</w:t>
-      </w:r>
-    </w:p>
-    <w:p>
-      <w:pPr>
-        <w:pStyle w:val="5"/>
-        <w:numPr>
-          <w:ilvl w:val="0"/>
-          <w:numId w:val="4"/>
-        </w:numPr>
-      </w:pPr>
-      <w:r>
-        <w:rPr>
-          <w:highlight w:val="yellow"/>
-        </w:rPr>
-        <w:t>IMPUESTOS</w:t>
-      </w:r>
-    </w:p>
-    <w:p>
-      <w:pPr>
-        <w:pStyle w:val="5"/>
-        <w:numPr>
-          <w:ilvl w:val="0"/>
-          <w:numId w:val="4"/>
-        </w:numPr>
-      </w:pPr>
-      <w:r>
-        <w:rPr>
-          <w:highlight w:val="yellow"/>
-        </w:rPr>
-        <w:t xml:space="preserve">IUMS </w:t>
-      </w:r>
-      <w:r>
-        <w:t>– Carga Masiva</w:t>
-      </w:r>
-    </w:p>
-    <w:p>
-      <w:pPr>
-        <w:pStyle w:val="5"/>
-        <w:numPr>
-          <w:ilvl w:val="0"/>
-          <w:numId w:val="4"/>
-        </w:numPr>
-      </w:pPr>
-      <w:r>
-        <w:rPr>
-          <w:highlight w:val="yellow"/>
-        </w:rPr>
-        <w:t>LOCALIDAD</w:t>
-      </w:r>
-      <w:r>
-        <w:rPr>
-          <w:rFonts w:hint="default"/>
-          <w:highlight w:val="yellow"/>
-          <w:lang w:val="es-MX"/>
-        </w:rPr>
-        <w:t xml:space="preserve"> </w:t>
-      </w:r>
-    </w:p>
-    <w:p>
-      <w:pPr>
-        <w:pStyle w:val="5"/>
-        <w:numPr>
-          <w:ilvl w:val="0"/>
-          <w:numId w:val="4"/>
-        </w:numPr>
-      </w:pPr>
-      <w:r>
-        <w:rPr>
-          <w:highlight w:val="yellow"/>
-        </w:rPr>
-        <w:t>MODALIDADDEPAGO</w:t>
-      </w:r>
-    </w:p>
-    <w:p>
-      <w:pPr>
-        <w:pStyle w:val="5"/>
-        <w:numPr>
-          <w:ilvl w:val="0"/>
-          <w:numId w:val="4"/>
-        </w:numPr>
-      </w:pPr>
-      <w:r>
-        <w:rPr>
-          <w:highlight w:val="yellow"/>
-        </w:rPr>
-        <w:t>PAIS</w:t>
-      </w:r>
-    </w:p>
-    <w:p>
-      <w:pPr>
-        <w:pStyle w:val="5"/>
-        <w:numPr>
-          <w:ilvl w:val="0"/>
-          <w:numId w:val="4"/>
-        </w:numPr>
-      </w:pPr>
-      <w:r>
-        <w:rPr>
-          <w:highlight w:val="yellow"/>
-        </w:rPr>
-        <w:t>REGIMEN</w:t>
-      </w:r>
-    </w:p>
-    <w:p>
-      <w:pPr>
-        <w:pStyle w:val="5"/>
-        <w:numPr>
-          <w:ilvl w:val="0"/>
-          <w:numId w:val="4"/>
-        </w:numPr>
-      </w:pPr>
-      <w:r>
-        <w:rPr>
-          <w:highlight w:val="yellow"/>
-        </w:rPr>
-        <w:t>RESPFISCAL</w:t>
-      </w:r>
-    </w:p>
-    <w:p>
-      <w:pPr>
-        <w:pStyle w:val="5"/>
-        <w:numPr>
-          <w:ilvl w:val="0"/>
-          <w:numId w:val="4"/>
-        </w:numPr>
-      </w:pPr>
-      <w:r>
-        <w:rPr>
-          <w:highlight w:val="yellow"/>
-        </w:rPr>
-        <w:t>RESPTRIBUTARIA</w:t>
-      </w:r>
-    </w:p>
-    <w:p>
-      <w:pPr>
-        <w:pStyle w:val="5"/>
-        <w:numPr>
-          <w:ilvl w:val="0"/>
-          <w:numId w:val="4"/>
-        </w:numPr>
-      </w:pPr>
-      <w:r>
-        <w:rPr>
-          <w:highlight w:val="yellow"/>
-        </w:rPr>
-        <w:t>RETEFUENTE</w:t>
-      </w:r>
-    </w:p>
-    <w:p>
-      <w:pPr>
-        <w:pStyle w:val="5"/>
-        <w:numPr>
-          <w:ilvl w:val="0"/>
-          <w:numId w:val="4"/>
-        </w:numPr>
-      </w:pPr>
-      <w:r>
-        <w:rPr>
-          <w:highlight w:val="yellow"/>
-        </w:rPr>
-        <w:t>TIPOARCHIVORIPS</w:t>
-      </w:r>
-    </w:p>
-    <w:p>
-      <w:pPr>
-        <w:pStyle w:val="5"/>
-        <w:numPr>
-          <w:ilvl w:val="0"/>
-          <w:numId w:val="4"/>
-        </w:numPr>
-      </w:pPr>
-      <w:r>
-        <w:rPr>
-          <w:highlight w:val="yellow"/>
-        </w:rPr>
-        <w:t>TIPODESCUENTO</w:t>
-      </w:r>
-    </w:p>
-    <w:p>
-      <w:pPr>
-        <w:pStyle w:val="5"/>
-        <w:numPr>
-          <w:ilvl w:val="0"/>
-          <w:numId w:val="4"/>
-        </w:numPr>
-      </w:pPr>
-      <w:r>
-        <w:rPr>
-          <w:highlight w:val="yellow"/>
-        </w:rPr>
-        <w:t>TIPOID</w:t>
-      </w:r>
-    </w:p>
-    <w:p>
-      <w:pPr>
-        <w:pStyle w:val="5"/>
-        <w:numPr>
-          <w:ilvl w:val="0"/>
-          <w:numId w:val="4"/>
-        </w:numPr>
-      </w:pPr>
-      <w:r>
-        <w:t>UNIDAD</w:t>
-      </w:r>
-      <w:r>
-        <w:rPr>
-          <w:rFonts w:hint="default"/>
-          <w:lang w:val="es-MX"/>
-        </w:rPr>
-        <w:t xml:space="preserve"> (Referencia a empresa)</w:t>
-      </w:r>
-    </w:p>
-    <w:p>
-      <w:pPr>
-        <w:pStyle w:val="5"/>
-        <w:numPr>
-          <w:numId w:val="0"/>
-        </w:numPr>
-        <w:spacing w:after="160" w:line="259" w:lineRule="auto"/>
-        <w:contextualSpacing/>
-        <w:rPr>
-          <w:rFonts w:hint="default"/>
-          <w:lang w:val="es-MX"/>
-        </w:rPr>
-      </w:pPr>
-    </w:p>
-    <w:p>
-      <w:pPr>
-        <w:pStyle w:val="5"/>
-        <w:numPr>
-          <w:numId w:val="0"/>
-        </w:numPr>
-        <w:spacing w:after="160" w:line="259" w:lineRule="auto"/>
-        <w:contextualSpacing/>
+      </w:pPr>
+      <w:r>
         <w:rPr>
           <w:rFonts w:hint="default"/>
           <w:highlight w:val="red"/>
           <w:lang w:val="es-MX"/>
         </w:rPr>
+        <w:t>Crer pantalla de creacion de usuarios (solo rol operador) con correo, empresa y password, habilitada solo para Administrador.</w:t>
+      </w:r>
+    </w:p>
+    <w:p>
+      <w:pPr>
+        <w:pStyle w:val="5"/>
+      </w:pPr>
+    </w:p>
+    <w:p>
+      <w:pPr>
+        <w:pStyle w:val="5"/>
+        <w:numPr>
+          <w:ilvl w:val="0"/>
+          <w:numId w:val="1"/>
+        </w:numPr>
+        <w:rPr>
+          <w:b/>
+          <w:bCs/>
+        </w:rPr>
+      </w:pPr>
+      <w:r>
+        <w:rPr>
+          <w:b/>
+          <w:bCs/>
+        </w:rPr>
+        <w:t>Pantallas</w:t>
+      </w:r>
+    </w:p>
+    <w:p>
+      <w:pPr>
+        <w:pStyle w:val="5"/>
+        <w:ind w:left="360"/>
+        <w:rPr>
+          <w:b/>
+          <w:bCs/>
+        </w:rPr>
+      </w:pPr>
+    </w:p>
+    <w:p>
+      <w:pPr>
+        <w:pStyle w:val="5"/>
+        <w:ind w:left="360"/>
+        <w:rPr>
+          <w:b/>
+          <w:bCs/>
+          <w:highlight w:val="yellow"/>
+        </w:rPr>
+      </w:pPr>
+      <w:r>
+        <w:rPr>
+          <w:b/>
+          <w:bCs/>
+        </w:rPr>
+        <w:t>3.1.</w:t>
+      </w:r>
+      <w:r>
+        <w:rPr>
+          <w:b/>
+          <w:bCs/>
+          <w:highlight w:val="yellow"/>
+        </w:rPr>
+        <w:t xml:space="preserve"> Login</w:t>
+      </w:r>
+    </w:p>
+    <w:p>
+      <w:pPr>
+        <w:pStyle w:val="5"/>
+        <w:rPr>
+          <w:highlight w:val="yellow"/>
+        </w:rPr>
+      </w:pPr>
+      <w:r>
+        <w:rPr>
+          <w:highlight w:val="yellow"/>
+        </w:rPr>
+        <w:t>Habrá una pantalla para que el cliente de facturación ingrese su logIn: Usuario y Password.</w:t>
+      </w:r>
+    </w:p>
+    <w:p>
+      <w:pPr>
+        <w:pStyle w:val="5"/>
+        <w:numPr>
+          <w:ilvl w:val="0"/>
+          <w:numId w:val="5"/>
+        </w:numPr>
+        <w:rPr>
+          <w:highlight w:val="yellow"/>
+        </w:rPr>
+      </w:pPr>
+      <w:r>
+        <w:rPr>
+          <w:highlight w:val="yellow"/>
+        </w:rPr>
+        <w:t>Si es el superusuario administrador</w:t>
+      </w:r>
+      <w:r>
+        <w:rPr>
+          <w:rFonts w:hint="default"/>
+          <w:highlight w:val="yellow"/>
+          <w:lang w:val="es-MX"/>
+        </w:rPr>
+        <w:t xml:space="preserve"> (zaphiro)</w:t>
+      </w:r>
+      <w:r>
+        <w:rPr>
+          <w:highlight w:val="yellow"/>
+        </w:rPr>
+        <w:t xml:space="preserve"> del sistema le aparecerá la lista de </w:t>
+      </w:r>
+      <w:commentRangeStart w:id="0"/>
+      <w:r>
+        <w:rPr>
+          <w:highlight w:val="yellow"/>
+        </w:rPr>
+        <w:t xml:space="preserve">clientes </w:t>
+      </w:r>
+      <w:commentRangeEnd w:id="0"/>
+      <w:r>
+        <w:rPr>
+          <w:highlight w:val="yellow"/>
+        </w:rPr>
+        <w:commentReference w:id="0"/>
+      </w:r>
+      <w:r>
+        <w:rPr>
+          <w:highlight w:val="yellow"/>
+        </w:rPr>
+        <w:t>para que seleccione el que necesite trabajar.</w:t>
+      </w:r>
+    </w:p>
+    <w:p>
+      <w:pPr>
+        <w:pStyle w:val="5"/>
+        <w:numPr>
+          <w:ilvl w:val="0"/>
+          <w:numId w:val="5"/>
+        </w:numPr>
+        <w:rPr>
+          <w:highlight w:val="yellow"/>
+        </w:rPr>
+      </w:pPr>
+      <w:r>
+        <w:rPr>
+          <w:highlight w:val="yellow"/>
+        </w:rPr>
+        <w:t xml:space="preserve">Si es un usuario </w:t>
+      </w:r>
+      <w:r>
+        <w:rPr>
+          <w:rFonts w:hint="default"/>
+          <w:highlight w:val="yellow"/>
+          <w:lang w:val="es-MX"/>
+        </w:rPr>
+        <w:t>operador(empresa)</w:t>
+      </w:r>
+      <w:r>
+        <w:rPr>
+          <w:highlight w:val="yellow"/>
+        </w:rPr>
+        <w:t xml:space="preserve"> la aparecerá la pantalla de la empresa a la que pertenece.</w:t>
+      </w:r>
+    </w:p>
+    <w:p>
+      <w:pPr>
+        <w:pStyle w:val="5"/>
+        <w:ind w:left="360"/>
+        <w:rPr>
+          <w:b/>
+          <w:bCs/>
+        </w:rPr>
+      </w:pPr>
+    </w:p>
+    <w:p>
+      <w:pPr>
+        <w:pStyle w:val="5"/>
+        <w:numPr>
+          <w:ilvl w:val="1"/>
+          <w:numId w:val="3"/>
+        </w:numPr>
+        <w:rPr>
+          <w:b/>
+          <w:bCs/>
+        </w:rPr>
+      </w:pPr>
+      <w:r>
+        <w:rPr>
+          <w:b/>
+          <w:bCs/>
+        </w:rPr>
+        <w:t>Empresa</w:t>
+      </w:r>
+      <w:r>
+        <w:rPr>
+          <w:rFonts w:hint="default"/>
+          <w:b/>
+          <w:bCs/>
+          <w:highlight w:val="red"/>
+          <w:lang w:val="es-MX"/>
+        </w:rPr>
+        <w:t xml:space="preserve"> (Activar o inactivar empresa solo SuperAdministrador)</w:t>
+      </w:r>
+    </w:p>
+    <w:p>
+      <w:pPr>
+        <w:pStyle w:val="5"/>
+        <w:numPr>
+          <w:ilvl w:val="0"/>
+          <w:numId w:val="6"/>
+        </w:numPr>
+        <w:rPr>
+          <w:b/>
+          <w:bCs/>
+          <w:highlight w:val="yellow"/>
+        </w:rPr>
+      </w:pPr>
+      <w:r>
+        <w:rPr>
+          <w:highlight w:val="yellow"/>
+        </w:rPr>
+        <w:t>Esta pantalla muestra toda la información de la tabla empresa</w:t>
+      </w:r>
+      <w:r>
+        <w:rPr>
+          <w:b/>
+          <w:bCs/>
+          <w:highlight w:val="yellow"/>
+        </w:rPr>
+        <w:t>.</w:t>
+      </w:r>
+    </w:p>
+    <w:p>
+      <w:pPr>
+        <w:pStyle w:val="5"/>
+        <w:numPr>
+          <w:ilvl w:val="0"/>
+          <w:numId w:val="6"/>
+        </w:numPr>
+        <w:rPr>
+          <w:highlight w:val="yellow"/>
+        </w:rPr>
+      </w:pPr>
+      <w:r>
+        <w:rPr>
+          <w:highlight w:val="yellow"/>
+        </w:rPr>
+        <w:t>Debe mostrar también la lista de sucursales que tiene la empresa en la parte inferior de la pantalla</w:t>
+      </w:r>
+    </w:p>
+    <w:p>
+      <w:pPr>
+        <w:pStyle w:val="5"/>
+        <w:numPr>
+          <w:ilvl w:val="0"/>
+          <w:numId w:val="6"/>
+        </w:numPr>
+        <w:rPr>
+          <w:highlight w:val="yellow"/>
+        </w:rPr>
+      </w:pPr>
+      <w:r>
+        <w:rPr>
+          <w:highlight w:val="yellow"/>
+        </w:rPr>
+        <w:t xml:space="preserve">Debe tener los botones de </w:t>
+      </w:r>
+      <w:commentRangeStart w:id="1"/>
+      <w:r>
+        <w:rPr>
+          <w:highlight w:val="yellow"/>
+        </w:rPr>
+        <w:t>Adicionar</w:t>
+      </w:r>
+      <w:commentRangeEnd w:id="1"/>
+      <w:r>
+        <w:rPr>
+          <w:highlight w:val="yellow"/>
+        </w:rPr>
+        <w:commentReference w:id="1"/>
+      </w:r>
+      <w:r>
+        <w:rPr>
+          <w:rFonts w:hint="default"/>
+          <w:highlight w:val="yellow"/>
+          <w:lang w:val="es-MX"/>
+        </w:rPr>
+        <w:t xml:space="preserve"> Sucursal</w:t>
+      </w:r>
+      <w:r>
+        <w:rPr>
+          <w:highlight w:val="yellow"/>
+        </w:rPr>
+        <w:t>, Editar</w:t>
+      </w:r>
+      <w:r>
+        <w:rPr>
+          <w:rFonts w:hint="default"/>
+          <w:highlight w:val="yellow"/>
+          <w:lang w:val="es-MX"/>
+        </w:rPr>
+        <w:t xml:space="preserve"> Empresa</w:t>
+      </w:r>
+      <w:r>
+        <w:rPr>
+          <w:highlight w:val="yellow"/>
+        </w:rPr>
+        <w:t xml:space="preserve"> y </w:t>
+      </w:r>
+      <w:commentRangeStart w:id="2"/>
+      <w:commentRangeStart w:id="3"/>
+      <w:r>
+        <w:rPr>
+          <w:highlight w:val="yellow"/>
+        </w:rPr>
+        <w:t>Eliminar</w:t>
+      </w:r>
+      <w:commentRangeEnd w:id="2"/>
+      <w:r>
+        <w:rPr>
+          <w:highlight w:val="yellow"/>
+        </w:rPr>
+        <w:commentReference w:id="2"/>
+      </w:r>
+      <w:commentRangeEnd w:id="3"/>
+      <w:r>
+        <w:rPr>
+          <w:highlight w:val="yellow"/>
+        </w:rPr>
+        <w:commentReference w:id="3"/>
+      </w:r>
+      <w:r>
+        <w:rPr>
+          <w:rFonts w:hint="default"/>
+          <w:highlight w:val="yellow"/>
+          <w:lang w:val="es-MX"/>
+        </w:rPr>
+        <w:t xml:space="preserve"> (No va)</w:t>
+      </w:r>
+      <w:r>
+        <w:rPr>
+          <w:highlight w:val="yellow"/>
+        </w:rPr>
+        <w:t xml:space="preserve">. </w:t>
+      </w:r>
+    </w:p>
+    <w:p>
+      <w:pPr>
+        <w:pStyle w:val="5"/>
+        <w:numPr>
+          <w:ilvl w:val="0"/>
+          <w:numId w:val="6"/>
+        </w:numPr>
+        <w:rPr>
+          <w:highlight w:val="red"/>
+        </w:rPr>
       </w:pPr>
       <w:r>
         <w:rPr>
@@ -685,152 +1061,43 @@
           <w:highlight w:val="red"/>
           <w:lang w:val="es-MX"/>
         </w:rPr>
-        <w:t>Crer pantalla de creacion de usuarios (solo rol operador) con correo, empresa y password, habilitada solo para Administrador.</w:t>
-      </w:r>
-    </w:p>
-    <w:p>
-      <w:pPr>
-        <w:pStyle w:val="5"/>
-      </w:pPr>
-    </w:p>
-    <w:p>
-      <w:pPr>
-        <w:pStyle w:val="5"/>
-        <w:numPr>
-          <w:ilvl w:val="0"/>
-          <w:numId w:val="1"/>
-        </w:numPr>
-        <w:rPr>
-          <w:b/>
-          <w:bCs/>
-        </w:rPr>
-      </w:pPr>
-      <w:r>
-        <w:rPr>
-          <w:b/>
-          <w:bCs/>
-        </w:rPr>
-        <w:t>Pantallas</w:t>
-      </w:r>
-    </w:p>
-    <w:p>
-      <w:pPr>
-        <w:pStyle w:val="5"/>
-        <w:ind w:left="360"/>
-        <w:rPr>
-          <w:b/>
-          <w:bCs/>
-        </w:rPr>
-      </w:pPr>
-    </w:p>
-    <w:p>
-      <w:pPr>
-        <w:pStyle w:val="5"/>
-        <w:ind w:left="360"/>
-        <w:rPr>
-          <w:b/>
-          <w:bCs/>
-        </w:rPr>
-      </w:pPr>
-      <w:r>
-        <w:rPr>
-          <w:b/>
-          <w:bCs/>
-        </w:rPr>
-        <w:t>3.1. Login</w:t>
-      </w:r>
-    </w:p>
-    <w:p>
-      <w:pPr>
-        <w:pStyle w:val="5"/>
-      </w:pPr>
-      <w:r>
-        <w:t>Habrá una pantalla para que el cliente de facturación ingrese su logIn: Usuario y Password.</w:t>
-      </w:r>
-    </w:p>
-    <w:p>
-      <w:pPr>
-        <w:pStyle w:val="5"/>
-        <w:numPr>
-          <w:ilvl w:val="0"/>
-          <w:numId w:val="5"/>
-        </w:numPr>
-      </w:pPr>
-      <w:r>
-        <w:t>Si es el superusuario administrador</w:t>
+        <w:t>Eliminar sucursal que no sea principal</w:t>
+      </w:r>
+    </w:p>
+    <w:p>
+      <w:pPr>
+        <w:pStyle w:val="5"/>
+        <w:ind w:left="1080"/>
+      </w:pPr>
+    </w:p>
+    <w:p>
+      <w:pPr>
+        <w:pStyle w:val="5"/>
+        <w:numPr>
+          <w:ilvl w:val="1"/>
+          <w:numId w:val="3"/>
+        </w:numPr>
+        <w:rPr>
+          <w:b/>
+          <w:bCs/>
+          <w:highlight w:val="red"/>
+        </w:rPr>
+      </w:pPr>
+      <w:r>
+        <w:rPr>
+          <w:b/>
+          <w:bCs/>
+        </w:rPr>
+        <w:t>Sucursal</w:t>
       </w:r>
       <w:r>
         <w:rPr>
           <w:rFonts w:hint="default"/>
+          <w:b/>
+          <w:bCs/>
           <w:lang w:val="es-MX"/>
         </w:rPr>
-        <w:t xml:space="preserve"> (zaphiro)</w:t>
-      </w:r>
-      <w:r>
-        <w:t xml:space="preserve"> del sistema le aparecerá la lista de </w:t>
-      </w:r>
-      <w:commentRangeStart w:id="0"/>
-      <w:r>
-        <w:t xml:space="preserve">clientes </w:t>
-      </w:r>
-      <w:commentRangeEnd w:id="0"/>
-      <w:r>
-        <w:commentReference w:id="0"/>
-      </w:r>
-      <w:r>
-        <w:t>para que seleccione el que necesite trabajar.</w:t>
-      </w:r>
-    </w:p>
-    <w:p>
-      <w:pPr>
-        <w:pStyle w:val="5"/>
-        <w:numPr>
-          <w:ilvl w:val="0"/>
-          <w:numId w:val="5"/>
-        </w:numPr>
-      </w:pPr>
-      <w:r>
-        <w:t xml:space="preserve">Si es un usuario </w:t>
-      </w:r>
-      <w:r>
-        <w:rPr>
-          <w:rFonts w:hint="default"/>
-          <w:lang w:val="es-MX"/>
-        </w:rPr>
-        <w:t>operador(empresa)</w:t>
-      </w:r>
-      <w:r>
-        <w:t xml:space="preserve"> la aparecerá la pantalla de la empresa a la que pertenece.</w:t>
-      </w:r>
-    </w:p>
-    <w:p>
-      <w:pPr>
-        <w:pStyle w:val="5"/>
-        <w:ind w:left="360"/>
-        <w:rPr>
-          <w:b/>
-          <w:bCs/>
-        </w:rPr>
-      </w:pPr>
-    </w:p>
-    <w:p>
-      <w:pPr>
-        <w:pStyle w:val="5"/>
-        <w:numPr>
-          <w:ilvl w:val="1"/>
-          <w:numId w:val="3"/>
-        </w:numPr>
-        <w:rPr>
-          <w:b/>
-          <w:bCs/>
-        </w:rPr>
-      </w:pPr>
-      <w:r>
-        <w:rPr>
-          <w:b/>
-          <w:bCs/>
-        </w:rPr>
-        <w:t>Empresa</w:t>
+        <w:t xml:space="preserve"> </w:t>
       </w:r>
       <w:r>
         <w:rPr>
@@ -840,189 +1107,6 @@
           <w:highlight w:val="red"/>
           <w:lang w:val="es-MX"/>
         </w:rPr>
-        <w:t xml:space="preserve"> (Activar o inactivar empresa solo SuperAdministrador)</w:t>
-      </w:r>
-    </w:p>
-    <w:p>
-      <w:pPr>
-        <w:pStyle w:val="5"/>
-        <w:numPr>
-          <w:ilvl w:val="0"/>
-          <w:numId w:val="6"/>
-        </w:numPr>
-        <w:rPr>
-          <w:b/>
-          <w:bCs/>
-        </w:rPr>
-      </w:pPr>
-      <w:r>
-        <w:t>Esta pantalla muestra toda la información de la tabla empresa</w:t>
-      </w:r>
-      <w:r>
-        <w:rPr>
-          <w:b/>
-          <w:bCs/>
-        </w:rPr>
-        <w:t>.</w:t>
-      </w:r>
-    </w:p>
-    <w:p>
-      <w:pPr>
-        <w:pStyle w:val="5"/>
-        <w:numPr>
-          <w:ilvl w:val="0"/>
-          <w:numId w:val="6"/>
-        </w:numPr>
-      </w:pPr>
-      <w:r>
-        <w:t>Debe mostrar también la lista de sucursales que tiene la empresa en la parte inferior de la pantalla</w:t>
-      </w:r>
-    </w:p>
-    <w:p>
-      <w:pPr>
-        <w:pStyle w:val="5"/>
-        <w:numPr>
-          <w:ilvl w:val="0"/>
-          <w:numId w:val="6"/>
-        </w:numPr>
-      </w:pPr>
-      <w:r>
-        <w:t xml:space="preserve">Debe tener los botones de </w:t>
-      </w:r>
-      <w:commentRangeStart w:id="1"/>
-      <w:r>
-        <w:t>Adicionar</w:t>
-      </w:r>
-      <w:commentRangeEnd w:id="1"/>
-      <w:r>
-        <w:commentReference w:id="1"/>
-      </w:r>
-      <w:r>
-        <w:rPr>
-          <w:rFonts w:hint="default"/>
-          <w:lang w:val="es-MX"/>
-        </w:rPr>
-        <w:t xml:space="preserve"> Sucursal</w:t>
-      </w:r>
-      <w:r>
-        <w:t>, Editar</w:t>
-      </w:r>
-      <w:r>
-        <w:rPr>
-          <w:rFonts w:hint="default"/>
-          <w:lang w:val="es-MX"/>
-        </w:rPr>
-        <w:t xml:space="preserve"> Empresa</w:t>
-      </w:r>
-      <w:r>
-        <w:t xml:space="preserve"> </w:t>
-      </w:r>
-      <w:r>
-        <w:rPr>
-          <w:highlight w:val="red"/>
-        </w:rPr>
-        <w:t xml:space="preserve">y </w:t>
-      </w:r>
-      <w:commentRangeStart w:id="2"/>
-      <w:commentRangeStart w:id="3"/>
-      <w:r>
-        <w:rPr>
-          <w:highlight w:val="red"/>
-        </w:rPr>
-        <w:t>Eliminar</w:t>
-      </w:r>
-      <w:commentRangeEnd w:id="2"/>
-      <w:r>
-        <w:rPr>
-          <w:highlight w:val="red"/>
-        </w:rPr>
-        <w:commentReference w:id="2"/>
-      </w:r>
-      <w:commentRangeEnd w:id="3"/>
-      <w:r>
-        <w:rPr>
-          <w:highlight w:val="red"/>
-        </w:rPr>
-        <w:commentReference w:id="3"/>
-      </w:r>
-      <w:r>
-        <w:rPr>
-          <w:rFonts w:hint="default"/>
-          <w:highlight w:val="red"/>
-          <w:lang w:val="es-MX"/>
-        </w:rPr>
-        <w:t xml:space="preserve"> (No va)</w:t>
-      </w:r>
-      <w:r>
-        <w:rPr>
-          <w:highlight w:val="red"/>
-        </w:rPr>
-        <w:t xml:space="preserve">. </w:t>
-      </w:r>
-    </w:p>
-    <w:p>
-      <w:pPr>
-        <w:pStyle w:val="5"/>
-        <w:numPr>
-          <w:ilvl w:val="0"/>
-          <w:numId w:val="6"/>
-        </w:numPr>
-        <w:rPr>
-          <w:highlight w:val="red"/>
-        </w:rPr>
-      </w:pPr>
-      <w:r>
-        <w:rPr>
-          <w:rFonts w:hint="default"/>
-          <w:highlight w:val="red"/>
-          <w:lang w:val="es-MX"/>
-        </w:rPr>
-        <w:t>Eliminar sucursal que no sea principal</w:t>
-      </w:r>
-    </w:p>
-    <w:p>
-      <w:pPr>
-        <w:pStyle w:val="5"/>
-        <w:ind w:left="1080"/>
-      </w:pPr>
-    </w:p>
-    <w:p>
-      <w:pPr>
-        <w:pStyle w:val="5"/>
-        <w:numPr>
-          <w:ilvl w:val="1"/>
-          <w:numId w:val="3"/>
-        </w:numPr>
-        <w:rPr>
-          <w:b/>
-          <w:bCs/>
-          <w:highlight w:val="red"/>
-        </w:rPr>
-      </w:pPr>
-      <w:r>
-        <w:rPr>
-          <w:b/>
-          <w:bCs/>
-        </w:rPr>
-        <w:t>Sucursal</w:t>
-      </w:r>
-      <w:r>
-        <w:rPr>
-          <w:rFonts w:hint="default"/>
-          <w:b/>
-          <w:bCs/>
-          <w:lang w:val="es-MX"/>
-        </w:rPr>
-        <w:t xml:space="preserve"> </w:t>
-      </w:r>
-      <w:r>
-        <w:rPr>
-          <w:rFonts w:hint="default"/>
-          <w:b/>
-          <w:bCs/>
-          <w:highlight w:val="red"/>
-          <w:lang w:val="es-MX"/>
-        </w:rPr>
         <w:t>(Si entro por el menu lateral se listan todas las sucursales de la empresa y selecciono una para hacer lo mismo anterior),  si la sucursal no tiene relaciones se puede eliminar y si tiene relaciones se inactivara. -&gt; Colocar opcion inactivar/activar</w:t>
       </w:r>
     </w:p>
@@ -1036,9 +1120,13 @@
         <w:rPr>
           <w:b/>
           <w:bCs/>
-        </w:rPr>
-      </w:pPr>
-      <w:r>
+          <w:highlight w:val="yellow"/>
+        </w:rPr>
+      </w:pPr>
+      <w:r>
+        <w:rPr>
+          <w:highlight w:val="yellow"/>
+        </w:rPr>
         <w:t>Esta pantalla muestra las sucursales de la empresa.</w:t>
       </w:r>
     </w:p>
@@ -1052,9 +1140,13 @@
         <w:rPr>
           <w:b/>
           <w:bCs/>
-        </w:rPr>
-      </w:pPr>
-      <w:r>
+          <w:highlight w:val="yellow"/>
+        </w:rPr>
+      </w:pPr>
+      <w:r>
+        <w:rPr>
+          <w:highlight w:val="yellow"/>
+        </w:rPr>
         <w:t>Se accede a esta pantalla desde la pantalla empresa.</w:t>
       </w:r>
     </w:p>
@@ -1068,9 +1160,13 @@
         <w:rPr>
           <w:b/>
           <w:bCs/>
-        </w:rPr>
-      </w:pPr>
-      <w:r>
+          <w:highlight w:val="yellow"/>
+        </w:rPr>
+      </w:pPr>
+      <w:r>
+        <w:rPr>
+          <w:highlight w:val="yellow"/>
+        </w:rPr>
         <w:t>Toda empresa debe tener al menos una sucursal la cual se crea por primera vez con la información de la empresa y se marca como sucursal principal.</w:t>
       </w:r>
     </w:p>
@@ -1084,9 +1180,13 @@
         <w:rPr>
           <w:b/>
           <w:bCs/>
-        </w:rPr>
-      </w:pPr>
-      <w:r>
+          <w:highlight w:val="yellow"/>
+        </w:rPr>
+      </w:pPr>
+      <w:r>
+        <w:rPr>
+          <w:highlight w:val="yellow"/>
+        </w:rPr>
         <w:t>Toda sucursal debe tener asociado un centro de costos. En caso de que la empresa no maneje estos debe ser cero</w:t>
       </w:r>
     </w:p>
@@ -1100,16 +1200,17 @@
         <w:rPr>
           <w:b/>
           <w:bCs/>
-        </w:rPr>
-      </w:pPr>
-      <w:r>
-        <w:t>Cada sucu</w:t>
+          <w:highlight w:val="yellow"/>
+        </w:rPr>
+      </w:pPr>
+      <w:r>
+        <w:rPr>
+          <w:highlight w:val="yellow"/>
+        </w:rPr>
+        <w:t>Cada sucursal podría tener sus propias leyendas de facturación, notas débito y crédito. diferentes</w:t>
       </w:r>
       <w:bookmarkStart w:id="0" w:name="_GoBack"/>
       <w:bookmarkEnd w:id="0"/>
-      <w:r>
-        <w:t>rsal podría tener sus propias leyendas de facturación, notas débito y crédito. diferentes</w:t>
-      </w:r>
     </w:p>
     <w:p>
       <w:pPr>
@@ -1118,19 +1219,34 @@
           <w:ilvl w:val="0"/>
           <w:numId w:val="7"/>
         </w:numPr>
-      </w:pPr>
-      <w:r>
+        <w:rPr>
+          <w:highlight w:val="yellow"/>
+        </w:rPr>
+      </w:pPr>
+      <w:r>
+        <w:rPr>
+          <w:highlight w:val="yellow"/>
+        </w:rPr>
         <w:t xml:space="preserve">Debe tener los botones de Adicionar, Editar y </w:t>
       </w:r>
       <w:commentRangeStart w:id="4"/>
       <w:r>
+        <w:rPr>
+          <w:highlight w:val="yellow"/>
+        </w:rPr>
         <w:t>Eliminar</w:t>
       </w:r>
       <w:commentRangeEnd w:id="4"/>
       <w:r>
+        <w:rPr>
+          <w:highlight w:val="yellow"/>
+        </w:rPr>
         <w:commentReference w:id="4"/>
       </w:r>
       <w:r>
+        <w:rPr>
+          <w:highlight w:val="yellow"/>
+        </w:rPr>
         <w:t xml:space="preserve">. </w:t>
       </w:r>
     </w:p>
@@ -1167,8 +1283,14 @@
           <w:ilvl w:val="0"/>
           <w:numId w:val="7"/>
         </w:numPr>
-      </w:pPr>
-      <w:r>
+        <w:rPr>
+          <w:highlight w:val="yellow"/>
+        </w:rPr>
+      </w:pPr>
+      <w:r>
+        <w:rPr>
+          <w:highlight w:val="yellow"/>
+        </w:rPr>
         <w:t>Esta pantalla muestra los centros de costos de la empresa y cada sucursal pertenece a un centro de costos.</w:t>
       </w:r>
     </w:p>
@@ -1179,10 +1301,36 @@
           <w:ilvl w:val="0"/>
           <w:numId w:val="7"/>
         </w:numPr>
-      </w:pPr>
-      <w:r>
+        <w:rPr>
+          <w:highlight w:val="yellow"/>
+        </w:rPr>
+      </w:pPr>
+      <w:r>
+        <w:rPr>
+          <w:highlight w:val="yellow"/>
+        </w:rPr>
         <w:t xml:space="preserve">Debe tener los botones de Adicionar, Editar y Eliminar. </w:t>
       </w:r>
+    </w:p>
+    <w:p>
+      <w:pPr>
+        <w:pStyle w:val="5"/>
+        <w:numPr>
+          <w:numId w:val="0"/>
+        </w:numPr>
+        <w:spacing w:after="160" w:line="259" w:lineRule="auto"/>
+        <w:contextualSpacing/>
+      </w:pPr>
+    </w:p>
+    <w:p>
+      <w:pPr>
+        <w:pStyle w:val="5"/>
+        <w:numPr>
+          <w:numId w:val="0"/>
+        </w:numPr>
+        <w:spacing w:after="160" w:line="259" w:lineRule="auto"/>
+        <w:contextualSpacing/>
+      </w:pPr>
     </w:p>
     <w:p>
       <w:pPr>
@@ -2379,11 +2527,11 @@
 
 <file path=word/commentsExtended.xml><?xml version="1.0" encoding="utf-8"?>
 <w15:commentsEx xmlns:wpc="http://schemas.microsoft.com/office/word/2010/wordprocessingCanvas" xmlns:mc="http://schemas.openxmlformats.org/markup-compatibility/2006" xmlns:o="urn:schemas-microsoft-com:office:office" xmlns:r="http://schemas.openxmlformats.org/officeDocument/2006/relationships" xmlns:m="http://schemas.openxmlformats.org/officeDocument/2006/math" xmlns:v="urn:schemas-microsoft-com:vml" xmlns:wp14="http://schemas.microsoft.com/office/word/2010/wordprocessingDrawing" xmlns:wp="http://schemas.openxmlformats.org/drawingml/2006/wordprocessingDrawing" xmlns:w="http://schemas.openxmlformats.org/wordprocessingml/2006/main" xmlns:w14="http://schemas.microsoft.com/office/word/2010/wordml" xmlns:w15="http://schemas.microsoft.com/office/word/2012/wordml" xmlns:w10="urn:schemas-microsoft-com:office:word" xmlns:wpg="http://schemas.microsoft.com/office/word/2010/wordprocessingGroup" xmlns:wpi="http://schemas.microsoft.com/office/word/2010/wordprocessingInk" xmlns:wne="http://schemas.microsoft.com/office/word/2006/wordml" xmlns:wps="http://schemas.microsoft.com/office/word/2010/wordprocessingShape" xmlns:wpsCustomData="http://www.wps.cn/officeDocument/2013/wpsCustomData" mc:Ignorable="w14 w15 wp14">
-  <w15:commentEx w15:paraId="608808B5" w15:done="0"/>
-  <w15:commentEx w15:paraId="232912DB" w15:done="0"/>
-  <w15:commentEx w15:paraId="02B03E59" w15:done="0"/>
-  <w15:commentEx w15:paraId="19AC456B" w15:done="0"/>
-  <w15:commentEx w15:paraId="16672481" w15:done="0"/>
+  <w15:commentEx w15:paraId="1DA54BD5" w15:done="0"/>
+  <w15:commentEx w15:paraId="12B23069" w15:done="0"/>
+  <w15:commentEx w15:paraId="7BBF4283" w15:done="0"/>
+  <w15:commentEx w15:paraId="05D74FF1" w15:done="0"/>
+  <w15:commentEx w15:paraId="32FA7622" w15:done="0"/>
 </w15:commentsEx>
 </file>
 

--- a/Documentacion/Especificaciones Requerimiento.docx
+++ b/Documentacion/Especificaciones Requerimiento.docx
@@ -1209,178 +1209,184 @@
         </w:rPr>
         <w:t>Cada sucursal podría tener sus propias leyendas de facturación, notas débito y crédito. diferentes</w:t>
       </w:r>
+    </w:p>
+    <w:p>
+      <w:pPr>
+        <w:pStyle w:val="5"/>
+        <w:numPr>
+          <w:ilvl w:val="0"/>
+          <w:numId w:val="7"/>
+        </w:numPr>
+        <w:rPr>
+          <w:highlight w:val="yellow"/>
+        </w:rPr>
+      </w:pPr>
+      <w:r>
+        <w:rPr>
+          <w:highlight w:val="yellow"/>
+        </w:rPr>
+        <w:t xml:space="preserve">Debe tener los botones de Adicionar, Editar y </w:t>
+      </w:r>
+      <w:commentRangeStart w:id="4"/>
+      <w:r>
+        <w:rPr>
+          <w:highlight w:val="yellow"/>
+        </w:rPr>
+        <w:t>Eliminar</w:t>
+      </w:r>
+      <w:commentRangeEnd w:id="4"/>
+      <w:r>
+        <w:rPr>
+          <w:highlight w:val="yellow"/>
+        </w:rPr>
+        <w:commentReference w:id="4"/>
+      </w:r>
+      <w:r>
+        <w:rPr>
+          <w:highlight w:val="yellow"/>
+        </w:rPr>
+        <w:t xml:space="preserve">. </w:t>
+      </w:r>
+    </w:p>
+    <w:p>
+      <w:pPr>
+        <w:pStyle w:val="5"/>
+        <w:ind w:left="1080"/>
+      </w:pPr>
+    </w:p>
+    <w:p>
+      <w:pPr>
+        <w:pStyle w:val="5"/>
+        <w:numPr>
+          <w:ilvl w:val="1"/>
+          <w:numId w:val="3"/>
+        </w:numPr>
+        <w:rPr>
+          <w:b/>
+          <w:bCs/>
+        </w:rPr>
+      </w:pPr>
+      <w:r>
+        <w:rPr>
+          <w:b/>
+          <w:bCs/>
+        </w:rPr>
+        <w:t>Centro de costos</w:t>
+      </w:r>
+    </w:p>
+    <w:p>
+      <w:pPr>
+        <w:pStyle w:val="5"/>
+        <w:numPr>
+          <w:ilvl w:val="0"/>
+          <w:numId w:val="7"/>
+        </w:numPr>
+        <w:rPr>
+          <w:highlight w:val="yellow"/>
+        </w:rPr>
+      </w:pPr>
+      <w:r>
+        <w:rPr>
+          <w:highlight w:val="yellow"/>
+        </w:rPr>
+        <w:t>Esta pantalla muestra los centros de costos de la empresa y cada sucursal pertenece a un centro de costos.</w:t>
+      </w:r>
+    </w:p>
+    <w:p>
+      <w:pPr>
+        <w:pStyle w:val="5"/>
+        <w:numPr>
+          <w:ilvl w:val="0"/>
+          <w:numId w:val="7"/>
+        </w:numPr>
+        <w:rPr>
+          <w:highlight w:val="yellow"/>
+        </w:rPr>
+      </w:pPr>
+      <w:r>
+        <w:rPr>
+          <w:highlight w:val="yellow"/>
+        </w:rPr>
+        <w:t xml:space="preserve">Debe tener los botones de Adicionar, Editar y Eliminar. </w:t>
+      </w:r>
+    </w:p>
+    <w:p>
+      <w:pPr>
+        <w:pStyle w:val="5"/>
+        <w:numPr>
+          <w:numId w:val="0"/>
+        </w:numPr>
+        <w:spacing w:after="160" w:line="259" w:lineRule="auto"/>
+        <w:contextualSpacing/>
+      </w:pPr>
+    </w:p>
+    <w:p>
+      <w:pPr>
+        <w:pStyle w:val="5"/>
+        <w:numPr>
+          <w:numId w:val="0"/>
+        </w:numPr>
+        <w:spacing w:after="160" w:line="259" w:lineRule="auto"/>
+        <w:contextualSpacing/>
+      </w:pPr>
+    </w:p>
+    <w:p>
+      <w:pPr>
+        <w:pStyle w:val="5"/>
+        <w:ind w:left="1080"/>
+      </w:pPr>
+    </w:p>
+    <w:p>
+      <w:pPr>
+        <w:pStyle w:val="5"/>
+        <w:numPr>
+          <w:ilvl w:val="1"/>
+          <w:numId w:val="3"/>
+        </w:numPr>
+        <w:rPr>
+          <w:b/>
+          <w:bCs/>
+        </w:rPr>
+      </w:pPr>
+      <w:r>
+        <w:rPr>
+          <w:b/>
+          <w:bCs/>
+        </w:rPr>
+        <w:t>Cliente</w:t>
+      </w:r>
+    </w:p>
+    <w:p>
+      <w:pPr>
+        <w:pStyle w:val="5"/>
+        <w:numPr>
+          <w:ilvl w:val="0"/>
+          <w:numId w:val="7"/>
+        </w:numPr>
+        <w:rPr>
+          <w:highlight w:val="yellow"/>
+        </w:rPr>
+      </w:pPr>
+      <w:r>
+        <w:rPr>
+          <w:highlight w:val="yellow"/>
+        </w:rPr>
+        <w:t>Esta pantalla muestra los clientes de la empresa y al final la lista de sucursales (sucursalcliente)</w:t>
+      </w:r>
+    </w:p>
+    <w:p>
+      <w:pPr>
+        <w:pStyle w:val="5"/>
+        <w:numPr>
+          <w:ilvl w:val="0"/>
+          <w:numId w:val="7"/>
+        </w:numPr>
+      </w:pPr>
+      <w:r>
+        <w:t>Igualmente debe mostrar la lista de los contratos o pólizas que tiene la empresa con el cliente.</w:t>
+      </w:r>
       <w:bookmarkStart w:id="0" w:name="_GoBack"/>
       <w:bookmarkEnd w:id="0"/>
-    </w:p>
-    <w:p>
-      <w:pPr>
-        <w:pStyle w:val="5"/>
-        <w:numPr>
-          <w:ilvl w:val="0"/>
-          <w:numId w:val="7"/>
-        </w:numPr>
-        <w:rPr>
-          <w:highlight w:val="yellow"/>
-        </w:rPr>
-      </w:pPr>
-      <w:r>
-        <w:rPr>
-          <w:highlight w:val="yellow"/>
-        </w:rPr>
-        <w:t xml:space="preserve">Debe tener los botones de Adicionar, Editar y </w:t>
-      </w:r>
-      <w:commentRangeStart w:id="4"/>
-      <w:r>
-        <w:rPr>
-          <w:highlight w:val="yellow"/>
-        </w:rPr>
-        <w:t>Eliminar</w:t>
-      </w:r>
-      <w:commentRangeEnd w:id="4"/>
-      <w:r>
-        <w:rPr>
-          <w:highlight w:val="yellow"/>
-        </w:rPr>
-        <w:commentReference w:id="4"/>
-      </w:r>
-      <w:r>
-        <w:rPr>
-          <w:highlight w:val="yellow"/>
-        </w:rPr>
-        <w:t xml:space="preserve">. </w:t>
-      </w:r>
-    </w:p>
-    <w:p>
-      <w:pPr>
-        <w:pStyle w:val="5"/>
-        <w:ind w:left="1080"/>
-      </w:pPr>
-    </w:p>
-    <w:p>
-      <w:pPr>
-        <w:pStyle w:val="5"/>
-        <w:numPr>
-          <w:ilvl w:val="1"/>
-          <w:numId w:val="3"/>
-        </w:numPr>
-        <w:rPr>
-          <w:b/>
-          <w:bCs/>
-        </w:rPr>
-      </w:pPr>
-      <w:r>
-        <w:rPr>
-          <w:b/>
-          <w:bCs/>
-        </w:rPr>
-        <w:t>Centro de costos</w:t>
-      </w:r>
-    </w:p>
-    <w:p>
-      <w:pPr>
-        <w:pStyle w:val="5"/>
-        <w:numPr>
-          <w:ilvl w:val="0"/>
-          <w:numId w:val="7"/>
-        </w:numPr>
-        <w:rPr>
-          <w:highlight w:val="yellow"/>
-        </w:rPr>
-      </w:pPr>
-      <w:r>
-        <w:rPr>
-          <w:highlight w:val="yellow"/>
-        </w:rPr>
-        <w:t>Esta pantalla muestra los centros de costos de la empresa y cada sucursal pertenece a un centro de costos.</w:t>
-      </w:r>
-    </w:p>
-    <w:p>
-      <w:pPr>
-        <w:pStyle w:val="5"/>
-        <w:numPr>
-          <w:ilvl w:val="0"/>
-          <w:numId w:val="7"/>
-        </w:numPr>
-        <w:rPr>
-          <w:highlight w:val="yellow"/>
-        </w:rPr>
-      </w:pPr>
-      <w:r>
-        <w:rPr>
-          <w:highlight w:val="yellow"/>
-        </w:rPr>
-        <w:t xml:space="preserve">Debe tener los botones de Adicionar, Editar y Eliminar. </w:t>
-      </w:r>
-    </w:p>
-    <w:p>
-      <w:pPr>
-        <w:pStyle w:val="5"/>
-        <w:numPr>
-          <w:numId w:val="0"/>
-        </w:numPr>
-        <w:spacing w:after="160" w:line="259" w:lineRule="auto"/>
-        <w:contextualSpacing/>
-      </w:pPr>
-    </w:p>
-    <w:p>
-      <w:pPr>
-        <w:pStyle w:val="5"/>
-        <w:numPr>
-          <w:numId w:val="0"/>
-        </w:numPr>
-        <w:spacing w:after="160" w:line="259" w:lineRule="auto"/>
-        <w:contextualSpacing/>
-      </w:pPr>
-    </w:p>
-    <w:p>
-      <w:pPr>
-        <w:pStyle w:val="5"/>
-        <w:ind w:left="1080"/>
-      </w:pPr>
-    </w:p>
-    <w:p>
-      <w:pPr>
-        <w:pStyle w:val="5"/>
-        <w:numPr>
-          <w:ilvl w:val="1"/>
-          <w:numId w:val="3"/>
-        </w:numPr>
-        <w:rPr>
-          <w:b/>
-          <w:bCs/>
-        </w:rPr>
-      </w:pPr>
-      <w:r>
-        <w:rPr>
-          <w:b/>
-          <w:bCs/>
-        </w:rPr>
-        <w:t>Cliente</w:t>
-      </w:r>
-    </w:p>
-    <w:p>
-      <w:pPr>
-        <w:pStyle w:val="5"/>
-        <w:numPr>
-          <w:ilvl w:val="0"/>
-          <w:numId w:val="7"/>
-        </w:numPr>
-      </w:pPr>
-      <w:r>
-        <w:t>Esta pantalla muestra los clientes de la empresa y al final la lista de sucursales (sucursalcliente)</w:t>
-      </w:r>
-    </w:p>
-    <w:p>
-      <w:pPr>
-        <w:pStyle w:val="5"/>
-        <w:numPr>
-          <w:ilvl w:val="0"/>
-          <w:numId w:val="7"/>
-        </w:numPr>
-      </w:pPr>
-      <w:r>
-        <w:t>Igualmente debe mostrar la lista de los contratos o pólizas que tiene la empresa con el cliente.</w:t>
-      </w:r>
     </w:p>
     <w:p>
       <w:pPr>
@@ -2527,11 +2533,11 @@
 
 <file path=word/commentsExtended.xml><?xml version="1.0" encoding="utf-8"?>
 <w15:commentsEx xmlns:wpc="http://schemas.microsoft.com/office/word/2010/wordprocessingCanvas" xmlns:mc="http://schemas.openxmlformats.org/markup-compatibility/2006" xmlns:o="urn:schemas-microsoft-com:office:office" xmlns:r="http://schemas.openxmlformats.org/officeDocument/2006/relationships" xmlns:m="http://schemas.openxmlformats.org/officeDocument/2006/math" xmlns:v="urn:schemas-microsoft-com:vml" xmlns:wp14="http://schemas.microsoft.com/office/word/2010/wordprocessingDrawing" xmlns:wp="http://schemas.openxmlformats.org/drawingml/2006/wordprocessingDrawing" xmlns:w="http://schemas.openxmlformats.org/wordprocessingml/2006/main" xmlns:w14="http://schemas.microsoft.com/office/word/2010/wordml" xmlns:w15="http://schemas.microsoft.com/office/word/2012/wordml" xmlns:w10="urn:schemas-microsoft-com:office:word" xmlns:wpg="http://schemas.microsoft.com/office/word/2010/wordprocessingGroup" xmlns:wpi="http://schemas.microsoft.com/office/word/2010/wordprocessingInk" xmlns:wne="http://schemas.microsoft.com/office/word/2006/wordml" xmlns:wps="http://schemas.microsoft.com/office/word/2010/wordprocessingShape" xmlns:wpsCustomData="http://www.wps.cn/officeDocument/2013/wpsCustomData" mc:Ignorable="w14 w15 wp14">
-  <w15:commentEx w15:paraId="1DA54BD5" w15:done="0"/>
-  <w15:commentEx w15:paraId="12B23069" w15:done="0"/>
-  <w15:commentEx w15:paraId="7BBF4283" w15:done="0"/>
-  <w15:commentEx w15:paraId="05D74FF1" w15:done="0"/>
-  <w15:commentEx w15:paraId="32FA7622" w15:done="0"/>
+  <w15:commentEx w15:paraId="065B4838" w15:done="0"/>
+  <w15:commentEx w15:paraId="37986ECC" w15:done="0"/>
+  <w15:commentEx w15:paraId="4CB356C7" w15:done="0"/>
+  <w15:commentEx w15:paraId="38D66FF3" w15:done="0"/>
+  <w15:commentEx w15:paraId="4E214139" w15:done="0"/>
 </w15:commentsEx>
 </file>
 

--- a/Documentacion/Especificaciones Requerimiento.docx
+++ b/Documentacion/Especificaciones Requerimiento.docx
@@ -670,6 +670,7 @@
       <w:pPr>
         <w:pStyle w:val="5"/>
         <w:numPr>
+          <w:ilvl w:val="0"/>
           <w:numId w:val="0"/>
         </w:numPr>
         <w:spacing w:after="160" w:line="259" w:lineRule="auto"/>
@@ -684,6 +685,7 @@
       <w:pPr>
         <w:pStyle w:val="5"/>
         <w:numPr>
+          <w:ilvl w:val="0"/>
           <w:numId w:val="0"/>
         </w:numPr>
         <w:spacing w:after="160" w:line="259" w:lineRule="auto"/>
@@ -1314,6 +1316,7 @@
       <w:pPr>
         <w:pStyle w:val="5"/>
         <w:numPr>
+          <w:ilvl w:val="0"/>
           <w:numId w:val="0"/>
         </w:numPr>
         <w:spacing w:after="160" w:line="259" w:lineRule="auto"/>
@@ -1324,6 +1327,7 @@
       <w:pPr>
         <w:pStyle w:val="5"/>
         <w:numPr>
+          <w:ilvl w:val="0"/>
           <w:numId w:val="0"/>
         </w:numPr>
         <w:spacing w:after="160" w:line="259" w:lineRule="auto"/>
@@ -1381,346 +1385,514 @@
           <w:ilvl w:val="0"/>
           <w:numId w:val="7"/>
         </w:numPr>
-      </w:pPr>
-      <w:r>
+        <w:rPr>
+          <w:highlight w:val="yellow"/>
+        </w:rPr>
+      </w:pPr>
+      <w:r>
+        <w:rPr>
+          <w:highlight w:val="yellow"/>
+        </w:rPr>
         <w:t>Igualmente debe mostrar la lista de los contratos o pólizas que tiene la empresa con el cliente.</w:t>
+      </w:r>
+    </w:p>
+    <w:p>
+      <w:pPr>
+        <w:pStyle w:val="5"/>
+        <w:numPr>
+          <w:ilvl w:val="0"/>
+          <w:numId w:val="7"/>
+        </w:numPr>
+        <w:rPr>
+          <w:highlight w:val="yellow"/>
+        </w:rPr>
+      </w:pPr>
+      <w:r>
+        <w:rPr>
+          <w:highlight w:val="yellow"/>
+        </w:rPr>
+        <w:t>Debe tener los botones de Adicionar, Editar y Eliminar.</w:t>
+      </w:r>
+    </w:p>
+    <w:p>
+      <w:pPr>
+        <w:pStyle w:val="5"/>
+        <w:ind w:left="1080"/>
+      </w:pPr>
+      <w:r>
+        <w:t xml:space="preserve"> </w:t>
+      </w:r>
+    </w:p>
+    <w:p>
+      <w:pPr>
+        <w:pStyle w:val="5"/>
+        <w:numPr>
+          <w:ilvl w:val="1"/>
+          <w:numId w:val="3"/>
+        </w:numPr>
+        <w:rPr>
+          <w:b/>
+          <w:bCs/>
+        </w:rPr>
+      </w:pPr>
+      <w:r>
+        <w:rPr>
+          <w:b/>
+          <w:bCs/>
+        </w:rPr>
+        <w:t>Sucursal Cliente</w:t>
+      </w:r>
+    </w:p>
+    <w:p>
+      <w:pPr>
+        <w:pStyle w:val="5"/>
+        <w:numPr>
+          <w:ilvl w:val="0"/>
+          <w:numId w:val="8"/>
+        </w:numPr>
+        <w:rPr>
+          <w:highlight w:val="yellow"/>
+        </w:rPr>
+      </w:pPr>
+      <w:r>
+        <w:rPr>
+          <w:highlight w:val="yellow"/>
+        </w:rPr>
+        <w:t>Muestra las sucursales del cliente.</w:t>
+      </w:r>
+    </w:p>
+    <w:p>
+      <w:pPr>
+        <w:pStyle w:val="5"/>
+        <w:numPr>
+          <w:ilvl w:val="0"/>
+          <w:numId w:val="8"/>
+        </w:numPr>
+        <w:rPr>
+          <w:highlight w:val="yellow"/>
+        </w:rPr>
+      </w:pPr>
+      <w:r>
+        <w:rPr>
+          <w:highlight w:val="yellow"/>
+        </w:rPr>
+        <w:t>Se accede desde la pantalla de cliente</w:t>
+      </w:r>
+    </w:p>
+    <w:p>
+      <w:pPr>
+        <w:pStyle w:val="5"/>
+        <w:numPr>
+          <w:ilvl w:val="0"/>
+          <w:numId w:val="8"/>
+        </w:numPr>
+        <w:rPr>
+          <w:b/>
+          <w:bCs/>
+          <w:highlight w:val="cyan"/>
+        </w:rPr>
+      </w:pPr>
+      <w:commentRangeStart w:id="5"/>
+      <w:r>
+        <w:rPr>
+          <w:highlight w:val="cyan"/>
+        </w:rPr>
+        <w:t>Todo cliente debe tener al menos una sucursal la cual se crea por primera vez con la información del cliente y se marca como sucursal principal.</w:t>
+      </w:r>
+      <w:commentRangeEnd w:id="5"/>
+      <w:r>
+        <w:commentReference w:id="5"/>
+      </w:r>
+    </w:p>
+    <w:p>
+      <w:pPr>
+        <w:pStyle w:val="5"/>
+        <w:numPr>
+          <w:ilvl w:val="0"/>
+          <w:numId w:val="8"/>
+        </w:numPr>
+        <w:rPr>
+          <w:b/>
+          <w:bCs/>
+        </w:rPr>
+      </w:pPr>
+      <w:commentRangeStart w:id="6"/>
+      <w:r>
+        <w:t>Cada sucursal podría tener sus propias leyendas de facturación, notas débito y crédito. Diferentes</w:t>
+      </w:r>
+      <w:commentRangeEnd w:id="6"/>
+      <w:r>
+        <w:commentReference w:id="6"/>
+      </w:r>
+    </w:p>
+    <w:p>
+      <w:pPr>
+        <w:pStyle w:val="5"/>
+        <w:numPr>
+          <w:ilvl w:val="0"/>
+          <w:numId w:val="8"/>
+        </w:numPr>
+        <w:rPr>
+          <w:b/>
+          <w:bCs/>
+        </w:rPr>
+      </w:pPr>
+      <w:r>
+        <w:t>La sucursal cliente puede tener una lista de precios en cuyo caso se accedería desde esta pantalla.</w:t>
+      </w:r>
+    </w:p>
+    <w:p>
+      <w:pPr>
+        <w:pStyle w:val="5"/>
+        <w:numPr>
+          <w:ilvl w:val="0"/>
+          <w:numId w:val="8"/>
+        </w:numPr>
+      </w:pPr>
+      <w:r>
+        <w:t xml:space="preserve">Debe tener los botones de Adicionar, Editar y Eliminar. </w:t>
+      </w:r>
+    </w:p>
+    <w:p>
+      <w:pPr>
+        <w:pStyle w:val="5"/>
+        <w:ind w:left="1080"/>
+      </w:pPr>
+    </w:p>
+    <w:p>
+      <w:pPr>
+        <w:pStyle w:val="5"/>
+        <w:numPr>
+          <w:ilvl w:val="1"/>
+          <w:numId w:val="3"/>
+        </w:numPr>
+        <w:rPr>
+          <w:b/>
+          <w:bCs/>
+        </w:rPr>
+      </w:pPr>
+      <w:r>
+        <w:rPr>
+          <w:b/>
+          <w:bCs/>
+        </w:rPr>
+        <w:t>Lista de precios</w:t>
+      </w:r>
+    </w:p>
+    <w:p>
+      <w:pPr>
+        <w:pStyle w:val="5"/>
+        <w:numPr>
+          <w:ilvl w:val="0"/>
+          <w:numId w:val="9"/>
+        </w:numPr>
+      </w:pPr>
+      <w:r>
+        <w:t>La tabla de producto es la lista de precios genérica de la empresa, pero podría existir una lista de precios para una sucursal del cliente. Esta lista de precios tendría únicamente los productos que tienen un precio o un descuento especial para esa sucursalcliente, de lo contrario se toma el valor del producto que aparece en la tabla de producto</w:t>
+      </w:r>
+    </w:p>
+    <w:p>
+      <w:pPr>
+        <w:pStyle w:val="5"/>
+        <w:numPr>
+          <w:ilvl w:val="0"/>
+          <w:numId w:val="8"/>
+        </w:numPr>
+      </w:pPr>
+      <w:r>
+        <w:t xml:space="preserve">Debe tener los botones de Adicionar, Editar y Eliminar. </w:t>
+      </w:r>
+    </w:p>
+    <w:p>
+      <w:pPr>
+        <w:pStyle w:val="5"/>
+      </w:pPr>
+    </w:p>
+    <w:p>
+      <w:pPr>
+        <w:pStyle w:val="5"/>
+      </w:pPr>
+    </w:p>
+    <w:p>
+      <w:pPr>
+        <w:pStyle w:val="5"/>
+        <w:numPr>
+          <w:ilvl w:val="1"/>
+          <w:numId w:val="3"/>
+        </w:numPr>
+        <w:rPr>
+          <w:b/>
+          <w:bCs/>
+        </w:rPr>
+      </w:pPr>
+      <w:r>
+        <w:rPr>
+          <w:b/>
+          <w:bCs/>
+        </w:rPr>
+        <w:t>Contrato Salud</w:t>
+      </w:r>
+    </w:p>
+    <w:p>
+      <w:pPr>
+        <w:pStyle w:val="5"/>
+        <w:numPr>
+          <w:ilvl w:val="0"/>
+          <w:numId w:val="10"/>
+        </w:numPr>
+      </w:pPr>
+      <w:r>
+        <w:t xml:space="preserve">Se registran los datos de los contratos o pólizas que tenga la empresa con cada cliente. </w:t>
+      </w:r>
+    </w:p>
+    <w:p>
+      <w:pPr>
+        <w:pStyle w:val="5"/>
+        <w:numPr>
+          <w:ilvl w:val="0"/>
+          <w:numId w:val="10"/>
+        </w:numPr>
+      </w:pPr>
+      <w:r>
+        <w:t>Una empresa puede tener más de un contrato o póliza con un cliente</w:t>
+      </w:r>
+    </w:p>
+    <w:p>
+      <w:pPr>
+        <w:pStyle w:val="5"/>
+        <w:numPr>
+          <w:ilvl w:val="0"/>
+          <w:numId w:val="10"/>
+        </w:numPr>
+      </w:pPr>
+      <w:r>
+        <w:t>Se accede desde la pantalla cliente</w:t>
+      </w:r>
+    </w:p>
+    <w:p>
+      <w:pPr>
+        <w:pStyle w:val="5"/>
+        <w:numPr>
+          <w:ilvl w:val="0"/>
+          <w:numId w:val="10"/>
+        </w:numPr>
+      </w:pPr>
+      <w:r>
+        <w:t xml:space="preserve">Debe tener los botones de Adicionar, Editar y Eliminar. </w:t>
+      </w:r>
+    </w:p>
+    <w:p>
+      <w:pPr>
+        <w:pStyle w:val="5"/>
+        <w:ind w:left="1080"/>
+      </w:pPr>
+    </w:p>
+    <w:p>
+      <w:pPr>
+        <w:pStyle w:val="5"/>
+        <w:rPr>
+          <w:b/>
+          <w:bCs/>
+        </w:rPr>
+      </w:pPr>
+    </w:p>
+    <w:p>
+      <w:pPr>
+        <w:pStyle w:val="5"/>
+        <w:numPr>
+          <w:ilvl w:val="1"/>
+          <w:numId w:val="3"/>
+        </w:numPr>
+        <w:rPr>
+          <w:b/>
+          <w:bCs/>
+        </w:rPr>
+      </w:pPr>
+      <w:r>
+        <w:rPr>
+          <w:b/>
+          <w:bCs/>
+        </w:rPr>
+        <w:t>Resolución</w:t>
+      </w:r>
+    </w:p>
+    <w:p>
+      <w:pPr>
+        <w:pStyle w:val="5"/>
+        <w:numPr>
+          <w:ilvl w:val="0"/>
+          <w:numId w:val="11"/>
+        </w:numPr>
+      </w:pPr>
+      <w:r>
+        <w:t>Registra las diferentes resoluciones que tiene la empresa. La resolución se asigna a cada sucursal pero puede haber más de una sucursal con la misma resolución o una sucursal con más de una resolución</w:t>
+      </w:r>
+    </w:p>
+    <w:p>
+      <w:pPr>
+        <w:pStyle w:val="5"/>
+        <w:numPr>
+          <w:ilvl w:val="0"/>
+          <w:numId w:val="11"/>
+        </w:numPr>
+      </w:pPr>
+      <w:r>
+        <w:t xml:space="preserve">Debe tener los botones de Adicionar, Editar y Eliminar. </w:t>
+      </w:r>
+    </w:p>
+    <w:p>
+      <w:pPr>
+        <w:pStyle w:val="5"/>
+        <w:numPr>
+          <w:numId w:val="0"/>
+        </w:numPr>
+        <w:spacing w:after="160" w:line="259" w:lineRule="auto"/>
+        <w:contextualSpacing/>
+      </w:pPr>
+    </w:p>
+    <w:p>
+      <w:pPr>
+        <w:pStyle w:val="5"/>
+        <w:numPr>
+          <w:numId w:val="0"/>
+        </w:numPr>
+        <w:spacing w:after="160" w:line="259" w:lineRule="auto"/>
+        <w:contextualSpacing/>
+      </w:pPr>
+    </w:p>
+    <w:p>
+      <w:pPr>
+        <w:pStyle w:val="5"/>
+        <w:numPr>
+          <w:numId w:val="0"/>
+        </w:numPr>
+        <w:spacing w:after="160" w:line="259" w:lineRule="auto"/>
+        <w:contextualSpacing/>
+      </w:pPr>
+    </w:p>
+    <w:p>
+      <w:pPr>
+        <w:pStyle w:val="5"/>
+        <w:numPr>
+          <w:numId w:val="0"/>
+        </w:numPr>
+        <w:spacing w:after="160" w:line="259" w:lineRule="auto"/>
+        <w:contextualSpacing/>
+      </w:pPr>
+    </w:p>
+    <w:p>
+      <w:pPr>
+        <w:pStyle w:val="5"/>
+        <w:ind w:left="1068"/>
+      </w:pPr>
+    </w:p>
+    <w:p>
+      <w:pPr>
+        <w:pStyle w:val="5"/>
+        <w:ind w:left="360"/>
+        <w:rPr>
+          <w:b/>
+          <w:bCs/>
+        </w:rPr>
+      </w:pPr>
+      <w:r>
+        <w:rPr>
+          <w:b/>
+          <w:bCs/>
+        </w:rPr>
+        <w:t>3.10 Producto</w:t>
+      </w:r>
+    </w:p>
+    <w:p>
+      <w:pPr>
+        <w:pStyle w:val="5"/>
+        <w:numPr>
+          <w:ilvl w:val="0"/>
+          <w:numId w:val="12"/>
+        </w:numPr>
+        <w:rPr>
+          <w:b/>
+          <w:bCs/>
+          <w:highlight w:val="yellow"/>
+        </w:rPr>
+      </w:pPr>
+      <w:r>
+        <w:rPr>
+          <w:highlight w:val="yellow"/>
+        </w:rPr>
+        <w:t>Se accede desde la pantalla empresa</w:t>
+      </w:r>
+    </w:p>
+    <w:p>
+      <w:pPr>
+        <w:pStyle w:val="5"/>
+        <w:numPr>
+          <w:ilvl w:val="0"/>
+          <w:numId w:val="12"/>
+        </w:numPr>
+      </w:pPr>
+      <w:commentRangeStart w:id="7"/>
+      <w:r>
+        <w:t xml:space="preserve">Las tablas se crean tomando como origen la tabla de CUPS, CUMS, IUMS o </w:t>
+      </w:r>
+      <w:r>
+        <w:rPr>
+          <w:highlight w:val="cyan"/>
+        </w:rPr>
+        <w:t>OTROSPRODUCTOS</w:t>
+      </w:r>
+      <w:r>
+        <w:t>.</w:t>
+      </w:r>
+      <w:commentRangeEnd w:id="7"/>
+      <w:r>
+        <w:commentReference w:id="7"/>
+      </w:r>
+    </w:p>
+    <w:p>
+      <w:pPr>
+        <w:pStyle w:val="5"/>
+        <w:numPr>
+          <w:ilvl w:val="0"/>
+          <w:numId w:val="12"/>
+        </w:numPr>
+        <w:rPr>
+          <w:highlight w:val="yellow"/>
+        </w:rPr>
+      </w:pPr>
+      <w:r>
+        <w:rPr>
+          <w:highlight w:val="yellow"/>
+        </w:rPr>
+        <w:t>CUPS – Contiene todos los procedimientos, consultas, servicios, etc validos para el sector salud. Es una tabla que tiene más de 140.000 registros.</w:t>
+      </w:r>
+    </w:p>
+    <w:p>
+      <w:pPr>
+        <w:pStyle w:val="5"/>
+        <w:numPr>
+          <w:ilvl w:val="0"/>
+          <w:numId w:val="12"/>
+        </w:numPr>
+      </w:pPr>
+      <w:r>
+        <w:t xml:space="preserve">Como no es fácil manejar y moverse en una tabla de ese tamaño, la idea es que cada </w:t>
+      </w:r>
+      <w:commentRangeStart w:id="8"/>
+      <w:r>
+        <w:t xml:space="preserve">cliente </w:t>
+      </w:r>
+      <w:commentRangeEnd w:id="8"/>
+      <w:r>
+        <w:commentReference w:id="8"/>
+      </w:r>
+      <w:r>
+        <w:t>cree su propi</w:t>
       </w:r>
       <w:bookmarkStart w:id="0" w:name="_GoBack"/>
       <w:bookmarkEnd w:id="0"/>
-    </w:p>
-    <w:p>
-      <w:pPr>
-        <w:pStyle w:val="5"/>
-        <w:numPr>
-          <w:ilvl w:val="0"/>
-          <w:numId w:val="7"/>
-        </w:numPr>
-      </w:pPr>
-      <w:r>
-        <w:t>Debe tener los botones de Adicionar, Editar y Eliminar.</w:t>
-      </w:r>
-    </w:p>
-    <w:p>
-      <w:pPr>
-        <w:pStyle w:val="5"/>
-        <w:ind w:left="1080"/>
-      </w:pPr>
-      <w:r>
-        <w:t xml:space="preserve"> </w:t>
-      </w:r>
-    </w:p>
-    <w:p>
-      <w:pPr>
-        <w:pStyle w:val="5"/>
-        <w:numPr>
-          <w:ilvl w:val="1"/>
-          <w:numId w:val="3"/>
-        </w:numPr>
-        <w:rPr>
-          <w:b/>
-          <w:bCs/>
-        </w:rPr>
-      </w:pPr>
-      <w:r>
-        <w:rPr>
-          <w:b/>
-          <w:bCs/>
-        </w:rPr>
-        <w:t>Sucursal Cliente</w:t>
-      </w:r>
-    </w:p>
-    <w:p>
-      <w:pPr>
-        <w:pStyle w:val="5"/>
-        <w:numPr>
-          <w:ilvl w:val="0"/>
-          <w:numId w:val="8"/>
-        </w:numPr>
-      </w:pPr>
-      <w:r>
-        <w:t>Muestra las sucursales del cliente.</w:t>
-      </w:r>
-    </w:p>
-    <w:p>
-      <w:pPr>
-        <w:pStyle w:val="5"/>
-        <w:numPr>
-          <w:ilvl w:val="0"/>
-          <w:numId w:val="8"/>
-        </w:numPr>
-      </w:pPr>
-      <w:r>
-        <w:t>Se accede desde la pantalla de cliente</w:t>
-      </w:r>
-    </w:p>
-    <w:p>
-      <w:pPr>
-        <w:pStyle w:val="5"/>
-        <w:numPr>
-          <w:ilvl w:val="0"/>
-          <w:numId w:val="8"/>
-        </w:numPr>
-        <w:rPr>
-          <w:b/>
-          <w:bCs/>
-        </w:rPr>
-      </w:pPr>
-      <w:r>
-        <w:t>Todo cliente debe tener al menos una sucursal la cual se crea por primera vez con la información del cliente y se marca como sucursal principal.</w:t>
-      </w:r>
-    </w:p>
-    <w:p>
-      <w:pPr>
-        <w:pStyle w:val="5"/>
-        <w:numPr>
-          <w:ilvl w:val="0"/>
-          <w:numId w:val="8"/>
-        </w:numPr>
-        <w:rPr>
-          <w:b/>
-          <w:bCs/>
-        </w:rPr>
-      </w:pPr>
-      <w:r>
-        <w:t>Cada sucursal podría tener sus propias leyendas de facturación, notas débito y crédito. Diferentes</w:t>
-      </w:r>
-    </w:p>
-    <w:p>
-      <w:pPr>
-        <w:pStyle w:val="5"/>
-        <w:numPr>
-          <w:ilvl w:val="0"/>
-          <w:numId w:val="8"/>
-        </w:numPr>
-        <w:rPr>
-          <w:b/>
-          <w:bCs/>
-        </w:rPr>
-      </w:pPr>
-      <w:r>
-        <w:t>La sucursal cliente puede tener una lista de precios en cuyo caso se accedería desde esta pantalla.</w:t>
-      </w:r>
-    </w:p>
-    <w:p>
-      <w:pPr>
-        <w:pStyle w:val="5"/>
-        <w:numPr>
-          <w:ilvl w:val="0"/>
-          <w:numId w:val="8"/>
-        </w:numPr>
-      </w:pPr>
-      <w:r>
-        <w:t xml:space="preserve">Debe tener los botones de Adicionar, Editar y Eliminar. </w:t>
-      </w:r>
-    </w:p>
-    <w:p>
-      <w:pPr>
-        <w:pStyle w:val="5"/>
-        <w:ind w:left="1080"/>
-      </w:pPr>
-    </w:p>
-    <w:p>
-      <w:pPr>
-        <w:pStyle w:val="5"/>
-        <w:numPr>
-          <w:ilvl w:val="1"/>
-          <w:numId w:val="3"/>
-        </w:numPr>
-        <w:rPr>
-          <w:b/>
-          <w:bCs/>
-        </w:rPr>
-      </w:pPr>
-      <w:r>
-        <w:rPr>
-          <w:b/>
-          <w:bCs/>
-        </w:rPr>
-        <w:t>Lista de precios</w:t>
-      </w:r>
-    </w:p>
-    <w:p>
-      <w:pPr>
-        <w:pStyle w:val="5"/>
-        <w:numPr>
-          <w:ilvl w:val="0"/>
-          <w:numId w:val="9"/>
-        </w:numPr>
-      </w:pPr>
-      <w:r>
-        <w:t>La tabla de producto es la lista de precios genérica de la empresa, pero podría existir una lista de precios para una sucursal del cliente. Esta lista de precios tendría únicamente los productos que tienen un precio o un descuento especial para esa sucursalcliente, de lo contrario se toma el valor del producto que aparece en la tabla de producto</w:t>
-      </w:r>
-    </w:p>
-    <w:p>
-      <w:pPr>
-        <w:pStyle w:val="5"/>
-        <w:numPr>
-          <w:ilvl w:val="0"/>
-          <w:numId w:val="8"/>
-        </w:numPr>
-      </w:pPr>
-      <w:r>
-        <w:t xml:space="preserve">Debe tener los botones de Adicionar, Editar y Eliminar. </w:t>
-      </w:r>
-    </w:p>
-    <w:p>
-      <w:pPr>
-        <w:pStyle w:val="5"/>
-      </w:pPr>
-    </w:p>
-    <w:p>
-      <w:pPr>
-        <w:pStyle w:val="5"/>
-      </w:pPr>
-    </w:p>
-    <w:p>
-      <w:pPr>
-        <w:pStyle w:val="5"/>
-        <w:numPr>
-          <w:ilvl w:val="1"/>
-          <w:numId w:val="3"/>
-        </w:numPr>
-        <w:rPr>
-          <w:b/>
-          <w:bCs/>
-        </w:rPr>
-      </w:pPr>
-      <w:r>
-        <w:rPr>
-          <w:b/>
-          <w:bCs/>
-        </w:rPr>
-        <w:t>Contrato Salud</w:t>
-      </w:r>
-    </w:p>
-    <w:p>
-      <w:pPr>
-        <w:pStyle w:val="5"/>
-        <w:numPr>
-          <w:ilvl w:val="0"/>
-          <w:numId w:val="10"/>
-        </w:numPr>
-      </w:pPr>
-      <w:r>
-        <w:t xml:space="preserve">Se registran los datos de los contratos o pólizas que tenga la empresa con cada cliente. </w:t>
-      </w:r>
-    </w:p>
-    <w:p>
-      <w:pPr>
-        <w:pStyle w:val="5"/>
-        <w:numPr>
-          <w:ilvl w:val="0"/>
-          <w:numId w:val="10"/>
-        </w:numPr>
-      </w:pPr>
-      <w:r>
-        <w:t>Una empresa puede tener más de un contrato o póliza con un cliente</w:t>
-      </w:r>
-    </w:p>
-    <w:p>
-      <w:pPr>
-        <w:pStyle w:val="5"/>
-        <w:numPr>
-          <w:ilvl w:val="0"/>
-          <w:numId w:val="10"/>
-        </w:numPr>
-      </w:pPr>
-      <w:r>
-        <w:t>Se accede desde la pantalla cliente</w:t>
-      </w:r>
-    </w:p>
-    <w:p>
-      <w:pPr>
-        <w:pStyle w:val="5"/>
-        <w:numPr>
-          <w:ilvl w:val="0"/>
-          <w:numId w:val="10"/>
-        </w:numPr>
-      </w:pPr>
-      <w:r>
-        <w:t xml:space="preserve">Debe tener los botones de Adicionar, Editar y Eliminar. </w:t>
-      </w:r>
-    </w:p>
-    <w:p>
-      <w:pPr>
-        <w:pStyle w:val="5"/>
-        <w:ind w:left="1080"/>
-      </w:pPr>
-    </w:p>
-    <w:p>
-      <w:pPr>
-        <w:pStyle w:val="5"/>
-        <w:rPr>
-          <w:b/>
-          <w:bCs/>
-        </w:rPr>
-      </w:pPr>
-    </w:p>
-    <w:p>
-      <w:pPr>
-        <w:pStyle w:val="5"/>
-        <w:numPr>
-          <w:ilvl w:val="1"/>
-          <w:numId w:val="3"/>
-        </w:numPr>
-        <w:rPr>
-          <w:b/>
-          <w:bCs/>
-        </w:rPr>
-      </w:pPr>
-      <w:r>
-        <w:rPr>
-          <w:b/>
-          <w:bCs/>
-        </w:rPr>
-        <w:t>Resolución</w:t>
-      </w:r>
-    </w:p>
-    <w:p>
-      <w:pPr>
-        <w:pStyle w:val="5"/>
-        <w:numPr>
-          <w:ilvl w:val="0"/>
-          <w:numId w:val="11"/>
-        </w:numPr>
-      </w:pPr>
-      <w:r>
-        <w:t>Registra las diferentes resoluciones que tiene la empresa. La resolución se asigna a cada sucursal pero puede haber más de una sucursal con la misma resolución o una sucursal con más de una resolución</w:t>
-      </w:r>
-    </w:p>
-    <w:p>
-      <w:pPr>
-        <w:pStyle w:val="5"/>
-        <w:numPr>
-          <w:ilvl w:val="0"/>
-          <w:numId w:val="11"/>
-        </w:numPr>
-      </w:pPr>
-      <w:r>
-        <w:t xml:space="preserve">Debe tener los botones de Adicionar, Editar y Eliminar. </w:t>
-      </w:r>
-    </w:p>
-    <w:p>
-      <w:pPr>
-        <w:pStyle w:val="5"/>
-        <w:ind w:left="1068"/>
-      </w:pPr>
-    </w:p>
-    <w:p>
-      <w:pPr>
-        <w:pStyle w:val="5"/>
-        <w:ind w:left="360"/>
-        <w:rPr>
-          <w:b/>
-          <w:bCs/>
-        </w:rPr>
-      </w:pPr>
-      <w:r>
-        <w:rPr>
-          <w:b/>
-          <w:bCs/>
-        </w:rPr>
-        <w:t>3.10 Producto</w:t>
+      <w:r>
+        <w:t>a tabla de productos en la tabla PRODUCTO y sea esta la lista de precios genérica.</w:t>
       </w:r>
     </w:p>
     <w:p>
@@ -1730,61 +1902,20 @@
           <w:ilvl w:val="0"/>
           <w:numId w:val="12"/>
         </w:numPr>
-        <w:rPr>
-          <w:b/>
-          <w:bCs/>
-        </w:rPr>
-      </w:pPr>
-      <w:r>
-        <w:t>Se accede desde la pantalla empresa</w:t>
-      </w:r>
-    </w:p>
-    <w:p>
-      <w:pPr>
-        <w:pStyle w:val="5"/>
-        <w:numPr>
-          <w:ilvl w:val="0"/>
-          <w:numId w:val="12"/>
-        </w:numPr>
-      </w:pPr>
-      <w:r>
-        <w:t>Las tablas se crean tomando como origen la tabla de CUPS, CUMS, IUMS o OTROSPRODUCTOS.</w:t>
-      </w:r>
-    </w:p>
-    <w:p>
-      <w:pPr>
-        <w:pStyle w:val="5"/>
-        <w:numPr>
-          <w:ilvl w:val="0"/>
-          <w:numId w:val="12"/>
-        </w:numPr>
-      </w:pPr>
-      <w:r>
-        <w:t>CUPS – Contiene todos los procedimientos, consultas, servicios, etc validos para el sector salud. Es una tabla que tiene más de 140.000 registros.</w:t>
-      </w:r>
-    </w:p>
-    <w:p>
-      <w:pPr>
-        <w:pStyle w:val="5"/>
-        <w:numPr>
-          <w:ilvl w:val="0"/>
-          <w:numId w:val="12"/>
-        </w:numPr>
-      </w:pPr>
-      <w:r>
-        <w:t>Como no es fácil manejar y moverse en una tabla de ese tamaño, la idea es que cada cliente cree su propia tabla de productos en la tabla PRODUCTO y sea esta la lista de precios genérica.</w:t>
-      </w:r>
-    </w:p>
-    <w:p>
-      <w:pPr>
-        <w:pStyle w:val="5"/>
-        <w:numPr>
-          <w:ilvl w:val="0"/>
-          <w:numId w:val="12"/>
-        </w:numPr>
-      </w:pPr>
-      <w:r>
-        <w:t>El sistema de adición, actualización de la tabla debe contemplar un campo de selección que tenga tres conceptos: CUPS, MEDICAMENTOS Y OTROS PRODUCTOS. Al seleccionar CUPS debe permitirle seleccionar un registro de la tabla de CUPS. Si selecciona MEDICAMENTOS, seleccionar un registro de la tabla CUMS o de la tabla IUM y si selecciona OTROS PRODUCTOS selecciona uno de los de esta tabla.</w:t>
+      </w:pPr>
+      <w:r>
+        <w:t xml:space="preserve">El sistema de adición, actualización de la tabla debe contemplar un campo de selección que tenga tres conceptos: CUPS, MEDICAMENTOS Y OTROS PRODUCTOS. Al seleccionar CUPS debe permitirle seleccionar un registro de la tabla de CUPS. Si selecciona MEDICAMENTOS, seleccionar un registro de la tabla CUMS o de la tabla IUM y si selecciona OTROS PRODUCTOS selecciona uno de los de </w:t>
+      </w:r>
+      <w:commentRangeStart w:id="9"/>
+      <w:r>
+        <w:t xml:space="preserve">esta </w:t>
+      </w:r>
+      <w:commentRangeEnd w:id="9"/>
+      <w:r>
+        <w:commentReference w:id="9"/>
+      </w:r>
+      <w:r>
+        <w:t>tabla.</w:t>
       </w:r>
     </w:p>
     <w:p>
@@ -2528,16 +2659,111 @@
       </w:r>
     </w:p>
   </w:comment>
+  <w:comment w:id="5" w:author="HP" w:date="2023-12-01T06:52:57Z" w:initials="H">
+    <w:p>
+      <w:pPr>
+        <w:pStyle w:val="4"/>
+        <w:rPr>
+          <w:rFonts w:hint="default"/>
+          <w:lang w:val="es-MX"/>
+        </w:rPr>
+      </w:pPr>
+      <w:r>
+        <w:rPr>
+          <w:rFonts w:hint="default"/>
+          <w:lang w:val="es-MX"/>
+        </w:rPr>
+        <w:t>No existe sucursal cliente principal en BD</w:t>
+      </w:r>
+    </w:p>
+  </w:comment>
+  <w:comment w:id="6" w:author="HP" w:date="2023-12-01T06:53:31Z" w:initials="H">
+    <w:p>
+      <w:pPr>
+        <w:pStyle w:val="4"/>
+        <w:rPr>
+          <w:rFonts w:hint="default"/>
+          <w:lang w:val="es-MX"/>
+        </w:rPr>
+      </w:pPr>
+      <w:r>
+        <w:rPr>
+          <w:rFonts w:hint="default"/>
+          <w:lang w:val="es-MX"/>
+        </w:rPr>
+        <w:t>No existen leyendas para sucursal cliente en BD</w:t>
+      </w:r>
+    </w:p>
+  </w:comment>
+  <w:comment w:id="7" w:author="HP" w:date="2023-12-01T06:57:25Z" w:initials="H">
+    <w:p>
+      <w:pPr>
+        <w:pStyle w:val="4"/>
+        <w:rPr>
+          <w:rFonts w:hint="default"/>
+          <w:lang w:val="es-MX"/>
+        </w:rPr>
+      </w:pPr>
+      <w:r>
+        <w:rPr>
+          <w:rFonts w:hint="default"/>
+          <w:lang w:val="es-MX"/>
+        </w:rPr>
+        <w:t>No existe la tabla otros productos en la BD, como se maneja</w:t>
+      </w:r>
+    </w:p>
+  </w:comment>
+  <w:comment w:id="8" w:author="HP" w:date="2023-12-01T07:12:17Z" w:initials="H">
+    <w:p>
+      <w:pPr>
+        <w:pStyle w:val="4"/>
+        <w:rPr>
+          <w:rFonts w:hint="default"/>
+          <w:lang w:val="es-MX"/>
+        </w:rPr>
+      </w:pPr>
+      <w:r>
+        <w:rPr>
+          <w:rFonts w:hint="default"/>
+          <w:lang w:val="es-MX"/>
+        </w:rPr>
+        <w:t>Cada cliente o cada empresa?</w:t>
+      </w:r>
+    </w:p>
+  </w:comment>
+  <w:comment w:id="9" w:author="HP" w:date="2023-12-01T07:13:14Z" w:initials="H">
+    <w:p>
+      <w:pPr>
+        <w:pStyle w:val="4"/>
+        <w:rPr>
+          <w:rFonts w:hint="default"/>
+          <w:lang w:val="es-MX"/>
+        </w:rPr>
+      </w:pPr>
+      <w:r>
+        <w:rPr>
+          <w:rFonts w:hint="default"/>
+          <w:lang w:val="es-MX"/>
+        </w:rPr>
+        <w:t>Que campos tiene la tabla?</w:t>
+      </w:r>
+    </w:p>
+  </w:comment>
 </w:comments>
 </file>
 
 <file path=word/commentsExtended.xml><?xml version="1.0" encoding="utf-8"?>
 <w15:commentsEx xmlns:wpc="http://schemas.microsoft.com/office/word/2010/wordprocessingCanvas" xmlns:mc="http://schemas.openxmlformats.org/markup-compatibility/2006" xmlns:o="urn:schemas-microsoft-com:office:office" xmlns:r="http://schemas.openxmlformats.org/officeDocument/2006/relationships" xmlns:m="http://schemas.openxmlformats.org/officeDocument/2006/math" xmlns:v="urn:schemas-microsoft-com:vml" xmlns:wp14="http://schemas.microsoft.com/office/word/2010/wordprocessingDrawing" xmlns:wp="http://schemas.openxmlformats.org/drawingml/2006/wordprocessingDrawing" xmlns:w="http://schemas.openxmlformats.org/wordprocessingml/2006/main" xmlns:w14="http://schemas.microsoft.com/office/word/2010/wordml" xmlns:w15="http://schemas.microsoft.com/office/word/2012/wordml" xmlns:w10="urn:schemas-microsoft-com:office:word" xmlns:wpg="http://schemas.microsoft.com/office/word/2010/wordprocessingGroup" xmlns:wpi="http://schemas.microsoft.com/office/word/2010/wordprocessingInk" xmlns:wne="http://schemas.microsoft.com/office/word/2006/wordml" xmlns:wps="http://schemas.microsoft.com/office/word/2010/wordprocessingShape" xmlns:wpsCustomData="http://www.wps.cn/officeDocument/2013/wpsCustomData" mc:Ignorable="w14 w15 wp14">
-  <w15:commentEx w15:paraId="065B4838" w15:done="0"/>
-  <w15:commentEx w15:paraId="37986ECC" w15:done="0"/>
-  <w15:commentEx w15:paraId="4CB356C7" w15:done="0"/>
-  <w15:commentEx w15:paraId="38D66FF3" w15:done="0"/>
-  <w15:commentEx w15:paraId="4E214139" w15:done="0"/>
+  <w15:commentEx w15:paraId="40FA6970" w15:done="0"/>
+  <w15:commentEx w15:paraId="3F2728AA" w15:done="0"/>
+  <w15:commentEx w15:paraId="5BE509B6" w15:done="0"/>
+  <w15:commentEx w15:paraId="13787BF0" w15:done="0"/>
+  <w15:commentEx w15:paraId="75FB7399" w15:done="0"/>
+  <w15:commentEx w15:paraId="745401B5" w15:done="0"/>
+  <w15:commentEx w15:paraId="05932FC0" w15:done="0"/>
+  <w15:commentEx w15:paraId="70776601" w15:done="0"/>
+  <w15:commentEx w15:paraId="21EF1987" w15:done="0"/>
+  <w15:commentEx w15:paraId="00D1271D" w15:done="0"/>
 </w15:commentsEx>
 </file>
 

--- a/Documentacion/Especificaciones Requerimiento.docx
+++ b/Documentacion/Especificaciones Requerimiento.docx
@@ -965,21 +965,7 @@
         <w:rPr>
           <w:highlight w:val="yellow"/>
         </w:rPr>
-        <w:t xml:space="preserve">Debe tener los botones de </w:t>
-      </w:r>
-      <w:commentRangeStart w:id="1"/>
-      <w:r>
-        <w:rPr>
-          <w:highlight w:val="yellow"/>
-        </w:rPr>
-        <w:t>Adicionar</w:t>
-      </w:r>
-      <w:commentRangeEnd w:id="1"/>
-      <w:r>
-        <w:rPr>
-          <w:highlight w:val="yellow"/>
-        </w:rPr>
-        <w:commentReference w:id="1"/>
+        <w:t>Debe tener los botones de Adicionar</w:t>
       </w:r>
       <w:r>
         <w:rPr>
@@ -1007,29 +993,7 @@
         <w:rPr>
           <w:highlight w:val="yellow"/>
         </w:rPr>
-        <w:t xml:space="preserve"> y </w:t>
-      </w:r>
-      <w:commentRangeStart w:id="2"/>
-      <w:commentRangeStart w:id="3"/>
-      <w:r>
-        <w:rPr>
-          <w:highlight w:val="yellow"/>
-        </w:rPr>
-        <w:t>Eliminar</w:t>
-      </w:r>
-      <w:commentRangeEnd w:id="2"/>
-      <w:r>
-        <w:rPr>
-          <w:highlight w:val="yellow"/>
-        </w:rPr>
-        <w:commentReference w:id="2"/>
-      </w:r>
-      <w:commentRangeEnd w:id="3"/>
-      <w:r>
-        <w:rPr>
-          <w:highlight w:val="yellow"/>
-        </w:rPr>
-        <w:commentReference w:id="3"/>
+        <w:t xml:space="preserve"> y Eliminar</w:t>
       </w:r>
       <w:r>
         <w:rPr>
@@ -1189,7 +1153,31 @@
         <w:rPr>
           <w:highlight w:val="yellow"/>
         </w:rPr>
-        <w:t>Toda sucursal debe tener asociado un centro de costos. En caso de que la empresa no maneje estos debe ser cero</w:t>
+        <w:t>Toda sucursal debe tener asociado un centro de costos</w:t>
+      </w:r>
+      <w:r>
+        <w:rPr>
+          <w:rFonts w:hint="default"/>
+          <w:highlight w:val="yellow"/>
+          <w:lang w:val="es-MX"/>
+        </w:rPr>
+        <w:t xml:space="preserve"> (opcional</w:t>
+      </w:r>
+      <w:bookmarkStart w:id="0" w:name="_GoBack"/>
+      <w:bookmarkEnd w:id="0"/>
+      <w:r>
+        <w:rPr>
+          <w:rFonts w:hint="default"/>
+          <w:highlight w:val="yellow"/>
+          <w:lang w:val="es-MX"/>
+        </w:rPr>
+        <w:t>)</w:t>
+      </w:r>
+      <w:r>
+        <w:rPr>
+          <w:highlight w:val="yellow"/>
+        </w:rPr>
+        <w:t>. En caso de que la empresa no maneje estos debe ser cero</w:t>
       </w:r>
     </w:p>
     <w:p>
@@ -1229,19 +1217,19 @@
         </w:rPr>
         <w:t xml:space="preserve">Debe tener los botones de Adicionar, Editar y </w:t>
       </w:r>
-      <w:commentRangeStart w:id="4"/>
+      <w:commentRangeStart w:id="1"/>
       <w:r>
         <w:rPr>
           <w:highlight w:val="yellow"/>
         </w:rPr>
         <w:t>Eliminar</w:t>
       </w:r>
-      <w:commentRangeEnd w:id="4"/>
-      <w:r>
-        <w:rPr>
-          <w:highlight w:val="yellow"/>
-        </w:rPr>
-        <w:commentReference w:id="4"/>
+      <w:commentRangeEnd w:id="1"/>
+      <w:r>
+        <w:rPr>
+          <w:highlight w:val="yellow"/>
+        </w:rPr>
+        <w:commentReference w:id="1"/>
       </w:r>
       <w:r>
         <w:rPr>
@@ -1492,16 +1480,16 @@
           <w:highlight w:val="cyan"/>
         </w:rPr>
       </w:pPr>
-      <w:commentRangeStart w:id="5"/>
+      <w:commentRangeStart w:id="2"/>
       <w:r>
         <w:rPr>
           <w:highlight w:val="cyan"/>
         </w:rPr>
         <w:t>Todo cliente debe tener al menos una sucursal la cual se crea por primera vez con la información del cliente y se marca como sucursal principal.</w:t>
       </w:r>
-      <w:commentRangeEnd w:id="5"/>
-      <w:r>
-        <w:commentReference w:id="5"/>
+      <w:commentRangeEnd w:id="2"/>
+      <w:r>
+        <w:commentReference w:id="2"/>
       </w:r>
     </w:p>
     <w:p>
@@ -1516,13 +1504,13 @@
           <w:bCs/>
         </w:rPr>
       </w:pPr>
-      <w:commentRangeStart w:id="6"/>
+      <w:commentRangeStart w:id="3"/>
       <w:r>
         <w:t>Cada sucursal podría tener sus propias leyendas de facturación, notas débito y crédito. Diferentes</w:t>
       </w:r>
-      <w:commentRangeEnd w:id="6"/>
-      <w:r>
-        <w:commentReference w:id="6"/>
+      <w:commentRangeEnd w:id="3"/>
+      <w:r>
+        <w:commentReference w:id="3"/>
       </w:r>
     </w:p>
     <w:p>
@@ -1744,6 +1732,7 @@
       <w:pPr>
         <w:pStyle w:val="5"/>
         <w:numPr>
+          <w:ilvl w:val="0"/>
           <w:numId w:val="0"/>
         </w:numPr>
         <w:spacing w:after="160" w:line="259" w:lineRule="auto"/>
@@ -1754,6 +1743,7 @@
       <w:pPr>
         <w:pStyle w:val="5"/>
         <w:numPr>
+          <w:ilvl w:val="0"/>
           <w:numId w:val="0"/>
         </w:numPr>
         <w:spacing w:after="160" w:line="259" w:lineRule="auto"/>
@@ -1764,6 +1754,7 @@
       <w:pPr>
         <w:pStyle w:val="5"/>
         <w:numPr>
+          <w:ilvl w:val="0"/>
           <w:numId w:val="0"/>
         </w:numPr>
         <w:spacing w:after="160" w:line="259" w:lineRule="auto"/>
@@ -1774,6 +1765,7 @@
       <w:pPr>
         <w:pStyle w:val="5"/>
         <w:numPr>
+          <w:ilvl w:val="0"/>
           <w:numId w:val="0"/>
         </w:numPr>
         <w:spacing w:after="160" w:line="259" w:lineRule="auto"/>
@@ -1831,7 +1823,7 @@
           <w:numId w:val="12"/>
         </w:numPr>
       </w:pPr>
-      <w:commentRangeStart w:id="7"/>
+      <w:commentRangeStart w:id="4"/>
       <w:r>
         <w:t xml:space="preserve">Las tablas se crean tomando como origen la tabla de CUPS, CUMS, IUMS o </w:t>
       </w:r>
@@ -1844,9 +1836,9 @@
       <w:r>
         <w:t>.</w:t>
       </w:r>
-      <w:commentRangeEnd w:id="7"/>
-      <w:r>
-        <w:commentReference w:id="7"/>
+      <w:commentRangeEnd w:id="4"/>
+      <w:r>
+        <w:commentReference w:id="4"/>
       </w:r>
     </w:p>
     <w:p>
@@ -1878,21 +1870,16 @@
       <w:r>
         <w:t xml:space="preserve">Como no es fácil manejar y moverse en una tabla de ese tamaño, la idea es que cada </w:t>
       </w:r>
-      <w:commentRangeStart w:id="8"/>
+      <w:commentRangeStart w:id="5"/>
       <w:r>
         <w:t xml:space="preserve">cliente </w:t>
       </w:r>
-      <w:commentRangeEnd w:id="8"/>
-      <w:r>
-        <w:commentReference w:id="8"/>
-      </w:r>
-      <w:r>
-        <w:t>cree su propi</w:t>
-      </w:r>
-      <w:bookmarkStart w:id="0" w:name="_GoBack"/>
-      <w:bookmarkEnd w:id="0"/>
-      <w:r>
-        <w:t>a tabla de productos en la tabla PRODUCTO y sea esta la lista de precios genérica.</w:t>
+      <w:commentRangeEnd w:id="5"/>
+      <w:r>
+        <w:commentReference w:id="5"/>
+      </w:r>
+      <w:r>
+        <w:t>cree su propia tabla de productos en la tabla PRODUCTO y sea esta la lista de precios genérica.</w:t>
       </w:r>
     </w:p>
     <w:p>
@@ -1906,13 +1893,13 @@
       <w:r>
         <w:t xml:space="preserve">El sistema de adición, actualización de la tabla debe contemplar un campo de selección que tenga tres conceptos: CUPS, MEDICAMENTOS Y OTROS PRODUCTOS. Al seleccionar CUPS debe permitirle seleccionar un registro de la tabla de CUPS. Si selecciona MEDICAMENTOS, seleccionar un registro de la tabla CUMS o de la tabla IUM y si selecciona OTROS PRODUCTOS selecciona uno de los de </w:t>
       </w:r>
-      <w:commentRangeStart w:id="9"/>
+      <w:commentRangeStart w:id="6"/>
       <w:r>
         <w:t xml:space="preserve">esta </w:t>
       </w:r>
-      <w:commentRangeEnd w:id="9"/>
-      <w:r>
-        <w:commentReference w:id="9"/>
+      <w:commentRangeEnd w:id="6"/>
+      <w:r>
+        <w:commentReference w:id="6"/>
       </w:r>
       <w:r>
         <w:t>tabla.</w:t>
@@ -2587,7 +2574,7 @@
       </w:r>
     </w:p>
   </w:comment>
-  <w:comment w:id="1" w:author="HP" w:date="2023-11-29T21:24:46Z" w:initials="H">
+  <w:comment w:id="1" w:author="HP" w:date="2023-11-29T17:09:12Z" w:initials="H">
     <w:p>
       <w:pPr>
         <w:pStyle w:val="4"/>
@@ -2601,11 +2588,11 @@
           <w:rFonts w:hint="default"/>
           <w:lang w:val="es-MX"/>
         </w:rPr>
-        <w:t>Como adiciono si ya estoy dentro de una empresa, seria adicionar sucursales?</w:t>
+        <w:t>Igual que anterior, referencia a empresa</w:t>
       </w:r>
     </w:p>
   </w:comment>
-  <w:comment w:id="2" w:author="HP" w:date="2023-11-29T21:25:05Z" w:initials="H">
+  <w:comment w:id="2" w:author="HP" w:date="2023-12-01T06:52:57Z" w:initials="H">
     <w:p>
       <w:pPr>
         <w:pStyle w:val="4"/>
@@ -2619,11 +2606,11 @@
           <w:rFonts w:hint="default"/>
           <w:lang w:val="es-MX"/>
         </w:rPr>
-        <w:t>Porque eliminar la empresa si estoy en el formulario con su informacion precargada</w:t>
+        <w:t>Este campo es irrelevante, no es necesario en reunion con Daniel</w:t>
       </w:r>
     </w:p>
   </w:comment>
-  <w:comment w:id="3" w:author="HP" w:date="2023-11-29T17:07:49Z" w:initials="H">
+  <w:comment w:id="3" w:author="HP" w:date="2023-12-01T06:53:31Z" w:initials="H">
     <w:p>
       <w:pPr>
         <w:pStyle w:val="4"/>
@@ -2637,11 +2624,11 @@
           <w:rFonts w:hint="default"/>
           <w:lang w:val="es-MX"/>
         </w:rPr>
-        <w:t>No es viable porque un usuario tiene una empresa y es referencia, no hay pantalla de eliminar usuarios primero</w:t>
+        <w:t>No existen leyendas para sucursal cliente en BD, Daniel lo va a validar con Juan Miguel</w:t>
       </w:r>
     </w:p>
   </w:comment>
-  <w:comment w:id="4" w:author="HP" w:date="2023-11-29T17:09:12Z" w:initials="H">
+  <w:comment w:id="4" w:author="HP" w:date="2023-12-01T06:57:25Z" w:initials="H">
     <w:p>
       <w:pPr>
         <w:pStyle w:val="4"/>
@@ -2655,11 +2642,11 @@
           <w:rFonts w:hint="default"/>
           <w:lang w:val="es-MX"/>
         </w:rPr>
-        <w:t>Igual que anterior, referencia a empresa</w:t>
+        <w:t>No existe la tabla otros productos en la BD, como se maneja</w:t>
       </w:r>
     </w:p>
   </w:comment>
-  <w:comment w:id="5" w:author="HP" w:date="2023-12-01T06:52:57Z" w:initials="H">
+  <w:comment w:id="5" w:author="HP" w:date="2023-12-01T07:12:17Z" w:initials="H">
     <w:p>
       <w:pPr>
         <w:pStyle w:val="4"/>
@@ -2673,65 +2660,11 @@
           <w:rFonts w:hint="default"/>
           <w:lang w:val="es-MX"/>
         </w:rPr>
-        <w:t>No existe sucursal cliente principal en BD</w:t>
+        <w:t>Cada empresa</w:t>
       </w:r>
     </w:p>
   </w:comment>
-  <w:comment w:id="6" w:author="HP" w:date="2023-12-01T06:53:31Z" w:initials="H">
-    <w:p>
-      <w:pPr>
-        <w:pStyle w:val="4"/>
-        <w:rPr>
-          <w:rFonts w:hint="default"/>
-          <w:lang w:val="es-MX"/>
-        </w:rPr>
-      </w:pPr>
-      <w:r>
-        <w:rPr>
-          <w:rFonts w:hint="default"/>
-          <w:lang w:val="es-MX"/>
-        </w:rPr>
-        <w:t>No existen leyendas para sucursal cliente en BD</w:t>
-      </w:r>
-    </w:p>
-  </w:comment>
-  <w:comment w:id="7" w:author="HP" w:date="2023-12-01T06:57:25Z" w:initials="H">
-    <w:p>
-      <w:pPr>
-        <w:pStyle w:val="4"/>
-        <w:rPr>
-          <w:rFonts w:hint="default"/>
-          <w:lang w:val="es-MX"/>
-        </w:rPr>
-      </w:pPr>
-      <w:r>
-        <w:rPr>
-          <w:rFonts w:hint="default"/>
-          <w:lang w:val="es-MX"/>
-        </w:rPr>
-        <w:t>No existe la tabla otros productos en la BD, como se maneja</w:t>
-      </w:r>
-    </w:p>
-  </w:comment>
-  <w:comment w:id="8" w:author="HP" w:date="2023-12-01T07:12:17Z" w:initials="H">
-    <w:p>
-      <w:pPr>
-        <w:pStyle w:val="4"/>
-        <w:rPr>
-          <w:rFonts w:hint="default"/>
-          <w:lang w:val="es-MX"/>
-        </w:rPr>
-      </w:pPr>
-      <w:r>
-        <w:rPr>
-          <w:rFonts w:hint="default"/>
-          <w:lang w:val="es-MX"/>
-        </w:rPr>
-        <w:t>Cada cliente o cada empresa?</w:t>
-      </w:r>
-    </w:p>
-  </w:comment>
-  <w:comment w:id="9" w:author="HP" w:date="2023-12-01T07:13:14Z" w:initials="H">
+  <w:comment w:id="6" w:author="HP" w:date="2023-12-01T07:13:14Z" w:initials="H">
     <w:p>
       <w:pPr>
         <w:pStyle w:val="4"/>
@@ -2754,16 +2687,13 @@
 
 <file path=word/commentsExtended.xml><?xml version="1.0" encoding="utf-8"?>
 <w15:commentsEx xmlns:wpc="http://schemas.microsoft.com/office/word/2010/wordprocessingCanvas" xmlns:mc="http://schemas.openxmlformats.org/markup-compatibility/2006" xmlns:o="urn:schemas-microsoft-com:office:office" xmlns:r="http://schemas.openxmlformats.org/officeDocument/2006/relationships" xmlns:m="http://schemas.openxmlformats.org/officeDocument/2006/math" xmlns:v="urn:schemas-microsoft-com:vml" xmlns:wp14="http://schemas.microsoft.com/office/word/2010/wordprocessingDrawing" xmlns:wp="http://schemas.openxmlformats.org/drawingml/2006/wordprocessingDrawing" xmlns:w="http://schemas.openxmlformats.org/wordprocessingml/2006/main" xmlns:w14="http://schemas.microsoft.com/office/word/2010/wordml" xmlns:w15="http://schemas.microsoft.com/office/word/2012/wordml" xmlns:w10="urn:schemas-microsoft-com:office:word" xmlns:wpg="http://schemas.microsoft.com/office/word/2010/wordprocessingGroup" xmlns:wpi="http://schemas.microsoft.com/office/word/2010/wordprocessingInk" xmlns:wne="http://schemas.microsoft.com/office/word/2006/wordml" xmlns:wps="http://schemas.microsoft.com/office/word/2010/wordprocessingShape" xmlns:wpsCustomData="http://www.wps.cn/officeDocument/2013/wpsCustomData" mc:Ignorable="w14 w15 wp14">
-  <w15:commentEx w15:paraId="40FA6970" w15:done="0"/>
-  <w15:commentEx w15:paraId="3F2728AA" w15:done="0"/>
-  <w15:commentEx w15:paraId="5BE509B6" w15:done="0"/>
-  <w15:commentEx w15:paraId="13787BF0" w15:done="0"/>
-  <w15:commentEx w15:paraId="75FB7399" w15:done="0"/>
-  <w15:commentEx w15:paraId="745401B5" w15:done="0"/>
-  <w15:commentEx w15:paraId="05932FC0" w15:done="0"/>
-  <w15:commentEx w15:paraId="70776601" w15:done="0"/>
-  <w15:commentEx w15:paraId="21EF1987" w15:done="0"/>
-  <w15:commentEx w15:paraId="00D1271D" w15:done="0"/>
+  <w15:commentEx w15:paraId="3B756A80" w15:done="0"/>
+  <w15:commentEx w15:paraId="4B5A3BCB" w15:done="0"/>
+  <w15:commentEx w15:paraId="55B96C69" w15:done="0"/>
+  <w15:commentEx w15:paraId="217E413F" w15:done="0"/>
+  <w15:commentEx w15:paraId="09CB0CBA" w15:done="0"/>
+  <w15:commentEx w15:paraId="263F6E39" w15:done="0"/>
+  <w15:commentEx w15:paraId="6A8B25AE" w15:done="0"/>
 </w15:commentsEx>
 </file>
 
@@ -4541,7 +4471,7 @@
     <w:lsdException w:uiPriority="99" w:name="HTML Sample"/>
     <w:lsdException w:uiPriority="99" w:name="HTML Typewriter"/>
     <w:lsdException w:uiPriority="99" w:name="HTML Variable"/>
-    <w:lsdException w:uiPriority="99" w:name="Normal Table"/>
+    <w:lsdException w:qFormat="1" w:uiPriority="99" w:name="Normal Table"/>
     <w:lsdException w:uiPriority="99" w:name="annotation subject"/>
     <w:lsdException w:uiPriority="99" w:name="Table Simple 1"/>
     <w:lsdException w:uiPriority="99" w:name="Table Simple 2"/>
@@ -4714,6 +4644,7 @@
     <w:name w:val="Normal Table"/>
     <w:semiHidden/>
     <w:unhideWhenUsed/>
+    <w:qFormat/>
     <w:uiPriority w:val="99"/>
     <w:tblPr>
       <w:tblCellMar>

--- a/Documentacion/Especificaciones Requerimiento.docx
+++ b/Documentacion/Especificaciones Requerimiento.docx
@@ -1161,465 +1161,533 @@
           <w:highlight w:val="yellow"/>
           <w:lang w:val="es-MX"/>
         </w:rPr>
-        <w:t xml:space="preserve"> (opcional</w:t>
+        <w:t xml:space="preserve"> (opcional)</w:t>
+      </w:r>
+      <w:r>
+        <w:rPr>
+          <w:highlight w:val="yellow"/>
+        </w:rPr>
+        <w:t>. En caso de que la empresa no maneje estos debe ser cero</w:t>
+      </w:r>
+    </w:p>
+    <w:p>
+      <w:pPr>
+        <w:pStyle w:val="5"/>
+        <w:numPr>
+          <w:ilvl w:val="0"/>
+          <w:numId w:val="7"/>
+        </w:numPr>
+        <w:rPr>
+          <w:b/>
+          <w:bCs/>
+          <w:highlight w:val="yellow"/>
+        </w:rPr>
+      </w:pPr>
+      <w:r>
+        <w:rPr>
+          <w:highlight w:val="yellow"/>
+        </w:rPr>
+        <w:t>Cada sucursal podría tener sus propias leyendas de facturación, notas débito y crédito. diferentes</w:t>
+      </w:r>
+    </w:p>
+    <w:p>
+      <w:pPr>
+        <w:pStyle w:val="5"/>
+        <w:numPr>
+          <w:ilvl w:val="0"/>
+          <w:numId w:val="7"/>
+        </w:numPr>
+        <w:rPr>
+          <w:highlight w:val="yellow"/>
+        </w:rPr>
+      </w:pPr>
+      <w:r>
+        <w:rPr>
+          <w:highlight w:val="yellow"/>
+        </w:rPr>
+        <w:t xml:space="preserve">Debe tener los botones de Adicionar, Editar y </w:t>
+      </w:r>
+      <w:commentRangeStart w:id="1"/>
+      <w:r>
+        <w:rPr>
+          <w:highlight w:val="yellow"/>
+        </w:rPr>
+        <w:t>Eliminar</w:t>
+      </w:r>
+      <w:commentRangeEnd w:id="1"/>
+      <w:r>
+        <w:rPr>
+          <w:highlight w:val="yellow"/>
+        </w:rPr>
+        <w:commentReference w:id="1"/>
+      </w:r>
+      <w:r>
+        <w:rPr>
+          <w:highlight w:val="yellow"/>
+        </w:rPr>
+        <w:t xml:space="preserve">. </w:t>
+      </w:r>
+    </w:p>
+    <w:p>
+      <w:pPr>
+        <w:pStyle w:val="5"/>
+        <w:ind w:left="1080"/>
+      </w:pPr>
+    </w:p>
+    <w:p>
+      <w:pPr>
+        <w:pStyle w:val="5"/>
+        <w:numPr>
+          <w:ilvl w:val="1"/>
+          <w:numId w:val="3"/>
+        </w:numPr>
+        <w:rPr>
+          <w:b/>
+          <w:bCs/>
+        </w:rPr>
+      </w:pPr>
+      <w:r>
+        <w:rPr>
+          <w:b/>
+          <w:bCs/>
+        </w:rPr>
+        <w:t>Centro de costos</w:t>
+      </w:r>
+    </w:p>
+    <w:p>
+      <w:pPr>
+        <w:pStyle w:val="5"/>
+        <w:numPr>
+          <w:ilvl w:val="0"/>
+          <w:numId w:val="7"/>
+        </w:numPr>
+        <w:rPr>
+          <w:highlight w:val="yellow"/>
+        </w:rPr>
+      </w:pPr>
+      <w:r>
+        <w:rPr>
+          <w:highlight w:val="yellow"/>
+        </w:rPr>
+        <w:t>Esta pantalla muestra los centros de costos de la empresa y cada sucursal pertenece a un centro de costos.</w:t>
+      </w:r>
+    </w:p>
+    <w:p>
+      <w:pPr>
+        <w:pStyle w:val="5"/>
+        <w:numPr>
+          <w:ilvl w:val="0"/>
+          <w:numId w:val="7"/>
+        </w:numPr>
+        <w:rPr>
+          <w:highlight w:val="yellow"/>
+        </w:rPr>
+      </w:pPr>
+      <w:r>
+        <w:rPr>
+          <w:highlight w:val="yellow"/>
+        </w:rPr>
+        <w:t xml:space="preserve">Debe tener los botones de Adicionar, Editar y Eliminar. </w:t>
+      </w:r>
+    </w:p>
+    <w:p>
+      <w:pPr>
+        <w:pStyle w:val="5"/>
+        <w:numPr>
+          <w:ilvl w:val="0"/>
+          <w:numId w:val="0"/>
+        </w:numPr>
+        <w:spacing w:after="160" w:line="259" w:lineRule="auto"/>
+        <w:contextualSpacing/>
+      </w:pPr>
+    </w:p>
+    <w:p>
+      <w:pPr>
+        <w:pStyle w:val="5"/>
+        <w:numPr>
+          <w:ilvl w:val="0"/>
+          <w:numId w:val="0"/>
+        </w:numPr>
+        <w:spacing w:after="160" w:line="259" w:lineRule="auto"/>
+        <w:contextualSpacing/>
+      </w:pPr>
+    </w:p>
+    <w:p>
+      <w:pPr>
+        <w:pStyle w:val="5"/>
+        <w:ind w:left="1080"/>
+      </w:pPr>
+    </w:p>
+    <w:p>
+      <w:pPr>
+        <w:pStyle w:val="5"/>
+        <w:numPr>
+          <w:ilvl w:val="1"/>
+          <w:numId w:val="3"/>
+        </w:numPr>
+        <w:rPr>
+          <w:b/>
+          <w:bCs/>
+        </w:rPr>
+      </w:pPr>
+      <w:r>
+        <w:rPr>
+          <w:b/>
+          <w:bCs/>
+        </w:rPr>
+        <w:t>Cliente</w:t>
+      </w:r>
+    </w:p>
+    <w:p>
+      <w:pPr>
+        <w:pStyle w:val="5"/>
+        <w:numPr>
+          <w:ilvl w:val="0"/>
+          <w:numId w:val="7"/>
+        </w:numPr>
+        <w:rPr>
+          <w:highlight w:val="yellow"/>
+        </w:rPr>
+      </w:pPr>
+      <w:r>
+        <w:rPr>
+          <w:highlight w:val="yellow"/>
+        </w:rPr>
+        <w:t>Esta pantalla muestra los clientes de la empresa y al final la lista de sucursales (sucursalcliente)</w:t>
+      </w:r>
+    </w:p>
+    <w:p>
+      <w:pPr>
+        <w:pStyle w:val="5"/>
+        <w:numPr>
+          <w:ilvl w:val="0"/>
+          <w:numId w:val="7"/>
+        </w:numPr>
+        <w:rPr>
+          <w:highlight w:val="yellow"/>
+        </w:rPr>
+      </w:pPr>
+      <w:r>
+        <w:rPr>
+          <w:highlight w:val="yellow"/>
+        </w:rPr>
+        <w:t>Igualmente debe mostrar la lista de los contratos o pólizas que tiene la empresa con el cliente.</w:t>
+      </w:r>
+    </w:p>
+    <w:p>
+      <w:pPr>
+        <w:pStyle w:val="5"/>
+        <w:numPr>
+          <w:ilvl w:val="0"/>
+          <w:numId w:val="7"/>
+        </w:numPr>
+        <w:rPr>
+          <w:highlight w:val="yellow"/>
+        </w:rPr>
+      </w:pPr>
+      <w:r>
+        <w:rPr>
+          <w:highlight w:val="yellow"/>
+        </w:rPr>
+        <w:t>Debe tener los botones de Adicionar, Editar y Eliminar.</w:t>
+      </w:r>
+    </w:p>
+    <w:p>
+      <w:pPr>
+        <w:pStyle w:val="5"/>
+        <w:ind w:left="1080"/>
+      </w:pPr>
+      <w:r>
+        <w:t xml:space="preserve"> </w:t>
+      </w:r>
+    </w:p>
+    <w:p>
+      <w:pPr>
+        <w:pStyle w:val="5"/>
+        <w:numPr>
+          <w:ilvl w:val="1"/>
+          <w:numId w:val="3"/>
+        </w:numPr>
+        <w:rPr>
+          <w:b/>
+          <w:bCs/>
+        </w:rPr>
+      </w:pPr>
+      <w:r>
+        <w:rPr>
+          <w:b/>
+          <w:bCs/>
+        </w:rPr>
+        <w:t>Sucursal Cliente</w:t>
+      </w:r>
+    </w:p>
+    <w:p>
+      <w:pPr>
+        <w:pStyle w:val="5"/>
+        <w:numPr>
+          <w:ilvl w:val="0"/>
+          <w:numId w:val="8"/>
+        </w:numPr>
+        <w:rPr>
+          <w:highlight w:val="yellow"/>
+        </w:rPr>
+      </w:pPr>
+      <w:r>
+        <w:rPr>
+          <w:highlight w:val="yellow"/>
+        </w:rPr>
+        <w:t>Muestra las sucursales del cliente.</w:t>
+      </w:r>
+    </w:p>
+    <w:p>
+      <w:pPr>
+        <w:pStyle w:val="5"/>
+        <w:numPr>
+          <w:ilvl w:val="0"/>
+          <w:numId w:val="8"/>
+        </w:numPr>
+        <w:rPr>
+          <w:highlight w:val="yellow"/>
+        </w:rPr>
+      </w:pPr>
+      <w:r>
+        <w:rPr>
+          <w:highlight w:val="yellow"/>
+        </w:rPr>
+        <w:t>Se accede desde la pantalla de cliente</w:t>
+      </w:r>
+    </w:p>
+    <w:p>
+      <w:pPr>
+        <w:pStyle w:val="5"/>
+        <w:numPr>
+          <w:ilvl w:val="0"/>
+          <w:numId w:val="8"/>
+        </w:numPr>
+        <w:rPr>
+          <w:b/>
+          <w:bCs/>
+          <w:highlight w:val="cyan"/>
+        </w:rPr>
+      </w:pPr>
+      <w:commentRangeStart w:id="2"/>
+      <w:r>
+        <w:rPr>
+          <w:highlight w:val="cyan"/>
+        </w:rPr>
+        <w:t>Todo cliente debe tener al menos una sucursal la cual se crea por primera vez con la información del cliente y se marca como sucursal principal.</w:t>
+      </w:r>
+      <w:commentRangeEnd w:id="2"/>
+      <w:r>
+        <w:commentReference w:id="2"/>
+      </w:r>
+    </w:p>
+    <w:p>
+      <w:pPr>
+        <w:pStyle w:val="5"/>
+        <w:numPr>
+          <w:ilvl w:val="0"/>
+          <w:numId w:val="8"/>
+        </w:numPr>
+        <w:rPr>
+          <w:b/>
+          <w:bCs/>
+        </w:rPr>
+      </w:pPr>
+      <w:commentRangeStart w:id="3"/>
+      <w:r>
+        <w:t>Cada sucursal podría tener sus propias leyendas de facturación, notas débito y crédito. Diferentes</w:t>
+      </w:r>
+      <w:commentRangeEnd w:id="3"/>
+      <w:r>
+        <w:commentReference w:id="3"/>
+      </w:r>
+    </w:p>
+    <w:p>
+      <w:pPr>
+        <w:pStyle w:val="5"/>
+        <w:numPr>
+          <w:ilvl w:val="0"/>
+          <w:numId w:val="8"/>
+        </w:numPr>
+        <w:rPr>
+          <w:b/>
+          <w:bCs/>
+          <w:highlight w:val="yellow"/>
+        </w:rPr>
+      </w:pPr>
+      <w:r>
+        <w:rPr>
+          <w:highlight w:val="yellow"/>
+        </w:rPr>
+        <w:t>La sucursal cliente puede tener una lista de precios en cuyo caso se accedería desde esta pantalla.</w:t>
+      </w:r>
+    </w:p>
+    <w:p>
+      <w:pPr>
+        <w:pStyle w:val="5"/>
+        <w:numPr>
+          <w:ilvl w:val="0"/>
+          <w:numId w:val="8"/>
+        </w:numPr>
+      </w:pPr>
+      <w:r>
+        <w:rPr>
+          <w:highlight w:val="yellow"/>
+        </w:rPr>
+        <w:t>Debe tener los botones de Adicionar, Editar y Eliminar.</w:t>
+      </w:r>
+      <w:r>
+        <w:t xml:space="preserve"> </w:t>
+      </w:r>
+    </w:p>
+    <w:p>
+      <w:pPr>
+        <w:pStyle w:val="5"/>
+        <w:ind w:left="1080"/>
+      </w:pPr>
+    </w:p>
+    <w:p>
+      <w:pPr>
+        <w:pStyle w:val="5"/>
+        <w:numPr>
+          <w:ilvl w:val="1"/>
+          <w:numId w:val="3"/>
+        </w:numPr>
+        <w:rPr>
+          <w:b/>
+          <w:bCs/>
+        </w:rPr>
+      </w:pPr>
+      <w:r>
+        <w:rPr>
+          <w:b/>
+          <w:bCs/>
+        </w:rPr>
+        <w:t>Lista de precios</w:t>
+      </w:r>
+    </w:p>
+    <w:p>
+      <w:pPr>
+        <w:pStyle w:val="5"/>
+        <w:numPr>
+          <w:ilvl w:val="0"/>
+          <w:numId w:val="9"/>
+        </w:numPr>
+        <w:rPr>
+          <w:highlight w:val="yellow"/>
+        </w:rPr>
+      </w:pPr>
+      <w:r>
+        <w:rPr>
+          <w:highlight w:val="yellow"/>
+        </w:rPr>
+        <w:t>La tabla de producto es la lista de precios genérica de la empresa, pero podría existir una lista de precios para una sucursal del cliente. Esta lista de precios tendría únicamente los productos que tienen un precio o un descuento especial para esa sucursalcliente, de lo contrario se toma el valor del producto que aparece en la tabla de producto</w:t>
+      </w:r>
+    </w:p>
+    <w:p>
+      <w:pPr>
+        <w:pStyle w:val="5"/>
+        <w:numPr>
+          <w:ilvl w:val="0"/>
+          <w:numId w:val="8"/>
+        </w:numPr>
+        <w:rPr>
+          <w:highlight w:val="yellow"/>
+        </w:rPr>
+      </w:pPr>
+      <w:r>
+        <w:rPr>
+          <w:highlight w:val="yellow"/>
+        </w:rPr>
+        <w:t xml:space="preserve">Debe tener los botones de Adicionar, Editar y Eliminar. </w:t>
+      </w:r>
+    </w:p>
+    <w:p>
+      <w:pPr>
+        <w:pStyle w:val="5"/>
+      </w:pPr>
+    </w:p>
+    <w:p>
+      <w:pPr>
+        <w:pStyle w:val="5"/>
+      </w:pPr>
+    </w:p>
+    <w:p>
+      <w:pPr>
+        <w:pStyle w:val="5"/>
+        <w:numPr>
+          <w:ilvl w:val="1"/>
+          <w:numId w:val="3"/>
+        </w:numPr>
+        <w:rPr>
+          <w:b/>
+          <w:bCs/>
+        </w:rPr>
+      </w:pPr>
+      <w:r>
+        <w:rPr>
+          <w:b/>
+          <w:bCs/>
+        </w:rPr>
+        <w:t>Contrato Salud</w:t>
+      </w:r>
+    </w:p>
+    <w:p>
+      <w:pPr>
+        <w:pStyle w:val="5"/>
+        <w:numPr>
+          <w:ilvl w:val="0"/>
+          <w:numId w:val="10"/>
+        </w:numPr>
+        <w:rPr>
+          <w:highlight w:val="yellow"/>
+        </w:rPr>
+      </w:pPr>
+      <w:r>
+        <w:rPr>
+          <w:highlight w:val="yellow"/>
+        </w:rPr>
+        <w:t xml:space="preserve">Se registran los datos de los contratos o pólizas que tenga la empresa con cada cliente. </w:t>
+      </w:r>
+    </w:p>
+    <w:p>
+      <w:pPr>
+        <w:pStyle w:val="5"/>
+        <w:numPr>
+          <w:ilvl w:val="0"/>
+          <w:numId w:val="10"/>
+        </w:numPr>
+        <w:rPr>
+          <w:highlight w:val="yellow"/>
+        </w:rPr>
+      </w:pPr>
+      <w:r>
+        <w:rPr>
+          <w:highlight w:val="yellow"/>
+        </w:rPr>
+        <w:t>Una empresa puede tener más de un contrato o póliza con un cliente</w:t>
+      </w:r>
+    </w:p>
+    <w:p>
+      <w:pPr>
+        <w:pStyle w:val="5"/>
+        <w:numPr>
+          <w:ilvl w:val="0"/>
+          <w:numId w:val="10"/>
+        </w:numPr>
+        <w:rPr>
+          <w:highlight w:val="yellow"/>
+        </w:rPr>
+      </w:pPr>
+      <w:r>
+        <w:rPr>
+          <w:highlight w:val="yellow"/>
+        </w:rPr>
+        <w:t>Se accede desde la pantalla cliente</w:t>
       </w:r>
       <w:bookmarkStart w:id="0" w:name="_GoBack"/>
       <w:bookmarkEnd w:id="0"/>
-      <w:r>
-        <w:rPr>
-          <w:rFonts w:hint="default"/>
-          <w:highlight w:val="yellow"/>
-          <w:lang w:val="es-MX"/>
-        </w:rPr>
-        <w:t>)</w:t>
-      </w:r>
-      <w:r>
-        <w:rPr>
-          <w:highlight w:val="yellow"/>
-        </w:rPr>
-        <w:t>. En caso de que la empresa no maneje estos debe ser cero</w:t>
-      </w:r>
-    </w:p>
-    <w:p>
-      <w:pPr>
-        <w:pStyle w:val="5"/>
-        <w:numPr>
-          <w:ilvl w:val="0"/>
-          <w:numId w:val="7"/>
-        </w:numPr>
-        <w:rPr>
-          <w:b/>
-          <w:bCs/>
-          <w:highlight w:val="yellow"/>
-        </w:rPr>
-      </w:pPr>
-      <w:r>
-        <w:rPr>
-          <w:highlight w:val="yellow"/>
-        </w:rPr>
-        <w:t>Cada sucursal podría tener sus propias leyendas de facturación, notas débito y crédito. diferentes</w:t>
-      </w:r>
-    </w:p>
-    <w:p>
-      <w:pPr>
-        <w:pStyle w:val="5"/>
-        <w:numPr>
-          <w:ilvl w:val="0"/>
-          <w:numId w:val="7"/>
-        </w:numPr>
-        <w:rPr>
-          <w:highlight w:val="yellow"/>
-        </w:rPr>
-      </w:pPr>
-      <w:r>
-        <w:rPr>
-          <w:highlight w:val="yellow"/>
-        </w:rPr>
-        <w:t xml:space="preserve">Debe tener los botones de Adicionar, Editar y </w:t>
-      </w:r>
-      <w:commentRangeStart w:id="1"/>
-      <w:r>
-        <w:rPr>
-          <w:highlight w:val="yellow"/>
-        </w:rPr>
-        <w:t>Eliminar</w:t>
-      </w:r>
-      <w:commentRangeEnd w:id="1"/>
-      <w:r>
-        <w:rPr>
-          <w:highlight w:val="yellow"/>
-        </w:rPr>
-        <w:commentReference w:id="1"/>
-      </w:r>
-      <w:r>
-        <w:rPr>
-          <w:highlight w:val="yellow"/>
-        </w:rPr>
-        <w:t xml:space="preserve">. </w:t>
-      </w:r>
-    </w:p>
-    <w:p>
-      <w:pPr>
-        <w:pStyle w:val="5"/>
-        <w:ind w:left="1080"/>
-      </w:pPr>
-    </w:p>
-    <w:p>
-      <w:pPr>
-        <w:pStyle w:val="5"/>
-        <w:numPr>
-          <w:ilvl w:val="1"/>
-          <w:numId w:val="3"/>
-        </w:numPr>
-        <w:rPr>
-          <w:b/>
-          <w:bCs/>
-        </w:rPr>
-      </w:pPr>
-      <w:r>
-        <w:rPr>
-          <w:b/>
-          <w:bCs/>
-        </w:rPr>
-        <w:t>Centro de costos</w:t>
-      </w:r>
-    </w:p>
-    <w:p>
-      <w:pPr>
-        <w:pStyle w:val="5"/>
-        <w:numPr>
-          <w:ilvl w:val="0"/>
-          <w:numId w:val="7"/>
-        </w:numPr>
-        <w:rPr>
-          <w:highlight w:val="yellow"/>
-        </w:rPr>
-      </w:pPr>
-      <w:r>
-        <w:rPr>
-          <w:highlight w:val="yellow"/>
-        </w:rPr>
-        <w:t>Esta pantalla muestra los centros de costos de la empresa y cada sucursal pertenece a un centro de costos.</w:t>
-      </w:r>
-    </w:p>
-    <w:p>
-      <w:pPr>
-        <w:pStyle w:val="5"/>
-        <w:numPr>
-          <w:ilvl w:val="0"/>
-          <w:numId w:val="7"/>
-        </w:numPr>
-        <w:rPr>
-          <w:highlight w:val="yellow"/>
-        </w:rPr>
-      </w:pPr>
-      <w:r>
-        <w:rPr>
-          <w:highlight w:val="yellow"/>
-        </w:rPr>
-        <w:t xml:space="preserve">Debe tener los botones de Adicionar, Editar y Eliminar. </w:t>
-      </w:r>
-    </w:p>
-    <w:p>
-      <w:pPr>
-        <w:pStyle w:val="5"/>
-        <w:numPr>
-          <w:ilvl w:val="0"/>
-          <w:numId w:val="0"/>
-        </w:numPr>
-        <w:spacing w:after="160" w:line="259" w:lineRule="auto"/>
-        <w:contextualSpacing/>
-      </w:pPr>
-    </w:p>
-    <w:p>
-      <w:pPr>
-        <w:pStyle w:val="5"/>
-        <w:numPr>
-          <w:ilvl w:val="0"/>
-          <w:numId w:val="0"/>
-        </w:numPr>
-        <w:spacing w:after="160" w:line="259" w:lineRule="auto"/>
-        <w:contextualSpacing/>
-      </w:pPr>
-    </w:p>
-    <w:p>
-      <w:pPr>
-        <w:pStyle w:val="5"/>
-        <w:ind w:left="1080"/>
-      </w:pPr>
-    </w:p>
-    <w:p>
-      <w:pPr>
-        <w:pStyle w:val="5"/>
-        <w:numPr>
-          <w:ilvl w:val="1"/>
-          <w:numId w:val="3"/>
-        </w:numPr>
-        <w:rPr>
-          <w:b/>
-          <w:bCs/>
-        </w:rPr>
-      </w:pPr>
-      <w:r>
-        <w:rPr>
-          <w:b/>
-          <w:bCs/>
-        </w:rPr>
-        <w:t>Cliente</w:t>
-      </w:r>
-    </w:p>
-    <w:p>
-      <w:pPr>
-        <w:pStyle w:val="5"/>
-        <w:numPr>
-          <w:ilvl w:val="0"/>
-          <w:numId w:val="7"/>
-        </w:numPr>
-        <w:rPr>
-          <w:highlight w:val="yellow"/>
-        </w:rPr>
-      </w:pPr>
-      <w:r>
-        <w:rPr>
-          <w:highlight w:val="yellow"/>
-        </w:rPr>
-        <w:t>Esta pantalla muestra los clientes de la empresa y al final la lista de sucursales (sucursalcliente)</w:t>
-      </w:r>
-    </w:p>
-    <w:p>
-      <w:pPr>
-        <w:pStyle w:val="5"/>
-        <w:numPr>
-          <w:ilvl w:val="0"/>
-          <w:numId w:val="7"/>
-        </w:numPr>
-        <w:rPr>
-          <w:highlight w:val="yellow"/>
-        </w:rPr>
-      </w:pPr>
-      <w:r>
-        <w:rPr>
-          <w:highlight w:val="yellow"/>
-        </w:rPr>
-        <w:t>Igualmente debe mostrar la lista de los contratos o pólizas que tiene la empresa con el cliente.</w:t>
-      </w:r>
-    </w:p>
-    <w:p>
-      <w:pPr>
-        <w:pStyle w:val="5"/>
-        <w:numPr>
-          <w:ilvl w:val="0"/>
-          <w:numId w:val="7"/>
-        </w:numPr>
-        <w:rPr>
-          <w:highlight w:val="yellow"/>
-        </w:rPr>
-      </w:pPr>
-      <w:r>
-        <w:rPr>
-          <w:highlight w:val="yellow"/>
-        </w:rPr>
-        <w:t>Debe tener los botones de Adicionar, Editar y Eliminar.</w:t>
-      </w:r>
-    </w:p>
-    <w:p>
-      <w:pPr>
-        <w:pStyle w:val="5"/>
-        <w:ind w:left="1080"/>
-      </w:pPr>
-      <w:r>
-        <w:t xml:space="preserve"> </w:t>
-      </w:r>
-    </w:p>
-    <w:p>
-      <w:pPr>
-        <w:pStyle w:val="5"/>
-        <w:numPr>
-          <w:ilvl w:val="1"/>
-          <w:numId w:val="3"/>
-        </w:numPr>
-        <w:rPr>
-          <w:b/>
-          <w:bCs/>
-        </w:rPr>
-      </w:pPr>
-      <w:r>
-        <w:rPr>
-          <w:b/>
-          <w:bCs/>
-        </w:rPr>
-        <w:t>Sucursal Cliente</w:t>
-      </w:r>
-    </w:p>
-    <w:p>
-      <w:pPr>
-        <w:pStyle w:val="5"/>
-        <w:numPr>
-          <w:ilvl w:val="0"/>
-          <w:numId w:val="8"/>
-        </w:numPr>
-        <w:rPr>
-          <w:highlight w:val="yellow"/>
-        </w:rPr>
-      </w:pPr>
-      <w:r>
-        <w:rPr>
-          <w:highlight w:val="yellow"/>
-        </w:rPr>
-        <w:t>Muestra las sucursales del cliente.</w:t>
-      </w:r>
-    </w:p>
-    <w:p>
-      <w:pPr>
-        <w:pStyle w:val="5"/>
-        <w:numPr>
-          <w:ilvl w:val="0"/>
-          <w:numId w:val="8"/>
-        </w:numPr>
-        <w:rPr>
-          <w:highlight w:val="yellow"/>
-        </w:rPr>
-      </w:pPr>
-      <w:r>
-        <w:rPr>
-          <w:highlight w:val="yellow"/>
-        </w:rPr>
-        <w:t>Se accede desde la pantalla de cliente</w:t>
-      </w:r>
-    </w:p>
-    <w:p>
-      <w:pPr>
-        <w:pStyle w:val="5"/>
-        <w:numPr>
-          <w:ilvl w:val="0"/>
-          <w:numId w:val="8"/>
-        </w:numPr>
-        <w:rPr>
-          <w:b/>
-          <w:bCs/>
-          <w:highlight w:val="cyan"/>
-        </w:rPr>
-      </w:pPr>
-      <w:commentRangeStart w:id="2"/>
-      <w:r>
-        <w:rPr>
-          <w:highlight w:val="cyan"/>
-        </w:rPr>
-        <w:t>Todo cliente debe tener al menos una sucursal la cual se crea por primera vez con la información del cliente y se marca como sucursal principal.</w:t>
-      </w:r>
-      <w:commentRangeEnd w:id="2"/>
-      <w:r>
-        <w:commentReference w:id="2"/>
-      </w:r>
-    </w:p>
-    <w:p>
-      <w:pPr>
-        <w:pStyle w:val="5"/>
-        <w:numPr>
-          <w:ilvl w:val="0"/>
-          <w:numId w:val="8"/>
-        </w:numPr>
-        <w:rPr>
-          <w:b/>
-          <w:bCs/>
-        </w:rPr>
-      </w:pPr>
-      <w:commentRangeStart w:id="3"/>
-      <w:r>
-        <w:t>Cada sucursal podría tener sus propias leyendas de facturación, notas débito y crédito. Diferentes</w:t>
-      </w:r>
-      <w:commentRangeEnd w:id="3"/>
-      <w:r>
-        <w:commentReference w:id="3"/>
-      </w:r>
-    </w:p>
-    <w:p>
-      <w:pPr>
-        <w:pStyle w:val="5"/>
-        <w:numPr>
-          <w:ilvl w:val="0"/>
-          <w:numId w:val="8"/>
-        </w:numPr>
-        <w:rPr>
-          <w:b/>
-          <w:bCs/>
-        </w:rPr>
-      </w:pPr>
-      <w:r>
-        <w:t>La sucursal cliente puede tener una lista de precios en cuyo caso se accedería desde esta pantalla.</w:t>
-      </w:r>
-    </w:p>
-    <w:p>
-      <w:pPr>
-        <w:pStyle w:val="5"/>
-        <w:numPr>
-          <w:ilvl w:val="0"/>
-          <w:numId w:val="8"/>
-        </w:numPr>
-      </w:pPr>
-      <w:r>
-        <w:t xml:space="preserve">Debe tener los botones de Adicionar, Editar y Eliminar. </w:t>
-      </w:r>
-    </w:p>
-    <w:p>
-      <w:pPr>
-        <w:pStyle w:val="5"/>
-        <w:ind w:left="1080"/>
-      </w:pPr>
-    </w:p>
-    <w:p>
-      <w:pPr>
-        <w:pStyle w:val="5"/>
-        <w:numPr>
-          <w:ilvl w:val="1"/>
-          <w:numId w:val="3"/>
-        </w:numPr>
-        <w:rPr>
-          <w:b/>
-          <w:bCs/>
-        </w:rPr>
-      </w:pPr>
-      <w:r>
-        <w:rPr>
-          <w:b/>
-          <w:bCs/>
-        </w:rPr>
-        <w:t>Lista de precios</w:t>
-      </w:r>
-    </w:p>
-    <w:p>
-      <w:pPr>
-        <w:pStyle w:val="5"/>
-        <w:numPr>
-          <w:ilvl w:val="0"/>
-          <w:numId w:val="9"/>
-        </w:numPr>
-      </w:pPr>
-      <w:r>
-        <w:t>La tabla de producto es la lista de precios genérica de la empresa, pero podría existir una lista de precios para una sucursal del cliente. Esta lista de precios tendría únicamente los productos que tienen un precio o un descuento especial para esa sucursalcliente, de lo contrario se toma el valor del producto que aparece en la tabla de producto</w:t>
-      </w:r>
-    </w:p>
-    <w:p>
-      <w:pPr>
-        <w:pStyle w:val="5"/>
-        <w:numPr>
-          <w:ilvl w:val="0"/>
-          <w:numId w:val="8"/>
-        </w:numPr>
-      </w:pPr>
-      <w:r>
-        <w:t xml:space="preserve">Debe tener los botones de Adicionar, Editar y Eliminar. </w:t>
-      </w:r>
-    </w:p>
-    <w:p>
-      <w:pPr>
-        <w:pStyle w:val="5"/>
-      </w:pPr>
-    </w:p>
-    <w:p>
-      <w:pPr>
-        <w:pStyle w:val="5"/>
-      </w:pPr>
-    </w:p>
-    <w:p>
-      <w:pPr>
-        <w:pStyle w:val="5"/>
-        <w:numPr>
-          <w:ilvl w:val="1"/>
-          <w:numId w:val="3"/>
-        </w:numPr>
-        <w:rPr>
-          <w:b/>
-          <w:bCs/>
-        </w:rPr>
-      </w:pPr>
-      <w:r>
-        <w:rPr>
-          <w:b/>
-          <w:bCs/>
-        </w:rPr>
-        <w:t>Contrato Salud</w:t>
-      </w:r>
     </w:p>
     <w:p>
       <w:pPr>
@@ -1628,44 +1696,14 @@
           <w:ilvl w:val="0"/>
           <w:numId w:val="10"/>
         </w:numPr>
-      </w:pPr>
-      <w:r>
-        <w:t xml:space="preserve">Se registran los datos de los contratos o pólizas que tenga la empresa con cada cliente. </w:t>
-      </w:r>
-    </w:p>
-    <w:p>
-      <w:pPr>
-        <w:pStyle w:val="5"/>
-        <w:numPr>
-          <w:ilvl w:val="0"/>
-          <w:numId w:val="10"/>
-        </w:numPr>
-      </w:pPr>
-      <w:r>
-        <w:t>Una empresa puede tener más de un contrato o póliza con un cliente</w:t>
-      </w:r>
-    </w:p>
-    <w:p>
-      <w:pPr>
-        <w:pStyle w:val="5"/>
-        <w:numPr>
-          <w:ilvl w:val="0"/>
-          <w:numId w:val="10"/>
-        </w:numPr>
-      </w:pPr>
-      <w:r>
-        <w:t>Se accede desde la pantalla cliente</w:t>
-      </w:r>
-    </w:p>
-    <w:p>
-      <w:pPr>
-        <w:pStyle w:val="5"/>
-        <w:numPr>
-          <w:ilvl w:val="0"/>
-          <w:numId w:val="10"/>
-        </w:numPr>
-      </w:pPr>
-      <w:r>
+        <w:rPr>
+          <w:highlight w:val="yellow"/>
+        </w:rPr>
+      </w:pPr>
+      <w:r>
+        <w:rPr>
+          <w:highlight w:val="yellow"/>
+        </w:rPr>
         <w:t xml:space="preserve">Debe tener los botones de Adicionar, Editar y Eliminar. </w:t>
       </w:r>
     </w:p>
@@ -2687,13 +2725,13 @@
 
 <file path=word/commentsExtended.xml><?xml version="1.0" encoding="utf-8"?>
 <w15:commentsEx xmlns:wpc="http://schemas.microsoft.com/office/word/2010/wordprocessingCanvas" xmlns:mc="http://schemas.openxmlformats.org/markup-compatibility/2006" xmlns:o="urn:schemas-microsoft-com:office:office" xmlns:r="http://schemas.openxmlformats.org/officeDocument/2006/relationships" xmlns:m="http://schemas.openxmlformats.org/officeDocument/2006/math" xmlns:v="urn:schemas-microsoft-com:vml" xmlns:wp14="http://schemas.microsoft.com/office/word/2010/wordprocessingDrawing" xmlns:wp="http://schemas.openxmlformats.org/drawingml/2006/wordprocessingDrawing" xmlns:w="http://schemas.openxmlformats.org/wordprocessingml/2006/main" xmlns:w14="http://schemas.microsoft.com/office/word/2010/wordml" xmlns:w15="http://schemas.microsoft.com/office/word/2012/wordml" xmlns:w10="urn:schemas-microsoft-com:office:word" xmlns:wpg="http://schemas.microsoft.com/office/word/2010/wordprocessingGroup" xmlns:wpi="http://schemas.microsoft.com/office/word/2010/wordprocessingInk" xmlns:wne="http://schemas.microsoft.com/office/word/2006/wordml" xmlns:wps="http://schemas.microsoft.com/office/word/2010/wordprocessingShape" xmlns:wpsCustomData="http://www.wps.cn/officeDocument/2013/wpsCustomData" mc:Ignorable="w14 w15 wp14">
-  <w15:commentEx w15:paraId="3B756A80" w15:done="0"/>
-  <w15:commentEx w15:paraId="4B5A3BCB" w15:done="0"/>
-  <w15:commentEx w15:paraId="55B96C69" w15:done="0"/>
-  <w15:commentEx w15:paraId="217E413F" w15:done="0"/>
-  <w15:commentEx w15:paraId="09CB0CBA" w15:done="0"/>
-  <w15:commentEx w15:paraId="263F6E39" w15:done="0"/>
-  <w15:commentEx w15:paraId="6A8B25AE" w15:done="0"/>
+  <w15:commentEx w15:paraId="0E2676A3" w15:done="0"/>
+  <w15:commentEx w15:paraId="73A2702A" w15:done="0"/>
+  <w15:commentEx w15:paraId="03A14320" w15:done="0"/>
+  <w15:commentEx w15:paraId="37C83F21" w15:done="0"/>
+  <w15:commentEx w15:paraId="078725CB" w15:done="0"/>
+  <w15:commentEx w15:paraId="7AF303F6" w15:done="0"/>
+  <w15:commentEx w15:paraId="79A01D92" w15:done="0"/>
 </w15:commentsEx>
 </file>
 

--- a/Documentacion/Especificaciones Requerimiento.docx
+++ b/Documentacion/Especificaciones Requerimiento.docx
@@ -1686,260 +1686,308 @@
         </w:rPr>
         <w:t>Se accede desde la pantalla cliente</w:t>
       </w:r>
+    </w:p>
+    <w:p>
+      <w:pPr>
+        <w:pStyle w:val="5"/>
+        <w:numPr>
+          <w:ilvl w:val="0"/>
+          <w:numId w:val="10"/>
+        </w:numPr>
+        <w:rPr>
+          <w:highlight w:val="yellow"/>
+        </w:rPr>
+      </w:pPr>
+      <w:r>
+        <w:rPr>
+          <w:highlight w:val="yellow"/>
+        </w:rPr>
+        <w:t xml:space="preserve">Debe tener los botones de Adicionar, Editar y Eliminar. </w:t>
+      </w:r>
+    </w:p>
+    <w:p>
+      <w:pPr>
+        <w:pStyle w:val="5"/>
+        <w:ind w:left="1080"/>
+      </w:pPr>
+    </w:p>
+    <w:p>
+      <w:pPr>
+        <w:pStyle w:val="5"/>
+        <w:rPr>
+          <w:b/>
+          <w:bCs/>
+        </w:rPr>
+      </w:pPr>
+    </w:p>
+    <w:p>
+      <w:pPr>
+        <w:pStyle w:val="5"/>
+        <w:numPr>
+          <w:ilvl w:val="1"/>
+          <w:numId w:val="3"/>
+        </w:numPr>
+        <w:rPr>
+          <w:b/>
+          <w:bCs/>
+        </w:rPr>
+      </w:pPr>
+      <w:r>
+        <w:rPr>
+          <w:b/>
+          <w:bCs/>
+        </w:rPr>
+        <w:t>Resolución</w:t>
+      </w:r>
+    </w:p>
+    <w:p>
+      <w:pPr>
+        <w:pStyle w:val="5"/>
+        <w:numPr>
+          <w:ilvl w:val="0"/>
+          <w:numId w:val="11"/>
+        </w:numPr>
+        <w:rPr>
+          <w:highlight w:val="yellow"/>
+        </w:rPr>
+      </w:pPr>
+      <w:r>
+        <w:rPr>
+          <w:highlight w:val="yellow"/>
+        </w:rPr>
+        <w:t>Registra las diferentes resoluciones que tiene la empresa. La resolución se asigna a cada sucursal pero puede haber más de una sucursal con la misma resolución o una sucursal con más de una resolución</w:t>
+      </w:r>
+    </w:p>
+    <w:p>
+      <w:pPr>
+        <w:pStyle w:val="5"/>
+        <w:numPr>
+          <w:ilvl w:val="0"/>
+          <w:numId w:val="11"/>
+        </w:numPr>
+        <w:rPr>
+          <w:highlight w:val="yellow"/>
+        </w:rPr>
+      </w:pPr>
+      <w:r>
+        <w:rPr>
+          <w:highlight w:val="yellow"/>
+        </w:rPr>
+        <w:t xml:space="preserve">Debe tener los botones de Adicionar, Editar y Eliminar. </w:t>
+      </w:r>
+    </w:p>
+    <w:p>
+      <w:pPr>
+        <w:pStyle w:val="5"/>
+        <w:numPr>
+          <w:ilvl w:val="0"/>
+          <w:numId w:val="0"/>
+        </w:numPr>
+        <w:spacing w:after="160" w:line="259" w:lineRule="auto"/>
+        <w:contextualSpacing/>
+      </w:pPr>
+    </w:p>
+    <w:p>
+      <w:pPr>
+        <w:pStyle w:val="5"/>
+        <w:numPr>
+          <w:ilvl w:val="0"/>
+          <w:numId w:val="0"/>
+        </w:numPr>
+        <w:spacing w:after="160" w:line="259" w:lineRule="auto"/>
+        <w:contextualSpacing/>
+      </w:pPr>
+    </w:p>
+    <w:p>
+      <w:pPr>
+        <w:pStyle w:val="5"/>
+        <w:numPr>
+          <w:ilvl w:val="0"/>
+          <w:numId w:val="0"/>
+        </w:numPr>
+        <w:spacing w:after="160" w:line="259" w:lineRule="auto"/>
+        <w:contextualSpacing/>
+      </w:pPr>
+    </w:p>
+    <w:p>
+      <w:pPr>
+        <w:pStyle w:val="5"/>
+        <w:numPr>
+          <w:ilvl w:val="0"/>
+          <w:numId w:val="0"/>
+        </w:numPr>
+        <w:spacing w:after="160" w:line="259" w:lineRule="auto"/>
+        <w:contextualSpacing/>
+      </w:pPr>
+    </w:p>
+    <w:p>
+      <w:pPr>
+        <w:pStyle w:val="5"/>
+        <w:ind w:left="1068"/>
+      </w:pPr>
+    </w:p>
+    <w:p>
+      <w:pPr>
+        <w:pStyle w:val="5"/>
+        <w:ind w:left="360"/>
+        <w:rPr>
+          <w:b/>
+          <w:bCs/>
+        </w:rPr>
+      </w:pPr>
+      <w:r>
+        <w:rPr>
+          <w:b/>
+          <w:bCs/>
+        </w:rPr>
+        <w:t>3.10 Producto</w:t>
+      </w:r>
+    </w:p>
+    <w:p>
+      <w:pPr>
+        <w:pStyle w:val="5"/>
+        <w:numPr>
+          <w:ilvl w:val="0"/>
+          <w:numId w:val="12"/>
+        </w:numPr>
+        <w:rPr>
+          <w:b/>
+          <w:bCs/>
+          <w:highlight w:val="yellow"/>
+        </w:rPr>
+      </w:pPr>
+      <w:r>
+        <w:rPr>
+          <w:highlight w:val="yellow"/>
+        </w:rPr>
+        <w:t>Se accede desde la pantalla empresa</w:t>
+      </w:r>
+    </w:p>
+    <w:p>
+      <w:pPr>
+        <w:pStyle w:val="5"/>
+        <w:numPr>
+          <w:ilvl w:val="0"/>
+          <w:numId w:val="12"/>
+        </w:numPr>
+      </w:pPr>
+      <w:commentRangeStart w:id="4"/>
+      <w:r>
+        <w:t xml:space="preserve">Las tablas se crean tomando como origen la tabla de CUPS, CUMS, IUMS o </w:t>
+      </w:r>
+      <w:r>
+        <w:rPr>
+          <w:highlight w:val="cyan"/>
+        </w:rPr>
+        <w:t>OTROSPRODUCTOS</w:t>
+      </w:r>
+      <w:r>
+        <w:t>.</w:t>
+      </w:r>
+      <w:commentRangeEnd w:id="4"/>
+      <w:r>
+        <w:commentReference w:id="4"/>
+      </w:r>
+    </w:p>
+    <w:p>
+      <w:pPr>
+        <w:pStyle w:val="5"/>
+        <w:numPr>
+          <w:ilvl w:val="0"/>
+          <w:numId w:val="12"/>
+        </w:numPr>
+        <w:rPr>
+          <w:highlight w:val="yellow"/>
+        </w:rPr>
+      </w:pPr>
+      <w:r>
+        <w:rPr>
+          <w:highlight w:val="yellow"/>
+        </w:rPr>
+        <w:t>CUPS – Contiene todos los procedimientos, consultas, servicios, etc validos para el sector salud. Es una tabla que tiene más de 140.000 registros.</w:t>
+      </w:r>
+    </w:p>
+    <w:p>
+      <w:pPr>
+        <w:pStyle w:val="5"/>
+        <w:numPr>
+          <w:ilvl w:val="0"/>
+          <w:numId w:val="12"/>
+        </w:numPr>
+        <w:rPr>
+          <w:highlight w:val="yellow"/>
+        </w:rPr>
+      </w:pPr>
+      <w:r>
+        <w:rPr>
+          <w:highlight w:val="yellow"/>
+        </w:rPr>
+        <w:t xml:space="preserve">Como no es fácil manejar y moverse en una tabla de ese tamaño, la idea es que cada </w:t>
+      </w:r>
+      <w:commentRangeStart w:id="5"/>
+      <w:r>
+        <w:rPr>
+          <w:highlight w:val="yellow"/>
+        </w:rPr>
+        <w:t xml:space="preserve">cliente </w:t>
+      </w:r>
+      <w:commentRangeEnd w:id="5"/>
+      <w:r>
+        <w:rPr>
+          <w:highlight w:val="yellow"/>
+        </w:rPr>
+        <w:commentReference w:id="5"/>
+      </w:r>
+      <w:r>
+        <w:rPr>
+          <w:highlight w:val="yellow"/>
+        </w:rPr>
+        <w:t>cree su propia tabla de productos en la tabla PRODUCTO y sea esta la lista de precios genérica.</w:t>
+      </w:r>
+    </w:p>
+    <w:p>
+      <w:pPr>
+        <w:pStyle w:val="5"/>
+        <w:numPr>
+          <w:ilvl w:val="0"/>
+          <w:numId w:val="12"/>
+        </w:numPr>
+        <w:rPr>
+          <w:highlight w:val="yellow"/>
+        </w:rPr>
+      </w:pPr>
+      <w:r>
+        <w:rPr>
+          <w:highlight w:val="yellow"/>
+        </w:rPr>
+        <w:t>El sistema de adición, ac</w:t>
+      </w:r>
       <w:bookmarkStart w:id="0" w:name="_GoBack"/>
       <w:bookmarkEnd w:id="0"/>
-    </w:p>
-    <w:p>
-      <w:pPr>
-        <w:pStyle w:val="5"/>
-        <w:numPr>
-          <w:ilvl w:val="0"/>
-          <w:numId w:val="10"/>
-        </w:numPr>
-        <w:rPr>
-          <w:highlight w:val="yellow"/>
-        </w:rPr>
-      </w:pPr>
-      <w:r>
-        <w:rPr>
-          <w:highlight w:val="yellow"/>
-        </w:rPr>
-        <w:t xml:space="preserve">Debe tener los botones de Adicionar, Editar y Eliminar. </w:t>
-      </w:r>
-    </w:p>
-    <w:p>
-      <w:pPr>
-        <w:pStyle w:val="5"/>
-        <w:ind w:left="1080"/>
-      </w:pPr>
-    </w:p>
-    <w:p>
-      <w:pPr>
-        <w:pStyle w:val="5"/>
-        <w:rPr>
-          <w:b/>
-          <w:bCs/>
-        </w:rPr>
-      </w:pPr>
-    </w:p>
-    <w:p>
-      <w:pPr>
-        <w:pStyle w:val="5"/>
-        <w:numPr>
-          <w:ilvl w:val="1"/>
-          <w:numId w:val="3"/>
-        </w:numPr>
-        <w:rPr>
-          <w:b/>
-          <w:bCs/>
-        </w:rPr>
-      </w:pPr>
-      <w:r>
-        <w:rPr>
-          <w:b/>
-          <w:bCs/>
-        </w:rPr>
-        <w:t>Resolución</w:t>
-      </w:r>
-    </w:p>
-    <w:p>
-      <w:pPr>
-        <w:pStyle w:val="5"/>
-        <w:numPr>
-          <w:ilvl w:val="0"/>
-          <w:numId w:val="11"/>
-        </w:numPr>
-      </w:pPr>
-      <w:r>
-        <w:t>Registra las diferentes resoluciones que tiene la empresa. La resolución se asigna a cada sucursal pero puede haber más de una sucursal con la misma resolución o una sucursal con más de una resolución</w:t>
-      </w:r>
-    </w:p>
-    <w:p>
-      <w:pPr>
-        <w:pStyle w:val="5"/>
-        <w:numPr>
-          <w:ilvl w:val="0"/>
-          <w:numId w:val="11"/>
-        </w:numPr>
-      </w:pPr>
-      <w:r>
-        <w:t xml:space="preserve">Debe tener los botones de Adicionar, Editar y Eliminar. </w:t>
-      </w:r>
-    </w:p>
-    <w:p>
-      <w:pPr>
-        <w:pStyle w:val="5"/>
-        <w:numPr>
-          <w:ilvl w:val="0"/>
-          <w:numId w:val="0"/>
-        </w:numPr>
-        <w:spacing w:after="160" w:line="259" w:lineRule="auto"/>
-        <w:contextualSpacing/>
-      </w:pPr>
-    </w:p>
-    <w:p>
-      <w:pPr>
-        <w:pStyle w:val="5"/>
-        <w:numPr>
-          <w:ilvl w:val="0"/>
-          <w:numId w:val="0"/>
-        </w:numPr>
-        <w:spacing w:after="160" w:line="259" w:lineRule="auto"/>
-        <w:contextualSpacing/>
-      </w:pPr>
-    </w:p>
-    <w:p>
-      <w:pPr>
-        <w:pStyle w:val="5"/>
-        <w:numPr>
-          <w:ilvl w:val="0"/>
-          <w:numId w:val="0"/>
-        </w:numPr>
-        <w:spacing w:after="160" w:line="259" w:lineRule="auto"/>
-        <w:contextualSpacing/>
-      </w:pPr>
-    </w:p>
-    <w:p>
-      <w:pPr>
-        <w:pStyle w:val="5"/>
-        <w:numPr>
-          <w:ilvl w:val="0"/>
-          <w:numId w:val="0"/>
-        </w:numPr>
-        <w:spacing w:after="160" w:line="259" w:lineRule="auto"/>
-        <w:contextualSpacing/>
-      </w:pPr>
-    </w:p>
-    <w:p>
-      <w:pPr>
-        <w:pStyle w:val="5"/>
-        <w:ind w:left="1068"/>
-      </w:pPr>
-    </w:p>
-    <w:p>
-      <w:pPr>
-        <w:pStyle w:val="5"/>
-        <w:ind w:left="360"/>
-        <w:rPr>
-          <w:b/>
-          <w:bCs/>
-        </w:rPr>
-      </w:pPr>
-      <w:r>
-        <w:rPr>
-          <w:b/>
-          <w:bCs/>
-        </w:rPr>
-        <w:t>3.10 Producto</w:t>
-      </w:r>
-    </w:p>
-    <w:p>
-      <w:pPr>
-        <w:pStyle w:val="5"/>
-        <w:numPr>
-          <w:ilvl w:val="0"/>
-          <w:numId w:val="12"/>
-        </w:numPr>
-        <w:rPr>
-          <w:b/>
-          <w:bCs/>
-          <w:highlight w:val="yellow"/>
-        </w:rPr>
-      </w:pPr>
-      <w:r>
-        <w:rPr>
-          <w:highlight w:val="yellow"/>
-        </w:rPr>
-        <w:t>Se accede desde la pantalla empresa</w:t>
-      </w:r>
-    </w:p>
-    <w:p>
-      <w:pPr>
-        <w:pStyle w:val="5"/>
-        <w:numPr>
-          <w:ilvl w:val="0"/>
-          <w:numId w:val="12"/>
-        </w:numPr>
-      </w:pPr>
-      <w:commentRangeStart w:id="4"/>
-      <w:r>
-        <w:t xml:space="preserve">Las tablas se crean tomando como origen la tabla de CUPS, CUMS, IUMS o </w:t>
-      </w:r>
-      <w:r>
-        <w:rPr>
-          <w:highlight w:val="cyan"/>
-        </w:rPr>
-        <w:t>OTROSPRODUCTOS</w:t>
-      </w:r>
-      <w:r>
-        <w:t>.</w:t>
-      </w:r>
-      <w:commentRangeEnd w:id="4"/>
-      <w:r>
-        <w:commentReference w:id="4"/>
-      </w:r>
-    </w:p>
-    <w:p>
-      <w:pPr>
-        <w:pStyle w:val="5"/>
-        <w:numPr>
-          <w:ilvl w:val="0"/>
-          <w:numId w:val="12"/>
-        </w:numPr>
-        <w:rPr>
-          <w:highlight w:val="yellow"/>
-        </w:rPr>
-      </w:pPr>
-      <w:r>
-        <w:rPr>
-          <w:highlight w:val="yellow"/>
-        </w:rPr>
-        <w:t>CUPS – Contiene todos los procedimientos, consultas, servicios, etc validos para el sector salud. Es una tabla que tiene más de 140.000 registros.</w:t>
-      </w:r>
-    </w:p>
-    <w:p>
-      <w:pPr>
-        <w:pStyle w:val="5"/>
-        <w:numPr>
-          <w:ilvl w:val="0"/>
-          <w:numId w:val="12"/>
-        </w:numPr>
-      </w:pPr>
-      <w:r>
-        <w:t xml:space="preserve">Como no es fácil manejar y moverse en una tabla de ese tamaño, la idea es que cada </w:t>
-      </w:r>
-      <w:commentRangeStart w:id="5"/>
-      <w:r>
-        <w:t xml:space="preserve">cliente </w:t>
-      </w:r>
-      <w:commentRangeEnd w:id="5"/>
-      <w:r>
-        <w:commentReference w:id="5"/>
-      </w:r>
-      <w:r>
-        <w:t>cree su propia tabla de productos en la tabla PRODUCTO y sea esta la lista de precios genérica.</w:t>
-      </w:r>
-    </w:p>
-    <w:p>
-      <w:pPr>
-        <w:pStyle w:val="5"/>
-        <w:numPr>
-          <w:ilvl w:val="0"/>
-          <w:numId w:val="12"/>
-        </w:numPr>
-      </w:pPr>
-      <w:r>
-        <w:t xml:space="preserve">El sistema de adición, actualización de la tabla debe contemplar un campo de selección que tenga tres conceptos: CUPS, MEDICAMENTOS Y OTROS PRODUCTOS. Al seleccionar CUPS debe permitirle seleccionar un registro de la tabla de CUPS. Si selecciona MEDICAMENTOS, seleccionar un registro de la tabla CUMS o de la tabla IUM y si selecciona OTROS PRODUCTOS selecciona uno de los de </w:t>
+      <w:r>
+        <w:rPr>
+          <w:highlight w:val="yellow"/>
+        </w:rPr>
+        <w:t xml:space="preserve">tualización de la tabla debe contemplar un campo de selección que tenga tres conceptos: CUPS, MEDICAMENTOS Y OTROS PRODUCTOS. Al seleccionar CUPS debe permitirle seleccionar un registro de la tabla de CUPS. Si selecciona MEDICAMENTOS, seleccionar un registro de la tabla CUMS o de la tabla IUM y si selecciona OTROS PRODUCTOS selecciona uno de los de </w:t>
       </w:r>
       <w:commentRangeStart w:id="6"/>
       <w:r>
+        <w:rPr>
+          <w:highlight w:val="yellow"/>
+        </w:rPr>
         <w:t xml:space="preserve">esta </w:t>
       </w:r>
       <w:commentRangeEnd w:id="6"/>
       <w:r>
+        <w:rPr>
+          <w:highlight w:val="yellow"/>
+        </w:rPr>
         <w:commentReference w:id="6"/>
       </w:r>
       <w:r>
+        <w:rPr>
+          <w:highlight w:val="yellow"/>
+        </w:rPr>
         <w:t>tabla.</w:t>
       </w:r>
     </w:p>
@@ -2725,13 +2773,13 @@
 
 <file path=word/commentsExtended.xml><?xml version="1.0" encoding="utf-8"?>
 <w15:commentsEx xmlns:wpc="http://schemas.microsoft.com/office/word/2010/wordprocessingCanvas" xmlns:mc="http://schemas.openxmlformats.org/markup-compatibility/2006" xmlns:o="urn:schemas-microsoft-com:office:office" xmlns:r="http://schemas.openxmlformats.org/officeDocument/2006/relationships" xmlns:m="http://schemas.openxmlformats.org/officeDocument/2006/math" xmlns:v="urn:schemas-microsoft-com:vml" xmlns:wp14="http://schemas.microsoft.com/office/word/2010/wordprocessingDrawing" xmlns:wp="http://schemas.openxmlformats.org/drawingml/2006/wordprocessingDrawing" xmlns:w="http://schemas.openxmlformats.org/wordprocessingml/2006/main" xmlns:w14="http://schemas.microsoft.com/office/word/2010/wordml" xmlns:w15="http://schemas.microsoft.com/office/word/2012/wordml" xmlns:w10="urn:schemas-microsoft-com:office:word" xmlns:wpg="http://schemas.microsoft.com/office/word/2010/wordprocessingGroup" xmlns:wpi="http://schemas.microsoft.com/office/word/2010/wordprocessingInk" xmlns:wne="http://schemas.microsoft.com/office/word/2006/wordml" xmlns:wps="http://schemas.microsoft.com/office/word/2010/wordprocessingShape" xmlns:wpsCustomData="http://www.wps.cn/officeDocument/2013/wpsCustomData" mc:Ignorable="w14 w15 wp14">
-  <w15:commentEx w15:paraId="0E2676A3" w15:done="0"/>
-  <w15:commentEx w15:paraId="73A2702A" w15:done="0"/>
-  <w15:commentEx w15:paraId="03A14320" w15:done="0"/>
-  <w15:commentEx w15:paraId="37C83F21" w15:done="0"/>
-  <w15:commentEx w15:paraId="078725CB" w15:done="0"/>
-  <w15:commentEx w15:paraId="7AF303F6" w15:done="0"/>
-  <w15:commentEx w15:paraId="79A01D92" w15:done="0"/>
+  <w15:commentEx w15:paraId="77715359" w15:done="0"/>
+  <w15:commentEx w15:paraId="49445BBF" w15:done="0"/>
+  <w15:commentEx w15:paraId="4B764CD4" w15:done="0"/>
+  <w15:commentEx w15:paraId="577E2A8E" w15:done="0"/>
+  <w15:commentEx w15:paraId="0AF62072" w15:done="0"/>
+  <w15:commentEx w15:paraId="4B291D3C" w15:done="0"/>
+  <w15:commentEx w15:paraId="7A544499" w15:done="0"/>
 </w15:commentsEx>
 </file>
 

--- a/Documentacion/Especificaciones Requerimiento.docx
+++ b/Documentacion/Especificaciones Requerimiento.docx
@@ -1,9 +1,10 @@
 
 <file path=word/document.xml><?xml version="1.0" encoding="utf-8"?>
-<w:document xmlns:wpc="http://schemas.microsoft.com/office/word/2010/wordprocessingCanvas" xmlns:mc="http://schemas.openxmlformats.org/markup-compatibility/2006" xmlns:o="urn:schemas-microsoft-com:office:office" xmlns:r="http://schemas.openxmlformats.org/officeDocument/2006/relationships" xmlns:m="http://schemas.openxmlformats.org/officeDocument/2006/math" xmlns:v="urn:schemas-microsoft-com:vml" xmlns:wp14="http://schemas.microsoft.com/office/word/2010/wordprocessingDrawing" xmlns:wp="http://schemas.openxmlformats.org/drawingml/2006/wordprocessingDrawing" xmlns:w="http://schemas.openxmlformats.org/wordprocessingml/2006/main" xmlns:w14="http://schemas.microsoft.com/office/word/2010/wordml" xmlns:w10="urn:schemas-microsoft-com:office:word" xmlns:w15="http://schemas.microsoft.com/office/word/2012/wordml" xmlns:wpg="http://schemas.microsoft.com/office/word/2010/wordprocessingGroup" xmlns:wpi="http://schemas.microsoft.com/office/word/2010/wordprocessingInk" xmlns:wne="http://schemas.microsoft.com/office/word/2006/wordml" xmlns:wps="http://schemas.microsoft.com/office/word/2010/wordprocessingShape" xmlns:wpsCustomData="http://www.wps.cn/officeDocument/2013/wpsCustomData" mc:Ignorable="w14 w15 wp14">
+<w:document xmlns:o="urn:schemas-microsoft-com:office:office" xmlns:r="http://schemas.openxmlformats.org/officeDocument/2006/relationships" xmlns:v="urn:schemas-microsoft-com:vml" xmlns:w="http://schemas.openxmlformats.org/wordprocessingml/2006/main" xmlns:w10="urn:schemas-microsoft-com:office:word" xmlns:wp="http://schemas.openxmlformats.org/drawingml/2006/wordprocessingDrawing" xmlns:wps="http://schemas.microsoft.com/office/word/2010/wordprocessingShape" xmlns:wpg="http://schemas.microsoft.com/office/word/2010/wordprocessingGroup" xmlns:mc="http://schemas.openxmlformats.org/markup-compatibility/2006" xmlns:wp14="http://schemas.microsoft.com/office/word/2010/wordprocessingDrawing" xmlns:w14="http://schemas.microsoft.com/office/word/2010/wordml" xmlns:w15="http://schemas.microsoft.com/office/word/2012/wordml" mc:Ignorable="w14 wp14 w15">
   <w:body>
     <w:p>
       <w:pPr>
+        <w:pStyle w:val="Normal"/>
         <w:jc w:val="center"/>
         <w:rPr>
           <w:b/>
@@ -20,16 +21,23 @@
     </w:p>
     <w:p>
       <w:pPr>
+        <w:pStyle w:val="Normal"/>
         <w:jc w:val="center"/>
         <w:rPr>
           <w:b/>
           <w:bCs/>
         </w:rPr>
       </w:pPr>
-    </w:p>
-    <w:p>
-      <w:pPr>
-        <w:pStyle w:val="5"/>
+      <w:r>
+        <w:rPr>
+          <w:b/>
+          <w:bCs/>
+        </w:rPr>
+      </w:r>
+    </w:p>
+    <w:p>
+      <w:pPr>
+        <w:pStyle w:val="ListParagraph"/>
         <w:numPr>
           <w:ilvl w:val="0"/>
           <w:numId w:val="1"/>
@@ -49,23 +57,31 @@
     </w:p>
     <w:p>
       <w:pPr>
-        <w:pStyle w:val="5"/>
+        <w:pStyle w:val="ListParagraph"/>
         <w:ind w:left="360"/>
         <w:rPr>
           <w:b/>
           <w:bCs/>
         </w:rPr>
       </w:pPr>
-    </w:p>
-    <w:p>
-      <w:pPr>
-        <w:pStyle w:val="5"/>
+      <w:r>
+        <w:rPr>
+          <w:b/>
+          <w:bCs/>
+        </w:rPr>
+      </w:r>
+    </w:p>
+    <w:p>
+      <w:pPr>
+        <w:pStyle w:val="ListParagraph"/>
         <w:numPr>
           <w:ilvl w:val="1"/>
           <w:numId w:val="2"/>
         </w:numPr>
-      </w:pPr>
-      <w:r>
+        <w:rPr/>
+      </w:pPr>
+      <w:r>
+        <w:rPr/>
         <w:t xml:space="preserve">Ofrecer una alternativa de facturación, integrado con el sistema de facturación electrónica “documénteme”, a los clientes de salud (IPS y profesionales independientes), cumpliendo con los lineamientos de la factura de salud según la </w:t>
       </w:r>
       <w:r>
@@ -75,46 +91,59 @@
         <w:t>resolución 2805 de 2022</w:t>
       </w:r>
       <w:r>
+        <w:rPr/>
         <w:t xml:space="preserve"> de Minsalud.</w:t>
       </w:r>
     </w:p>
     <w:p>
       <w:pPr>
-        <w:pStyle w:val="5"/>
+        <w:pStyle w:val="ListParagraph"/>
         <w:numPr>
           <w:ilvl w:val="1"/>
           <w:numId w:val="2"/>
         </w:numPr>
-      </w:pPr>
-      <w:r>
+        <w:rPr/>
+      </w:pPr>
+      <w:r>
+        <w:rPr/>
         <w:t>Generar el Json para consumir el web service de documénteme para la validación y envío de la factura a la DIAN</w:t>
       </w:r>
     </w:p>
     <w:p>
       <w:pPr>
-        <w:pStyle w:val="5"/>
+        <w:pStyle w:val="ListParagraph"/>
         <w:numPr>
           <w:ilvl w:val="1"/>
           <w:numId w:val="2"/>
         </w:numPr>
-      </w:pPr>
-      <w:r>
+        <w:rPr/>
+      </w:pPr>
+      <w:r>
+        <w:rPr/>
         <w:t>Generar los RIPS  partir de la información de las facturas almacenadas en el sistema. De acuerdo con la resolución 1557 de 2023.</w:t>
       </w:r>
     </w:p>
     <w:p>
       <w:pPr>
-        <w:pStyle w:val="5"/>
-      </w:pPr>
-    </w:p>
-    <w:p>
-      <w:pPr>
-        <w:pStyle w:val="5"/>
-      </w:pPr>
-    </w:p>
-    <w:p>
-      <w:pPr>
-        <w:pStyle w:val="5"/>
+        <w:pStyle w:val="ListParagraph"/>
+        <w:rPr/>
+      </w:pPr>
+      <w:r>
+        <w:rPr/>
+      </w:r>
+    </w:p>
+    <w:p>
+      <w:pPr>
+        <w:pStyle w:val="ListParagraph"/>
+        <w:rPr/>
+      </w:pPr>
+      <w:r>
+        <w:rPr/>
+      </w:r>
+    </w:p>
+    <w:p>
+      <w:pPr>
+        <w:pStyle w:val="ListParagraph"/>
         <w:numPr>
           <w:ilvl w:val="0"/>
           <w:numId w:val="1"/>
@@ -134,7 +163,7 @@
     </w:p>
     <w:p>
       <w:pPr>
-        <w:pStyle w:val="5"/>
+        <w:pStyle w:val="ListParagraph"/>
         <w:numPr>
           <w:ilvl w:val="1"/>
           <w:numId w:val="3"/>
@@ -145,12 +174,13 @@
         </w:rPr>
       </w:pPr>
       <w:r>
+        <w:rPr/>
         <w:t xml:space="preserve">SQL server </w:t>
       </w:r>
     </w:p>
     <w:p>
       <w:pPr>
-        <w:pStyle w:val="5"/>
+        <w:pStyle w:val="ListParagraph"/>
         <w:numPr>
           <w:ilvl w:val="1"/>
           <w:numId w:val="3"/>
@@ -161,21 +191,28 @@
         </w:rPr>
       </w:pPr>
       <w:r>
+        <w:rPr/>
         <w:t>Se considera tener una sola base de datos donde se manejan todos los clientes.</w:t>
       </w:r>
     </w:p>
     <w:p>
       <w:pPr>
-        <w:pStyle w:val="5"/>
-        <w:rPr>
-          <w:b/>
-          <w:bCs/>
-        </w:rPr>
-      </w:pPr>
-    </w:p>
-    <w:p>
-      <w:pPr>
-        <w:pStyle w:val="5"/>
+        <w:pStyle w:val="ListParagraph"/>
+        <w:rPr>
+          <w:b/>
+          <w:bCs/>
+        </w:rPr>
+      </w:pPr>
+      <w:r>
+        <w:rPr>
+          <w:b/>
+          <w:bCs/>
+        </w:rPr>
+      </w:r>
+    </w:p>
+    <w:p>
+      <w:pPr>
+        <w:pStyle w:val="ListParagraph"/>
         <w:numPr>
           <w:ilvl w:val="0"/>
           <w:numId w:val="3"/>
@@ -195,17 +232,23 @@
     </w:p>
     <w:p>
       <w:pPr>
-        <w:pStyle w:val="5"/>
+        <w:pStyle w:val="ListParagraph"/>
         <w:ind w:left="360"/>
         <w:rPr>
           <w:b/>
           <w:bCs/>
         </w:rPr>
       </w:pPr>
-    </w:p>
-    <w:p>
-      <w:pPr>
-        <w:pStyle w:val="5"/>
+      <w:r>
+        <w:rPr>
+          <w:b/>
+          <w:bCs/>
+        </w:rPr>
+      </w:r>
+    </w:p>
+    <w:p>
+      <w:pPr>
+        <w:pStyle w:val="ListParagraph"/>
         <w:numPr>
           <w:ilvl w:val="1"/>
           <w:numId w:val="3"/>
@@ -216,6 +259,7 @@
         </w:rPr>
       </w:pPr>
       <w:r>
+        <w:rPr/>
         <w:t xml:space="preserve"> </w:t>
       </w:r>
       <w:r>
@@ -228,20 +272,27 @@
     </w:p>
     <w:p>
       <w:pPr>
-        <w:pStyle w:val="5"/>
-        <w:rPr>
-          <w:b/>
-          <w:bCs/>
-        </w:rPr>
-      </w:pPr>
-    </w:p>
-    <w:p>
-      <w:pPr>
-        <w:pStyle w:val="5"/>
+        <w:pStyle w:val="ListParagraph"/>
+        <w:rPr>
+          <w:b/>
+          <w:bCs/>
+        </w:rPr>
+      </w:pPr>
+      <w:r>
+        <w:rPr>
+          <w:b/>
+          <w:bCs/>
+        </w:rPr>
+      </w:r>
+    </w:p>
+    <w:p>
+      <w:pPr>
+        <w:pStyle w:val="ListParagraph"/>
         <w:numPr>
           <w:ilvl w:val="0"/>
           <w:numId w:val="4"/>
         </w:numPr>
+        <w:rPr/>
       </w:pPr>
       <w:r>
         <w:rPr>
@@ -252,11 +303,12 @@
     </w:p>
     <w:p>
       <w:pPr>
-        <w:pStyle w:val="5"/>
+        <w:pStyle w:val="ListParagraph"/>
         <w:numPr>
           <w:ilvl w:val="0"/>
           <w:numId w:val="4"/>
         </w:numPr>
+        <w:rPr/>
       </w:pPr>
       <w:r>
         <w:rPr>
@@ -267,11 +319,12 @@
     </w:p>
     <w:p>
       <w:pPr>
-        <w:pStyle w:val="5"/>
+        <w:pStyle w:val="ListParagraph"/>
         <w:numPr>
           <w:ilvl w:val="0"/>
           <w:numId w:val="4"/>
         </w:numPr>
+        <w:rPr/>
       </w:pPr>
       <w:r>
         <w:rPr>
@@ -282,11 +335,12 @@
     </w:p>
     <w:p>
       <w:pPr>
-        <w:pStyle w:val="5"/>
+        <w:pStyle w:val="ListParagraph"/>
         <w:numPr>
           <w:ilvl w:val="0"/>
           <w:numId w:val="4"/>
         </w:numPr>
+        <w:rPr/>
       </w:pPr>
       <w:r>
         <w:rPr>
@@ -295,15 +349,11 @@
         <w:t>CONCEPTONOTA</w:t>
       </w:r>
       <w:r>
-        <w:rPr>
-          <w:highlight w:val="none"/>
-        </w:rPr>
+        <w:rPr/>
         <w:t>S</w:t>
       </w:r>
       <w:r>
         <w:rPr>
-          <w:rFonts w:hint="default"/>
-          <w:highlight w:val="none"/>
           <w:lang w:val="es-MX"/>
         </w:rPr>
         <w:t xml:space="preserve"> (Agregar columna para que diga si es debito o credito)</w:t>
@@ -311,11 +361,12 @@
     </w:p>
     <w:p>
       <w:pPr>
-        <w:pStyle w:val="5"/>
+        <w:pStyle w:val="ListParagraph"/>
         <w:numPr>
           <w:ilvl w:val="0"/>
           <w:numId w:val="4"/>
         </w:numPr>
+        <w:rPr/>
       </w:pPr>
       <w:r>
         <w:rPr>
@@ -326,11 +377,12 @@
     </w:p>
     <w:p>
       <w:pPr>
-        <w:pStyle w:val="5"/>
+        <w:pStyle w:val="ListParagraph"/>
         <w:numPr>
           <w:ilvl w:val="0"/>
           <w:numId w:val="4"/>
         </w:numPr>
+        <w:rPr/>
       </w:pPr>
       <w:r>
         <w:rPr>
@@ -339,16 +391,18 @@
         <w:t xml:space="preserve">CUMS </w:t>
       </w:r>
       <w:r>
+        <w:rPr/>
         <w:t>– Carga masiva</w:t>
       </w:r>
     </w:p>
     <w:p>
       <w:pPr>
-        <w:pStyle w:val="5"/>
+        <w:pStyle w:val="ListParagraph"/>
         <w:numPr>
           <w:ilvl w:val="0"/>
           <w:numId w:val="4"/>
         </w:numPr>
+        <w:rPr/>
       </w:pPr>
       <w:r>
         <w:rPr>
@@ -357,16 +411,18 @@
         <w:t xml:space="preserve">CUPS </w:t>
       </w:r>
       <w:r>
+        <w:rPr/>
         <w:t>– Carga Masiva</w:t>
       </w:r>
     </w:p>
     <w:p>
       <w:pPr>
-        <w:pStyle w:val="5"/>
+        <w:pStyle w:val="ListParagraph"/>
         <w:numPr>
           <w:ilvl w:val="0"/>
           <w:numId w:val="4"/>
         </w:numPr>
+        <w:rPr/>
       </w:pPr>
       <w:r>
         <w:rPr>
@@ -377,11 +433,12 @@
     </w:p>
     <w:p>
       <w:pPr>
-        <w:pStyle w:val="5"/>
+        <w:pStyle w:val="ListParagraph"/>
         <w:numPr>
           <w:ilvl w:val="0"/>
           <w:numId w:val="4"/>
         </w:numPr>
+        <w:rPr/>
       </w:pPr>
       <w:r>
         <w:rPr>
@@ -392,11 +449,12 @@
     </w:p>
     <w:p>
       <w:pPr>
-        <w:pStyle w:val="5"/>
+        <w:pStyle w:val="ListParagraph"/>
         <w:numPr>
           <w:ilvl w:val="0"/>
           <w:numId w:val="4"/>
         </w:numPr>
+        <w:rPr/>
       </w:pPr>
       <w:r>
         <w:rPr>
@@ -407,7 +465,7 @@
     </w:p>
     <w:p>
       <w:pPr>
-        <w:pStyle w:val="5"/>
+        <w:pStyle w:val="ListParagraph"/>
         <w:numPr>
           <w:ilvl w:val="0"/>
           <w:numId w:val="4"/>
@@ -425,7 +483,7 @@
     </w:p>
     <w:p>
       <w:pPr>
-        <w:pStyle w:val="5"/>
+        <w:pStyle w:val="ListParagraph"/>
         <w:numPr>
           <w:ilvl w:val="0"/>
           <w:numId w:val="4"/>
@@ -442,7 +500,6 @@
       </w:r>
       <w:r>
         <w:rPr>
-          <w:rFonts w:hint="default"/>
           <w:highlight w:val="yellow"/>
           <w:lang w:val="es-MX"/>
         </w:rPr>
@@ -451,11 +508,12 @@
     </w:p>
     <w:p>
       <w:pPr>
-        <w:pStyle w:val="5"/>
+        <w:pStyle w:val="ListParagraph"/>
         <w:numPr>
           <w:ilvl w:val="0"/>
           <w:numId w:val="4"/>
         </w:numPr>
+        <w:rPr/>
       </w:pPr>
       <w:r>
         <w:rPr>
@@ -466,11 +524,12 @@
     </w:p>
     <w:p>
       <w:pPr>
-        <w:pStyle w:val="5"/>
+        <w:pStyle w:val="ListParagraph"/>
         <w:numPr>
           <w:ilvl w:val="0"/>
           <w:numId w:val="4"/>
         </w:numPr>
+        <w:rPr/>
       </w:pPr>
       <w:r>
         <w:rPr>
@@ -479,16 +538,18 @@
         <w:t xml:space="preserve">IUMS </w:t>
       </w:r>
       <w:r>
+        <w:rPr/>
         <w:t>– Carga Masiva</w:t>
       </w:r>
     </w:p>
     <w:p>
       <w:pPr>
-        <w:pStyle w:val="5"/>
+        <w:pStyle w:val="ListParagraph"/>
         <w:numPr>
           <w:ilvl w:val="0"/>
           <w:numId w:val="4"/>
         </w:numPr>
+        <w:rPr/>
       </w:pPr>
       <w:r>
         <w:rPr>
@@ -498,7 +559,6 @@
       </w:r>
       <w:r>
         <w:rPr>
-          <w:rFonts w:hint="default"/>
           <w:highlight w:val="yellow"/>
           <w:lang w:val="es-MX"/>
         </w:rPr>
@@ -507,11 +567,12 @@
     </w:p>
     <w:p>
       <w:pPr>
-        <w:pStyle w:val="5"/>
+        <w:pStyle w:val="ListParagraph"/>
         <w:numPr>
           <w:ilvl w:val="0"/>
           <w:numId w:val="4"/>
         </w:numPr>
+        <w:rPr/>
       </w:pPr>
       <w:r>
         <w:rPr>
@@ -522,11 +583,12 @@
     </w:p>
     <w:p>
       <w:pPr>
-        <w:pStyle w:val="5"/>
+        <w:pStyle w:val="ListParagraph"/>
         <w:numPr>
           <w:ilvl w:val="0"/>
           <w:numId w:val="4"/>
         </w:numPr>
+        <w:rPr/>
       </w:pPr>
       <w:r>
         <w:rPr>
@@ -537,11 +599,12 @@
     </w:p>
     <w:p>
       <w:pPr>
-        <w:pStyle w:val="5"/>
+        <w:pStyle w:val="ListParagraph"/>
         <w:numPr>
           <w:ilvl w:val="0"/>
           <w:numId w:val="4"/>
         </w:numPr>
+        <w:rPr/>
       </w:pPr>
       <w:r>
         <w:rPr>
@@ -552,11 +615,12 @@
     </w:p>
     <w:p>
       <w:pPr>
-        <w:pStyle w:val="5"/>
+        <w:pStyle w:val="ListParagraph"/>
         <w:numPr>
           <w:ilvl w:val="0"/>
           <w:numId w:val="4"/>
         </w:numPr>
+        <w:rPr/>
       </w:pPr>
       <w:r>
         <w:rPr>
@@ -567,11 +631,12 @@
     </w:p>
     <w:p>
       <w:pPr>
-        <w:pStyle w:val="5"/>
+        <w:pStyle w:val="ListParagraph"/>
         <w:numPr>
           <w:ilvl w:val="0"/>
           <w:numId w:val="4"/>
         </w:numPr>
+        <w:rPr/>
       </w:pPr>
       <w:r>
         <w:rPr>
@@ -582,11 +647,12 @@
     </w:p>
     <w:p>
       <w:pPr>
-        <w:pStyle w:val="5"/>
+        <w:pStyle w:val="ListParagraph"/>
         <w:numPr>
           <w:ilvl w:val="0"/>
           <w:numId w:val="4"/>
         </w:numPr>
+        <w:rPr/>
       </w:pPr>
       <w:r>
         <w:rPr>
@@ -597,11 +663,12 @@
     </w:p>
     <w:p>
       <w:pPr>
-        <w:pStyle w:val="5"/>
+        <w:pStyle w:val="ListParagraph"/>
         <w:numPr>
           <w:ilvl w:val="0"/>
           <w:numId w:val="4"/>
         </w:numPr>
+        <w:rPr/>
       </w:pPr>
       <w:r>
         <w:rPr>
@@ -612,11 +679,12 @@
     </w:p>
     <w:p>
       <w:pPr>
-        <w:pStyle w:val="5"/>
+        <w:pStyle w:val="ListParagraph"/>
         <w:numPr>
           <w:ilvl w:val="0"/>
           <w:numId w:val="4"/>
         </w:numPr>
+        <w:rPr/>
       </w:pPr>
       <w:r>
         <w:rPr>
@@ -627,11 +695,12 @@
     </w:p>
     <w:p>
       <w:pPr>
-        <w:pStyle w:val="5"/>
+        <w:pStyle w:val="ListParagraph"/>
         <w:numPr>
           <w:ilvl w:val="0"/>
           <w:numId w:val="4"/>
         </w:numPr>
+        <w:rPr/>
       </w:pPr>
       <w:r>
         <w:rPr>
@@ -642,7 +711,7 @@
     </w:p>
     <w:p>
       <w:pPr>
-        <w:pStyle w:val="5"/>
+        <w:pStyle w:val="ListParagraph"/>
         <w:numPr>
           <w:ilvl w:val="0"/>
           <w:numId w:val="4"/>
@@ -659,7 +728,6 @@
       </w:r>
       <w:r>
         <w:rPr>
-          <w:rFonts w:hint="default"/>
           <w:highlight w:val="yellow"/>
           <w:lang w:val="es-MX"/>
         </w:rPr>
@@ -668,37 +736,41 @@
     </w:p>
     <w:p>
       <w:pPr>
-        <w:pStyle w:val="5"/>
+        <w:pStyle w:val="ListParagraph"/>
         <w:numPr>
           <w:ilvl w:val="0"/>
           <w:numId w:val="0"/>
         </w:numPr>
-        <w:spacing w:after="160" w:line="259" w:lineRule="auto"/>
+        <w:spacing w:lineRule="auto" w:line="259" w:before="0" w:after="160"/>
+        <w:ind w:hanging="0" w:left="0"/>
         <w:contextualSpacing/>
         <w:rPr>
-          <w:rFonts w:hint="default"/>
           <w:lang w:val="es-MX"/>
         </w:rPr>
       </w:pPr>
-    </w:p>
-    <w:p>
-      <w:pPr>
-        <w:pStyle w:val="5"/>
+      <w:r>
+        <w:rPr>
+          <w:lang w:val="es-MX"/>
+        </w:rPr>
+      </w:r>
+    </w:p>
+    <w:p>
+      <w:pPr>
+        <w:pStyle w:val="ListParagraph"/>
         <w:numPr>
           <w:ilvl w:val="0"/>
           <w:numId w:val="0"/>
         </w:numPr>
-        <w:spacing w:after="160" w:line="259" w:lineRule="auto"/>
+        <w:spacing w:lineRule="auto" w:line="259" w:before="0" w:after="160"/>
+        <w:ind w:hanging="0" w:left="0"/>
         <w:contextualSpacing/>
         <w:rPr>
-          <w:rFonts w:hint="default"/>
           <w:highlight w:val="red"/>
           <w:lang w:val="es-MX"/>
         </w:rPr>
       </w:pPr>
       <w:r>
         <w:rPr>
-          <w:rFonts w:hint="default"/>
           <w:highlight w:val="red"/>
           <w:lang w:val="es-MX"/>
         </w:rPr>
@@ -707,12 +779,16 @@
     </w:p>
     <w:p>
       <w:pPr>
-        <w:pStyle w:val="5"/>
-      </w:pPr>
-    </w:p>
-    <w:p>
-      <w:pPr>
-        <w:pStyle w:val="5"/>
+        <w:pStyle w:val="ListParagraph"/>
+        <w:rPr/>
+      </w:pPr>
+      <w:r>
+        <w:rPr/>
+      </w:r>
+    </w:p>
+    <w:p>
+      <w:pPr>
+        <w:pStyle w:val="ListParagraph"/>
         <w:numPr>
           <w:ilvl w:val="0"/>
           <w:numId w:val="1"/>
@@ -732,17 +808,23 @@
     </w:p>
     <w:p>
       <w:pPr>
-        <w:pStyle w:val="5"/>
+        <w:pStyle w:val="ListParagraph"/>
         <w:ind w:left="360"/>
         <w:rPr>
           <w:b/>
           <w:bCs/>
         </w:rPr>
       </w:pPr>
-    </w:p>
-    <w:p>
-      <w:pPr>
-        <w:pStyle w:val="5"/>
+      <w:r>
+        <w:rPr>
+          <w:b/>
+          <w:bCs/>
+        </w:rPr>
+      </w:r>
+    </w:p>
+    <w:p>
+      <w:pPr>
+        <w:pStyle w:val="ListParagraph"/>
         <w:ind w:left="360"/>
         <w:rPr>
           <w:b/>
@@ -768,7 +850,7 @@
     </w:p>
     <w:p>
       <w:pPr>
-        <w:pStyle w:val="5"/>
+        <w:pStyle w:val="ListParagraph"/>
         <w:rPr>
           <w:highlight w:val="yellow"/>
         </w:rPr>
@@ -782,7 +864,7 @@
     </w:p>
     <w:p>
       <w:pPr>
-        <w:pStyle w:val="5"/>
+        <w:pStyle w:val="ListParagraph"/>
         <w:numPr>
           <w:ilvl w:val="0"/>
           <w:numId w:val="5"/>
@@ -799,7 +881,6 @@
       </w:r>
       <w:r>
         <w:rPr>
-          <w:rFonts w:hint="default"/>
           <w:highlight w:val="yellow"/>
           <w:lang w:val="es-MX"/>
         </w:rPr>
@@ -818,11 +899,13 @@
         </w:rPr>
         <w:t xml:space="preserve">clientes </w:t>
       </w:r>
+      <w:r>
+        <w:rPr>
+          <w:highlight w:val="yellow"/>
+        </w:rPr>
+      </w:r>
       <w:commentRangeEnd w:id="0"/>
       <w:r>
-        <w:rPr>
-          <w:highlight w:val="yellow"/>
-        </w:rPr>
         <w:commentReference w:id="0"/>
       </w:r>
       <w:r>
@@ -834,7 +917,7 @@
     </w:p>
     <w:p>
       <w:pPr>
-        <w:pStyle w:val="5"/>
+        <w:pStyle w:val="ListParagraph"/>
         <w:numPr>
           <w:ilvl w:val="0"/>
           <w:numId w:val="5"/>
@@ -851,7 +934,6 @@
       </w:r>
       <w:r>
         <w:rPr>
-          <w:rFonts w:hint="default"/>
           <w:highlight w:val="yellow"/>
           <w:lang w:val="es-MX"/>
         </w:rPr>
@@ -866,17 +948,23 @@
     </w:p>
     <w:p>
       <w:pPr>
-        <w:pStyle w:val="5"/>
+        <w:pStyle w:val="ListParagraph"/>
         <w:ind w:left="360"/>
         <w:rPr>
           <w:b/>
           <w:bCs/>
         </w:rPr>
       </w:pPr>
-    </w:p>
-    <w:p>
-      <w:pPr>
-        <w:pStyle w:val="5"/>
+      <w:r>
+        <w:rPr>
+          <w:b/>
+          <w:bCs/>
+        </w:rPr>
+      </w:r>
+    </w:p>
+    <w:p>
+      <w:pPr>
+        <w:pStyle w:val="ListParagraph"/>
         <w:numPr>
           <w:ilvl w:val="1"/>
           <w:numId w:val="3"/>
@@ -895,7 +983,6 @@
       </w:r>
       <w:r>
         <w:rPr>
-          <w:rFonts w:hint="default"/>
           <w:b/>
           <w:bCs/>
           <w:highlight w:val="red"/>
@@ -906,7 +993,7 @@
     </w:p>
     <w:p>
       <w:pPr>
-        <w:pStyle w:val="5"/>
+        <w:pStyle w:val="ListParagraph"/>
         <w:numPr>
           <w:ilvl w:val="0"/>
           <w:numId w:val="6"/>
@@ -934,7 +1021,7 @@
     </w:p>
     <w:p>
       <w:pPr>
-        <w:pStyle w:val="5"/>
+        <w:pStyle w:val="ListParagraph"/>
         <w:numPr>
           <w:ilvl w:val="0"/>
           <w:numId w:val="6"/>
@@ -952,7 +1039,7 @@
     </w:p>
     <w:p>
       <w:pPr>
-        <w:pStyle w:val="5"/>
+        <w:pStyle w:val="ListParagraph"/>
         <w:numPr>
           <w:ilvl w:val="0"/>
           <w:numId w:val="6"/>
@@ -969,7 +1056,6 @@
       </w:r>
       <w:r>
         <w:rPr>
-          <w:rFonts w:hint="default"/>
           <w:highlight w:val="yellow"/>
           <w:lang w:val="es-MX"/>
         </w:rPr>
@@ -983,7 +1069,6 @@
       </w:r>
       <w:r>
         <w:rPr>
-          <w:rFonts w:hint="default"/>
           <w:highlight w:val="yellow"/>
           <w:lang w:val="es-MX"/>
         </w:rPr>
@@ -997,7 +1082,6 @@
       </w:r>
       <w:r>
         <w:rPr>
-          <w:rFonts w:hint="default"/>
           <w:highlight w:val="yellow"/>
           <w:lang w:val="es-MX"/>
         </w:rPr>
@@ -1012,7 +1096,7 @@
     </w:p>
     <w:p>
       <w:pPr>
-        <w:pStyle w:val="5"/>
+        <w:pStyle w:val="ListParagraph"/>
         <w:numPr>
           <w:ilvl w:val="0"/>
           <w:numId w:val="6"/>
@@ -1023,7 +1107,6 @@
       </w:pPr>
       <w:r>
         <w:rPr>
-          <w:rFonts w:hint="default"/>
           <w:highlight w:val="red"/>
           <w:lang w:val="es-MX"/>
         </w:rPr>
@@ -1032,13 +1115,17 @@
     </w:p>
     <w:p>
       <w:pPr>
-        <w:pStyle w:val="5"/>
+        <w:pStyle w:val="ListParagraph"/>
         <w:ind w:left="1080"/>
-      </w:pPr>
-    </w:p>
-    <w:p>
-      <w:pPr>
-        <w:pStyle w:val="5"/>
+        <w:rPr/>
+      </w:pPr>
+      <w:r>
+        <w:rPr/>
+      </w:r>
+    </w:p>
+    <w:p>
+      <w:pPr>
+        <w:pStyle w:val="ListParagraph"/>
         <w:numPr>
           <w:ilvl w:val="1"/>
           <w:numId w:val="3"/>
@@ -1058,7 +1145,6 @@
       </w:r>
       <w:r>
         <w:rPr>
-          <w:rFonts w:hint="default"/>
           <w:b/>
           <w:bCs/>
           <w:lang w:val="es-MX"/>
@@ -1067,7 +1153,6 @@
       </w:r>
       <w:r>
         <w:rPr>
-          <w:rFonts w:hint="default"/>
           <w:b/>
           <w:bCs/>
           <w:highlight w:val="red"/>
@@ -1078,7 +1163,7 @@
     </w:p>
     <w:p>
       <w:pPr>
-        <w:pStyle w:val="5"/>
+        <w:pStyle w:val="ListParagraph"/>
         <w:numPr>
           <w:ilvl w:val="0"/>
           <w:numId w:val="7"/>
@@ -1098,7 +1183,7 @@
     </w:p>
     <w:p>
       <w:pPr>
-        <w:pStyle w:val="5"/>
+        <w:pStyle w:val="ListParagraph"/>
         <w:numPr>
           <w:ilvl w:val="0"/>
           <w:numId w:val="7"/>
@@ -1118,7 +1203,7 @@
     </w:p>
     <w:p>
       <w:pPr>
-        <w:pStyle w:val="5"/>
+        <w:pStyle w:val="ListParagraph"/>
         <w:numPr>
           <w:ilvl w:val="0"/>
           <w:numId w:val="7"/>
@@ -1138,7 +1223,7 @@
     </w:p>
     <w:p>
       <w:pPr>
-        <w:pStyle w:val="5"/>
+        <w:pStyle w:val="ListParagraph"/>
         <w:numPr>
           <w:ilvl w:val="0"/>
           <w:numId w:val="7"/>
@@ -1157,7 +1242,6 @@
       </w:r>
       <w:r>
         <w:rPr>
-          <w:rFonts w:hint="default"/>
           <w:highlight w:val="yellow"/>
           <w:lang w:val="es-MX"/>
         </w:rPr>
@@ -1172,7 +1256,7 @@
     </w:p>
     <w:p>
       <w:pPr>
-        <w:pStyle w:val="5"/>
+        <w:pStyle w:val="ListParagraph"/>
         <w:numPr>
           <w:ilvl w:val="0"/>
           <w:numId w:val="7"/>
@@ -1192,7 +1276,7 @@
     </w:p>
     <w:p>
       <w:pPr>
-        <w:pStyle w:val="5"/>
+        <w:pStyle w:val="ListParagraph"/>
         <w:numPr>
           <w:ilvl w:val="0"/>
           <w:numId w:val="7"/>
@@ -1214,11 +1298,13 @@
         </w:rPr>
         <w:t>Eliminar</w:t>
       </w:r>
+      <w:r>
+        <w:rPr>
+          <w:highlight w:val="yellow"/>
+        </w:rPr>
+      </w:r>
       <w:commentRangeEnd w:id="1"/>
       <w:r>
-        <w:rPr>
-          <w:highlight w:val="yellow"/>
-        </w:rPr>
         <w:commentReference w:id="1"/>
       </w:r>
       <w:r>
@@ -1230,13 +1316,17 @@
     </w:p>
     <w:p>
       <w:pPr>
-        <w:pStyle w:val="5"/>
+        <w:pStyle w:val="ListParagraph"/>
         <w:ind w:left="1080"/>
-      </w:pPr>
-    </w:p>
-    <w:p>
-      <w:pPr>
-        <w:pStyle w:val="5"/>
+        <w:rPr/>
+      </w:pPr>
+      <w:r>
+        <w:rPr/>
+      </w:r>
+    </w:p>
+    <w:p>
+      <w:pPr>
+        <w:pStyle w:val="ListParagraph"/>
         <w:numPr>
           <w:ilvl w:val="1"/>
           <w:numId w:val="3"/>
@@ -1256,7 +1346,7 @@
     </w:p>
     <w:p>
       <w:pPr>
-        <w:pStyle w:val="5"/>
+        <w:pStyle w:val="ListParagraph"/>
         <w:numPr>
           <w:ilvl w:val="0"/>
           <w:numId w:val="7"/>
@@ -1269,12 +1359,34 @@
         <w:rPr>
           <w:highlight w:val="yellow"/>
         </w:rPr>
-        <w:t>Esta pantalla muestra los centros de costos de la empresa y cada sucursal pertenece a un centro de costos.</w:t>
-      </w:r>
-    </w:p>
-    <w:p>
-      <w:pPr>
-        <w:pStyle w:val="5"/>
+        <w:t xml:space="preserve">Esta pantalla muestra los centros de costos de la empresa y cada </w:t>
+      </w:r>
+      <w:commentRangeStart w:id="2"/>
+      <w:r>
+        <w:rPr>
+          <w:highlight w:val="yellow"/>
+        </w:rPr>
+        <w:t>sucursal</w:t>
+      </w:r>
+      <w:r>
+        <w:rPr>
+          <w:highlight w:val="yellow"/>
+        </w:rPr>
+      </w:r>
+      <w:commentRangeEnd w:id="2"/>
+      <w:r>
+        <w:commentReference w:id="2"/>
+      </w:r>
+      <w:r>
+        <w:rPr>
+          <w:highlight w:val="yellow"/>
+        </w:rPr>
+        <w:t xml:space="preserve"> pertenece a un centro de costos.</w:t>
+      </w:r>
+    </w:p>
+    <w:p>
+      <w:pPr>
+        <w:pStyle w:val="ListParagraph"/>
         <w:numPr>
           <w:ilvl w:val="0"/>
           <w:numId w:val="7"/>
@@ -1292,35 +1404,49 @@
     </w:p>
     <w:p>
       <w:pPr>
-        <w:pStyle w:val="5"/>
+        <w:pStyle w:val="ListParagraph"/>
         <w:numPr>
           <w:ilvl w:val="0"/>
           <w:numId w:val="0"/>
         </w:numPr>
-        <w:spacing w:after="160" w:line="259" w:lineRule="auto"/>
+        <w:spacing w:lineRule="auto" w:line="259" w:before="0" w:after="160"/>
+        <w:ind w:hanging="0" w:left="0"/>
         <w:contextualSpacing/>
-      </w:pPr>
-    </w:p>
-    <w:p>
-      <w:pPr>
-        <w:pStyle w:val="5"/>
+        <w:rPr/>
+      </w:pPr>
+      <w:r>
+        <w:rPr/>
+      </w:r>
+    </w:p>
+    <w:p>
+      <w:pPr>
+        <w:pStyle w:val="ListParagraph"/>
         <w:numPr>
           <w:ilvl w:val="0"/>
           <w:numId w:val="0"/>
         </w:numPr>
-        <w:spacing w:after="160" w:line="259" w:lineRule="auto"/>
+        <w:spacing w:lineRule="auto" w:line="259" w:before="0" w:after="160"/>
+        <w:ind w:hanging="0" w:left="0"/>
         <w:contextualSpacing/>
-      </w:pPr>
-    </w:p>
-    <w:p>
-      <w:pPr>
-        <w:pStyle w:val="5"/>
+        <w:rPr/>
+      </w:pPr>
+      <w:r>
+        <w:rPr/>
+      </w:r>
+    </w:p>
+    <w:p>
+      <w:pPr>
+        <w:pStyle w:val="ListParagraph"/>
         <w:ind w:left="1080"/>
-      </w:pPr>
-    </w:p>
-    <w:p>
-      <w:pPr>
-        <w:pStyle w:val="5"/>
+        <w:rPr/>
+      </w:pPr>
+      <w:r>
+        <w:rPr/>
+      </w:r>
+    </w:p>
+    <w:p>
+      <w:pPr>
+        <w:pStyle w:val="ListParagraph"/>
         <w:numPr>
           <w:ilvl w:val="1"/>
           <w:numId w:val="3"/>
@@ -1340,7 +1466,7 @@
     </w:p>
     <w:p>
       <w:pPr>
-        <w:pStyle w:val="5"/>
+        <w:pStyle w:val="ListParagraph"/>
         <w:numPr>
           <w:ilvl w:val="0"/>
           <w:numId w:val="7"/>
@@ -1358,7 +1484,7 @@
     </w:p>
     <w:p>
       <w:pPr>
-        <w:pStyle w:val="5"/>
+        <w:pStyle w:val="ListParagraph"/>
         <w:numPr>
           <w:ilvl w:val="0"/>
           <w:numId w:val="7"/>
@@ -1376,7 +1502,7 @@
     </w:p>
     <w:p>
       <w:pPr>
-        <w:pStyle w:val="5"/>
+        <w:pStyle w:val="ListParagraph"/>
         <w:numPr>
           <w:ilvl w:val="0"/>
           <w:numId w:val="7"/>
@@ -1394,16 +1520,18 @@
     </w:p>
     <w:p>
       <w:pPr>
-        <w:pStyle w:val="5"/>
+        <w:pStyle w:val="ListParagraph"/>
         <w:ind w:left="1080"/>
-      </w:pPr>
-      <w:r>
+        <w:rPr/>
+      </w:pPr>
+      <w:r>
+        <w:rPr/>
         <w:t xml:space="preserve"> </w:t>
       </w:r>
     </w:p>
     <w:p>
       <w:pPr>
-        <w:pStyle w:val="5"/>
+        <w:pStyle w:val="ListParagraph"/>
         <w:numPr>
           <w:ilvl w:val="1"/>
           <w:numId w:val="3"/>
@@ -1413,6 +1541,7 @@
           <w:bCs/>
         </w:rPr>
       </w:pPr>
+      <w:commentRangeStart w:id="3"/>
       <w:r>
         <w:rPr>
           <w:b/>
@@ -1420,10 +1549,20 @@
         </w:rPr>
         <w:t>Sucursal Cliente</w:t>
       </w:r>
-    </w:p>
-    <w:p>
-      <w:pPr>
-        <w:pStyle w:val="5"/>
+      <w:commentRangeEnd w:id="3"/>
+      <w:r>
+        <w:commentReference w:id="3"/>
+      </w:r>
+      <w:r>
+        <w:rPr>
+          <w:b/>
+          <w:bCs/>
+        </w:rPr>
+      </w:r>
+    </w:p>
+    <w:p>
+      <w:pPr>
+        <w:pStyle w:val="ListParagraph"/>
         <w:numPr>
           <w:ilvl w:val="0"/>
           <w:numId w:val="8"/>
@@ -1441,7 +1580,7 @@
     </w:p>
     <w:p>
       <w:pPr>
-        <w:pStyle w:val="5"/>
+        <w:pStyle w:val="ListParagraph"/>
         <w:numPr>
           <w:ilvl w:val="0"/>
           <w:numId w:val="8"/>
@@ -1459,7 +1598,7 @@
     </w:p>
     <w:p>
       <w:pPr>
-        <w:pStyle w:val="5"/>
+        <w:pStyle w:val="ListParagraph"/>
         <w:numPr>
           <w:ilvl w:val="0"/>
           <w:numId w:val="8"/>
@@ -1470,21 +1609,26 @@
           <w:highlight w:val="cyan"/>
         </w:rPr>
       </w:pPr>
-      <w:commentRangeStart w:id="2"/>
+      <w:commentRangeStart w:id="4"/>
       <w:r>
         <w:rPr>
           <w:highlight w:val="cyan"/>
         </w:rPr>
         <w:t>Todo cliente debe tener al menos una sucursal la cual se crea por primera vez con la información del cliente y se marca como sucursal principal.</w:t>
       </w:r>
-      <w:commentRangeEnd w:id="2"/>
-      <w:r>
-        <w:commentReference w:id="2"/>
-      </w:r>
-    </w:p>
-    <w:p>
-      <w:pPr>
-        <w:pStyle w:val="5"/>
+      <w:commentRangeEnd w:id="4"/>
+      <w:r>
+        <w:commentReference w:id="4"/>
+      </w:r>
+      <w:r>
+        <w:rPr>
+          <w:highlight w:val="cyan"/>
+        </w:rPr>
+      </w:r>
+    </w:p>
+    <w:p>
+      <w:pPr>
+        <w:pStyle w:val="ListParagraph"/>
         <w:numPr>
           <w:ilvl w:val="0"/>
           <w:numId w:val="8"/>
@@ -1494,18 +1638,22 @@
           <w:bCs/>
         </w:rPr>
       </w:pPr>
-      <w:commentRangeStart w:id="3"/>
-      <w:r>
+      <w:commentRangeStart w:id="5"/>
+      <w:r>
+        <w:rPr/>
         <w:t>Cada sucursal podría tener sus propias leyendas de facturación, notas débito y crédito. Diferentes</w:t>
       </w:r>
-      <w:commentRangeEnd w:id="3"/>
-      <w:r>
-        <w:commentReference w:id="3"/>
-      </w:r>
-    </w:p>
-    <w:p>
-      <w:pPr>
-        <w:pStyle w:val="5"/>
+      <w:commentRangeEnd w:id="5"/>
+      <w:r>
+        <w:commentReference w:id="5"/>
+      </w:r>
+      <w:r>
+        <w:rPr/>
+      </w:r>
+    </w:p>
+    <w:p>
+      <w:pPr>
+        <w:pStyle w:val="ListParagraph"/>
         <w:numPr>
           <w:ilvl w:val="0"/>
           <w:numId w:val="8"/>
@@ -1525,11 +1673,12 @@
     </w:p>
     <w:p>
       <w:pPr>
-        <w:pStyle w:val="5"/>
+        <w:pStyle w:val="ListParagraph"/>
         <w:numPr>
           <w:ilvl w:val="0"/>
           <w:numId w:val="8"/>
         </w:numPr>
+        <w:rPr/>
       </w:pPr>
       <w:r>
         <w:rPr>
@@ -1538,18 +1687,23 @@
         <w:t>Debe tener los botones de Adicionar, Editar y Eliminar.</w:t>
       </w:r>
       <w:r>
+        <w:rPr/>
         <w:t xml:space="preserve"> </w:t>
       </w:r>
     </w:p>
     <w:p>
       <w:pPr>
-        <w:pStyle w:val="5"/>
+        <w:pStyle w:val="ListParagraph"/>
         <w:ind w:left="1080"/>
-      </w:pPr>
-    </w:p>
-    <w:p>
-      <w:pPr>
-        <w:pStyle w:val="5"/>
+        <w:rPr/>
+      </w:pPr>
+      <w:r>
+        <w:rPr/>
+      </w:r>
+    </w:p>
+    <w:p>
+      <w:pPr>
+        <w:pStyle w:val="ListParagraph"/>
         <w:numPr>
           <w:ilvl w:val="1"/>
           <w:numId w:val="3"/>
@@ -1559,6 +1713,7 @@
           <w:bCs/>
         </w:rPr>
       </w:pPr>
+      <w:commentRangeStart w:id="6"/>
       <w:r>
         <w:rPr>
           <w:b/>
@@ -1566,10 +1721,20 @@
         </w:rPr>
         <w:t>Lista de precios</w:t>
       </w:r>
-    </w:p>
-    <w:p>
-      <w:pPr>
-        <w:pStyle w:val="5"/>
+      <w:commentRangeEnd w:id="6"/>
+      <w:r>
+        <w:commentReference w:id="6"/>
+      </w:r>
+      <w:r>
+        <w:rPr>
+          <w:b/>
+          <w:bCs/>
+        </w:rPr>
+      </w:r>
+    </w:p>
+    <w:p>
+      <w:pPr>
+        <w:pStyle w:val="ListParagraph"/>
         <w:numPr>
           <w:ilvl w:val="0"/>
           <w:numId w:val="9"/>
@@ -1587,7 +1752,7 @@
     </w:p>
     <w:p>
       <w:pPr>
-        <w:pStyle w:val="5"/>
+        <w:pStyle w:val="ListParagraph"/>
         <w:numPr>
           <w:ilvl w:val="0"/>
           <w:numId w:val="8"/>
@@ -1605,17 +1770,25 @@
     </w:p>
     <w:p>
       <w:pPr>
-        <w:pStyle w:val="5"/>
-      </w:pPr>
-    </w:p>
-    <w:p>
-      <w:pPr>
-        <w:pStyle w:val="5"/>
-      </w:pPr>
-    </w:p>
-    <w:p>
-      <w:pPr>
-        <w:pStyle w:val="5"/>
+        <w:pStyle w:val="ListParagraph"/>
+        <w:rPr/>
+      </w:pPr>
+      <w:r>
+        <w:rPr/>
+      </w:r>
+    </w:p>
+    <w:p>
+      <w:pPr>
+        <w:pStyle w:val="ListParagraph"/>
+        <w:rPr/>
+      </w:pPr>
+      <w:r>
+        <w:rPr/>
+      </w:r>
+    </w:p>
+    <w:p>
+      <w:pPr>
+        <w:pStyle w:val="ListParagraph"/>
         <w:numPr>
           <w:ilvl w:val="1"/>
           <w:numId w:val="3"/>
@@ -1635,7 +1808,7 @@
     </w:p>
     <w:p>
       <w:pPr>
-        <w:pStyle w:val="5"/>
+        <w:pStyle w:val="ListParagraph"/>
         <w:numPr>
           <w:ilvl w:val="0"/>
           <w:numId w:val="10"/>
@@ -1653,7 +1826,7 @@
     </w:p>
     <w:p>
       <w:pPr>
-        <w:pStyle w:val="5"/>
+        <w:pStyle w:val="ListParagraph"/>
         <w:numPr>
           <w:ilvl w:val="0"/>
           <w:numId w:val="10"/>
@@ -1671,7 +1844,7 @@
     </w:p>
     <w:p>
       <w:pPr>
-        <w:pStyle w:val="5"/>
+        <w:pStyle w:val="ListParagraph"/>
         <w:numPr>
           <w:ilvl w:val="0"/>
           <w:numId w:val="10"/>
@@ -1689,7 +1862,7 @@
     </w:p>
     <w:p>
       <w:pPr>
-        <w:pStyle w:val="5"/>
+        <w:pStyle w:val="ListParagraph"/>
         <w:numPr>
           <w:ilvl w:val="0"/>
           <w:numId w:val="10"/>
@@ -1707,22 +1880,32 @@
     </w:p>
     <w:p>
       <w:pPr>
-        <w:pStyle w:val="5"/>
+        <w:pStyle w:val="ListParagraph"/>
         <w:ind w:left="1080"/>
-      </w:pPr>
-    </w:p>
-    <w:p>
-      <w:pPr>
-        <w:pStyle w:val="5"/>
-        <w:rPr>
-          <w:b/>
-          <w:bCs/>
-        </w:rPr>
-      </w:pPr>
-    </w:p>
-    <w:p>
-      <w:pPr>
-        <w:pStyle w:val="5"/>
+        <w:rPr/>
+      </w:pPr>
+      <w:r>
+        <w:rPr/>
+      </w:r>
+    </w:p>
+    <w:p>
+      <w:pPr>
+        <w:pStyle w:val="ListParagraph"/>
+        <w:rPr>
+          <w:b/>
+          <w:bCs/>
+        </w:rPr>
+      </w:pPr>
+      <w:r>
+        <w:rPr>
+          <w:b/>
+          <w:bCs/>
+        </w:rPr>
+      </w:r>
+    </w:p>
+    <w:p>
+      <w:pPr>
+        <w:pStyle w:val="ListParagraph"/>
         <w:numPr>
           <w:ilvl w:val="1"/>
           <w:numId w:val="3"/>
@@ -1742,7 +1925,7 @@
     </w:p>
     <w:p>
       <w:pPr>
-        <w:pStyle w:val="5"/>
+        <w:pStyle w:val="ListParagraph"/>
         <w:numPr>
           <w:ilvl w:val="0"/>
           <w:numId w:val="11"/>
@@ -1760,7 +1943,7 @@
     </w:p>
     <w:p>
       <w:pPr>
-        <w:pStyle w:val="5"/>
+        <w:pStyle w:val="ListParagraph"/>
         <w:numPr>
           <w:ilvl w:val="0"/>
           <w:numId w:val="11"/>
@@ -1778,57 +1961,81 @@
     </w:p>
     <w:p>
       <w:pPr>
-        <w:pStyle w:val="5"/>
+        <w:pStyle w:val="ListParagraph"/>
         <w:numPr>
           <w:ilvl w:val="0"/>
           <w:numId w:val="0"/>
         </w:numPr>
-        <w:spacing w:after="160" w:line="259" w:lineRule="auto"/>
+        <w:spacing w:lineRule="auto" w:line="259" w:before="0" w:after="160"/>
+        <w:ind w:hanging="0" w:left="0"/>
         <w:contextualSpacing/>
-      </w:pPr>
-    </w:p>
-    <w:p>
-      <w:pPr>
-        <w:pStyle w:val="5"/>
+        <w:rPr/>
+      </w:pPr>
+      <w:r>
+        <w:rPr/>
+      </w:r>
+    </w:p>
+    <w:p>
+      <w:pPr>
+        <w:pStyle w:val="ListParagraph"/>
         <w:numPr>
           <w:ilvl w:val="0"/>
           <w:numId w:val="0"/>
         </w:numPr>
-        <w:spacing w:after="160" w:line="259" w:lineRule="auto"/>
+        <w:spacing w:lineRule="auto" w:line="259" w:before="0" w:after="160"/>
+        <w:ind w:hanging="0" w:left="0"/>
         <w:contextualSpacing/>
-      </w:pPr>
-    </w:p>
-    <w:p>
-      <w:pPr>
-        <w:pStyle w:val="5"/>
+        <w:rPr/>
+      </w:pPr>
+      <w:r>
+        <w:rPr/>
+      </w:r>
+    </w:p>
+    <w:p>
+      <w:pPr>
+        <w:pStyle w:val="ListParagraph"/>
         <w:numPr>
           <w:ilvl w:val="0"/>
           <w:numId w:val="0"/>
         </w:numPr>
-        <w:spacing w:after="160" w:line="259" w:lineRule="auto"/>
+        <w:spacing w:lineRule="auto" w:line="259" w:before="0" w:after="160"/>
+        <w:ind w:hanging="0" w:left="0"/>
         <w:contextualSpacing/>
-      </w:pPr>
-    </w:p>
-    <w:p>
-      <w:pPr>
-        <w:pStyle w:val="5"/>
+        <w:rPr/>
+      </w:pPr>
+      <w:r>
+        <w:rPr/>
+      </w:r>
+    </w:p>
+    <w:p>
+      <w:pPr>
+        <w:pStyle w:val="ListParagraph"/>
         <w:numPr>
           <w:ilvl w:val="0"/>
           <w:numId w:val="0"/>
         </w:numPr>
-        <w:spacing w:after="160" w:line="259" w:lineRule="auto"/>
+        <w:spacing w:lineRule="auto" w:line="259" w:before="0" w:after="160"/>
+        <w:ind w:hanging="0" w:left="0"/>
         <w:contextualSpacing/>
-      </w:pPr>
-    </w:p>
-    <w:p>
-      <w:pPr>
-        <w:pStyle w:val="5"/>
+        <w:rPr/>
+      </w:pPr>
+      <w:r>
+        <w:rPr/>
+      </w:r>
+    </w:p>
+    <w:p>
+      <w:pPr>
+        <w:pStyle w:val="ListParagraph"/>
         <w:ind w:left="1068"/>
-      </w:pPr>
-    </w:p>
-    <w:p>
-      <w:pPr>
-        <w:pStyle w:val="5"/>
+        <w:rPr/>
+      </w:pPr>
+      <w:r>
+        <w:rPr/>
+      </w:r>
+    </w:p>
+    <w:p>
+      <w:pPr>
+        <w:pStyle w:val="ListParagraph"/>
         <w:ind w:left="360"/>
         <w:rPr>
           <w:b/>
@@ -1845,7 +2052,7 @@
     </w:p>
     <w:p>
       <w:pPr>
-        <w:pStyle w:val="5"/>
+        <w:pStyle w:val="ListParagraph"/>
         <w:numPr>
           <w:ilvl w:val="0"/>
           <w:numId w:val="12"/>
@@ -1865,14 +2072,16 @@
     </w:p>
     <w:p>
       <w:pPr>
-        <w:pStyle w:val="5"/>
+        <w:pStyle w:val="ListParagraph"/>
         <w:numPr>
           <w:ilvl w:val="0"/>
           <w:numId w:val="12"/>
         </w:numPr>
-      </w:pPr>
-      <w:commentRangeStart w:id="4"/>
-      <w:r>
+        <w:rPr/>
+      </w:pPr>
+      <w:commentRangeStart w:id="7"/>
+      <w:r>
+        <w:rPr/>
         <w:t xml:space="preserve">Las tablas se crean tomando como origen la tabla de CUPS, CUMS, IUMS o </w:t>
       </w:r>
       <w:r>
@@ -1882,16 +2091,20 @@
         <w:t>OTROSPRODUCTOS</w:t>
       </w:r>
       <w:r>
+        <w:rPr/>
         <w:t>.</w:t>
       </w:r>
-      <w:commentRangeEnd w:id="4"/>
-      <w:r>
-        <w:commentReference w:id="4"/>
-      </w:r>
-    </w:p>
-    <w:p>
-      <w:pPr>
-        <w:pStyle w:val="5"/>
+      <w:commentRangeEnd w:id="7"/>
+      <w:r>
+        <w:commentReference w:id="7"/>
+      </w:r>
+      <w:r>
+        <w:rPr/>
+      </w:r>
+    </w:p>
+    <w:p>
+      <w:pPr>
+        <w:pStyle w:val="ListParagraph"/>
         <w:numPr>
           <w:ilvl w:val="0"/>
           <w:numId w:val="12"/>
@@ -1909,7 +2122,7 @@
     </w:p>
     <w:p>
       <w:pPr>
-        <w:pStyle w:val="5"/>
+        <w:pStyle w:val="ListParagraph"/>
         <w:numPr>
           <w:ilvl w:val="0"/>
           <w:numId w:val="12"/>
@@ -1924,19 +2137,21 @@
         </w:rPr>
         <w:t xml:space="preserve">Como no es fácil manejar y moverse en una tabla de ese tamaño, la idea es que cada </w:t>
       </w:r>
-      <w:commentRangeStart w:id="5"/>
+      <w:commentRangeStart w:id="8"/>
       <w:r>
         <w:rPr>
           <w:highlight w:val="yellow"/>
         </w:rPr>
         <w:t xml:space="preserve">cliente </w:t>
       </w:r>
-      <w:commentRangeEnd w:id="5"/>
-      <w:r>
-        <w:rPr>
-          <w:highlight w:val="yellow"/>
-        </w:rPr>
-        <w:commentReference w:id="5"/>
+      <w:r>
+        <w:rPr>
+          <w:highlight w:val="yellow"/>
+        </w:rPr>
+      </w:r>
+      <w:commentRangeEnd w:id="8"/>
+      <w:r>
+        <w:commentReference w:id="8"/>
       </w:r>
       <w:r>
         <w:rPr>
@@ -1947,7 +2162,7 @@
     </w:p>
     <w:p>
       <w:pPr>
-        <w:pStyle w:val="5"/>
+        <w:pStyle w:val="ListParagraph"/>
         <w:numPr>
           <w:ilvl w:val="0"/>
           <w:numId w:val="12"/>
@@ -1970,19 +2185,21 @@
         </w:rPr>
         <w:t xml:space="preserve">tualización de la tabla debe contemplar un campo de selección que tenga tres conceptos: CUPS, MEDICAMENTOS Y OTROS PRODUCTOS. Al seleccionar CUPS debe permitirle seleccionar un registro de la tabla de CUPS. Si selecciona MEDICAMENTOS, seleccionar un registro de la tabla CUMS o de la tabla IUM y si selecciona OTROS PRODUCTOS selecciona uno de los de </w:t>
       </w:r>
-      <w:commentRangeStart w:id="6"/>
+      <w:commentRangeStart w:id="9"/>
       <w:r>
         <w:rPr>
           <w:highlight w:val="yellow"/>
         </w:rPr>
         <w:t xml:space="preserve">esta </w:t>
       </w:r>
-      <w:commentRangeEnd w:id="6"/>
-      <w:r>
-        <w:rPr>
-          <w:highlight w:val="yellow"/>
-        </w:rPr>
-        <w:commentReference w:id="6"/>
+      <w:r>
+        <w:rPr>
+          <w:highlight w:val="yellow"/>
+        </w:rPr>
+      </w:r>
+      <w:commentRangeEnd w:id="9"/>
+      <w:r>
+        <w:commentReference w:id="9"/>
       </w:r>
       <w:r>
         <w:rPr>
@@ -1993,17 +2210,23 @@
     </w:p>
     <w:p>
       <w:pPr>
-        <w:pStyle w:val="5"/>
+        <w:pStyle w:val="ListParagraph"/>
         <w:ind w:left="1080"/>
         <w:rPr>
           <w:b/>
           <w:bCs/>
         </w:rPr>
       </w:pPr>
-    </w:p>
-    <w:p>
-      <w:pPr>
-        <w:pStyle w:val="5"/>
+      <w:r>
+        <w:rPr>
+          <w:b/>
+          <w:bCs/>
+        </w:rPr>
+      </w:r>
+    </w:p>
+    <w:p>
+      <w:pPr>
+        <w:pStyle w:val="ListParagraph"/>
         <w:ind w:left="360"/>
         <w:rPr>
           <w:b/>
@@ -2020,7 +2243,7 @@
     </w:p>
     <w:p>
       <w:pPr>
-        <w:pStyle w:val="5"/>
+        <w:pStyle w:val="ListParagraph"/>
         <w:rPr>
           <w:b/>
           <w:bCs/>
@@ -2036,271 +2259,321 @@
     </w:p>
     <w:p>
       <w:pPr>
-        <w:pStyle w:val="5"/>
+        <w:pStyle w:val="ListParagraph"/>
         <w:numPr>
           <w:ilvl w:val="0"/>
           <w:numId w:val="13"/>
         </w:numPr>
-      </w:pPr>
-      <w:r>
+        <w:rPr/>
+      </w:pPr>
+      <w:r>
+        <w:rPr/>
         <w:t>El proceso de facturación se puede llamar desde la pantalla desde el menú lateral o desde la pantalla empresa, después definimos</w:t>
       </w:r>
     </w:p>
     <w:p>
       <w:pPr>
-        <w:pStyle w:val="5"/>
+        <w:pStyle w:val="ListParagraph"/>
         <w:numPr>
           <w:ilvl w:val="0"/>
           <w:numId w:val="13"/>
         </w:numPr>
-      </w:pPr>
-      <w:r>
+        <w:rPr/>
+      </w:pPr>
+      <w:r>
+        <w:rPr/>
         <w:t>En el encabezado debe solicitarse la siguiente información:</w:t>
       </w:r>
     </w:p>
     <w:p>
       <w:pPr>
-        <w:pStyle w:val="5"/>
+        <w:pStyle w:val="ListParagraph"/>
         <w:numPr>
           <w:ilvl w:val="1"/>
           <w:numId w:val="13"/>
         </w:numPr>
-      </w:pPr>
-      <w:r>
+        <w:rPr/>
+      </w:pPr>
+      <w:r>
+        <w:rPr/>
         <w:t>Indicar si el documento es comercial o para el sector salud</w:t>
       </w:r>
     </w:p>
     <w:p>
       <w:pPr>
-        <w:pStyle w:val="5"/>
+        <w:pStyle w:val="ListParagraph"/>
         <w:numPr>
           <w:ilvl w:val="1"/>
           <w:numId w:val="13"/>
         </w:numPr>
-      </w:pPr>
-      <w:r>
+        <w:rPr/>
+      </w:pPr>
+      <w:r>
+        <w:rPr/>
         <w:t>Tipo de documento electrónico. (Factura, Nota Crédito o Nota Débito) Por defecto tomará Factura</w:t>
       </w:r>
     </w:p>
     <w:p>
       <w:pPr>
-        <w:pStyle w:val="5"/>
+        <w:pStyle w:val="ListParagraph"/>
         <w:numPr>
           <w:ilvl w:val="1"/>
           <w:numId w:val="13"/>
         </w:numPr>
-      </w:pPr>
-      <w:r>
+        <w:rPr/>
+      </w:pPr>
+      <w:r>
+        <w:rPr/>
         <w:t>Si se selecciona factura salud debe seleccionar el tipo de operación, en otros casos este campo debe estar deshabilitado</w:t>
       </w:r>
     </w:p>
     <w:p>
       <w:pPr>
-        <w:pStyle w:val="5"/>
+        <w:pStyle w:val="ListParagraph"/>
         <w:numPr>
           <w:ilvl w:val="1"/>
           <w:numId w:val="13"/>
         </w:numPr>
-      </w:pPr>
-      <w:r>
+        <w:rPr/>
+      </w:pPr>
+      <w:r>
+        <w:rPr/>
         <w:t>Si se selecciona factura salud es obligatorio la información de fecha inicio de facturación, en otros casos este campo debe estar deshabilitado</w:t>
       </w:r>
     </w:p>
     <w:p>
       <w:pPr>
-        <w:pStyle w:val="5"/>
+        <w:pStyle w:val="ListParagraph"/>
         <w:numPr>
           <w:ilvl w:val="1"/>
           <w:numId w:val="13"/>
         </w:numPr>
-      </w:pPr>
-      <w:r>
+        <w:rPr/>
+      </w:pPr>
+      <w:r>
+        <w:rPr/>
         <w:t>Si se selecciona factura salud es obligatorio la información fecha final de facturación, en otros casos este campo debe estar deshabilitado</w:t>
       </w:r>
     </w:p>
     <w:p>
       <w:pPr>
-        <w:pStyle w:val="5"/>
+        <w:pStyle w:val="ListParagraph"/>
         <w:numPr>
           <w:ilvl w:val="1"/>
           <w:numId w:val="13"/>
         </w:numPr>
-      </w:pPr>
-      <w:r>
+        <w:rPr/>
+      </w:pPr>
+      <w:r>
+        <w:rPr/>
         <w:t>Sucursal desde la cual va a hacer la factura</w:t>
       </w:r>
     </w:p>
     <w:p>
       <w:pPr>
-        <w:pStyle w:val="5"/>
+        <w:pStyle w:val="ListParagraph"/>
         <w:numPr>
           <w:ilvl w:val="1"/>
           <w:numId w:val="13"/>
         </w:numPr>
-      </w:pPr>
-      <w:r>
+        <w:rPr/>
+      </w:pPr>
+      <w:r>
+        <w:rPr/>
         <w:t>Centro de costos muestra el default en caso de tener uno, pero el usuario puede buscar otro en caso de tener varios</w:t>
       </w:r>
     </w:p>
     <w:p>
       <w:pPr>
-        <w:pStyle w:val="5"/>
+        <w:pStyle w:val="ListParagraph"/>
         <w:numPr>
           <w:ilvl w:val="1"/>
           <w:numId w:val="13"/>
         </w:numPr>
-      </w:pPr>
-      <w:r>
+        <w:rPr/>
+      </w:pPr>
+      <w:r>
+        <w:rPr/>
         <w:t>Cliente al que le facturará. Opción de búsqueda y filtrado de los clientes</w:t>
       </w:r>
     </w:p>
     <w:p>
       <w:pPr>
-        <w:pStyle w:val="5"/>
+        <w:pStyle w:val="ListParagraph"/>
         <w:numPr>
           <w:ilvl w:val="1"/>
           <w:numId w:val="13"/>
         </w:numPr>
-      </w:pPr>
-      <w:r>
+        <w:rPr/>
+      </w:pPr>
+      <w:r>
+        <w:rPr/>
         <w:t>Sucursal del cliente</w:t>
       </w:r>
     </w:p>
     <w:p>
       <w:pPr>
-        <w:pStyle w:val="5"/>
+        <w:pStyle w:val="ListParagraph"/>
         <w:numPr>
           <w:ilvl w:val="1"/>
           <w:numId w:val="13"/>
         </w:numPr>
-      </w:pPr>
-      <w:r>
+        <w:rPr/>
+      </w:pPr>
+      <w:r>
+        <w:rPr/>
         <w:t>Mostrar campo de contrato asignadas al cliente en caso de que la factura sea de salud</w:t>
       </w:r>
     </w:p>
     <w:p>
       <w:pPr>
-        <w:pStyle w:val="5"/>
+        <w:pStyle w:val="ListParagraph"/>
         <w:numPr>
           <w:ilvl w:val="1"/>
           <w:numId w:val="13"/>
         </w:numPr>
-      </w:pPr>
-      <w:r>
+        <w:rPr/>
+      </w:pPr>
+      <w:r>
+        <w:rPr/>
         <w:t>Mostrar campo de pólizas asignadas al cliente en caso de que la factura sea de salud para seleccionar</w:t>
       </w:r>
     </w:p>
     <w:p>
       <w:pPr>
-        <w:pStyle w:val="5"/>
+        <w:pStyle w:val="ListParagraph"/>
         <w:numPr>
           <w:ilvl w:val="1"/>
           <w:numId w:val="13"/>
         </w:numPr>
-      </w:pPr>
-      <w:r>
+        <w:rPr/>
+      </w:pPr>
+      <w:r>
+        <w:rPr/>
         <w:t>Le mostrará la lista de resoluciones válidas para esa sucursal.</w:t>
       </w:r>
     </w:p>
     <w:p>
       <w:pPr>
-        <w:pStyle w:val="5"/>
+        <w:pStyle w:val="ListParagraph"/>
         <w:numPr>
           <w:ilvl w:val="1"/>
           <w:numId w:val="13"/>
         </w:numPr>
-      </w:pPr>
-      <w:r>
+        <w:rPr/>
+      </w:pPr>
+      <w:r>
+        <w:rPr/>
         <w:t>Moneda del documento, por defecto “CO”, el usuario puede seleccionar otra moneda.</w:t>
       </w:r>
     </w:p>
     <w:p>
       <w:pPr>
-        <w:pStyle w:val="5"/>
+        <w:pStyle w:val="ListParagraph"/>
         <w:numPr>
           <w:ilvl w:val="1"/>
           <w:numId w:val="13"/>
         </w:numPr>
-      </w:pPr>
-      <w:r>
+        <w:rPr/>
+      </w:pPr>
+      <w:r>
+        <w:rPr/>
         <w:t>Fecha TRM</w:t>
       </w:r>
     </w:p>
     <w:p>
       <w:pPr>
-        <w:pStyle w:val="5"/>
+        <w:pStyle w:val="ListParagraph"/>
         <w:numPr>
           <w:ilvl w:val="1"/>
           <w:numId w:val="13"/>
         </w:numPr>
-      </w:pPr>
-      <w:r>
+        <w:rPr/>
+      </w:pPr>
+      <w:r>
+        <w:rPr/>
         <w:t>TRM. En caso de que la Moneda sea diferente a “CO”</w:t>
       </w:r>
     </w:p>
     <w:p>
       <w:pPr>
-        <w:pStyle w:val="5"/>
+        <w:pStyle w:val="ListParagraph"/>
         <w:numPr>
           <w:ilvl w:val="1"/>
           <w:numId w:val="13"/>
         </w:numPr>
-      </w:pPr>
-      <w:r>
+        <w:rPr/>
+      </w:pPr>
+      <w:r>
+        <w:rPr/>
         <w:t>Descuento Global. En caso de que todos los productos que vaya a facturar tengan este descuento</w:t>
       </w:r>
     </w:p>
     <w:p>
       <w:pPr>
-        <w:pStyle w:val="5"/>
+        <w:pStyle w:val="ListParagraph"/>
         <w:numPr>
           <w:ilvl w:val="1"/>
           <w:numId w:val="13"/>
         </w:numPr>
-      </w:pPr>
-      <w:r>
+        <w:rPr/>
+      </w:pPr>
+      <w:r>
+        <w:rPr/>
         <w:t>Tipo de otro descuento y valor del descuento</w:t>
       </w:r>
     </w:p>
     <w:p>
       <w:pPr>
-        <w:pStyle w:val="5"/>
+        <w:pStyle w:val="ListParagraph"/>
         <w:numPr>
           <w:ilvl w:val="1"/>
           <w:numId w:val="13"/>
         </w:numPr>
-      </w:pPr>
-      <w:r>
+        <w:rPr/>
+      </w:pPr>
+      <w:r>
+        <w:rPr/>
         <w:t>Lista de precios a utilizar.  Mostrar 0 y nombre de genérica si no hay otra asignada a la sucursal del cliente</w:t>
       </w:r>
     </w:p>
     <w:p>
       <w:pPr>
-        <w:pStyle w:val="5"/>
+        <w:pStyle w:val="ListParagraph"/>
         <w:numPr>
           <w:ilvl w:val="1"/>
           <w:numId w:val="13"/>
         </w:numPr>
-      </w:pPr>
-      <w:r>
+        <w:rPr/>
+      </w:pPr>
+      <w:r>
+        <w:rPr/>
         <w:t>Total copago, total cuota moderadora, total cuota de recuperación y total pagos compartidos en caso de que aplique y solo para la factura salud</w:t>
       </w:r>
     </w:p>
     <w:p>
       <w:pPr>
-        <w:pStyle w:val="5"/>
+        <w:pStyle w:val="ListParagraph"/>
         <w:ind w:left="1788"/>
-      </w:pPr>
-    </w:p>
-    <w:p>
-      <w:pPr>
-        <w:pStyle w:val="5"/>
+        <w:rPr/>
+      </w:pPr>
+      <w:r>
+        <w:rPr/>
+      </w:r>
+    </w:p>
+    <w:p>
+      <w:pPr>
+        <w:pStyle w:val="ListParagraph"/>
         <w:ind w:left="1788"/>
-      </w:pPr>
-    </w:p>
-    <w:p>
-      <w:pPr>
-        <w:pStyle w:val="5"/>
+        <w:rPr/>
+      </w:pPr>
+      <w:r>
+        <w:rPr/>
+      </w:r>
+    </w:p>
+    <w:p>
+      <w:pPr>
+        <w:pStyle w:val="ListParagraph"/>
         <w:rPr>
           <w:b/>
           <w:bCs/>
@@ -2316,268 +2589,307 @@
     </w:p>
     <w:p>
       <w:pPr>
-        <w:pStyle w:val="5"/>
+        <w:pStyle w:val="ListParagraph"/>
         <w:numPr>
           <w:ilvl w:val="0"/>
           <w:numId w:val="14"/>
         </w:numPr>
-        <w:ind w:left="1134" w:hanging="425"/>
-        <w:rPr>
-          <w:b/>
-          <w:bCs/>
-        </w:rPr>
-      </w:pPr>
-      <w:r>
+        <w:ind w:hanging="425" w:left="1134"/>
+        <w:rPr>
+          <w:b/>
+          <w:bCs/>
+        </w:rPr>
+      </w:pPr>
+      <w:r>
+        <w:rPr/>
         <w:t>Una vez agregada toda la información necesaria para el encabezado se habilita la información para agregar los productos</w:t>
       </w:r>
     </w:p>
     <w:p>
       <w:pPr>
-        <w:pStyle w:val="5"/>
+        <w:pStyle w:val="ListParagraph"/>
         <w:numPr>
           <w:ilvl w:val="0"/>
           <w:numId w:val="14"/>
         </w:numPr>
-        <w:ind w:left="1134" w:hanging="425"/>
-        <w:rPr>
-          <w:b/>
-          <w:bCs/>
-        </w:rPr>
-      </w:pPr>
-      <w:r>
+        <w:ind w:hanging="425" w:left="1134"/>
+        <w:rPr>
+          <w:b/>
+          <w:bCs/>
+        </w:rPr>
+      </w:pPr>
+      <w:r>
+        <w:rPr/>
         <w:t>Se debe tener la opción de búsqueda y filtrado por tipos de producto, tipo cups, código de producto o nombre del producto</w:t>
       </w:r>
     </w:p>
     <w:p>
       <w:pPr>
-        <w:pStyle w:val="5"/>
+        <w:pStyle w:val="ListParagraph"/>
         <w:numPr>
           <w:ilvl w:val="0"/>
           <w:numId w:val="14"/>
         </w:numPr>
-        <w:ind w:left="1134" w:hanging="425"/>
-        <w:rPr>
-          <w:b/>
-          <w:bCs/>
-        </w:rPr>
-      </w:pPr>
-      <w:r>
+        <w:ind w:hanging="425" w:left="1134"/>
+        <w:rPr>
+          <w:b/>
+          <w:bCs/>
+        </w:rPr>
+      </w:pPr>
+      <w:r>
+        <w:rPr/>
         <w:t>Esta parte de la pantalla debe mostrar la siguiente información</w:t>
       </w:r>
     </w:p>
     <w:p>
       <w:pPr>
-        <w:pStyle w:val="5"/>
+        <w:pStyle w:val="ListParagraph"/>
         <w:numPr>
           <w:ilvl w:val="1"/>
           <w:numId w:val="13"/>
         </w:numPr>
-      </w:pPr>
-      <w:r>
+        <w:rPr/>
+      </w:pPr>
+      <w:r>
+        <w:rPr/>
         <w:t>Código del producto</w:t>
       </w:r>
     </w:p>
     <w:p>
       <w:pPr>
-        <w:pStyle w:val="5"/>
+        <w:pStyle w:val="ListParagraph"/>
         <w:numPr>
           <w:ilvl w:val="1"/>
           <w:numId w:val="13"/>
         </w:numPr>
-      </w:pPr>
-      <w:r>
+        <w:rPr/>
+      </w:pPr>
+      <w:r>
+        <w:rPr/>
         <w:t>Nombre del producto</w:t>
       </w:r>
     </w:p>
     <w:p>
       <w:pPr>
-        <w:pStyle w:val="5"/>
+        <w:pStyle w:val="ListParagraph"/>
         <w:numPr>
           <w:ilvl w:val="1"/>
           <w:numId w:val="13"/>
         </w:numPr>
-      </w:pPr>
-      <w:r>
+        <w:rPr/>
+      </w:pPr>
+      <w:r>
+        <w:rPr/>
         <w:t>Cantidad</w:t>
       </w:r>
     </w:p>
     <w:p>
       <w:pPr>
-        <w:pStyle w:val="5"/>
+        <w:pStyle w:val="ListParagraph"/>
         <w:numPr>
           <w:ilvl w:val="1"/>
           <w:numId w:val="13"/>
         </w:numPr>
-      </w:pPr>
-      <w:r>
+        <w:rPr/>
+      </w:pPr>
+      <w:r>
+        <w:rPr/>
         <w:t>Valor Unitario. Campo modificable</w:t>
       </w:r>
     </w:p>
     <w:p>
       <w:pPr>
-        <w:pStyle w:val="5"/>
+        <w:pStyle w:val="ListParagraph"/>
         <w:numPr>
           <w:ilvl w:val="1"/>
           <w:numId w:val="13"/>
         </w:numPr>
-      </w:pPr>
-      <w:r>
+        <w:rPr/>
+      </w:pPr>
+      <w:r>
+        <w:rPr/>
         <w:t>Marca</w:t>
       </w:r>
     </w:p>
     <w:p>
       <w:pPr>
-        <w:pStyle w:val="5"/>
+        <w:pStyle w:val="ListParagraph"/>
         <w:numPr>
           <w:ilvl w:val="1"/>
           <w:numId w:val="13"/>
         </w:numPr>
-      </w:pPr>
-      <w:r>
+        <w:rPr/>
+      </w:pPr>
+      <w:r>
+        <w:rPr/>
         <w:t>Modelo</w:t>
       </w:r>
     </w:p>
     <w:p>
       <w:pPr>
-        <w:pStyle w:val="5"/>
+        <w:pStyle w:val="ListParagraph"/>
         <w:numPr>
           <w:ilvl w:val="1"/>
           <w:numId w:val="13"/>
         </w:numPr>
-      </w:pPr>
-      <w:r>
+        <w:rPr/>
+      </w:pPr>
+      <w:r>
+        <w:rPr/>
         <w:t>Orden de Compra</w:t>
       </w:r>
     </w:p>
     <w:p>
       <w:pPr>
-        <w:pStyle w:val="5"/>
+        <w:pStyle w:val="ListParagraph"/>
         <w:numPr>
           <w:ilvl w:val="1"/>
           <w:numId w:val="13"/>
         </w:numPr>
-      </w:pPr>
-      <w:r>
+        <w:rPr/>
+      </w:pPr>
+      <w:r>
+        <w:rPr/>
         <w:t>Orden de Recepción</w:t>
       </w:r>
     </w:p>
     <w:p>
       <w:pPr>
-        <w:pStyle w:val="5"/>
+        <w:pStyle w:val="ListParagraph"/>
         <w:numPr>
           <w:ilvl w:val="1"/>
           <w:numId w:val="13"/>
         </w:numPr>
-      </w:pPr>
-      <w:r>
+        <w:rPr/>
+      </w:pPr>
+      <w:r>
+        <w:rPr/>
         <w:t>Tipo de Impuesto</w:t>
       </w:r>
     </w:p>
     <w:p>
       <w:pPr>
-        <w:pStyle w:val="5"/>
+        <w:pStyle w:val="ListParagraph"/>
         <w:numPr>
           <w:ilvl w:val="1"/>
           <w:numId w:val="13"/>
         </w:numPr>
-      </w:pPr>
-      <w:r>
+        <w:rPr/>
+      </w:pPr>
+      <w:r>
+        <w:rPr/>
         <w:t>Tipo de Retención</w:t>
       </w:r>
     </w:p>
     <w:p>
       <w:pPr>
-        <w:pStyle w:val="5"/>
+        <w:pStyle w:val="ListParagraph"/>
         <w:numPr>
           <w:ilvl w:val="1"/>
           <w:numId w:val="13"/>
         </w:numPr>
-      </w:pPr>
-      <w:r>
+        <w:rPr/>
+      </w:pPr>
+      <w:r>
+        <w:rPr/>
         <w:t>Porcentaje de Impuesto</w:t>
       </w:r>
     </w:p>
     <w:p>
       <w:pPr>
-        <w:pStyle w:val="5"/>
+        <w:pStyle w:val="ListParagraph"/>
         <w:numPr>
           <w:ilvl w:val="1"/>
           <w:numId w:val="13"/>
         </w:numPr>
-      </w:pPr>
-      <w:r>
+        <w:rPr/>
+      </w:pPr>
+      <w:r>
+        <w:rPr/>
         <w:t>Valor del impuesto del producto</w:t>
       </w:r>
     </w:p>
     <w:p>
       <w:pPr>
-        <w:pStyle w:val="5"/>
+        <w:pStyle w:val="ListParagraph"/>
         <w:numPr>
           <w:ilvl w:val="1"/>
           <w:numId w:val="13"/>
         </w:numPr>
-      </w:pPr>
-      <w:r>
+        <w:rPr/>
+      </w:pPr>
+      <w:r>
+        <w:rPr/>
         <w:t>Porcentaje de Retención</w:t>
       </w:r>
     </w:p>
     <w:p>
       <w:pPr>
-        <w:pStyle w:val="5"/>
+        <w:pStyle w:val="ListParagraph"/>
         <w:numPr>
           <w:ilvl w:val="1"/>
           <w:numId w:val="13"/>
         </w:numPr>
-      </w:pPr>
-      <w:r>
+        <w:rPr/>
+      </w:pPr>
+      <w:r>
+        <w:rPr/>
         <w:t>Valor de la retención del producto</w:t>
       </w:r>
     </w:p>
     <w:p>
       <w:pPr>
-        <w:pStyle w:val="5"/>
+        <w:pStyle w:val="ListParagraph"/>
         <w:numPr>
           <w:ilvl w:val="1"/>
           <w:numId w:val="13"/>
         </w:numPr>
-      </w:pPr>
-      <w:r>
+        <w:rPr/>
+      </w:pPr>
+      <w:r>
+        <w:rPr/>
         <w:t>Porcentaje de Descuento</w:t>
       </w:r>
     </w:p>
     <w:p>
       <w:pPr>
-        <w:pStyle w:val="5"/>
+        <w:pStyle w:val="ListParagraph"/>
         <w:numPr>
           <w:ilvl w:val="1"/>
           <w:numId w:val="13"/>
         </w:numPr>
-      </w:pPr>
-      <w:r>
+        <w:rPr/>
+      </w:pPr>
+      <w:r>
+        <w:rPr/>
         <w:t>Valor del Descuento</w:t>
       </w:r>
     </w:p>
     <w:p>
       <w:pPr>
-        <w:pStyle w:val="5"/>
+        <w:pStyle w:val="ListParagraph"/>
         <w:numPr>
           <w:ilvl w:val="1"/>
           <w:numId w:val="13"/>
         </w:numPr>
-      </w:pPr>
-      <w:r>
+        <w:rPr/>
+      </w:pPr>
+      <w:r>
+        <w:rPr/>
         <w:t>Valor Total del producto</w:t>
       </w:r>
     </w:p>
     <w:p>
       <w:pPr>
-        <w:pStyle w:val="5"/>
+        <w:pStyle w:val="ListParagraph"/>
         <w:numPr>
           <w:ilvl w:val="1"/>
           <w:numId w:val="13"/>
         </w:numPr>
-      </w:pPr>
-      <w:r>
+        <w:rPr/>
+      </w:pPr>
+      <w:r>
+        <w:rPr/>
         <w:t xml:space="preserve">Valor Total del producto más impuesto </w:t>
       </w:r>
       <w:r>
@@ -2589,34 +2901,54 @@
     </w:p>
     <w:p>
       <w:pPr>
-        <w:pStyle w:val="5"/>
-        <w:rPr>
-          <w:b/>
-          <w:bCs/>
-        </w:rPr>
-      </w:pPr>
-    </w:p>
-    <w:p>
-      <w:pPr>
-        <w:pStyle w:val="5"/>
-        <w:rPr>
-          <w:b/>
-          <w:bCs/>
-        </w:rPr>
-      </w:pPr>
-    </w:p>
-    <w:p>
-      <w:pPr>
-        <w:pStyle w:val="5"/>
-        <w:rPr>
-          <w:b/>
-          <w:bCs/>
-        </w:rPr>
-      </w:pPr>
-    </w:p>
-    <w:p>
-      <w:pPr>
-        <w:pStyle w:val="5"/>
+        <w:pStyle w:val="ListParagraph"/>
+        <w:rPr>
+          <w:b/>
+          <w:bCs/>
+        </w:rPr>
+      </w:pPr>
+      <w:r>
+        <w:rPr>
+          <w:b/>
+          <w:bCs/>
+        </w:rPr>
+      </w:r>
+    </w:p>
+    <w:p>
+      <w:pPr>
+        <w:pStyle w:val="ListParagraph"/>
+        <w:rPr>
+          <w:b/>
+          <w:bCs/>
+        </w:rPr>
+      </w:pPr>
+      <w:r>
+        <w:rPr>
+          <w:b/>
+          <w:bCs/>
+        </w:rPr>
+      </w:r>
+    </w:p>
+    <w:p>
+      <w:pPr>
+        <w:pStyle w:val="ListParagraph"/>
+        <w:rPr>
+          <w:b/>
+          <w:bCs/>
+        </w:rPr>
+      </w:pPr>
+      <w:r>
+        <w:rPr>
+          <w:b/>
+          <w:bCs/>
+        </w:rPr>
+      </w:r>
+    </w:p>
+    <w:p>
+      <w:pPr>
+        <w:pStyle w:val="ListParagraph"/>
+        <w:spacing w:before="0" w:after="160"/>
+        <w:contextualSpacing/>
         <w:rPr>
           <w:b/>
           <w:bCs/>
@@ -2631,30 +2963,34 @@
       </w:r>
     </w:p>
     <w:sectPr>
+      <w:type w:val="nextPage"/>
       <w:pgSz w:w="12240" w:h="15840"/>
-      <w:pgMar w:top="1417" w:right="1701" w:bottom="1417" w:left="1701" w:header="708" w:footer="708" w:gutter="0"/>
-      <w:cols w:space="708" w:num="1"/>
-      <w:docGrid w:linePitch="360" w:charSpace="0"/>
+      <w:pgMar w:left="1701" w:right="1701" w:gutter="0" w:header="0" w:top="1417" w:footer="0" w:bottom="1417"/>
+      <w:pgNumType w:fmt="decimal"/>
+      <w:formProt w:val="false"/>
+      <w:textDirection w:val="lrTb"/>
+      <w:docGrid w:type="default" w:linePitch="360" w:charSpace="0"/>
     </w:sectPr>
   </w:body>
 </w:document>
 </file>
 
 <file path=word/comments.xml><?xml version="1.0" encoding="utf-8"?>
-<w:comments xmlns:wpc="http://schemas.microsoft.com/office/word/2010/wordprocessingCanvas" xmlns:mc="http://schemas.openxmlformats.org/markup-compatibility/2006" xmlns:o="urn:schemas-microsoft-com:office:office" xmlns:r="http://schemas.openxmlformats.org/officeDocument/2006/relationships" xmlns:m="http://schemas.openxmlformats.org/officeDocument/2006/math" xmlns:v="urn:schemas-microsoft-com:vml" xmlns:wp14="http://schemas.microsoft.com/office/word/2010/wordprocessingDrawing" xmlns:wp="http://schemas.openxmlformats.org/drawingml/2006/wordprocessingDrawing" xmlns:w="http://schemas.openxmlformats.org/wordprocessingml/2006/main" xmlns:w14="http://schemas.microsoft.com/office/word/2010/wordml" xmlns:w15="http://schemas.microsoft.com/office/word/2012/wordml" xmlns:w10="urn:schemas-microsoft-com:office:word" xmlns:wpg="http://schemas.microsoft.com/office/word/2010/wordprocessingGroup" xmlns:wpi="http://schemas.microsoft.com/office/word/2010/wordprocessingInk" xmlns:wne="http://schemas.microsoft.com/office/word/2006/wordml" xmlns:wps="http://schemas.microsoft.com/office/word/2010/wordprocessingShape" xmlns:wpsCustomData="http://www.wps.cn/officeDocument/2013/wpsCustomData" mc:Ignorable="w14 w15 wp14">
+<w:comments xmlns:o="urn:schemas-microsoft-com:office:office" xmlns:r="http://schemas.openxmlformats.org/officeDocument/2006/relationships" xmlns:v="urn:schemas-microsoft-com:vml" xmlns:w="http://schemas.openxmlformats.org/wordprocessingml/2006/main" xmlns:w10="urn:schemas-microsoft-com:office:word" xmlns:wp="http://schemas.openxmlformats.org/drawingml/2006/wordprocessingDrawing" xmlns:wps="http://schemas.microsoft.com/office/word/2010/wordprocessingShape" xmlns:wpg="http://schemas.microsoft.com/office/word/2010/wordprocessingGroup" xmlns:mc="http://schemas.openxmlformats.org/markup-compatibility/2006" xmlns:wp14="http://schemas.microsoft.com/office/word/2010/wordprocessingDrawing" xmlns:w14="http://schemas.microsoft.com/office/word/2010/wordml" xmlns:w15="http://schemas.microsoft.com/office/word/2012/wordml" mc:Ignorable="w14 wp14 w15">
   <w:comment w:id="0" w:author="HP" w:date="2023-11-29T17:26:29Z" w:initials="H">
     <w:p>
       <w:pPr>
-        <w:pStyle w:val="4"/>
-        <w:rPr>
-          <w:rFonts w:hint="default"/>
-          <w:lang w:val="es-MX"/>
-        </w:rPr>
-      </w:pPr>
-      <w:r>
-        <w:rPr>
-          <w:rFonts w:hint="default"/>
-          <w:lang w:val="es-MX"/>
+        <w:overflowPunct w:val="false"/>
+        <w:spacing w:before="0" w:after="0" w:lineRule="auto" w:line="240"/>
+        <w:rPr/>
+      </w:pPr>
+      <w:r>
+        <w:rPr>
+          <w:rFonts w:ascii="Liberation Serif" w:hAnsi="Liberation Serif" w:eastAsia="Segoe UI" w:cs="Tahoma"/>
+          <w:kern w:val="0"/>
+          <w:sz w:val="24"/>
+          <w:szCs w:val="24"/>
+          <w:lang w:eastAsia="en-US" w:bidi="en-US" w:val="es-MX"/>
         </w:rPr>
         <w:t>Mal redactado, es empresas!</w:t>
       </w:r>
@@ -2663,106 +2999,247 @@
   <w:comment w:id="1" w:author="HP" w:date="2023-11-29T17:09:12Z" w:initials="H">
     <w:p>
       <w:pPr>
-        <w:pStyle w:val="4"/>
-        <w:rPr>
-          <w:rFonts w:hint="default"/>
-          <w:lang w:val="es-MX"/>
-        </w:rPr>
-      </w:pPr>
-      <w:r>
-        <w:rPr>
-          <w:rFonts w:hint="default"/>
-          <w:lang w:val="es-MX"/>
+        <w:overflowPunct w:val="false"/>
+        <w:spacing w:before="0" w:after="0" w:lineRule="auto" w:line="240"/>
+        <w:rPr/>
+      </w:pPr>
+      <w:r>
+        <w:rPr>
+          <w:rFonts w:ascii="Liberation Serif" w:hAnsi="Liberation Serif" w:eastAsia="Segoe UI" w:cs="Tahoma"/>
+          <w:kern w:val="0"/>
+          <w:sz w:val="24"/>
+          <w:szCs w:val="24"/>
+          <w:lang w:eastAsia="en-US" w:bidi="en-US" w:val="es-MX"/>
         </w:rPr>
         <w:t>Igual que anterior, referencia a empresa</w:t>
       </w:r>
     </w:p>
   </w:comment>
-  <w:comment w:id="2" w:author="HP" w:date="2023-12-01T06:52:57Z" w:initials="H">
-    <w:p>
-      <w:pPr>
-        <w:pStyle w:val="4"/>
-        <w:rPr>
-          <w:rFonts w:hint="default"/>
-          <w:lang w:val="es-MX"/>
-        </w:rPr>
-      </w:pPr>
-      <w:r>
-        <w:rPr>
-          <w:rFonts w:hint="default"/>
-          <w:lang w:val="es-MX"/>
-        </w:rPr>
-        <w:t>Este campo es irrelevante, no es necesario en reunion con Daniel</w:t>
+  <w:comment w:id="2" w:author="Autoría desconocida" w:date="2023-12-04T19:34:40Z" w:initials="">
+    <w:p>
+      <w:pPr>
+        <w:kinsoku w:val="true"/>
+        <w:overflowPunct w:val="false"/>
+        <w:autoSpaceDE w:val="true"/>
+        <w:bidi w:val="0"/>
+        <w:spacing w:before="0" w:after="0" w:lineRule="auto" w:line="240"/>
+        <w:ind w:hanging="0"/>
+        <w:jc w:val="left"/>
+        <w:rPr/>
+      </w:pPr>
+      <w:r>
+        <w:rPr>
+          <w:rFonts w:ascii="Calibri" w:hAnsi="Calibri" w:eastAsia="Calibri" w:cs="" w:asciiTheme="minorHAnsi" w:cstheme="minorBidi" w:eastAsiaTheme="minorHAnsi" w:hAnsiTheme="minorHAnsi"/>
+          <w:b w:val="false"/>
+          <w:bCs w:val="false"/>
+          <w:i w:val="false"/>
+          <w:iCs w:val="false"/>
+          <w:caps w:val="false"/>
+          <w:smallCaps w:val="false"/>
+          <w:strike w:val="false"/>
+          <w:dstrike w:val="false"/>
+          <w:outline w:val="false"/>
+          <w:shadow w:val="false"/>
+          <w:emboss w:val="false"/>
+          <w:imprint w:val="false"/>
+          <w:color w:val="auto"/>
+          <w:spacing w:val="0"/>
+          <w:w w:val="100"/>
+          <w:kern w:val="0"/>
+          <w:position w:val="0"/>
+          <w:sz w:val="20"/>
+          <w:sz w:val="20"/>
+          <w:szCs w:val="20"/>
+          <w:u w:val="none"/>
+          <w:shd w:fill="auto" w:val="clear"/>
+          <w:vertAlign w:val="baseline"/>
+          <w:em w:val="none"/>
+          <w:lang w:val="es-CO" w:eastAsia="zh-CN" w:bidi="hi-IN"/>
+        </w:rPr>
+        <w:t>Es cada producto, ose la FK esta en productos</w:t>
       </w:r>
     </w:p>
   </w:comment>
-  <w:comment w:id="3" w:author="HP" w:date="2023-12-01T06:53:31Z" w:initials="H">
-    <w:p>
-      <w:pPr>
-        <w:pStyle w:val="4"/>
-        <w:rPr>
-          <w:rFonts w:hint="default"/>
-          <w:lang w:val="es-MX"/>
-        </w:rPr>
-      </w:pPr>
-      <w:r>
-        <w:rPr>
-          <w:rFonts w:hint="default"/>
-          <w:lang w:val="es-MX"/>
-        </w:rPr>
-        <w:t>No existen leyendas para sucursal cliente en BD, Daniel lo va a validar con Juan Miguel</w:t>
+  <w:comment w:id="3" w:author="Autoría desconocida" w:date="2023-12-04T19:10:52Z" w:initials="">
+    <w:p>
+      <w:pPr>
+        <w:kinsoku w:val="true"/>
+        <w:overflowPunct w:val="false"/>
+        <w:autoSpaceDE w:val="true"/>
+        <w:bidi w:val="0"/>
+        <w:spacing w:before="0" w:after="0" w:lineRule="auto" w:line="240"/>
+        <w:ind w:hanging="0"/>
+        <w:jc w:val="left"/>
+        <w:rPr/>
+      </w:pPr>
+      <w:r>
+        <w:rPr>
+          <w:rFonts w:ascii="Calibri" w:hAnsi="Calibri" w:eastAsia="Calibri" w:cs="" w:asciiTheme="minorHAnsi" w:cstheme="minorBidi" w:eastAsiaTheme="minorHAnsi" w:hAnsiTheme="minorHAnsi"/>
+          <w:b w:val="false"/>
+          <w:bCs w:val="false"/>
+          <w:i w:val="false"/>
+          <w:iCs w:val="false"/>
+          <w:caps w:val="false"/>
+          <w:smallCaps w:val="false"/>
+          <w:strike w:val="false"/>
+          <w:dstrike w:val="false"/>
+          <w:outline w:val="false"/>
+          <w:shadow w:val="false"/>
+          <w:emboss w:val="false"/>
+          <w:imprint w:val="false"/>
+          <w:color w:val="auto"/>
+          <w:spacing w:val="0"/>
+          <w:w w:val="100"/>
+          <w:kern w:val="0"/>
+          <w:position w:val="0"/>
+          <w:sz w:val="20"/>
+          <w:sz w:val="20"/>
+          <w:szCs w:val="20"/>
+          <w:u w:val="none"/>
+          <w:shd w:fill="auto" w:val="clear"/>
+          <w:vertAlign w:val="baseline"/>
+          <w:em w:val="none"/>
+          <w:lang w:val="es-CO" w:eastAsia="zh-CN" w:bidi="hi-IN"/>
+        </w:rPr>
+        <w:t>Quitar FK a Empresa</w:t>
       </w:r>
     </w:p>
   </w:comment>
-  <w:comment w:id="4" w:author="HP" w:date="2023-12-01T06:57:25Z" w:initials="H">
-    <w:p>
-      <w:pPr>
-        <w:pStyle w:val="4"/>
-        <w:rPr>
-          <w:rFonts w:hint="default"/>
-          <w:lang w:val="es-MX"/>
-        </w:rPr>
-      </w:pPr>
-      <w:r>
-        <w:rPr>
-          <w:rFonts w:hint="default"/>
-          <w:lang w:val="es-MX"/>
+  <w:comment w:id="4" w:author="HP" w:date="2023-12-01T06:52:57Z" w:initials="H">
+    <w:p>
+      <w:pPr>
+        <w:overflowPunct w:val="false"/>
+        <w:spacing w:before="0" w:after="0" w:lineRule="auto" w:line="240"/>
+        <w:rPr/>
+      </w:pPr>
+      <w:r>
+        <w:rPr>
+          <w:rFonts w:ascii="Liberation Serif" w:hAnsi="Liberation Serif" w:eastAsia="Segoe UI" w:cs="Tahoma"/>
+          <w:kern w:val="0"/>
+          <w:sz w:val="24"/>
+          <w:szCs w:val="24"/>
+          <w:lang w:eastAsia="en-US" w:bidi="en-US" w:val="es-MX"/>
+        </w:rPr>
+        <w:t>No va</w:t>
+      </w:r>
+    </w:p>
+  </w:comment>
+  <w:comment w:id="5" w:author="HP" w:date="2023-12-01T06:53:31Z" w:initials="H">
+    <w:p>
+      <w:pPr>
+        <w:overflowPunct w:val="false"/>
+        <w:spacing w:before="0" w:after="0" w:lineRule="auto" w:line="240"/>
+        <w:rPr/>
+      </w:pPr>
+      <w:r>
+        <w:rPr>
+          <w:rFonts w:ascii="Liberation Serif" w:hAnsi="Liberation Serif" w:eastAsia="Segoe UI" w:cs="Tahoma"/>
+          <w:kern w:val="0"/>
+          <w:sz w:val="24"/>
+          <w:szCs w:val="24"/>
+          <w:lang w:eastAsia="en-US" w:bidi="en-US" w:val="es-MX"/>
+        </w:rPr>
+        <w:t>No va</w:t>
+      </w:r>
+    </w:p>
+  </w:comment>
+  <w:comment w:id="6" w:author="Autoría desconocida" w:date="2023-12-04T19:23:36Z" w:initials="">
+    <w:p>
+      <w:pPr>
+        <w:kinsoku w:val="true"/>
+        <w:overflowPunct w:val="false"/>
+        <w:autoSpaceDE w:val="true"/>
+        <w:bidi w:val="0"/>
+        <w:spacing w:before="0" w:after="0" w:lineRule="auto" w:line="240"/>
+        <w:ind w:hanging="0"/>
+        <w:jc w:val="left"/>
+        <w:rPr/>
+      </w:pPr>
+      <w:r>
+        <w:rPr>
+          <w:rFonts w:ascii="Calibri" w:hAnsi="Calibri" w:eastAsia="Calibri" w:cs="" w:asciiTheme="minorHAnsi" w:cstheme="minorBidi" w:eastAsiaTheme="minorHAnsi" w:hAnsiTheme="minorHAnsi"/>
+          <w:b w:val="false"/>
+          <w:bCs w:val="false"/>
+          <w:i w:val="false"/>
+          <w:iCs w:val="false"/>
+          <w:caps w:val="false"/>
+          <w:smallCaps w:val="false"/>
+          <w:strike w:val="false"/>
+          <w:dstrike w:val="false"/>
+          <w:outline w:val="false"/>
+          <w:shadow w:val="false"/>
+          <w:emboss w:val="false"/>
+          <w:imprint w:val="false"/>
+          <w:color w:val="auto"/>
+          <w:spacing w:val="0"/>
+          <w:w w:val="100"/>
+          <w:kern w:val="0"/>
+          <w:position w:val="0"/>
+          <w:sz w:val="20"/>
+          <w:sz w:val="20"/>
+          <w:szCs w:val="20"/>
+          <w:u w:val="none"/>
+          <w:shd w:fill="auto" w:val="clear"/>
+          <w:vertAlign w:val="baseline"/>
+          <w:em w:val="none"/>
+          <w:lang w:val="es-CO" w:eastAsia="zh-CN" w:bidi="hi-IN"/>
+        </w:rPr>
+        <w:t>Quitar fk a empresa y quitar fk a cliente</w:t>
+      </w:r>
+    </w:p>
+  </w:comment>
+  <w:comment w:id="7" w:author="HP" w:date="2023-12-01T06:57:25Z" w:initials="H">
+    <w:p>
+      <w:pPr>
+        <w:overflowPunct w:val="false"/>
+        <w:spacing w:before="0" w:after="0" w:lineRule="auto" w:line="240"/>
+        <w:rPr/>
+      </w:pPr>
+      <w:r>
+        <w:rPr>
+          <w:rFonts w:ascii="Liberation Serif" w:hAnsi="Liberation Serif" w:eastAsia="Segoe UI" w:cs="Tahoma"/>
+          <w:kern w:val="0"/>
+          <w:sz w:val="24"/>
+          <w:szCs w:val="24"/>
+          <w:lang w:eastAsia="en-US" w:bidi="en-US" w:val="es-MX"/>
         </w:rPr>
         <w:t>No existe la tabla otros productos en la BD, como se maneja</w:t>
       </w:r>
     </w:p>
   </w:comment>
-  <w:comment w:id="5" w:author="HP" w:date="2023-12-01T07:12:17Z" w:initials="H">
-    <w:p>
-      <w:pPr>
-        <w:pStyle w:val="4"/>
-        <w:rPr>
-          <w:rFonts w:hint="default"/>
-          <w:lang w:val="es-MX"/>
-        </w:rPr>
-      </w:pPr>
-      <w:r>
-        <w:rPr>
-          <w:rFonts w:hint="default"/>
-          <w:lang w:val="es-MX"/>
+  <w:comment w:id="8" w:author="HP" w:date="2023-12-01T07:12:17Z" w:initials="H">
+    <w:p>
+      <w:pPr>
+        <w:overflowPunct w:val="false"/>
+        <w:spacing w:before="0" w:after="0" w:lineRule="auto" w:line="240"/>
+        <w:rPr/>
+      </w:pPr>
+      <w:r>
+        <w:rPr>
+          <w:rFonts w:ascii="Liberation Serif" w:hAnsi="Liberation Serif" w:eastAsia="Segoe UI" w:cs="Tahoma"/>
+          <w:kern w:val="0"/>
+          <w:sz w:val="24"/>
+          <w:szCs w:val="24"/>
+          <w:lang w:eastAsia="en-US" w:bidi="en-US" w:val="es-MX"/>
         </w:rPr>
         <w:t>Cada empresa</w:t>
       </w:r>
     </w:p>
   </w:comment>
-  <w:comment w:id="6" w:author="HP" w:date="2023-12-01T07:13:14Z" w:initials="H">
-    <w:p>
-      <w:pPr>
-        <w:pStyle w:val="4"/>
-        <w:rPr>
-          <w:rFonts w:hint="default"/>
-          <w:lang w:val="es-MX"/>
-        </w:rPr>
-      </w:pPr>
-      <w:r>
-        <w:rPr>
-          <w:rFonts w:hint="default"/>
-          <w:lang w:val="es-MX"/>
+  <w:comment w:id="9" w:author="HP" w:date="2023-12-01T07:13:14Z" w:initials="H">
+    <w:p>
+      <w:pPr>
+        <w:overflowPunct w:val="false"/>
+        <w:spacing w:before="0" w:after="0" w:lineRule="auto" w:line="240"/>
+        <w:rPr/>
+      </w:pPr>
+      <w:r>
+        <w:rPr>
+          <w:rFonts w:ascii="Liberation Serif" w:hAnsi="Liberation Serif" w:eastAsia="Segoe UI" w:cs="Tahoma"/>
+          <w:kern w:val="0"/>
+          <w:sz w:val="24"/>
+          <w:szCs w:val="24"/>
+          <w:lang w:eastAsia="en-US" w:bidi="en-US" w:val="es-MX"/>
         </w:rPr>
         <w:t>Que campos tiene la tabla?</w:t>
       </w:r>
@@ -2771,1948 +3248,2320 @@
 </w:comments>
 </file>
 
-<file path=word/commentsExtended.xml><?xml version="1.0" encoding="utf-8"?>
-<w15:commentsEx xmlns:wpc="http://schemas.microsoft.com/office/word/2010/wordprocessingCanvas" xmlns:mc="http://schemas.openxmlformats.org/markup-compatibility/2006" xmlns:o="urn:schemas-microsoft-com:office:office" xmlns:r="http://schemas.openxmlformats.org/officeDocument/2006/relationships" xmlns:m="http://schemas.openxmlformats.org/officeDocument/2006/math" xmlns:v="urn:schemas-microsoft-com:vml" xmlns:wp14="http://schemas.microsoft.com/office/word/2010/wordprocessingDrawing" xmlns:wp="http://schemas.openxmlformats.org/drawingml/2006/wordprocessingDrawing" xmlns:w="http://schemas.openxmlformats.org/wordprocessingml/2006/main" xmlns:w14="http://schemas.microsoft.com/office/word/2010/wordml" xmlns:w15="http://schemas.microsoft.com/office/word/2012/wordml" xmlns:w10="urn:schemas-microsoft-com:office:word" xmlns:wpg="http://schemas.microsoft.com/office/word/2010/wordprocessingGroup" xmlns:wpi="http://schemas.microsoft.com/office/word/2010/wordprocessingInk" xmlns:wne="http://schemas.microsoft.com/office/word/2006/wordml" xmlns:wps="http://schemas.microsoft.com/office/word/2010/wordprocessingShape" xmlns:wpsCustomData="http://www.wps.cn/officeDocument/2013/wpsCustomData" mc:Ignorable="w14 w15 wp14">
-  <w15:commentEx w15:paraId="77715359" w15:done="0"/>
-  <w15:commentEx w15:paraId="49445BBF" w15:done="0"/>
-  <w15:commentEx w15:paraId="4B764CD4" w15:done="0"/>
-  <w15:commentEx w15:paraId="577E2A8E" w15:done="0"/>
-  <w15:commentEx w15:paraId="0AF62072" w15:done="0"/>
-  <w15:commentEx w15:paraId="4B291D3C" w15:done="0"/>
-  <w15:commentEx w15:paraId="7A544499" w15:done="0"/>
-</w15:commentsEx>
-</file>
-
-<file path=word/endnotes.xml><?xml version="1.0" encoding="utf-8"?>
-<w:endnotes xmlns:wpc="http://schemas.microsoft.com/office/word/2010/wordprocessingCanvas" xmlns:mc="http://schemas.openxmlformats.org/markup-compatibility/2006" xmlns:o="urn:schemas-microsoft-com:office:office" xmlns:r="http://schemas.openxmlformats.org/officeDocument/2006/relationships" xmlns:m="http://schemas.openxmlformats.org/officeDocument/2006/math" xmlns:v="urn:schemas-microsoft-com:vml" xmlns:wp14="http://schemas.microsoft.com/office/word/2010/wordprocessingDrawing" xmlns:wp="http://schemas.openxmlformats.org/drawingml/2006/wordprocessingDrawing" xmlns:w="http://schemas.openxmlformats.org/wordprocessingml/2006/main" xmlns:w14="http://schemas.microsoft.com/office/word/2010/wordml" xmlns:w15="http://schemas.microsoft.com/office/word/2012/wordml" xmlns:w10="urn:schemas-microsoft-com:office:word" xmlns:wpg="http://schemas.microsoft.com/office/word/2010/wordprocessingGroup" xmlns:wpi="http://schemas.microsoft.com/office/word/2010/wordprocessingInk" xmlns:wne="http://schemas.microsoft.com/office/word/2006/wordml" xmlns:wps="http://schemas.microsoft.com/office/word/2010/wordprocessingShape" xmlns:wpsCustomData="http://www.wps.cn/officeDocument/2013/wpsCustomData" mc:Ignorable="w14 w15 wp14">
-  <w:endnote w:type="separator" w:id="0">
-    <w:p>
-      <w:pPr>
-        <w:spacing w:line="240" w:lineRule="auto"/>
-      </w:pPr>
-      <w:r>
-        <w:separator/>
-      </w:r>
-    </w:p>
-  </w:endnote>
-  <w:endnote w:type="continuationSeparator" w:id="1">
-    <w:p>
-      <w:pPr>
-        <w:spacing w:line="240" w:lineRule="auto"/>
-      </w:pPr>
-      <w:r>
-        <w:continuationSeparator/>
-      </w:r>
-    </w:p>
-  </w:endnote>
-</w:endnotes>
-</file>
-
-<file path=word/footnotes.xml><?xml version="1.0" encoding="utf-8"?>
-<w:footnotes xmlns:wpc="http://schemas.microsoft.com/office/word/2010/wordprocessingCanvas" xmlns:mc="http://schemas.openxmlformats.org/markup-compatibility/2006" xmlns:o="urn:schemas-microsoft-com:office:office" xmlns:r="http://schemas.openxmlformats.org/officeDocument/2006/relationships" xmlns:m="http://schemas.openxmlformats.org/officeDocument/2006/math" xmlns:v="urn:schemas-microsoft-com:vml" xmlns:wp14="http://schemas.microsoft.com/office/word/2010/wordprocessingDrawing" xmlns:wp="http://schemas.openxmlformats.org/drawingml/2006/wordprocessingDrawing" xmlns:w="http://schemas.openxmlformats.org/wordprocessingml/2006/main" xmlns:w14="http://schemas.microsoft.com/office/word/2010/wordml" xmlns:w15="http://schemas.microsoft.com/office/word/2012/wordml" xmlns:w10="urn:schemas-microsoft-com:office:word" xmlns:wpg="http://schemas.microsoft.com/office/word/2010/wordprocessingGroup" xmlns:wpi="http://schemas.microsoft.com/office/word/2010/wordprocessingInk" xmlns:wne="http://schemas.microsoft.com/office/word/2006/wordml" xmlns:wps="http://schemas.microsoft.com/office/word/2010/wordprocessingShape" xmlns:wpsCustomData="http://www.wps.cn/officeDocument/2013/wpsCustomData" mc:Ignorable="w14 w15 wp14">
-  <w:footnote w:type="separator" w:id="0">
-    <w:p>
-      <w:pPr>
-        <w:spacing w:before="0" w:after="0" w:line="259" w:lineRule="auto"/>
-      </w:pPr>
-      <w:r>
-        <w:separator/>
-      </w:r>
-    </w:p>
-  </w:footnote>
-  <w:footnote w:type="continuationSeparator" w:id="1">
-    <w:p>
-      <w:pPr>
-        <w:spacing w:before="0" w:after="0" w:line="259" w:lineRule="auto"/>
-      </w:pPr>
-      <w:r>
-        <w:continuationSeparator/>
-      </w:r>
-    </w:p>
-  </w:footnote>
-</w:footnotes>
-</file>
-
 <file path=word/numbering.xml><?xml version="1.0" encoding="utf-8"?>
-<w:numbering xmlns:wpc="http://schemas.microsoft.com/office/word/2010/wordprocessingCanvas" xmlns:mc="http://schemas.openxmlformats.org/markup-compatibility/2006" xmlns:o="urn:schemas-microsoft-com:office:office" xmlns:r="http://schemas.openxmlformats.org/officeDocument/2006/relationships" xmlns:m="http://schemas.openxmlformats.org/officeDocument/2006/math" xmlns:v="urn:schemas-microsoft-com:vml" xmlns:wp14="http://schemas.microsoft.com/office/word/2010/wordprocessingDrawing" xmlns:wp="http://schemas.openxmlformats.org/drawingml/2006/wordprocessingDrawing" xmlns:w10="urn:schemas-microsoft-com:office:word" xmlns:w="http://schemas.openxmlformats.org/wordprocessingml/2006/main" xmlns:w14="http://schemas.microsoft.com/office/word/2010/wordml" xmlns:wpg="http://schemas.microsoft.com/office/word/2010/wordprocessingGroup" xmlns:wpi="http://schemas.microsoft.com/office/word/2010/wordprocessingInk" xmlns:wne="http://schemas.microsoft.com/office/word/2006/wordml" xmlns:wps="http://schemas.microsoft.com/office/word/2010/wordprocessingShape" xmlns:wpsCustomData="http://www.wps.cn/officeDocument/2013/wpsCustomData" mc:Ignorable="w14 wp14">
-  <w:abstractNum w:abstractNumId="0">
-    <w:nsid w:val="08AA0C5F"/>
-    <w:multiLevelType w:val="multilevel"/>
-    <w:tmpl w:val="08AA0C5F"/>
-    <w:lvl w:ilvl="0" w:tentative="0">
-      <w:start w:val="1"/>
-      <w:numFmt w:val="bullet"/>
-      <w:lvlText w:val=""/>
-      <w:lvlJc w:val="left"/>
-      <w:pPr>
-        <w:ind w:left="1068" w:hanging="360"/>
-      </w:pPr>
-      <w:rPr>
-        <w:rFonts w:hint="default" w:ascii="Symbol" w:hAnsi="Symbol"/>
-      </w:rPr>
-    </w:lvl>
-    <w:lvl w:ilvl="1" w:tentative="0">
-      <w:start w:val="1"/>
-      <w:numFmt w:val="bullet"/>
-      <w:lvlText w:val="o"/>
-      <w:lvlJc w:val="left"/>
-      <w:pPr>
-        <w:ind w:left="1788" w:hanging="360"/>
-      </w:pPr>
-      <w:rPr>
-        <w:rFonts w:hint="default" w:ascii="Courier New" w:hAnsi="Courier New" w:cs="Courier New"/>
-      </w:rPr>
-    </w:lvl>
-    <w:lvl w:ilvl="2" w:tentative="0">
-      <w:start w:val="1"/>
-      <w:numFmt w:val="bullet"/>
-      <w:lvlText w:val=""/>
-      <w:lvlJc w:val="left"/>
-      <w:pPr>
-        <w:ind w:left="2508" w:hanging="360"/>
-      </w:pPr>
-      <w:rPr>
-        <w:rFonts w:hint="default" w:ascii="Wingdings" w:hAnsi="Wingdings"/>
-      </w:rPr>
-    </w:lvl>
-    <w:lvl w:ilvl="3" w:tentative="0">
-      <w:start w:val="1"/>
-      <w:numFmt w:val="bullet"/>
-      <w:lvlText w:val=""/>
-      <w:lvlJc w:val="left"/>
-      <w:pPr>
-        <w:ind w:left="3228" w:hanging="360"/>
-      </w:pPr>
-      <w:rPr>
-        <w:rFonts w:hint="default" w:ascii="Symbol" w:hAnsi="Symbol"/>
-      </w:rPr>
-    </w:lvl>
-    <w:lvl w:ilvl="4" w:tentative="0">
-      <w:start w:val="1"/>
-      <w:numFmt w:val="bullet"/>
-      <w:lvlText w:val="o"/>
-      <w:lvlJc w:val="left"/>
-      <w:pPr>
-        <w:ind w:left="3948" w:hanging="360"/>
-      </w:pPr>
-      <w:rPr>
-        <w:rFonts w:hint="default" w:ascii="Courier New" w:hAnsi="Courier New" w:cs="Courier New"/>
-      </w:rPr>
-    </w:lvl>
-    <w:lvl w:ilvl="5" w:tentative="0">
-      <w:start w:val="1"/>
-      <w:numFmt w:val="bullet"/>
-      <w:lvlText w:val=""/>
-      <w:lvlJc w:val="left"/>
-      <w:pPr>
-        <w:ind w:left="4668" w:hanging="360"/>
-      </w:pPr>
-      <w:rPr>
-        <w:rFonts w:hint="default" w:ascii="Wingdings" w:hAnsi="Wingdings"/>
-      </w:rPr>
-    </w:lvl>
-    <w:lvl w:ilvl="6" w:tentative="0">
-      <w:start w:val="1"/>
-      <w:numFmt w:val="bullet"/>
-      <w:lvlText w:val=""/>
-      <w:lvlJc w:val="left"/>
-      <w:pPr>
-        <w:ind w:left="5388" w:hanging="360"/>
-      </w:pPr>
-      <w:rPr>
-        <w:rFonts w:hint="default" w:ascii="Symbol" w:hAnsi="Symbol"/>
-      </w:rPr>
-    </w:lvl>
-    <w:lvl w:ilvl="7" w:tentative="0">
-      <w:start w:val="1"/>
-      <w:numFmt w:val="bullet"/>
-      <w:lvlText w:val="o"/>
-      <w:lvlJc w:val="left"/>
-      <w:pPr>
-        <w:ind w:left="6108" w:hanging="360"/>
-      </w:pPr>
-      <w:rPr>
-        <w:rFonts w:hint="default" w:ascii="Courier New" w:hAnsi="Courier New" w:cs="Courier New"/>
-      </w:rPr>
-    </w:lvl>
-    <w:lvl w:ilvl="8" w:tentative="0">
-      <w:start w:val="1"/>
-      <w:numFmt w:val="bullet"/>
-      <w:lvlText w:val=""/>
-      <w:lvlJc w:val="left"/>
-      <w:pPr>
-        <w:ind w:left="6828" w:hanging="360"/>
-      </w:pPr>
-      <w:rPr>
-        <w:rFonts w:hint="default" w:ascii="Wingdings" w:hAnsi="Wingdings"/>
-      </w:rPr>
-    </w:lvl>
-  </w:abstractNum>
+<w:numbering xmlns:w="http://schemas.openxmlformats.org/wordprocessingml/2006/main" xmlns:o="urn:schemas-microsoft-com:office:office" xmlns:r="http://schemas.openxmlformats.org/officeDocument/2006/relationships" xmlns:v="urn:schemas-microsoft-com:vml" xmlns:mc="http://schemas.openxmlformats.org/markup-compatibility/2006" xmlns:w14="http://schemas.microsoft.com/office/word/2010/wordml" mc:Ignorable="w14">
   <w:abstractNum w:abstractNumId="1">
-    <w:nsid w:val="1C8679AD"/>
-    <w:multiLevelType w:val="multilevel"/>
-    <w:tmpl w:val="1C8679AD"/>
-    <w:lvl w:ilvl="0" w:tentative="0">
-      <w:start w:val="1"/>
-      <w:numFmt w:val="bullet"/>
-      <w:lvlText w:val=""/>
-      <w:lvlJc w:val="left"/>
-      <w:pPr>
-        <w:ind w:left="1068" w:hanging="360"/>
-      </w:pPr>
-      <w:rPr>
-        <w:rFonts w:hint="default" w:ascii="Symbol" w:hAnsi="Symbol"/>
-      </w:rPr>
-    </w:lvl>
-    <w:lvl w:ilvl="1" w:tentative="0">
-      <w:start w:val="1"/>
-      <w:numFmt w:val="bullet"/>
-      <w:lvlText w:val="o"/>
-      <w:lvlJc w:val="left"/>
-      <w:pPr>
-        <w:ind w:left="1788" w:hanging="360"/>
-      </w:pPr>
-      <w:rPr>
-        <w:rFonts w:hint="default" w:ascii="Courier New" w:hAnsi="Courier New" w:cs="Courier New"/>
-      </w:rPr>
-    </w:lvl>
-    <w:lvl w:ilvl="2" w:tentative="0">
-      <w:start w:val="1"/>
-      <w:numFmt w:val="bullet"/>
-      <w:lvlText w:val=""/>
-      <w:lvlJc w:val="left"/>
-      <w:pPr>
-        <w:ind w:left="2508" w:hanging="360"/>
-      </w:pPr>
-      <w:rPr>
-        <w:rFonts w:hint="default" w:ascii="Wingdings" w:hAnsi="Wingdings"/>
-      </w:rPr>
-    </w:lvl>
-    <w:lvl w:ilvl="3" w:tentative="0">
-      <w:start w:val="1"/>
-      <w:numFmt w:val="bullet"/>
-      <w:lvlText w:val=""/>
-      <w:lvlJc w:val="left"/>
-      <w:pPr>
-        <w:ind w:left="3228" w:hanging="360"/>
-      </w:pPr>
-      <w:rPr>
-        <w:rFonts w:hint="default" w:ascii="Symbol" w:hAnsi="Symbol"/>
-      </w:rPr>
-    </w:lvl>
-    <w:lvl w:ilvl="4" w:tentative="0">
-      <w:start w:val="1"/>
-      <w:numFmt w:val="bullet"/>
-      <w:lvlText w:val="o"/>
-      <w:lvlJc w:val="left"/>
-      <w:pPr>
-        <w:ind w:left="3948" w:hanging="360"/>
-      </w:pPr>
-      <w:rPr>
-        <w:rFonts w:hint="default" w:ascii="Courier New" w:hAnsi="Courier New" w:cs="Courier New"/>
-      </w:rPr>
-    </w:lvl>
-    <w:lvl w:ilvl="5" w:tentative="0">
-      <w:start w:val="1"/>
-      <w:numFmt w:val="bullet"/>
-      <w:lvlText w:val=""/>
-      <w:lvlJc w:val="left"/>
-      <w:pPr>
-        <w:ind w:left="4668" w:hanging="360"/>
-      </w:pPr>
-      <w:rPr>
-        <w:rFonts w:hint="default" w:ascii="Wingdings" w:hAnsi="Wingdings"/>
-      </w:rPr>
-    </w:lvl>
-    <w:lvl w:ilvl="6" w:tentative="0">
-      <w:start w:val="1"/>
-      <w:numFmt w:val="bullet"/>
-      <w:lvlText w:val=""/>
-      <w:lvlJc w:val="left"/>
-      <w:pPr>
-        <w:ind w:left="5388" w:hanging="360"/>
-      </w:pPr>
-      <w:rPr>
-        <w:rFonts w:hint="default" w:ascii="Symbol" w:hAnsi="Symbol"/>
-      </w:rPr>
-    </w:lvl>
-    <w:lvl w:ilvl="7" w:tentative="0">
-      <w:start w:val="1"/>
-      <w:numFmt w:val="bullet"/>
-      <w:lvlText w:val="o"/>
-      <w:lvlJc w:val="left"/>
-      <w:pPr>
-        <w:ind w:left="6108" w:hanging="360"/>
-      </w:pPr>
-      <w:rPr>
-        <w:rFonts w:hint="default" w:ascii="Courier New" w:hAnsi="Courier New" w:cs="Courier New"/>
-      </w:rPr>
-    </w:lvl>
-    <w:lvl w:ilvl="8" w:tentative="0">
-      <w:start w:val="1"/>
-      <w:numFmt w:val="bullet"/>
-      <w:lvlText w:val=""/>
-      <w:lvlJc w:val="left"/>
-      <w:pPr>
-        <w:ind w:left="6828" w:hanging="360"/>
-      </w:pPr>
-      <w:rPr>
-        <w:rFonts w:hint="default" w:ascii="Wingdings" w:hAnsi="Wingdings"/>
-      </w:rPr>
+    <w:lvl w:ilvl="0">
+      <w:start w:val="1"/>
+      <w:numFmt w:val="decimal"/>
+      <w:lvlText w:val="%1."/>
+      <w:lvlJc w:val="left"/>
+      <w:pPr>
+        <w:tabs>
+          <w:tab w:val="num" w:pos="0"/>
+        </w:tabs>
+        <w:ind w:left="360" w:hanging="360"/>
+      </w:pPr>
+      <w:rPr/>
+    </w:lvl>
+    <w:lvl w:ilvl="1">
+      <w:start w:val="1"/>
+      <w:numFmt w:val="lowerLetter"/>
+      <w:lvlText w:val="%2."/>
+      <w:lvlJc w:val="left"/>
+      <w:pPr>
+        <w:tabs>
+          <w:tab w:val="num" w:pos="0"/>
+        </w:tabs>
+        <w:ind w:left="1080" w:hanging="360"/>
+      </w:pPr>
+      <w:rPr/>
+    </w:lvl>
+    <w:lvl w:ilvl="2">
+      <w:start w:val="1"/>
+      <w:numFmt w:val="lowerRoman"/>
+      <w:lvlText w:val="%3."/>
+      <w:lvlJc w:val="right"/>
+      <w:pPr>
+        <w:tabs>
+          <w:tab w:val="num" w:pos="0"/>
+        </w:tabs>
+        <w:ind w:left="1800" w:hanging="180"/>
+      </w:pPr>
+      <w:rPr/>
+    </w:lvl>
+    <w:lvl w:ilvl="3">
+      <w:start w:val="1"/>
+      <w:numFmt w:val="decimal"/>
+      <w:lvlText w:val="%4."/>
+      <w:lvlJc w:val="left"/>
+      <w:pPr>
+        <w:tabs>
+          <w:tab w:val="num" w:pos="0"/>
+        </w:tabs>
+        <w:ind w:left="2520" w:hanging="360"/>
+      </w:pPr>
+      <w:rPr/>
+    </w:lvl>
+    <w:lvl w:ilvl="4">
+      <w:start w:val="1"/>
+      <w:numFmt w:val="lowerLetter"/>
+      <w:lvlText w:val="%5."/>
+      <w:lvlJc w:val="left"/>
+      <w:pPr>
+        <w:tabs>
+          <w:tab w:val="num" w:pos="0"/>
+        </w:tabs>
+        <w:ind w:left="3240" w:hanging="360"/>
+      </w:pPr>
+      <w:rPr/>
+    </w:lvl>
+    <w:lvl w:ilvl="5">
+      <w:start w:val="1"/>
+      <w:numFmt w:val="lowerRoman"/>
+      <w:lvlText w:val="%6."/>
+      <w:lvlJc w:val="right"/>
+      <w:pPr>
+        <w:tabs>
+          <w:tab w:val="num" w:pos="0"/>
+        </w:tabs>
+        <w:ind w:left="3960" w:hanging="180"/>
+      </w:pPr>
+      <w:rPr/>
+    </w:lvl>
+    <w:lvl w:ilvl="6">
+      <w:start w:val="1"/>
+      <w:numFmt w:val="decimal"/>
+      <w:lvlText w:val="%7."/>
+      <w:lvlJc w:val="left"/>
+      <w:pPr>
+        <w:tabs>
+          <w:tab w:val="num" w:pos="0"/>
+        </w:tabs>
+        <w:ind w:left="4680" w:hanging="360"/>
+      </w:pPr>
+      <w:rPr/>
+    </w:lvl>
+    <w:lvl w:ilvl="7">
+      <w:start w:val="1"/>
+      <w:numFmt w:val="lowerLetter"/>
+      <w:lvlText w:val="%8."/>
+      <w:lvlJc w:val="left"/>
+      <w:pPr>
+        <w:tabs>
+          <w:tab w:val="num" w:pos="0"/>
+        </w:tabs>
+        <w:ind w:left="5400" w:hanging="360"/>
+      </w:pPr>
+      <w:rPr/>
+    </w:lvl>
+    <w:lvl w:ilvl="8">
+      <w:start w:val="1"/>
+      <w:numFmt w:val="lowerRoman"/>
+      <w:lvlText w:val="%9."/>
+      <w:lvlJc w:val="right"/>
+      <w:pPr>
+        <w:tabs>
+          <w:tab w:val="num" w:pos="0"/>
+        </w:tabs>
+        <w:ind w:left="6120" w:hanging="180"/>
+      </w:pPr>
+      <w:rPr/>
     </w:lvl>
   </w:abstractNum>
   <w:abstractNum w:abstractNumId="2">
-    <w:nsid w:val="1FDE2EAA"/>
-    <w:multiLevelType w:val="multilevel"/>
-    <w:tmpl w:val="1FDE2EAA"/>
-    <w:lvl w:ilvl="0" w:tentative="0">
-      <w:start w:val="1"/>
-      <w:numFmt w:val="bullet"/>
-      <w:lvlText w:val=""/>
-      <w:lvlJc w:val="left"/>
-      <w:pPr>
-        <w:ind w:left="1080" w:hanging="360"/>
-      </w:pPr>
-      <w:rPr>
-        <w:rFonts w:hint="default" w:ascii="Symbol" w:hAnsi="Symbol"/>
-      </w:rPr>
-    </w:lvl>
-    <w:lvl w:ilvl="1" w:tentative="0">
-      <w:start w:val="1"/>
-      <w:numFmt w:val="bullet"/>
-      <w:lvlText w:val="o"/>
-      <w:lvlJc w:val="left"/>
-      <w:pPr>
-        <w:ind w:left="1800" w:hanging="360"/>
-      </w:pPr>
-      <w:rPr>
-        <w:rFonts w:hint="default" w:ascii="Courier New" w:hAnsi="Courier New" w:cs="Courier New"/>
-      </w:rPr>
-    </w:lvl>
-    <w:lvl w:ilvl="2" w:tentative="0">
-      <w:start w:val="1"/>
-      <w:numFmt w:val="bullet"/>
-      <w:lvlText w:val=""/>
-      <w:lvlJc w:val="left"/>
-      <w:pPr>
-        <w:ind w:left="2520" w:hanging="360"/>
-      </w:pPr>
-      <w:rPr>
-        <w:rFonts w:hint="default" w:ascii="Wingdings" w:hAnsi="Wingdings"/>
-      </w:rPr>
-    </w:lvl>
-    <w:lvl w:ilvl="3" w:tentative="0">
-      <w:start w:val="1"/>
-      <w:numFmt w:val="bullet"/>
-      <w:lvlText w:val=""/>
-      <w:lvlJc w:val="left"/>
-      <w:pPr>
-        <w:ind w:left="3240" w:hanging="360"/>
-      </w:pPr>
-      <w:rPr>
-        <w:rFonts w:hint="default" w:ascii="Symbol" w:hAnsi="Symbol"/>
-      </w:rPr>
-    </w:lvl>
-    <w:lvl w:ilvl="4" w:tentative="0">
-      <w:start w:val="1"/>
-      <w:numFmt w:val="bullet"/>
-      <w:lvlText w:val="o"/>
-      <w:lvlJc w:val="left"/>
-      <w:pPr>
-        <w:ind w:left="3960" w:hanging="360"/>
-      </w:pPr>
-      <w:rPr>
-        <w:rFonts w:hint="default" w:ascii="Courier New" w:hAnsi="Courier New" w:cs="Courier New"/>
-      </w:rPr>
-    </w:lvl>
-    <w:lvl w:ilvl="5" w:tentative="0">
-      <w:start w:val="1"/>
-      <w:numFmt w:val="bullet"/>
-      <w:lvlText w:val=""/>
-      <w:lvlJc w:val="left"/>
-      <w:pPr>
-        <w:ind w:left="4680" w:hanging="360"/>
-      </w:pPr>
-      <w:rPr>
-        <w:rFonts w:hint="default" w:ascii="Wingdings" w:hAnsi="Wingdings"/>
-      </w:rPr>
-    </w:lvl>
-    <w:lvl w:ilvl="6" w:tentative="0">
-      <w:start w:val="1"/>
-      <w:numFmt w:val="bullet"/>
-      <w:lvlText w:val=""/>
-      <w:lvlJc w:val="left"/>
-      <w:pPr>
-        <w:ind w:left="5400" w:hanging="360"/>
-      </w:pPr>
-      <w:rPr>
-        <w:rFonts w:hint="default" w:ascii="Symbol" w:hAnsi="Symbol"/>
-      </w:rPr>
-    </w:lvl>
-    <w:lvl w:ilvl="7" w:tentative="0">
-      <w:start w:val="1"/>
-      <w:numFmt w:val="bullet"/>
-      <w:lvlText w:val="o"/>
-      <w:lvlJc w:val="left"/>
-      <w:pPr>
-        <w:ind w:left="6120" w:hanging="360"/>
-      </w:pPr>
-      <w:rPr>
-        <w:rFonts w:hint="default" w:ascii="Courier New" w:hAnsi="Courier New" w:cs="Courier New"/>
-      </w:rPr>
-    </w:lvl>
-    <w:lvl w:ilvl="8" w:tentative="0">
-      <w:start w:val="1"/>
-      <w:numFmt w:val="bullet"/>
-      <w:lvlText w:val=""/>
-      <w:lvlJc w:val="left"/>
-      <w:pPr>
-        <w:ind w:left="6840" w:hanging="360"/>
-      </w:pPr>
-      <w:rPr>
-        <w:rFonts w:hint="default" w:ascii="Wingdings" w:hAnsi="Wingdings"/>
-      </w:rPr>
+    <w:lvl w:ilvl="0">
+      <w:start w:val="1"/>
+      <w:numFmt w:val="decimal"/>
+      <w:lvlText w:val="%1."/>
+      <w:lvlJc w:val="left"/>
+      <w:pPr>
+        <w:tabs>
+          <w:tab w:val="num" w:pos="0"/>
+        </w:tabs>
+        <w:ind w:left="360" w:hanging="360"/>
+      </w:pPr>
+      <w:rPr/>
+    </w:lvl>
+    <w:lvl w:ilvl="1">
+      <w:start w:val="1"/>
+      <w:numFmt w:val="decimal"/>
+      <w:lvlText w:val="%1.%2."/>
+      <w:lvlJc w:val="left"/>
+      <w:pPr>
+        <w:tabs>
+          <w:tab w:val="num" w:pos="0"/>
+        </w:tabs>
+        <w:ind w:left="720" w:hanging="360"/>
+      </w:pPr>
+      <w:rPr/>
+    </w:lvl>
+    <w:lvl w:ilvl="2">
+      <w:start w:val="1"/>
+      <w:numFmt w:val="decimal"/>
+      <w:lvlText w:val="%1.%2.%3."/>
+      <w:lvlJc w:val="left"/>
+      <w:pPr>
+        <w:tabs>
+          <w:tab w:val="num" w:pos="0"/>
+        </w:tabs>
+        <w:ind w:left="1440" w:hanging="720"/>
+      </w:pPr>
+      <w:rPr/>
+    </w:lvl>
+    <w:lvl w:ilvl="3">
+      <w:start w:val="1"/>
+      <w:numFmt w:val="decimal"/>
+      <w:lvlText w:val="%1.%2.%3.%4."/>
+      <w:lvlJc w:val="left"/>
+      <w:pPr>
+        <w:tabs>
+          <w:tab w:val="num" w:pos="0"/>
+        </w:tabs>
+        <w:ind w:left="1800" w:hanging="720"/>
+      </w:pPr>
+      <w:rPr/>
+    </w:lvl>
+    <w:lvl w:ilvl="4">
+      <w:start w:val="1"/>
+      <w:numFmt w:val="decimal"/>
+      <w:lvlText w:val="%1.%2.%3.%4.%5."/>
+      <w:lvlJc w:val="left"/>
+      <w:pPr>
+        <w:tabs>
+          <w:tab w:val="num" w:pos="0"/>
+        </w:tabs>
+        <w:ind w:left="2520" w:hanging="1080"/>
+      </w:pPr>
+      <w:rPr/>
+    </w:lvl>
+    <w:lvl w:ilvl="5">
+      <w:start w:val="1"/>
+      <w:numFmt w:val="decimal"/>
+      <w:lvlText w:val="%1.%2.%3.%4.%5.%6."/>
+      <w:lvlJc w:val="left"/>
+      <w:pPr>
+        <w:tabs>
+          <w:tab w:val="num" w:pos="0"/>
+        </w:tabs>
+        <w:ind w:left="2880" w:hanging="1080"/>
+      </w:pPr>
+      <w:rPr/>
+    </w:lvl>
+    <w:lvl w:ilvl="6">
+      <w:start w:val="1"/>
+      <w:numFmt w:val="decimal"/>
+      <w:lvlText w:val="%1.%2.%3.%4.%5.%6.%7."/>
+      <w:lvlJc w:val="left"/>
+      <w:pPr>
+        <w:tabs>
+          <w:tab w:val="num" w:pos="0"/>
+        </w:tabs>
+        <w:ind w:left="3600" w:hanging="1440"/>
+      </w:pPr>
+      <w:rPr/>
+    </w:lvl>
+    <w:lvl w:ilvl="7">
+      <w:start w:val="1"/>
+      <w:numFmt w:val="decimal"/>
+      <w:lvlText w:val="%1.%2.%3.%4.%5.%6.%7.%8."/>
+      <w:lvlJc w:val="left"/>
+      <w:pPr>
+        <w:tabs>
+          <w:tab w:val="num" w:pos="0"/>
+        </w:tabs>
+        <w:ind w:left="3960" w:hanging="1440"/>
+      </w:pPr>
+      <w:rPr/>
+    </w:lvl>
+    <w:lvl w:ilvl="8">
+      <w:start w:val="1"/>
+      <w:numFmt w:val="decimal"/>
+      <w:lvlText w:val="%1.%2.%3.%4.%5.%6.%7.%8.%9."/>
+      <w:lvlJc w:val="left"/>
+      <w:pPr>
+        <w:tabs>
+          <w:tab w:val="num" w:pos="0"/>
+        </w:tabs>
+        <w:ind w:left="4680" w:hanging="1800"/>
+      </w:pPr>
+      <w:rPr/>
     </w:lvl>
   </w:abstractNum>
   <w:abstractNum w:abstractNumId="3">
-    <w:nsid w:val="2E95446F"/>
-    <w:multiLevelType w:val="multilevel"/>
-    <w:tmpl w:val="2E95446F"/>
-    <w:lvl w:ilvl="0" w:tentative="0">
+    <w:lvl w:ilvl="0">
       <w:start w:val="2"/>
       <w:numFmt w:val="decimal"/>
       <w:lvlText w:val="%1."/>
       <w:lvlJc w:val="left"/>
       <w:pPr>
+        <w:tabs>
+          <w:tab w:val="num" w:pos="0"/>
+        </w:tabs>
         <w:ind w:left="360" w:hanging="360"/>
       </w:pPr>
-      <w:rPr>
-        <w:rFonts w:hint="default"/>
-      </w:rPr>
-    </w:lvl>
-    <w:lvl w:ilvl="1" w:tentative="0">
+      <w:rPr/>
+    </w:lvl>
+    <w:lvl w:ilvl="1">
       <w:start w:val="1"/>
       <w:numFmt w:val="decimal"/>
       <w:lvlText w:val="%1.%2."/>
       <w:lvlJc w:val="left"/>
       <w:pPr>
+        <w:tabs>
+          <w:tab w:val="num" w:pos="0"/>
+        </w:tabs>
         <w:ind w:left="720" w:hanging="360"/>
       </w:pPr>
-      <w:rPr>
-        <w:rFonts w:hint="default"/>
-      </w:rPr>
-    </w:lvl>
-    <w:lvl w:ilvl="2" w:tentative="0">
+      <w:rPr/>
+    </w:lvl>
+    <w:lvl w:ilvl="2">
       <w:start w:val="1"/>
       <w:numFmt w:val="bullet"/>
       <w:lvlText w:val=""/>
       <w:lvlJc w:val="left"/>
       <w:pPr>
+        <w:tabs>
+          <w:tab w:val="num" w:pos="0"/>
+        </w:tabs>
         <w:ind w:left="1080" w:hanging="360"/>
       </w:pPr>
       <w:rPr>
-        <w:rFonts w:hint="default" w:ascii="Symbol" w:hAnsi="Symbol"/>
-      </w:rPr>
-    </w:lvl>
-    <w:lvl w:ilvl="3" w:tentative="0">
+        <w:rFonts w:ascii="Symbol" w:hAnsi="Symbol" w:cs="Symbol" w:hint="default"/>
+      </w:rPr>
+    </w:lvl>
+    <w:lvl w:ilvl="3">
       <w:start w:val="1"/>
       <w:numFmt w:val="decimal"/>
       <w:lvlText w:val="%1.%2.%3.%4."/>
       <w:lvlJc w:val="left"/>
       <w:pPr>
+        <w:tabs>
+          <w:tab w:val="num" w:pos="0"/>
+        </w:tabs>
         <w:ind w:left="1800" w:hanging="720"/>
       </w:pPr>
-      <w:rPr>
-        <w:rFonts w:hint="default"/>
-      </w:rPr>
-    </w:lvl>
-    <w:lvl w:ilvl="4" w:tentative="0">
+      <w:rPr/>
+    </w:lvl>
+    <w:lvl w:ilvl="4">
       <w:start w:val="1"/>
       <w:numFmt w:val="decimal"/>
       <w:lvlText w:val="%1.%2.%3.%4.%5."/>
       <w:lvlJc w:val="left"/>
       <w:pPr>
+        <w:tabs>
+          <w:tab w:val="num" w:pos="0"/>
+        </w:tabs>
         <w:ind w:left="2520" w:hanging="1080"/>
       </w:pPr>
-      <w:rPr>
-        <w:rFonts w:hint="default"/>
-      </w:rPr>
-    </w:lvl>
-    <w:lvl w:ilvl="5" w:tentative="0">
+      <w:rPr/>
+    </w:lvl>
+    <w:lvl w:ilvl="5">
       <w:start w:val="1"/>
       <w:numFmt w:val="decimal"/>
       <w:lvlText w:val="%1.%2.%3.%4.%5.%6."/>
       <w:lvlJc w:val="left"/>
       <w:pPr>
+        <w:tabs>
+          <w:tab w:val="num" w:pos="0"/>
+        </w:tabs>
         <w:ind w:left="2880" w:hanging="1080"/>
       </w:pPr>
-      <w:rPr>
-        <w:rFonts w:hint="default"/>
-      </w:rPr>
-    </w:lvl>
-    <w:lvl w:ilvl="6" w:tentative="0">
+      <w:rPr/>
+    </w:lvl>
+    <w:lvl w:ilvl="6">
       <w:start w:val="1"/>
       <w:numFmt w:val="decimal"/>
       <w:lvlText w:val="%1.%2.%3.%4.%5.%6.%7."/>
       <w:lvlJc w:val="left"/>
       <w:pPr>
+        <w:tabs>
+          <w:tab w:val="num" w:pos="0"/>
+        </w:tabs>
         <w:ind w:left="3600" w:hanging="1440"/>
       </w:pPr>
-      <w:rPr>
-        <w:rFonts w:hint="default"/>
-      </w:rPr>
-    </w:lvl>
-    <w:lvl w:ilvl="7" w:tentative="0">
+      <w:rPr/>
+    </w:lvl>
+    <w:lvl w:ilvl="7">
       <w:start w:val="1"/>
       <w:numFmt w:val="decimal"/>
       <w:lvlText w:val="%1.%2.%3.%4.%5.%6.%7.%8."/>
       <w:lvlJc w:val="left"/>
       <w:pPr>
+        <w:tabs>
+          <w:tab w:val="num" w:pos="0"/>
+        </w:tabs>
         <w:ind w:left="3960" w:hanging="1440"/>
       </w:pPr>
-      <w:rPr>
-        <w:rFonts w:hint="default"/>
-      </w:rPr>
-    </w:lvl>
-    <w:lvl w:ilvl="8" w:tentative="0">
+      <w:rPr/>
+    </w:lvl>
+    <w:lvl w:ilvl="8">
       <w:start w:val="1"/>
       <w:numFmt w:val="decimal"/>
       <w:lvlText w:val="%1.%2.%3.%4.%5.%6.%7.%8.%9."/>
       <w:lvlJc w:val="left"/>
       <w:pPr>
+        <w:tabs>
+          <w:tab w:val="num" w:pos="0"/>
+        </w:tabs>
         <w:ind w:left="4680" w:hanging="1800"/>
       </w:pPr>
-      <w:rPr>
-        <w:rFonts w:hint="default"/>
-      </w:rPr>
+      <w:rPr/>
     </w:lvl>
   </w:abstractNum>
   <w:abstractNum w:abstractNumId="4">
-    <w:nsid w:val="2F4A5952"/>
-    <w:multiLevelType w:val="multilevel"/>
-    <w:tmpl w:val="2F4A5952"/>
-    <w:lvl w:ilvl="0" w:tentative="0">
+    <w:lvl w:ilvl="0">
       <w:start w:val="1"/>
       <w:numFmt w:val="bullet"/>
       <w:lvlText w:val=""/>
       <w:lvlJc w:val="left"/>
       <w:pPr>
-        <w:ind w:left="1080" w:hanging="360"/>
-      </w:pPr>
-      <w:rPr>
-        <w:rFonts w:hint="default" w:ascii="Symbol" w:hAnsi="Symbol"/>
-      </w:rPr>
-    </w:lvl>
-    <w:lvl w:ilvl="1" w:tentative="0">
+        <w:tabs>
+          <w:tab w:val="num" w:pos="0"/>
+        </w:tabs>
+        <w:ind w:left="720" w:hanging="360"/>
+      </w:pPr>
+      <w:rPr>
+        <w:rFonts w:ascii="Symbol" w:hAnsi="Symbol" w:cs="Symbol" w:hint="default"/>
+      </w:rPr>
+    </w:lvl>
+    <w:lvl w:ilvl="1">
       <w:start w:val="1"/>
       <w:numFmt w:val="bullet"/>
       <w:lvlText w:val="o"/>
       <w:lvlJc w:val="left"/>
       <w:pPr>
-        <w:ind w:left="1800" w:hanging="360"/>
-      </w:pPr>
-      <w:rPr>
-        <w:rFonts w:hint="default" w:ascii="Courier New" w:hAnsi="Courier New" w:cs="Courier New"/>
-      </w:rPr>
-    </w:lvl>
-    <w:lvl w:ilvl="2" w:tentative="0">
+        <w:tabs>
+          <w:tab w:val="num" w:pos="0"/>
+        </w:tabs>
+        <w:ind w:left="1440" w:hanging="360"/>
+      </w:pPr>
+      <w:rPr>
+        <w:rFonts w:ascii="Courier New" w:hAnsi="Courier New" w:cs="Courier New" w:hint="default"/>
+      </w:rPr>
+    </w:lvl>
+    <w:lvl w:ilvl="2">
       <w:start w:val="1"/>
       <w:numFmt w:val="bullet"/>
       <w:lvlText w:val=""/>
       <w:lvlJc w:val="left"/>
       <w:pPr>
-        <w:ind w:left="2520" w:hanging="360"/>
-      </w:pPr>
-      <w:rPr>
-        <w:rFonts w:hint="default" w:ascii="Wingdings" w:hAnsi="Wingdings"/>
-      </w:rPr>
-    </w:lvl>
-    <w:lvl w:ilvl="3" w:tentative="0">
+        <w:tabs>
+          <w:tab w:val="num" w:pos="0"/>
+        </w:tabs>
+        <w:ind w:left="2160" w:hanging="360"/>
+      </w:pPr>
+      <w:rPr>
+        <w:rFonts w:ascii="Wingdings" w:hAnsi="Wingdings" w:cs="Wingdings" w:hint="default"/>
+      </w:rPr>
+    </w:lvl>
+    <w:lvl w:ilvl="3">
       <w:start w:val="1"/>
       <w:numFmt w:val="bullet"/>
       <w:lvlText w:val=""/>
       <w:lvlJc w:val="left"/>
       <w:pPr>
-        <w:ind w:left="3240" w:hanging="360"/>
-      </w:pPr>
-      <w:rPr>
-        <w:rFonts w:hint="default" w:ascii="Symbol" w:hAnsi="Symbol"/>
-      </w:rPr>
-    </w:lvl>
-    <w:lvl w:ilvl="4" w:tentative="0">
+        <w:tabs>
+          <w:tab w:val="num" w:pos="0"/>
+        </w:tabs>
+        <w:ind w:left="2880" w:hanging="360"/>
+      </w:pPr>
+      <w:rPr>
+        <w:rFonts w:ascii="Symbol" w:hAnsi="Symbol" w:cs="Symbol" w:hint="default"/>
+      </w:rPr>
+    </w:lvl>
+    <w:lvl w:ilvl="4">
       <w:start w:val="1"/>
       <w:numFmt w:val="bullet"/>
       <w:lvlText w:val="o"/>
       <w:lvlJc w:val="left"/>
       <w:pPr>
-        <w:ind w:left="3960" w:hanging="360"/>
-      </w:pPr>
-      <w:rPr>
-        <w:rFonts w:hint="default" w:ascii="Courier New" w:hAnsi="Courier New" w:cs="Courier New"/>
-      </w:rPr>
-    </w:lvl>
-    <w:lvl w:ilvl="5" w:tentative="0">
+        <w:tabs>
+          <w:tab w:val="num" w:pos="0"/>
+        </w:tabs>
+        <w:ind w:left="3600" w:hanging="360"/>
+      </w:pPr>
+      <w:rPr>
+        <w:rFonts w:ascii="Courier New" w:hAnsi="Courier New" w:cs="Courier New" w:hint="default"/>
+      </w:rPr>
+    </w:lvl>
+    <w:lvl w:ilvl="5">
       <w:start w:val="1"/>
       <w:numFmt w:val="bullet"/>
       <w:lvlText w:val=""/>
       <w:lvlJc w:val="left"/>
       <w:pPr>
-        <w:ind w:left="4680" w:hanging="360"/>
-      </w:pPr>
-      <w:rPr>
-        <w:rFonts w:hint="default" w:ascii="Wingdings" w:hAnsi="Wingdings"/>
-      </w:rPr>
-    </w:lvl>
-    <w:lvl w:ilvl="6" w:tentative="0">
+        <w:tabs>
+          <w:tab w:val="num" w:pos="0"/>
+        </w:tabs>
+        <w:ind w:left="4320" w:hanging="360"/>
+      </w:pPr>
+      <w:rPr>
+        <w:rFonts w:ascii="Wingdings" w:hAnsi="Wingdings" w:cs="Wingdings" w:hint="default"/>
+      </w:rPr>
+    </w:lvl>
+    <w:lvl w:ilvl="6">
       <w:start w:val="1"/>
       <w:numFmt w:val="bullet"/>
       <w:lvlText w:val=""/>
       <w:lvlJc w:val="left"/>
       <w:pPr>
-        <w:ind w:left="5400" w:hanging="360"/>
-      </w:pPr>
-      <w:rPr>
-        <w:rFonts w:hint="default" w:ascii="Symbol" w:hAnsi="Symbol"/>
-      </w:rPr>
-    </w:lvl>
-    <w:lvl w:ilvl="7" w:tentative="0">
+        <w:tabs>
+          <w:tab w:val="num" w:pos="0"/>
+        </w:tabs>
+        <w:ind w:left="5040" w:hanging="360"/>
+      </w:pPr>
+      <w:rPr>
+        <w:rFonts w:ascii="Symbol" w:hAnsi="Symbol" w:cs="Symbol" w:hint="default"/>
+      </w:rPr>
+    </w:lvl>
+    <w:lvl w:ilvl="7">
       <w:start w:val="1"/>
       <w:numFmt w:val="bullet"/>
       <w:lvlText w:val="o"/>
       <w:lvlJc w:val="left"/>
       <w:pPr>
-        <w:ind w:left="6120" w:hanging="360"/>
-      </w:pPr>
-      <w:rPr>
-        <w:rFonts w:hint="default" w:ascii="Courier New" w:hAnsi="Courier New" w:cs="Courier New"/>
-      </w:rPr>
-    </w:lvl>
-    <w:lvl w:ilvl="8" w:tentative="0">
+        <w:tabs>
+          <w:tab w:val="num" w:pos="0"/>
+        </w:tabs>
+        <w:ind w:left="5760" w:hanging="360"/>
+      </w:pPr>
+      <w:rPr>
+        <w:rFonts w:ascii="Courier New" w:hAnsi="Courier New" w:cs="Courier New" w:hint="default"/>
+      </w:rPr>
+    </w:lvl>
+    <w:lvl w:ilvl="8">
       <w:start w:val="1"/>
       <w:numFmt w:val="bullet"/>
       <w:lvlText w:val=""/>
       <w:lvlJc w:val="left"/>
       <w:pPr>
-        <w:ind w:left="6840" w:hanging="360"/>
-      </w:pPr>
-      <w:rPr>
-        <w:rFonts w:hint="default" w:ascii="Wingdings" w:hAnsi="Wingdings"/>
+        <w:tabs>
+          <w:tab w:val="num" w:pos="0"/>
+        </w:tabs>
+        <w:ind w:left="6480" w:hanging="360"/>
+      </w:pPr>
+      <w:rPr>
+        <w:rFonts w:ascii="Wingdings" w:hAnsi="Wingdings" w:cs="Wingdings" w:hint="default"/>
       </w:rPr>
     </w:lvl>
   </w:abstractNum>
   <w:abstractNum w:abstractNumId="5">
-    <w:nsid w:val="329B2038"/>
-    <w:multiLevelType w:val="multilevel"/>
-    <w:tmpl w:val="329B2038"/>
-    <w:lvl w:ilvl="0" w:tentative="0">
+    <w:lvl w:ilvl="0">
       <w:start w:val="1"/>
       <w:numFmt w:val="bullet"/>
       <w:lvlText w:val=""/>
       <w:lvlJc w:val="left"/>
       <w:pPr>
-        <w:ind w:left="1068" w:hanging="360"/>
-      </w:pPr>
-      <w:rPr>
-        <w:rFonts w:hint="default" w:ascii="Symbol" w:hAnsi="Symbol"/>
-      </w:rPr>
-    </w:lvl>
-    <w:lvl w:ilvl="1" w:tentative="0">
-      <w:start w:val="1"/>
-      <w:numFmt w:val="bullet"/>
-      <w:lvlText w:val=""/>
-      <w:lvlJc w:val="left"/>
-      <w:pPr>
-        <w:ind w:left="1788" w:hanging="360"/>
-      </w:pPr>
-      <w:rPr>
-        <w:rFonts w:hint="default" w:ascii="Wingdings" w:hAnsi="Wingdings"/>
-      </w:rPr>
-    </w:lvl>
-    <w:lvl w:ilvl="2" w:tentative="0">
+        <w:tabs>
+          <w:tab w:val="num" w:pos="0"/>
+        </w:tabs>
+        <w:ind w:left="1080" w:hanging="360"/>
+      </w:pPr>
+      <w:rPr>
+        <w:rFonts w:ascii="Symbol" w:hAnsi="Symbol" w:cs="Symbol" w:hint="default"/>
+      </w:rPr>
+    </w:lvl>
+    <w:lvl w:ilvl="1">
+      <w:start w:val="1"/>
+      <w:numFmt w:val="bullet"/>
+      <w:lvlText w:val="o"/>
+      <w:lvlJc w:val="left"/>
+      <w:pPr>
+        <w:tabs>
+          <w:tab w:val="num" w:pos="0"/>
+        </w:tabs>
+        <w:ind w:left="1800" w:hanging="360"/>
+      </w:pPr>
+      <w:rPr>
+        <w:rFonts w:ascii="Courier New" w:hAnsi="Courier New" w:cs="Courier New" w:hint="default"/>
+      </w:rPr>
+    </w:lvl>
+    <w:lvl w:ilvl="2">
       <w:start w:val="1"/>
       <w:numFmt w:val="bullet"/>
       <w:lvlText w:val=""/>
       <w:lvlJc w:val="left"/>
       <w:pPr>
-        <w:ind w:left="2508" w:hanging="360"/>
-      </w:pPr>
-      <w:rPr>
-        <w:rFonts w:hint="default" w:ascii="Wingdings" w:hAnsi="Wingdings"/>
-      </w:rPr>
-    </w:lvl>
-    <w:lvl w:ilvl="3" w:tentative="0">
+        <w:tabs>
+          <w:tab w:val="num" w:pos="0"/>
+        </w:tabs>
+        <w:ind w:left="2520" w:hanging="360"/>
+      </w:pPr>
+      <w:rPr>
+        <w:rFonts w:ascii="Wingdings" w:hAnsi="Wingdings" w:cs="Wingdings" w:hint="default"/>
+      </w:rPr>
+    </w:lvl>
+    <w:lvl w:ilvl="3">
       <w:start w:val="1"/>
       <w:numFmt w:val="bullet"/>
       <w:lvlText w:val=""/>
       <w:lvlJc w:val="left"/>
       <w:pPr>
-        <w:ind w:left="3228" w:hanging="360"/>
-      </w:pPr>
-      <w:rPr>
-        <w:rFonts w:hint="default" w:ascii="Symbol" w:hAnsi="Symbol"/>
-      </w:rPr>
-    </w:lvl>
-    <w:lvl w:ilvl="4" w:tentative="0">
+        <w:tabs>
+          <w:tab w:val="num" w:pos="0"/>
+        </w:tabs>
+        <w:ind w:left="3240" w:hanging="360"/>
+      </w:pPr>
+      <w:rPr>
+        <w:rFonts w:ascii="Symbol" w:hAnsi="Symbol" w:cs="Symbol" w:hint="default"/>
+      </w:rPr>
+    </w:lvl>
+    <w:lvl w:ilvl="4">
       <w:start w:val="1"/>
       <w:numFmt w:val="bullet"/>
       <w:lvlText w:val="o"/>
       <w:lvlJc w:val="left"/>
       <w:pPr>
-        <w:ind w:left="3948" w:hanging="360"/>
-      </w:pPr>
-      <w:rPr>
-        <w:rFonts w:hint="default" w:ascii="Courier New" w:hAnsi="Courier New" w:cs="Courier New"/>
-      </w:rPr>
-    </w:lvl>
-    <w:lvl w:ilvl="5" w:tentative="0">
+        <w:tabs>
+          <w:tab w:val="num" w:pos="0"/>
+        </w:tabs>
+        <w:ind w:left="3960" w:hanging="360"/>
+      </w:pPr>
+      <w:rPr>
+        <w:rFonts w:ascii="Courier New" w:hAnsi="Courier New" w:cs="Courier New" w:hint="default"/>
+      </w:rPr>
+    </w:lvl>
+    <w:lvl w:ilvl="5">
       <w:start w:val="1"/>
       <w:numFmt w:val="bullet"/>
       <w:lvlText w:val=""/>
       <w:lvlJc w:val="left"/>
       <w:pPr>
-        <w:ind w:left="4668" w:hanging="360"/>
-      </w:pPr>
-      <w:rPr>
-        <w:rFonts w:hint="default" w:ascii="Wingdings" w:hAnsi="Wingdings"/>
-      </w:rPr>
-    </w:lvl>
-    <w:lvl w:ilvl="6" w:tentative="0">
+        <w:tabs>
+          <w:tab w:val="num" w:pos="0"/>
+        </w:tabs>
+        <w:ind w:left="4680" w:hanging="360"/>
+      </w:pPr>
+      <w:rPr>
+        <w:rFonts w:ascii="Wingdings" w:hAnsi="Wingdings" w:cs="Wingdings" w:hint="default"/>
+      </w:rPr>
+    </w:lvl>
+    <w:lvl w:ilvl="6">
       <w:start w:val="1"/>
       <w:numFmt w:val="bullet"/>
       <w:lvlText w:val=""/>
       <w:lvlJc w:val="left"/>
       <w:pPr>
-        <w:ind w:left="5388" w:hanging="360"/>
-      </w:pPr>
-      <w:rPr>
-        <w:rFonts w:hint="default" w:ascii="Symbol" w:hAnsi="Symbol"/>
-      </w:rPr>
-    </w:lvl>
-    <w:lvl w:ilvl="7" w:tentative="0">
+        <w:tabs>
+          <w:tab w:val="num" w:pos="0"/>
+        </w:tabs>
+        <w:ind w:left="5400" w:hanging="360"/>
+      </w:pPr>
+      <w:rPr>
+        <w:rFonts w:ascii="Symbol" w:hAnsi="Symbol" w:cs="Symbol" w:hint="default"/>
+      </w:rPr>
+    </w:lvl>
+    <w:lvl w:ilvl="7">
       <w:start w:val="1"/>
       <w:numFmt w:val="bullet"/>
       <w:lvlText w:val="o"/>
       <w:lvlJc w:val="left"/>
       <w:pPr>
-        <w:ind w:left="6108" w:hanging="360"/>
-      </w:pPr>
-      <w:rPr>
-        <w:rFonts w:hint="default" w:ascii="Courier New" w:hAnsi="Courier New" w:cs="Courier New"/>
-      </w:rPr>
-    </w:lvl>
-    <w:lvl w:ilvl="8" w:tentative="0">
+        <w:tabs>
+          <w:tab w:val="num" w:pos="0"/>
+        </w:tabs>
+        <w:ind w:left="6120" w:hanging="360"/>
+      </w:pPr>
+      <w:rPr>
+        <w:rFonts w:ascii="Courier New" w:hAnsi="Courier New" w:cs="Courier New" w:hint="default"/>
+      </w:rPr>
+    </w:lvl>
+    <w:lvl w:ilvl="8">
       <w:start w:val="1"/>
       <w:numFmt w:val="bullet"/>
       <w:lvlText w:val=""/>
       <w:lvlJc w:val="left"/>
       <w:pPr>
-        <w:ind w:left="6828" w:hanging="360"/>
-      </w:pPr>
-      <w:rPr>
-        <w:rFonts w:hint="default" w:ascii="Wingdings" w:hAnsi="Wingdings"/>
+        <w:tabs>
+          <w:tab w:val="num" w:pos="0"/>
+        </w:tabs>
+        <w:ind w:left="6840" w:hanging="360"/>
+      </w:pPr>
+      <w:rPr>
+        <w:rFonts w:ascii="Wingdings" w:hAnsi="Wingdings" w:cs="Wingdings" w:hint="default"/>
       </w:rPr>
     </w:lvl>
   </w:abstractNum>
   <w:abstractNum w:abstractNumId="6">
-    <w:nsid w:val="41690ECC"/>
-    <w:multiLevelType w:val="multilevel"/>
-    <w:tmpl w:val="41690ECC"/>
-    <w:lvl w:ilvl="0" w:tentative="0">
+    <w:lvl w:ilvl="0">
       <w:start w:val="1"/>
       <w:numFmt w:val="bullet"/>
       <w:lvlText w:val=""/>
       <w:lvlJc w:val="left"/>
       <w:pPr>
-        <w:ind w:left="1440" w:hanging="360"/>
-      </w:pPr>
-      <w:rPr>
-        <w:rFonts w:hint="default" w:ascii="Symbol" w:hAnsi="Symbol"/>
-      </w:rPr>
-    </w:lvl>
-    <w:lvl w:ilvl="1" w:tentative="0">
+        <w:tabs>
+          <w:tab w:val="num" w:pos="0"/>
+        </w:tabs>
+        <w:ind w:left="1080" w:hanging="360"/>
+      </w:pPr>
+      <w:rPr>
+        <w:rFonts w:ascii="Symbol" w:hAnsi="Symbol" w:cs="Symbol" w:hint="default"/>
+      </w:rPr>
+    </w:lvl>
+    <w:lvl w:ilvl="1">
       <w:start w:val="1"/>
       <w:numFmt w:val="bullet"/>
       <w:lvlText w:val="o"/>
       <w:lvlJc w:val="left"/>
       <w:pPr>
-        <w:ind w:left="2160" w:hanging="360"/>
-      </w:pPr>
-      <w:rPr>
-        <w:rFonts w:hint="default" w:ascii="Courier New" w:hAnsi="Courier New" w:cs="Courier New"/>
-      </w:rPr>
-    </w:lvl>
-    <w:lvl w:ilvl="2" w:tentative="0">
+        <w:tabs>
+          <w:tab w:val="num" w:pos="0"/>
+        </w:tabs>
+        <w:ind w:left="1800" w:hanging="360"/>
+      </w:pPr>
+      <w:rPr>
+        <w:rFonts w:ascii="Courier New" w:hAnsi="Courier New" w:cs="Courier New" w:hint="default"/>
+      </w:rPr>
+    </w:lvl>
+    <w:lvl w:ilvl="2">
       <w:start w:val="1"/>
       <w:numFmt w:val="bullet"/>
       <w:lvlText w:val=""/>
       <w:lvlJc w:val="left"/>
       <w:pPr>
-        <w:ind w:left="2880" w:hanging="360"/>
-      </w:pPr>
-      <w:rPr>
-        <w:rFonts w:hint="default" w:ascii="Wingdings" w:hAnsi="Wingdings"/>
-      </w:rPr>
-    </w:lvl>
-    <w:lvl w:ilvl="3" w:tentative="0">
+        <w:tabs>
+          <w:tab w:val="num" w:pos="0"/>
+        </w:tabs>
+        <w:ind w:left="2520" w:hanging="360"/>
+      </w:pPr>
+      <w:rPr>
+        <w:rFonts w:ascii="Wingdings" w:hAnsi="Wingdings" w:cs="Wingdings" w:hint="default"/>
+      </w:rPr>
+    </w:lvl>
+    <w:lvl w:ilvl="3">
       <w:start w:val="1"/>
       <w:numFmt w:val="bullet"/>
       <w:lvlText w:val=""/>
       <w:lvlJc w:val="left"/>
       <w:pPr>
-        <w:ind w:left="3600" w:hanging="360"/>
-      </w:pPr>
-      <w:rPr>
-        <w:rFonts w:hint="default" w:ascii="Symbol" w:hAnsi="Symbol"/>
-      </w:rPr>
-    </w:lvl>
-    <w:lvl w:ilvl="4" w:tentative="0">
+        <w:tabs>
+          <w:tab w:val="num" w:pos="0"/>
+        </w:tabs>
+        <w:ind w:left="3240" w:hanging="360"/>
+      </w:pPr>
+      <w:rPr>
+        <w:rFonts w:ascii="Symbol" w:hAnsi="Symbol" w:cs="Symbol" w:hint="default"/>
+      </w:rPr>
+    </w:lvl>
+    <w:lvl w:ilvl="4">
       <w:start w:val="1"/>
       <w:numFmt w:val="bullet"/>
       <w:lvlText w:val="o"/>
       <w:lvlJc w:val="left"/>
       <w:pPr>
-        <w:ind w:left="4320" w:hanging="360"/>
-      </w:pPr>
-      <w:rPr>
-        <w:rFonts w:hint="default" w:ascii="Courier New" w:hAnsi="Courier New" w:cs="Courier New"/>
-      </w:rPr>
-    </w:lvl>
-    <w:lvl w:ilvl="5" w:tentative="0">
+        <w:tabs>
+          <w:tab w:val="num" w:pos="0"/>
+        </w:tabs>
+        <w:ind w:left="3960" w:hanging="360"/>
+      </w:pPr>
+      <w:rPr>
+        <w:rFonts w:ascii="Courier New" w:hAnsi="Courier New" w:cs="Courier New" w:hint="default"/>
+      </w:rPr>
+    </w:lvl>
+    <w:lvl w:ilvl="5">
       <w:start w:val="1"/>
       <w:numFmt w:val="bullet"/>
       <w:lvlText w:val=""/>
       <w:lvlJc w:val="left"/>
       <w:pPr>
-        <w:ind w:left="5040" w:hanging="360"/>
-      </w:pPr>
-      <w:rPr>
-        <w:rFonts w:hint="default" w:ascii="Wingdings" w:hAnsi="Wingdings"/>
-      </w:rPr>
-    </w:lvl>
-    <w:lvl w:ilvl="6" w:tentative="0">
+        <w:tabs>
+          <w:tab w:val="num" w:pos="0"/>
+        </w:tabs>
+        <w:ind w:left="4680" w:hanging="360"/>
+      </w:pPr>
+      <w:rPr>
+        <w:rFonts w:ascii="Wingdings" w:hAnsi="Wingdings" w:cs="Wingdings" w:hint="default"/>
+      </w:rPr>
+    </w:lvl>
+    <w:lvl w:ilvl="6">
       <w:start w:val="1"/>
       <w:numFmt w:val="bullet"/>
       <w:lvlText w:val=""/>
       <w:lvlJc w:val="left"/>
       <w:pPr>
-        <w:ind w:left="5760" w:hanging="360"/>
-      </w:pPr>
-      <w:rPr>
-        <w:rFonts w:hint="default" w:ascii="Symbol" w:hAnsi="Symbol"/>
-      </w:rPr>
-    </w:lvl>
-    <w:lvl w:ilvl="7" w:tentative="0">
+        <w:tabs>
+          <w:tab w:val="num" w:pos="0"/>
+        </w:tabs>
+        <w:ind w:left="5400" w:hanging="360"/>
+      </w:pPr>
+      <w:rPr>
+        <w:rFonts w:ascii="Symbol" w:hAnsi="Symbol" w:cs="Symbol" w:hint="default"/>
+      </w:rPr>
+    </w:lvl>
+    <w:lvl w:ilvl="7">
       <w:start w:val="1"/>
       <w:numFmt w:val="bullet"/>
       <w:lvlText w:val="o"/>
       <w:lvlJc w:val="left"/>
       <w:pPr>
-        <w:ind w:left="6480" w:hanging="360"/>
-      </w:pPr>
-      <w:rPr>
-        <w:rFonts w:hint="default" w:ascii="Courier New" w:hAnsi="Courier New" w:cs="Courier New"/>
-      </w:rPr>
-    </w:lvl>
-    <w:lvl w:ilvl="8" w:tentative="0">
+        <w:tabs>
+          <w:tab w:val="num" w:pos="0"/>
+        </w:tabs>
+        <w:ind w:left="6120" w:hanging="360"/>
+      </w:pPr>
+      <w:rPr>
+        <w:rFonts w:ascii="Courier New" w:hAnsi="Courier New" w:cs="Courier New" w:hint="default"/>
+      </w:rPr>
+    </w:lvl>
+    <w:lvl w:ilvl="8">
       <w:start w:val="1"/>
       <w:numFmt w:val="bullet"/>
       <w:lvlText w:val=""/>
       <w:lvlJc w:val="left"/>
       <w:pPr>
-        <w:ind w:left="7200" w:hanging="360"/>
-      </w:pPr>
-      <w:rPr>
-        <w:rFonts w:hint="default" w:ascii="Wingdings" w:hAnsi="Wingdings"/>
+        <w:tabs>
+          <w:tab w:val="num" w:pos="0"/>
+        </w:tabs>
+        <w:ind w:left="6840" w:hanging="360"/>
+      </w:pPr>
+      <w:rPr>
+        <w:rFonts w:ascii="Wingdings" w:hAnsi="Wingdings" w:cs="Wingdings" w:hint="default"/>
       </w:rPr>
     </w:lvl>
   </w:abstractNum>
   <w:abstractNum w:abstractNumId="7">
-    <w:nsid w:val="45A048C6"/>
-    <w:multiLevelType w:val="multilevel"/>
-    <w:tmpl w:val="45A048C6"/>
-    <w:lvl w:ilvl="0" w:tentative="0">
-      <w:start w:val="1"/>
-      <w:numFmt w:val="decimal"/>
-      <w:lvlText w:val="%1."/>
-      <w:lvlJc w:val="left"/>
-      <w:pPr>
-        <w:ind w:left="360" w:hanging="360"/>
-      </w:pPr>
-    </w:lvl>
-    <w:lvl w:ilvl="1" w:tentative="0">
-      <w:start w:val="1"/>
-      <w:numFmt w:val="lowerLetter"/>
-      <w:lvlText w:val="%2."/>
-      <w:lvlJc w:val="left"/>
-      <w:pPr>
+    <w:lvl w:ilvl="0">
+      <w:start w:val="1"/>
+      <w:numFmt w:val="bullet"/>
+      <w:lvlText w:val=""/>
+      <w:lvlJc w:val="left"/>
+      <w:pPr>
+        <w:tabs>
+          <w:tab w:val="num" w:pos="0"/>
+        </w:tabs>
         <w:ind w:left="1080" w:hanging="360"/>
       </w:pPr>
-    </w:lvl>
-    <w:lvl w:ilvl="2" w:tentative="0">
-      <w:start w:val="1"/>
-      <w:numFmt w:val="lowerRoman"/>
-      <w:lvlText w:val="%3."/>
-      <w:lvlJc w:val="right"/>
-      <w:pPr>
-        <w:ind w:left="1800" w:hanging="180"/>
-      </w:pPr>
-    </w:lvl>
-    <w:lvl w:ilvl="3" w:tentative="0">
-      <w:start w:val="1"/>
-      <w:numFmt w:val="decimal"/>
-      <w:lvlText w:val="%4."/>
-      <w:lvlJc w:val="left"/>
-      <w:pPr>
+      <w:rPr>
+        <w:rFonts w:ascii="Symbol" w:hAnsi="Symbol" w:cs="Symbol" w:hint="default"/>
+      </w:rPr>
+    </w:lvl>
+    <w:lvl w:ilvl="1">
+      <w:start w:val="1"/>
+      <w:numFmt w:val="bullet"/>
+      <w:lvlText w:val="o"/>
+      <w:lvlJc w:val="left"/>
+      <w:pPr>
+        <w:tabs>
+          <w:tab w:val="num" w:pos="0"/>
+        </w:tabs>
+        <w:ind w:left="1800" w:hanging="360"/>
+      </w:pPr>
+      <w:rPr>
+        <w:rFonts w:ascii="Courier New" w:hAnsi="Courier New" w:cs="Courier New" w:hint="default"/>
+      </w:rPr>
+    </w:lvl>
+    <w:lvl w:ilvl="2">
+      <w:start w:val="1"/>
+      <w:numFmt w:val="bullet"/>
+      <w:lvlText w:val=""/>
+      <w:lvlJc w:val="left"/>
+      <w:pPr>
+        <w:tabs>
+          <w:tab w:val="num" w:pos="0"/>
+        </w:tabs>
         <w:ind w:left="2520" w:hanging="360"/>
       </w:pPr>
-    </w:lvl>
-    <w:lvl w:ilvl="4" w:tentative="0">
-      <w:start w:val="1"/>
-      <w:numFmt w:val="lowerLetter"/>
-      <w:lvlText w:val="%5."/>
-      <w:lvlJc w:val="left"/>
-      <w:pPr>
+      <w:rPr>
+        <w:rFonts w:ascii="Wingdings" w:hAnsi="Wingdings" w:cs="Wingdings" w:hint="default"/>
+      </w:rPr>
+    </w:lvl>
+    <w:lvl w:ilvl="3">
+      <w:start w:val="1"/>
+      <w:numFmt w:val="bullet"/>
+      <w:lvlText w:val=""/>
+      <w:lvlJc w:val="left"/>
+      <w:pPr>
+        <w:tabs>
+          <w:tab w:val="num" w:pos="0"/>
+        </w:tabs>
         <w:ind w:left="3240" w:hanging="360"/>
       </w:pPr>
-    </w:lvl>
-    <w:lvl w:ilvl="5" w:tentative="0">
-      <w:start w:val="1"/>
-      <w:numFmt w:val="lowerRoman"/>
-      <w:lvlText w:val="%6."/>
-      <w:lvlJc w:val="right"/>
-      <w:pPr>
-        <w:ind w:left="3960" w:hanging="180"/>
-      </w:pPr>
-    </w:lvl>
-    <w:lvl w:ilvl="6" w:tentative="0">
-      <w:start w:val="1"/>
-      <w:numFmt w:val="decimal"/>
-      <w:lvlText w:val="%7."/>
-      <w:lvlJc w:val="left"/>
-      <w:pPr>
+      <w:rPr>
+        <w:rFonts w:ascii="Symbol" w:hAnsi="Symbol" w:cs="Symbol" w:hint="default"/>
+      </w:rPr>
+    </w:lvl>
+    <w:lvl w:ilvl="4">
+      <w:start w:val="1"/>
+      <w:numFmt w:val="bullet"/>
+      <w:lvlText w:val="o"/>
+      <w:lvlJc w:val="left"/>
+      <w:pPr>
+        <w:tabs>
+          <w:tab w:val="num" w:pos="0"/>
+        </w:tabs>
+        <w:ind w:left="3960" w:hanging="360"/>
+      </w:pPr>
+      <w:rPr>
+        <w:rFonts w:ascii="Courier New" w:hAnsi="Courier New" w:cs="Courier New" w:hint="default"/>
+      </w:rPr>
+    </w:lvl>
+    <w:lvl w:ilvl="5">
+      <w:start w:val="1"/>
+      <w:numFmt w:val="bullet"/>
+      <w:lvlText w:val=""/>
+      <w:lvlJc w:val="left"/>
+      <w:pPr>
+        <w:tabs>
+          <w:tab w:val="num" w:pos="0"/>
+        </w:tabs>
         <w:ind w:left="4680" w:hanging="360"/>
       </w:pPr>
-    </w:lvl>
-    <w:lvl w:ilvl="7" w:tentative="0">
-      <w:start w:val="1"/>
-      <w:numFmt w:val="lowerLetter"/>
-      <w:lvlText w:val="%8."/>
-      <w:lvlJc w:val="left"/>
-      <w:pPr>
+      <w:rPr>
+        <w:rFonts w:ascii="Wingdings" w:hAnsi="Wingdings" w:cs="Wingdings" w:hint="default"/>
+      </w:rPr>
+    </w:lvl>
+    <w:lvl w:ilvl="6">
+      <w:start w:val="1"/>
+      <w:numFmt w:val="bullet"/>
+      <w:lvlText w:val=""/>
+      <w:lvlJc w:val="left"/>
+      <w:pPr>
+        <w:tabs>
+          <w:tab w:val="num" w:pos="0"/>
+        </w:tabs>
         <w:ind w:left="5400" w:hanging="360"/>
       </w:pPr>
-    </w:lvl>
-    <w:lvl w:ilvl="8" w:tentative="0">
-      <w:start w:val="1"/>
-      <w:numFmt w:val="lowerRoman"/>
-      <w:lvlText w:val="%9."/>
-      <w:lvlJc w:val="right"/>
-      <w:pPr>
-        <w:ind w:left="6120" w:hanging="180"/>
-      </w:pPr>
+      <w:rPr>
+        <w:rFonts w:ascii="Symbol" w:hAnsi="Symbol" w:cs="Symbol" w:hint="default"/>
+      </w:rPr>
+    </w:lvl>
+    <w:lvl w:ilvl="7">
+      <w:start w:val="1"/>
+      <w:numFmt w:val="bullet"/>
+      <w:lvlText w:val="o"/>
+      <w:lvlJc w:val="left"/>
+      <w:pPr>
+        <w:tabs>
+          <w:tab w:val="num" w:pos="0"/>
+        </w:tabs>
+        <w:ind w:left="6120" w:hanging="360"/>
+      </w:pPr>
+      <w:rPr>
+        <w:rFonts w:ascii="Courier New" w:hAnsi="Courier New" w:cs="Courier New" w:hint="default"/>
+      </w:rPr>
+    </w:lvl>
+    <w:lvl w:ilvl="8">
+      <w:start w:val="1"/>
+      <w:numFmt w:val="bullet"/>
+      <w:lvlText w:val=""/>
+      <w:lvlJc w:val="left"/>
+      <w:pPr>
+        <w:tabs>
+          <w:tab w:val="num" w:pos="0"/>
+        </w:tabs>
+        <w:ind w:left="6840" w:hanging="360"/>
+      </w:pPr>
+      <w:rPr>
+        <w:rFonts w:ascii="Wingdings" w:hAnsi="Wingdings" w:cs="Wingdings" w:hint="default"/>
+      </w:rPr>
     </w:lvl>
   </w:abstractNum>
   <w:abstractNum w:abstractNumId="8">
-    <w:nsid w:val="4671160E"/>
-    <w:multiLevelType w:val="multilevel"/>
-    <w:tmpl w:val="4671160E"/>
-    <w:lvl w:ilvl="0" w:tentative="0">
-      <w:start w:val="1"/>
-      <w:numFmt w:val="decimal"/>
-      <w:lvlText w:val="%1."/>
-      <w:lvlJc w:val="left"/>
-      <w:pPr>
-        <w:ind w:left="360" w:hanging="360"/>
-      </w:pPr>
-      <w:rPr>
-        <w:rFonts w:hint="default"/>
-      </w:rPr>
-    </w:lvl>
-    <w:lvl w:ilvl="1" w:tentative="0">
-      <w:start w:val="1"/>
-      <w:numFmt w:val="decimal"/>
-      <w:lvlText w:val="%1.%2."/>
-      <w:lvlJc w:val="left"/>
-      <w:pPr>
-        <w:ind w:left="720" w:hanging="360"/>
-      </w:pPr>
-      <w:rPr>
-        <w:rFonts w:hint="default"/>
-      </w:rPr>
-    </w:lvl>
-    <w:lvl w:ilvl="2" w:tentative="0">
-      <w:start w:val="1"/>
-      <w:numFmt w:val="decimal"/>
-      <w:lvlText w:val="%1.%2.%3."/>
-      <w:lvlJc w:val="left"/>
-      <w:pPr>
-        <w:ind w:left="1440" w:hanging="720"/>
-      </w:pPr>
-      <w:rPr>
-        <w:rFonts w:hint="default"/>
-      </w:rPr>
-    </w:lvl>
-    <w:lvl w:ilvl="3" w:tentative="0">
-      <w:start w:val="1"/>
-      <w:numFmt w:val="decimal"/>
-      <w:lvlText w:val="%1.%2.%3.%4."/>
-      <w:lvlJc w:val="left"/>
-      <w:pPr>
-        <w:ind w:left="1800" w:hanging="720"/>
-      </w:pPr>
-      <w:rPr>
-        <w:rFonts w:hint="default"/>
-      </w:rPr>
-    </w:lvl>
-    <w:lvl w:ilvl="4" w:tentative="0">
-      <w:start w:val="1"/>
-      <w:numFmt w:val="decimal"/>
-      <w:lvlText w:val="%1.%2.%3.%4.%5."/>
-      <w:lvlJc w:val="left"/>
-      <w:pPr>
-        <w:ind w:left="2520" w:hanging="1080"/>
-      </w:pPr>
-      <w:rPr>
-        <w:rFonts w:hint="default"/>
-      </w:rPr>
-    </w:lvl>
-    <w:lvl w:ilvl="5" w:tentative="0">
-      <w:start w:val="1"/>
-      <w:numFmt w:val="decimal"/>
-      <w:lvlText w:val="%1.%2.%3.%4.%5.%6."/>
-      <w:lvlJc w:val="left"/>
-      <w:pPr>
-        <w:ind w:left="2880" w:hanging="1080"/>
-      </w:pPr>
-      <w:rPr>
-        <w:rFonts w:hint="default"/>
-      </w:rPr>
-    </w:lvl>
-    <w:lvl w:ilvl="6" w:tentative="0">
-      <w:start w:val="1"/>
-      <w:numFmt w:val="decimal"/>
-      <w:lvlText w:val="%1.%2.%3.%4.%5.%6.%7."/>
-      <w:lvlJc w:val="left"/>
-      <w:pPr>
-        <w:ind w:left="3600" w:hanging="1440"/>
-      </w:pPr>
-      <w:rPr>
-        <w:rFonts w:hint="default"/>
-      </w:rPr>
-    </w:lvl>
-    <w:lvl w:ilvl="7" w:tentative="0">
-      <w:start w:val="1"/>
-      <w:numFmt w:val="decimal"/>
-      <w:lvlText w:val="%1.%2.%3.%4.%5.%6.%7.%8."/>
-      <w:lvlJc w:val="left"/>
-      <w:pPr>
-        <w:ind w:left="3960" w:hanging="1440"/>
-      </w:pPr>
-      <w:rPr>
-        <w:rFonts w:hint="default"/>
-      </w:rPr>
-    </w:lvl>
-    <w:lvl w:ilvl="8" w:tentative="0">
-      <w:start w:val="1"/>
-      <w:numFmt w:val="decimal"/>
-      <w:lvlText w:val="%1.%2.%3.%4.%5.%6.%7.%8.%9."/>
-      <w:lvlJc w:val="left"/>
-      <w:pPr>
-        <w:ind w:left="4680" w:hanging="1800"/>
-      </w:pPr>
-      <w:rPr>
-        <w:rFonts w:hint="default"/>
+    <w:lvl w:ilvl="0">
+      <w:start w:val="1"/>
+      <w:numFmt w:val="bullet"/>
+      <w:lvlText w:val=""/>
+      <w:lvlJc w:val="left"/>
+      <w:pPr>
+        <w:tabs>
+          <w:tab w:val="num" w:pos="0"/>
+        </w:tabs>
+        <w:ind w:left="1080" w:hanging="360"/>
+      </w:pPr>
+      <w:rPr>
+        <w:rFonts w:ascii="Symbol" w:hAnsi="Symbol" w:cs="Symbol" w:hint="default"/>
+      </w:rPr>
+    </w:lvl>
+    <w:lvl w:ilvl="1">
+      <w:start w:val="1"/>
+      <w:numFmt w:val="bullet"/>
+      <w:lvlText w:val="o"/>
+      <w:lvlJc w:val="left"/>
+      <w:pPr>
+        <w:tabs>
+          <w:tab w:val="num" w:pos="0"/>
+        </w:tabs>
+        <w:ind w:left="1800" w:hanging="360"/>
+      </w:pPr>
+      <w:rPr>
+        <w:rFonts w:ascii="Courier New" w:hAnsi="Courier New" w:cs="Courier New" w:hint="default"/>
+      </w:rPr>
+    </w:lvl>
+    <w:lvl w:ilvl="2">
+      <w:start w:val="1"/>
+      <w:numFmt w:val="bullet"/>
+      <w:lvlText w:val=""/>
+      <w:lvlJc w:val="left"/>
+      <w:pPr>
+        <w:tabs>
+          <w:tab w:val="num" w:pos="0"/>
+        </w:tabs>
+        <w:ind w:left="2520" w:hanging="360"/>
+      </w:pPr>
+      <w:rPr>
+        <w:rFonts w:ascii="Wingdings" w:hAnsi="Wingdings" w:cs="Wingdings" w:hint="default"/>
+      </w:rPr>
+    </w:lvl>
+    <w:lvl w:ilvl="3">
+      <w:start w:val="1"/>
+      <w:numFmt w:val="bullet"/>
+      <w:lvlText w:val=""/>
+      <w:lvlJc w:val="left"/>
+      <w:pPr>
+        <w:tabs>
+          <w:tab w:val="num" w:pos="0"/>
+        </w:tabs>
+        <w:ind w:left="3240" w:hanging="360"/>
+      </w:pPr>
+      <w:rPr>
+        <w:rFonts w:ascii="Symbol" w:hAnsi="Symbol" w:cs="Symbol" w:hint="default"/>
+      </w:rPr>
+    </w:lvl>
+    <w:lvl w:ilvl="4">
+      <w:start w:val="1"/>
+      <w:numFmt w:val="bullet"/>
+      <w:lvlText w:val="o"/>
+      <w:lvlJc w:val="left"/>
+      <w:pPr>
+        <w:tabs>
+          <w:tab w:val="num" w:pos="0"/>
+        </w:tabs>
+        <w:ind w:left="3960" w:hanging="360"/>
+      </w:pPr>
+      <w:rPr>
+        <w:rFonts w:ascii="Courier New" w:hAnsi="Courier New" w:cs="Courier New" w:hint="default"/>
+      </w:rPr>
+    </w:lvl>
+    <w:lvl w:ilvl="5">
+      <w:start w:val="1"/>
+      <w:numFmt w:val="bullet"/>
+      <w:lvlText w:val=""/>
+      <w:lvlJc w:val="left"/>
+      <w:pPr>
+        <w:tabs>
+          <w:tab w:val="num" w:pos="0"/>
+        </w:tabs>
+        <w:ind w:left="4680" w:hanging="360"/>
+      </w:pPr>
+      <w:rPr>
+        <w:rFonts w:ascii="Wingdings" w:hAnsi="Wingdings" w:cs="Wingdings" w:hint="default"/>
+      </w:rPr>
+    </w:lvl>
+    <w:lvl w:ilvl="6">
+      <w:start w:val="1"/>
+      <w:numFmt w:val="bullet"/>
+      <w:lvlText w:val=""/>
+      <w:lvlJc w:val="left"/>
+      <w:pPr>
+        <w:tabs>
+          <w:tab w:val="num" w:pos="0"/>
+        </w:tabs>
+        <w:ind w:left="5400" w:hanging="360"/>
+      </w:pPr>
+      <w:rPr>
+        <w:rFonts w:ascii="Symbol" w:hAnsi="Symbol" w:cs="Symbol" w:hint="default"/>
+      </w:rPr>
+    </w:lvl>
+    <w:lvl w:ilvl="7">
+      <w:start w:val="1"/>
+      <w:numFmt w:val="bullet"/>
+      <w:lvlText w:val="o"/>
+      <w:lvlJc w:val="left"/>
+      <w:pPr>
+        <w:tabs>
+          <w:tab w:val="num" w:pos="0"/>
+        </w:tabs>
+        <w:ind w:left="6120" w:hanging="360"/>
+      </w:pPr>
+      <w:rPr>
+        <w:rFonts w:ascii="Courier New" w:hAnsi="Courier New" w:cs="Courier New" w:hint="default"/>
+      </w:rPr>
+    </w:lvl>
+    <w:lvl w:ilvl="8">
+      <w:start w:val="1"/>
+      <w:numFmt w:val="bullet"/>
+      <w:lvlText w:val=""/>
+      <w:lvlJc w:val="left"/>
+      <w:pPr>
+        <w:tabs>
+          <w:tab w:val="num" w:pos="0"/>
+        </w:tabs>
+        <w:ind w:left="6840" w:hanging="360"/>
+      </w:pPr>
+      <w:rPr>
+        <w:rFonts w:ascii="Wingdings" w:hAnsi="Wingdings" w:cs="Wingdings" w:hint="default"/>
       </w:rPr>
     </w:lvl>
   </w:abstractNum>
   <w:abstractNum w:abstractNumId="9">
-    <w:nsid w:val="494175AF"/>
-    <w:multiLevelType w:val="multilevel"/>
-    <w:tmpl w:val="494175AF"/>
-    <w:lvl w:ilvl="0" w:tentative="0">
+    <w:lvl w:ilvl="0">
       <w:start w:val="1"/>
       <w:numFmt w:val="bullet"/>
       <w:lvlText w:val=""/>
       <w:lvlJc w:val="left"/>
       <w:pPr>
+        <w:tabs>
+          <w:tab w:val="num" w:pos="0"/>
+        </w:tabs>
         <w:ind w:left="1080" w:hanging="360"/>
       </w:pPr>
       <w:rPr>
-        <w:rFonts w:hint="default" w:ascii="Symbol" w:hAnsi="Symbol"/>
-      </w:rPr>
-    </w:lvl>
-    <w:lvl w:ilvl="1" w:tentative="0">
+        <w:rFonts w:ascii="Symbol" w:hAnsi="Symbol" w:cs="Symbol" w:hint="default"/>
+      </w:rPr>
+    </w:lvl>
+    <w:lvl w:ilvl="1">
       <w:start w:val="1"/>
       <w:numFmt w:val="bullet"/>
       <w:lvlText w:val="o"/>
       <w:lvlJc w:val="left"/>
       <w:pPr>
+        <w:tabs>
+          <w:tab w:val="num" w:pos="0"/>
+        </w:tabs>
         <w:ind w:left="1800" w:hanging="360"/>
       </w:pPr>
       <w:rPr>
-        <w:rFonts w:hint="default" w:ascii="Courier New" w:hAnsi="Courier New" w:cs="Courier New"/>
-      </w:rPr>
-    </w:lvl>
-    <w:lvl w:ilvl="2" w:tentative="0">
+        <w:rFonts w:ascii="Courier New" w:hAnsi="Courier New" w:cs="Courier New" w:hint="default"/>
+      </w:rPr>
+    </w:lvl>
+    <w:lvl w:ilvl="2">
       <w:start w:val="1"/>
       <w:numFmt w:val="bullet"/>
       <w:lvlText w:val=""/>
       <w:lvlJc w:val="left"/>
       <w:pPr>
+        <w:tabs>
+          <w:tab w:val="num" w:pos="0"/>
+        </w:tabs>
         <w:ind w:left="2520" w:hanging="360"/>
       </w:pPr>
       <w:rPr>
-        <w:rFonts w:hint="default" w:ascii="Wingdings" w:hAnsi="Wingdings"/>
-      </w:rPr>
-    </w:lvl>
-    <w:lvl w:ilvl="3" w:tentative="0">
+        <w:rFonts w:ascii="Wingdings" w:hAnsi="Wingdings" w:cs="Wingdings" w:hint="default"/>
+      </w:rPr>
+    </w:lvl>
+    <w:lvl w:ilvl="3">
       <w:start w:val="1"/>
       <w:numFmt w:val="bullet"/>
       <w:lvlText w:val=""/>
       <w:lvlJc w:val="left"/>
       <w:pPr>
+        <w:tabs>
+          <w:tab w:val="num" w:pos="0"/>
+        </w:tabs>
         <w:ind w:left="3240" w:hanging="360"/>
       </w:pPr>
       <w:rPr>
-        <w:rFonts w:hint="default" w:ascii="Symbol" w:hAnsi="Symbol"/>
-      </w:rPr>
-    </w:lvl>
-    <w:lvl w:ilvl="4" w:tentative="0">
+        <w:rFonts w:ascii="Symbol" w:hAnsi="Symbol" w:cs="Symbol" w:hint="default"/>
+      </w:rPr>
+    </w:lvl>
+    <w:lvl w:ilvl="4">
       <w:start w:val="1"/>
       <w:numFmt w:val="bullet"/>
       <w:lvlText w:val="o"/>
       <w:lvlJc w:val="left"/>
       <w:pPr>
+        <w:tabs>
+          <w:tab w:val="num" w:pos="0"/>
+        </w:tabs>
         <w:ind w:left="3960" w:hanging="360"/>
       </w:pPr>
       <w:rPr>
-        <w:rFonts w:hint="default" w:ascii="Courier New" w:hAnsi="Courier New" w:cs="Courier New"/>
-      </w:rPr>
-    </w:lvl>
-    <w:lvl w:ilvl="5" w:tentative="0">
+        <w:rFonts w:ascii="Courier New" w:hAnsi="Courier New" w:cs="Courier New" w:hint="default"/>
+      </w:rPr>
+    </w:lvl>
+    <w:lvl w:ilvl="5">
       <w:start w:val="1"/>
       <w:numFmt w:val="bullet"/>
       <w:lvlText w:val=""/>
       <w:lvlJc w:val="left"/>
       <w:pPr>
+        <w:tabs>
+          <w:tab w:val="num" w:pos="0"/>
+        </w:tabs>
         <w:ind w:left="4680" w:hanging="360"/>
       </w:pPr>
       <w:rPr>
-        <w:rFonts w:hint="default" w:ascii="Wingdings" w:hAnsi="Wingdings"/>
-      </w:rPr>
-    </w:lvl>
-    <w:lvl w:ilvl="6" w:tentative="0">
+        <w:rFonts w:ascii="Wingdings" w:hAnsi="Wingdings" w:cs="Wingdings" w:hint="default"/>
+      </w:rPr>
+    </w:lvl>
+    <w:lvl w:ilvl="6">
       <w:start w:val="1"/>
       <w:numFmt w:val="bullet"/>
       <w:lvlText w:val=""/>
       <w:lvlJc w:val="left"/>
       <w:pPr>
+        <w:tabs>
+          <w:tab w:val="num" w:pos="0"/>
+        </w:tabs>
         <w:ind w:left="5400" w:hanging="360"/>
       </w:pPr>
       <w:rPr>
-        <w:rFonts w:hint="default" w:ascii="Symbol" w:hAnsi="Symbol"/>
-      </w:rPr>
-    </w:lvl>
-    <w:lvl w:ilvl="7" w:tentative="0">
+        <w:rFonts w:ascii="Symbol" w:hAnsi="Symbol" w:cs="Symbol" w:hint="default"/>
+      </w:rPr>
+    </w:lvl>
+    <w:lvl w:ilvl="7">
       <w:start w:val="1"/>
       <w:numFmt w:val="bullet"/>
       <w:lvlText w:val="o"/>
       <w:lvlJc w:val="left"/>
       <w:pPr>
+        <w:tabs>
+          <w:tab w:val="num" w:pos="0"/>
+        </w:tabs>
         <w:ind w:left="6120" w:hanging="360"/>
       </w:pPr>
       <w:rPr>
-        <w:rFonts w:hint="default" w:ascii="Courier New" w:hAnsi="Courier New" w:cs="Courier New"/>
-      </w:rPr>
-    </w:lvl>
-    <w:lvl w:ilvl="8" w:tentative="0">
+        <w:rFonts w:ascii="Courier New" w:hAnsi="Courier New" w:cs="Courier New" w:hint="default"/>
+      </w:rPr>
+    </w:lvl>
+    <w:lvl w:ilvl="8">
       <w:start w:val="1"/>
       <w:numFmt w:val="bullet"/>
       <w:lvlText w:val=""/>
       <w:lvlJc w:val="left"/>
       <w:pPr>
+        <w:tabs>
+          <w:tab w:val="num" w:pos="0"/>
+        </w:tabs>
         <w:ind w:left="6840" w:hanging="360"/>
       </w:pPr>
       <w:rPr>
-        <w:rFonts w:hint="default" w:ascii="Wingdings" w:hAnsi="Wingdings"/>
+        <w:rFonts w:ascii="Wingdings" w:hAnsi="Wingdings" w:cs="Wingdings" w:hint="default"/>
       </w:rPr>
     </w:lvl>
   </w:abstractNum>
   <w:abstractNum w:abstractNumId="10">
-    <w:nsid w:val="4D200C34"/>
-    <w:multiLevelType w:val="multilevel"/>
-    <w:tmpl w:val="4D200C34"/>
-    <w:lvl w:ilvl="0" w:tentative="0">
+    <w:lvl w:ilvl="0">
       <w:start w:val="1"/>
       <w:numFmt w:val="bullet"/>
       <w:lvlText w:val=""/>
       <w:lvlJc w:val="left"/>
       <w:pPr>
+        <w:tabs>
+          <w:tab w:val="num" w:pos="0"/>
+        </w:tabs>
         <w:ind w:left="1080" w:hanging="360"/>
       </w:pPr>
       <w:rPr>
-        <w:rFonts w:hint="default" w:ascii="Symbol" w:hAnsi="Symbol"/>
-      </w:rPr>
-    </w:lvl>
-    <w:lvl w:ilvl="1" w:tentative="0">
+        <w:rFonts w:ascii="Symbol" w:hAnsi="Symbol" w:cs="Symbol" w:hint="default"/>
+      </w:rPr>
+    </w:lvl>
+    <w:lvl w:ilvl="1">
       <w:start w:val="1"/>
       <w:numFmt w:val="bullet"/>
       <w:lvlText w:val="o"/>
       <w:lvlJc w:val="left"/>
       <w:pPr>
+        <w:tabs>
+          <w:tab w:val="num" w:pos="0"/>
+        </w:tabs>
         <w:ind w:left="1800" w:hanging="360"/>
       </w:pPr>
       <w:rPr>
-        <w:rFonts w:hint="default" w:ascii="Courier New" w:hAnsi="Courier New" w:cs="Courier New"/>
-      </w:rPr>
-    </w:lvl>
-    <w:lvl w:ilvl="2" w:tentative="0">
+        <w:rFonts w:ascii="Courier New" w:hAnsi="Courier New" w:cs="Courier New" w:hint="default"/>
+      </w:rPr>
+    </w:lvl>
+    <w:lvl w:ilvl="2">
       <w:start w:val="1"/>
       <w:numFmt w:val="bullet"/>
       <w:lvlText w:val=""/>
       <w:lvlJc w:val="left"/>
       <w:pPr>
+        <w:tabs>
+          <w:tab w:val="num" w:pos="0"/>
+        </w:tabs>
         <w:ind w:left="2520" w:hanging="360"/>
       </w:pPr>
       <w:rPr>
-        <w:rFonts w:hint="default" w:ascii="Wingdings" w:hAnsi="Wingdings"/>
-      </w:rPr>
-    </w:lvl>
-    <w:lvl w:ilvl="3" w:tentative="0">
+        <w:rFonts w:ascii="Wingdings" w:hAnsi="Wingdings" w:cs="Wingdings" w:hint="default"/>
+      </w:rPr>
+    </w:lvl>
+    <w:lvl w:ilvl="3">
       <w:start w:val="1"/>
       <w:numFmt w:val="bullet"/>
       <w:lvlText w:val=""/>
       <w:lvlJc w:val="left"/>
       <w:pPr>
+        <w:tabs>
+          <w:tab w:val="num" w:pos="0"/>
+        </w:tabs>
         <w:ind w:left="3240" w:hanging="360"/>
       </w:pPr>
       <w:rPr>
-        <w:rFonts w:hint="default" w:ascii="Symbol" w:hAnsi="Symbol"/>
-      </w:rPr>
-    </w:lvl>
-    <w:lvl w:ilvl="4" w:tentative="0">
+        <w:rFonts w:ascii="Symbol" w:hAnsi="Symbol" w:cs="Symbol" w:hint="default"/>
+      </w:rPr>
+    </w:lvl>
+    <w:lvl w:ilvl="4">
       <w:start w:val="1"/>
       <w:numFmt w:val="bullet"/>
       <w:lvlText w:val="o"/>
       <w:lvlJc w:val="left"/>
       <w:pPr>
+        <w:tabs>
+          <w:tab w:val="num" w:pos="0"/>
+        </w:tabs>
         <w:ind w:left="3960" w:hanging="360"/>
       </w:pPr>
       <w:rPr>
-        <w:rFonts w:hint="default" w:ascii="Courier New" w:hAnsi="Courier New" w:cs="Courier New"/>
-      </w:rPr>
-    </w:lvl>
-    <w:lvl w:ilvl="5" w:tentative="0">
+        <w:rFonts w:ascii="Courier New" w:hAnsi="Courier New" w:cs="Courier New" w:hint="default"/>
+      </w:rPr>
+    </w:lvl>
+    <w:lvl w:ilvl="5">
       <w:start w:val="1"/>
       <w:numFmt w:val="bullet"/>
       <w:lvlText w:val=""/>
       <w:lvlJc w:val="left"/>
       <w:pPr>
+        <w:tabs>
+          <w:tab w:val="num" w:pos="0"/>
+        </w:tabs>
         <w:ind w:left="4680" w:hanging="360"/>
       </w:pPr>
       <w:rPr>
-        <w:rFonts w:hint="default" w:ascii="Wingdings" w:hAnsi="Wingdings"/>
-      </w:rPr>
-    </w:lvl>
-    <w:lvl w:ilvl="6" w:tentative="0">
+        <w:rFonts w:ascii="Wingdings" w:hAnsi="Wingdings" w:cs="Wingdings" w:hint="default"/>
+      </w:rPr>
+    </w:lvl>
+    <w:lvl w:ilvl="6">
       <w:start w:val="1"/>
       <w:numFmt w:val="bullet"/>
       <w:lvlText w:val=""/>
       <w:lvlJc w:val="left"/>
       <w:pPr>
+        <w:tabs>
+          <w:tab w:val="num" w:pos="0"/>
+        </w:tabs>
         <w:ind w:left="5400" w:hanging="360"/>
       </w:pPr>
       <w:rPr>
-        <w:rFonts w:hint="default" w:ascii="Symbol" w:hAnsi="Symbol"/>
-      </w:rPr>
-    </w:lvl>
-    <w:lvl w:ilvl="7" w:tentative="0">
+        <w:rFonts w:ascii="Symbol" w:hAnsi="Symbol" w:cs="Symbol" w:hint="default"/>
+      </w:rPr>
+    </w:lvl>
+    <w:lvl w:ilvl="7">
       <w:start w:val="1"/>
       <w:numFmt w:val="bullet"/>
       <w:lvlText w:val="o"/>
       <w:lvlJc w:val="left"/>
       <w:pPr>
+        <w:tabs>
+          <w:tab w:val="num" w:pos="0"/>
+        </w:tabs>
         <w:ind w:left="6120" w:hanging="360"/>
       </w:pPr>
       <w:rPr>
-        <w:rFonts w:hint="default" w:ascii="Courier New" w:hAnsi="Courier New" w:cs="Courier New"/>
-      </w:rPr>
-    </w:lvl>
-    <w:lvl w:ilvl="8" w:tentative="0">
+        <w:rFonts w:ascii="Courier New" w:hAnsi="Courier New" w:cs="Courier New" w:hint="default"/>
+      </w:rPr>
+    </w:lvl>
+    <w:lvl w:ilvl="8">
       <w:start w:val="1"/>
       <w:numFmt w:val="bullet"/>
       <w:lvlText w:val=""/>
       <w:lvlJc w:val="left"/>
       <w:pPr>
+        <w:tabs>
+          <w:tab w:val="num" w:pos="0"/>
+        </w:tabs>
         <w:ind w:left="6840" w:hanging="360"/>
       </w:pPr>
       <w:rPr>
-        <w:rFonts w:hint="default" w:ascii="Wingdings" w:hAnsi="Wingdings"/>
+        <w:rFonts w:ascii="Wingdings" w:hAnsi="Wingdings" w:cs="Wingdings" w:hint="default"/>
       </w:rPr>
     </w:lvl>
   </w:abstractNum>
   <w:abstractNum w:abstractNumId="11">
-    <w:nsid w:val="4D9D3B58"/>
-    <w:multiLevelType w:val="multilevel"/>
-    <w:tmpl w:val="4D9D3B58"/>
-    <w:lvl w:ilvl="0" w:tentative="0">
+    <w:lvl w:ilvl="0">
       <w:start w:val="1"/>
       <w:numFmt w:val="bullet"/>
       <w:lvlText w:val=""/>
       <w:lvlJc w:val="left"/>
       <w:pPr>
-        <w:ind w:left="1080" w:hanging="360"/>
-      </w:pPr>
-      <w:rPr>
-        <w:rFonts w:hint="default" w:ascii="Symbol" w:hAnsi="Symbol"/>
-      </w:rPr>
-    </w:lvl>
-    <w:lvl w:ilvl="1" w:tentative="0">
+        <w:tabs>
+          <w:tab w:val="num" w:pos="0"/>
+        </w:tabs>
+        <w:ind w:left="1068" w:hanging="360"/>
+      </w:pPr>
+      <w:rPr>
+        <w:rFonts w:ascii="Symbol" w:hAnsi="Symbol" w:cs="Symbol" w:hint="default"/>
+      </w:rPr>
+    </w:lvl>
+    <w:lvl w:ilvl="1">
       <w:start w:val="1"/>
       <w:numFmt w:val="bullet"/>
       <w:lvlText w:val="o"/>
       <w:lvlJc w:val="left"/>
       <w:pPr>
-        <w:ind w:left="1800" w:hanging="360"/>
-      </w:pPr>
-      <w:rPr>
-        <w:rFonts w:hint="default" w:ascii="Courier New" w:hAnsi="Courier New" w:cs="Courier New"/>
-      </w:rPr>
-    </w:lvl>
-    <w:lvl w:ilvl="2" w:tentative="0">
+        <w:tabs>
+          <w:tab w:val="num" w:pos="0"/>
+        </w:tabs>
+        <w:ind w:left="1788" w:hanging="360"/>
+      </w:pPr>
+      <w:rPr>
+        <w:rFonts w:ascii="Courier New" w:hAnsi="Courier New" w:cs="Courier New" w:hint="default"/>
+      </w:rPr>
+    </w:lvl>
+    <w:lvl w:ilvl="2">
       <w:start w:val="1"/>
       <w:numFmt w:val="bullet"/>
       <w:lvlText w:val=""/>
       <w:lvlJc w:val="left"/>
       <w:pPr>
-        <w:ind w:left="2520" w:hanging="360"/>
-      </w:pPr>
-      <w:rPr>
-        <w:rFonts w:hint="default" w:ascii="Wingdings" w:hAnsi="Wingdings"/>
-      </w:rPr>
-    </w:lvl>
-    <w:lvl w:ilvl="3" w:tentative="0">
+        <w:tabs>
+          <w:tab w:val="num" w:pos="0"/>
+        </w:tabs>
+        <w:ind w:left="2508" w:hanging="360"/>
+      </w:pPr>
+      <w:rPr>
+        <w:rFonts w:ascii="Wingdings" w:hAnsi="Wingdings" w:cs="Wingdings" w:hint="default"/>
+      </w:rPr>
+    </w:lvl>
+    <w:lvl w:ilvl="3">
       <w:start w:val="1"/>
       <w:numFmt w:val="bullet"/>
       <w:lvlText w:val=""/>
       <w:lvlJc w:val="left"/>
       <w:pPr>
-        <w:ind w:left="3240" w:hanging="360"/>
-      </w:pPr>
-      <w:rPr>
-        <w:rFonts w:hint="default" w:ascii="Symbol" w:hAnsi="Symbol"/>
-      </w:rPr>
-    </w:lvl>
-    <w:lvl w:ilvl="4" w:tentative="0">
+        <w:tabs>
+          <w:tab w:val="num" w:pos="0"/>
+        </w:tabs>
+        <w:ind w:left="3228" w:hanging="360"/>
+      </w:pPr>
+      <w:rPr>
+        <w:rFonts w:ascii="Symbol" w:hAnsi="Symbol" w:cs="Symbol" w:hint="default"/>
+      </w:rPr>
+    </w:lvl>
+    <w:lvl w:ilvl="4">
       <w:start w:val="1"/>
       <w:numFmt w:val="bullet"/>
       <w:lvlText w:val="o"/>
       <w:lvlJc w:val="left"/>
       <w:pPr>
-        <w:ind w:left="3960" w:hanging="360"/>
-      </w:pPr>
-      <w:rPr>
-        <w:rFonts w:hint="default" w:ascii="Courier New" w:hAnsi="Courier New" w:cs="Courier New"/>
-      </w:rPr>
-    </w:lvl>
-    <w:lvl w:ilvl="5" w:tentative="0">
+        <w:tabs>
+          <w:tab w:val="num" w:pos="0"/>
+        </w:tabs>
+        <w:ind w:left="3948" w:hanging="360"/>
+      </w:pPr>
+      <w:rPr>
+        <w:rFonts w:ascii="Courier New" w:hAnsi="Courier New" w:cs="Courier New" w:hint="default"/>
+      </w:rPr>
+    </w:lvl>
+    <w:lvl w:ilvl="5">
       <w:start w:val="1"/>
       <w:numFmt w:val="bullet"/>
       <w:lvlText w:val=""/>
       <w:lvlJc w:val="left"/>
       <w:pPr>
-        <w:ind w:left="4680" w:hanging="360"/>
-      </w:pPr>
-      <w:rPr>
-        <w:rFonts w:hint="default" w:ascii="Wingdings" w:hAnsi="Wingdings"/>
-      </w:rPr>
-    </w:lvl>
-    <w:lvl w:ilvl="6" w:tentative="0">
+        <w:tabs>
+          <w:tab w:val="num" w:pos="0"/>
+        </w:tabs>
+        <w:ind w:left="4668" w:hanging="360"/>
+      </w:pPr>
+      <w:rPr>
+        <w:rFonts w:ascii="Wingdings" w:hAnsi="Wingdings" w:cs="Wingdings" w:hint="default"/>
+      </w:rPr>
+    </w:lvl>
+    <w:lvl w:ilvl="6">
       <w:start w:val="1"/>
       <w:numFmt w:val="bullet"/>
       <w:lvlText w:val=""/>
       <w:lvlJc w:val="left"/>
       <w:pPr>
-        <w:ind w:left="5400" w:hanging="360"/>
-      </w:pPr>
-      <w:rPr>
-        <w:rFonts w:hint="default" w:ascii="Symbol" w:hAnsi="Symbol"/>
-      </w:rPr>
-    </w:lvl>
-    <w:lvl w:ilvl="7" w:tentative="0">
+        <w:tabs>
+          <w:tab w:val="num" w:pos="0"/>
+        </w:tabs>
+        <w:ind w:left="5388" w:hanging="360"/>
+      </w:pPr>
+      <w:rPr>
+        <w:rFonts w:ascii="Symbol" w:hAnsi="Symbol" w:cs="Symbol" w:hint="default"/>
+      </w:rPr>
+    </w:lvl>
+    <w:lvl w:ilvl="7">
       <w:start w:val="1"/>
       <w:numFmt w:val="bullet"/>
       <w:lvlText w:val="o"/>
       <w:lvlJc w:val="left"/>
       <w:pPr>
-        <w:ind w:left="6120" w:hanging="360"/>
-      </w:pPr>
-      <w:rPr>
-        <w:rFonts w:hint="default" w:ascii="Courier New" w:hAnsi="Courier New" w:cs="Courier New"/>
-      </w:rPr>
-    </w:lvl>
-    <w:lvl w:ilvl="8" w:tentative="0">
+        <w:tabs>
+          <w:tab w:val="num" w:pos="0"/>
+        </w:tabs>
+        <w:ind w:left="6108" w:hanging="360"/>
+      </w:pPr>
+      <w:rPr>
+        <w:rFonts w:ascii="Courier New" w:hAnsi="Courier New" w:cs="Courier New" w:hint="default"/>
+      </w:rPr>
+    </w:lvl>
+    <w:lvl w:ilvl="8">
       <w:start w:val="1"/>
       <w:numFmt w:val="bullet"/>
       <w:lvlText w:val=""/>
       <w:lvlJc w:val="left"/>
       <w:pPr>
-        <w:ind w:left="6840" w:hanging="360"/>
-      </w:pPr>
-      <w:rPr>
-        <w:rFonts w:hint="default" w:ascii="Wingdings" w:hAnsi="Wingdings"/>
+        <w:tabs>
+          <w:tab w:val="num" w:pos="0"/>
+        </w:tabs>
+        <w:ind w:left="6828" w:hanging="360"/>
+      </w:pPr>
+      <w:rPr>
+        <w:rFonts w:ascii="Wingdings" w:hAnsi="Wingdings" w:cs="Wingdings" w:hint="default"/>
       </w:rPr>
     </w:lvl>
   </w:abstractNum>
   <w:abstractNum w:abstractNumId="12">
-    <w:nsid w:val="75022D5F"/>
-    <w:multiLevelType w:val="multilevel"/>
-    <w:tmpl w:val="75022D5F"/>
-    <w:lvl w:ilvl="0" w:tentative="0">
+    <w:lvl w:ilvl="0">
       <w:start w:val="1"/>
       <w:numFmt w:val="bullet"/>
       <w:lvlText w:val=""/>
       <w:lvlJc w:val="left"/>
       <w:pPr>
-        <w:ind w:left="1080" w:hanging="360"/>
-      </w:pPr>
-      <w:rPr>
-        <w:rFonts w:hint="default" w:ascii="Symbol" w:hAnsi="Symbol"/>
-      </w:rPr>
-    </w:lvl>
-    <w:lvl w:ilvl="1" w:tentative="0">
+        <w:tabs>
+          <w:tab w:val="num" w:pos="0"/>
+        </w:tabs>
+        <w:ind w:left="1068" w:hanging="360"/>
+      </w:pPr>
+      <w:rPr>
+        <w:rFonts w:ascii="Symbol" w:hAnsi="Symbol" w:cs="Symbol" w:hint="default"/>
+      </w:rPr>
+    </w:lvl>
+    <w:lvl w:ilvl="1">
       <w:start w:val="1"/>
       <w:numFmt w:val="bullet"/>
       <w:lvlText w:val="o"/>
       <w:lvlJc w:val="left"/>
       <w:pPr>
-        <w:ind w:left="1800" w:hanging="360"/>
-      </w:pPr>
-      <w:rPr>
-        <w:rFonts w:hint="default" w:ascii="Courier New" w:hAnsi="Courier New" w:cs="Courier New"/>
-      </w:rPr>
-    </w:lvl>
-    <w:lvl w:ilvl="2" w:tentative="0">
+        <w:tabs>
+          <w:tab w:val="num" w:pos="0"/>
+        </w:tabs>
+        <w:ind w:left="1788" w:hanging="360"/>
+      </w:pPr>
+      <w:rPr>
+        <w:rFonts w:ascii="Courier New" w:hAnsi="Courier New" w:cs="Courier New" w:hint="default"/>
+      </w:rPr>
+    </w:lvl>
+    <w:lvl w:ilvl="2">
       <w:start w:val="1"/>
       <w:numFmt w:val="bullet"/>
       <w:lvlText w:val=""/>
       <w:lvlJc w:val="left"/>
       <w:pPr>
-        <w:ind w:left="2520" w:hanging="360"/>
-      </w:pPr>
-      <w:rPr>
-        <w:rFonts w:hint="default" w:ascii="Wingdings" w:hAnsi="Wingdings"/>
-      </w:rPr>
-    </w:lvl>
-    <w:lvl w:ilvl="3" w:tentative="0">
+        <w:tabs>
+          <w:tab w:val="num" w:pos="0"/>
+        </w:tabs>
+        <w:ind w:left="2508" w:hanging="360"/>
+      </w:pPr>
+      <w:rPr>
+        <w:rFonts w:ascii="Wingdings" w:hAnsi="Wingdings" w:cs="Wingdings" w:hint="default"/>
+      </w:rPr>
+    </w:lvl>
+    <w:lvl w:ilvl="3">
       <w:start w:val="1"/>
       <w:numFmt w:val="bullet"/>
       <w:lvlText w:val=""/>
       <w:lvlJc w:val="left"/>
       <w:pPr>
-        <w:ind w:left="3240" w:hanging="360"/>
-      </w:pPr>
-      <w:rPr>
-        <w:rFonts w:hint="default" w:ascii="Symbol" w:hAnsi="Symbol"/>
-      </w:rPr>
-    </w:lvl>
-    <w:lvl w:ilvl="4" w:tentative="0">
+        <w:tabs>
+          <w:tab w:val="num" w:pos="0"/>
+        </w:tabs>
+        <w:ind w:left="3228" w:hanging="360"/>
+      </w:pPr>
+      <w:rPr>
+        <w:rFonts w:ascii="Symbol" w:hAnsi="Symbol" w:cs="Symbol" w:hint="default"/>
+      </w:rPr>
+    </w:lvl>
+    <w:lvl w:ilvl="4">
       <w:start w:val="1"/>
       <w:numFmt w:val="bullet"/>
       <w:lvlText w:val="o"/>
       <w:lvlJc w:val="left"/>
       <w:pPr>
-        <w:ind w:left="3960" w:hanging="360"/>
-      </w:pPr>
-      <w:rPr>
-        <w:rFonts w:hint="default" w:ascii="Courier New" w:hAnsi="Courier New" w:cs="Courier New"/>
-      </w:rPr>
-    </w:lvl>
-    <w:lvl w:ilvl="5" w:tentative="0">
+        <w:tabs>
+          <w:tab w:val="num" w:pos="0"/>
+        </w:tabs>
+        <w:ind w:left="3948" w:hanging="360"/>
+      </w:pPr>
+      <w:rPr>
+        <w:rFonts w:ascii="Courier New" w:hAnsi="Courier New" w:cs="Courier New" w:hint="default"/>
+      </w:rPr>
+    </w:lvl>
+    <w:lvl w:ilvl="5">
       <w:start w:val="1"/>
       <w:numFmt w:val="bullet"/>
       <w:lvlText w:val=""/>
       <w:lvlJc w:val="left"/>
       <w:pPr>
-        <w:ind w:left="4680" w:hanging="360"/>
-      </w:pPr>
-      <w:rPr>
-        <w:rFonts w:hint="default" w:ascii="Wingdings" w:hAnsi="Wingdings"/>
-      </w:rPr>
-    </w:lvl>
-    <w:lvl w:ilvl="6" w:tentative="0">
+        <w:tabs>
+          <w:tab w:val="num" w:pos="0"/>
+        </w:tabs>
+        <w:ind w:left="4668" w:hanging="360"/>
+      </w:pPr>
+      <w:rPr>
+        <w:rFonts w:ascii="Wingdings" w:hAnsi="Wingdings" w:cs="Wingdings" w:hint="default"/>
+      </w:rPr>
+    </w:lvl>
+    <w:lvl w:ilvl="6">
       <w:start w:val="1"/>
       <w:numFmt w:val="bullet"/>
       <w:lvlText w:val=""/>
       <w:lvlJc w:val="left"/>
       <w:pPr>
-        <w:ind w:left="5400" w:hanging="360"/>
-      </w:pPr>
-      <w:rPr>
-        <w:rFonts w:hint="default" w:ascii="Symbol" w:hAnsi="Symbol"/>
-      </w:rPr>
-    </w:lvl>
-    <w:lvl w:ilvl="7" w:tentative="0">
+        <w:tabs>
+          <w:tab w:val="num" w:pos="0"/>
+        </w:tabs>
+        <w:ind w:left="5388" w:hanging="360"/>
+      </w:pPr>
+      <w:rPr>
+        <w:rFonts w:ascii="Symbol" w:hAnsi="Symbol" w:cs="Symbol" w:hint="default"/>
+      </w:rPr>
+    </w:lvl>
+    <w:lvl w:ilvl="7">
       <w:start w:val="1"/>
       <w:numFmt w:val="bullet"/>
       <w:lvlText w:val="o"/>
       <w:lvlJc w:val="left"/>
       <w:pPr>
-        <w:ind w:left="6120" w:hanging="360"/>
-      </w:pPr>
-      <w:rPr>
-        <w:rFonts w:hint="default" w:ascii="Courier New" w:hAnsi="Courier New" w:cs="Courier New"/>
-      </w:rPr>
-    </w:lvl>
-    <w:lvl w:ilvl="8" w:tentative="0">
+        <w:tabs>
+          <w:tab w:val="num" w:pos="0"/>
+        </w:tabs>
+        <w:ind w:left="6108" w:hanging="360"/>
+      </w:pPr>
+      <w:rPr>
+        <w:rFonts w:ascii="Courier New" w:hAnsi="Courier New" w:cs="Courier New" w:hint="default"/>
+      </w:rPr>
+    </w:lvl>
+    <w:lvl w:ilvl="8">
       <w:start w:val="1"/>
       <w:numFmt w:val="bullet"/>
       <w:lvlText w:val=""/>
       <w:lvlJc w:val="left"/>
       <w:pPr>
-        <w:ind w:left="6840" w:hanging="360"/>
-      </w:pPr>
-      <w:rPr>
-        <w:rFonts w:hint="default" w:ascii="Wingdings" w:hAnsi="Wingdings"/>
+        <w:tabs>
+          <w:tab w:val="num" w:pos="0"/>
+        </w:tabs>
+        <w:ind w:left="6828" w:hanging="360"/>
+      </w:pPr>
+      <w:rPr>
+        <w:rFonts w:ascii="Wingdings" w:hAnsi="Wingdings" w:cs="Wingdings" w:hint="default"/>
       </w:rPr>
     </w:lvl>
   </w:abstractNum>
   <w:abstractNum w:abstractNumId="13">
-    <w:nsid w:val="7DF159BB"/>
-    <w:multiLevelType w:val="multilevel"/>
-    <w:tmpl w:val="7DF159BB"/>
-    <w:lvl w:ilvl="0" w:tentative="0">
+    <w:lvl w:ilvl="0">
       <w:start w:val="1"/>
       <w:numFmt w:val="bullet"/>
       <w:lvlText w:val=""/>
       <w:lvlJc w:val="left"/>
       <w:pPr>
-        <w:ind w:left="720" w:hanging="360"/>
-      </w:pPr>
-      <w:rPr>
-        <w:rFonts w:hint="default" w:ascii="Symbol" w:hAnsi="Symbol"/>
-      </w:rPr>
-    </w:lvl>
-    <w:lvl w:ilvl="1" w:tentative="0">
+        <w:tabs>
+          <w:tab w:val="num" w:pos="0"/>
+        </w:tabs>
+        <w:ind w:left="1068" w:hanging="360"/>
+      </w:pPr>
+      <w:rPr>
+        <w:rFonts w:ascii="Symbol" w:hAnsi="Symbol" w:cs="Symbol" w:hint="default"/>
+      </w:rPr>
+    </w:lvl>
+    <w:lvl w:ilvl="1">
+      <w:start w:val="1"/>
+      <w:numFmt w:val="bullet"/>
+      <w:lvlText w:val=""/>
+      <w:lvlJc w:val="left"/>
+      <w:pPr>
+        <w:tabs>
+          <w:tab w:val="num" w:pos="0"/>
+        </w:tabs>
+        <w:ind w:left="1788" w:hanging="360"/>
+      </w:pPr>
+      <w:rPr>
+        <w:rFonts w:ascii="Wingdings" w:hAnsi="Wingdings" w:cs="Wingdings" w:hint="default"/>
+      </w:rPr>
+    </w:lvl>
+    <w:lvl w:ilvl="2">
+      <w:start w:val="1"/>
+      <w:numFmt w:val="bullet"/>
+      <w:lvlText w:val=""/>
+      <w:lvlJc w:val="left"/>
+      <w:pPr>
+        <w:tabs>
+          <w:tab w:val="num" w:pos="0"/>
+        </w:tabs>
+        <w:ind w:left="2508" w:hanging="360"/>
+      </w:pPr>
+      <w:rPr>
+        <w:rFonts w:ascii="Wingdings" w:hAnsi="Wingdings" w:cs="Wingdings" w:hint="default"/>
+      </w:rPr>
+    </w:lvl>
+    <w:lvl w:ilvl="3">
+      <w:start w:val="1"/>
+      <w:numFmt w:val="bullet"/>
+      <w:lvlText w:val=""/>
+      <w:lvlJc w:val="left"/>
+      <w:pPr>
+        <w:tabs>
+          <w:tab w:val="num" w:pos="0"/>
+        </w:tabs>
+        <w:ind w:left="3228" w:hanging="360"/>
+      </w:pPr>
+      <w:rPr>
+        <w:rFonts w:ascii="Symbol" w:hAnsi="Symbol" w:cs="Symbol" w:hint="default"/>
+      </w:rPr>
+    </w:lvl>
+    <w:lvl w:ilvl="4">
       <w:start w:val="1"/>
       <w:numFmt w:val="bullet"/>
       <w:lvlText w:val="o"/>
       <w:lvlJc w:val="left"/>
       <w:pPr>
+        <w:tabs>
+          <w:tab w:val="num" w:pos="0"/>
+        </w:tabs>
+        <w:ind w:left="3948" w:hanging="360"/>
+      </w:pPr>
+      <w:rPr>
+        <w:rFonts w:ascii="Courier New" w:hAnsi="Courier New" w:cs="Courier New" w:hint="default"/>
+      </w:rPr>
+    </w:lvl>
+    <w:lvl w:ilvl="5">
+      <w:start w:val="1"/>
+      <w:numFmt w:val="bullet"/>
+      <w:lvlText w:val=""/>
+      <w:lvlJc w:val="left"/>
+      <w:pPr>
+        <w:tabs>
+          <w:tab w:val="num" w:pos="0"/>
+        </w:tabs>
+        <w:ind w:left="4668" w:hanging="360"/>
+      </w:pPr>
+      <w:rPr>
+        <w:rFonts w:ascii="Wingdings" w:hAnsi="Wingdings" w:cs="Wingdings" w:hint="default"/>
+      </w:rPr>
+    </w:lvl>
+    <w:lvl w:ilvl="6">
+      <w:start w:val="1"/>
+      <w:numFmt w:val="bullet"/>
+      <w:lvlText w:val=""/>
+      <w:lvlJc w:val="left"/>
+      <w:pPr>
+        <w:tabs>
+          <w:tab w:val="num" w:pos="0"/>
+        </w:tabs>
+        <w:ind w:left="5388" w:hanging="360"/>
+      </w:pPr>
+      <w:rPr>
+        <w:rFonts w:ascii="Symbol" w:hAnsi="Symbol" w:cs="Symbol" w:hint="default"/>
+      </w:rPr>
+    </w:lvl>
+    <w:lvl w:ilvl="7">
+      <w:start w:val="1"/>
+      <w:numFmt w:val="bullet"/>
+      <w:lvlText w:val="o"/>
+      <w:lvlJc w:val="left"/>
+      <w:pPr>
+        <w:tabs>
+          <w:tab w:val="num" w:pos="0"/>
+        </w:tabs>
+        <w:ind w:left="6108" w:hanging="360"/>
+      </w:pPr>
+      <w:rPr>
+        <w:rFonts w:ascii="Courier New" w:hAnsi="Courier New" w:cs="Courier New" w:hint="default"/>
+      </w:rPr>
+    </w:lvl>
+    <w:lvl w:ilvl="8">
+      <w:start w:val="1"/>
+      <w:numFmt w:val="bullet"/>
+      <w:lvlText w:val=""/>
+      <w:lvlJc w:val="left"/>
+      <w:pPr>
+        <w:tabs>
+          <w:tab w:val="num" w:pos="0"/>
+        </w:tabs>
+        <w:ind w:left="6828" w:hanging="360"/>
+      </w:pPr>
+      <w:rPr>
+        <w:rFonts w:ascii="Wingdings" w:hAnsi="Wingdings" w:cs="Wingdings" w:hint="default"/>
+      </w:rPr>
+    </w:lvl>
+  </w:abstractNum>
+  <w:abstractNum w:abstractNumId="14">
+    <w:lvl w:ilvl="0">
+      <w:start w:val="1"/>
+      <w:numFmt w:val="bullet"/>
+      <w:lvlText w:val=""/>
+      <w:lvlJc w:val="left"/>
+      <w:pPr>
+        <w:tabs>
+          <w:tab w:val="num" w:pos="0"/>
+        </w:tabs>
         <w:ind w:left="1440" w:hanging="360"/>
       </w:pPr>
       <w:rPr>
-        <w:rFonts w:hint="default" w:ascii="Courier New" w:hAnsi="Courier New" w:cs="Courier New"/>
-      </w:rPr>
-    </w:lvl>
-    <w:lvl w:ilvl="2" w:tentative="0">
+        <w:rFonts w:ascii="Symbol" w:hAnsi="Symbol" w:cs="Symbol" w:hint="default"/>
+      </w:rPr>
+    </w:lvl>
+    <w:lvl w:ilvl="1">
+      <w:start w:val="1"/>
+      <w:numFmt w:val="bullet"/>
+      <w:lvlText w:val="o"/>
+      <w:lvlJc w:val="left"/>
+      <w:pPr>
+        <w:tabs>
+          <w:tab w:val="num" w:pos="0"/>
+        </w:tabs>
+        <w:ind w:left="2160" w:hanging="360"/>
+      </w:pPr>
+      <w:rPr>
+        <w:rFonts w:ascii="Courier New" w:hAnsi="Courier New" w:cs="Courier New" w:hint="default"/>
+      </w:rPr>
+    </w:lvl>
+    <w:lvl w:ilvl="2">
       <w:start w:val="1"/>
       <w:numFmt w:val="bullet"/>
       <w:lvlText w:val=""/>
       <w:lvlJc w:val="left"/>
       <w:pPr>
-        <w:ind w:left="2160" w:hanging="360"/>
-      </w:pPr>
-      <w:rPr>
-        <w:rFonts w:hint="default" w:ascii="Wingdings" w:hAnsi="Wingdings"/>
-      </w:rPr>
-    </w:lvl>
-    <w:lvl w:ilvl="3" w:tentative="0">
+        <w:tabs>
+          <w:tab w:val="num" w:pos="0"/>
+        </w:tabs>
+        <w:ind w:left="2880" w:hanging="360"/>
+      </w:pPr>
+      <w:rPr>
+        <w:rFonts w:ascii="Wingdings" w:hAnsi="Wingdings" w:cs="Wingdings" w:hint="default"/>
+      </w:rPr>
+    </w:lvl>
+    <w:lvl w:ilvl="3">
       <w:start w:val="1"/>
       <w:numFmt w:val="bullet"/>
       <w:lvlText w:val=""/>
       <w:lvlJc w:val="left"/>
       <w:pPr>
-        <w:ind w:left="2880" w:hanging="360"/>
-      </w:pPr>
-      <w:rPr>
-        <w:rFonts w:hint="default" w:ascii="Symbol" w:hAnsi="Symbol"/>
-      </w:rPr>
-    </w:lvl>
-    <w:lvl w:ilvl="4" w:tentative="0">
+        <w:tabs>
+          <w:tab w:val="num" w:pos="0"/>
+        </w:tabs>
+        <w:ind w:left="3600" w:hanging="360"/>
+      </w:pPr>
+      <w:rPr>
+        <w:rFonts w:ascii="Symbol" w:hAnsi="Symbol" w:cs="Symbol" w:hint="default"/>
+      </w:rPr>
+    </w:lvl>
+    <w:lvl w:ilvl="4">
       <w:start w:val="1"/>
       <w:numFmt w:val="bullet"/>
       <w:lvlText w:val="o"/>
       <w:lvlJc w:val="left"/>
       <w:pPr>
-        <w:ind w:left="3600" w:hanging="360"/>
-      </w:pPr>
-      <w:rPr>
-        <w:rFonts w:hint="default" w:ascii="Courier New" w:hAnsi="Courier New" w:cs="Courier New"/>
-      </w:rPr>
-    </w:lvl>
-    <w:lvl w:ilvl="5" w:tentative="0">
+        <w:tabs>
+          <w:tab w:val="num" w:pos="0"/>
+        </w:tabs>
+        <w:ind w:left="4320" w:hanging="360"/>
+      </w:pPr>
+      <w:rPr>
+        <w:rFonts w:ascii="Courier New" w:hAnsi="Courier New" w:cs="Courier New" w:hint="default"/>
+      </w:rPr>
+    </w:lvl>
+    <w:lvl w:ilvl="5">
       <w:start w:val="1"/>
       <w:numFmt w:val="bullet"/>
       <w:lvlText w:val=""/>
       <w:lvlJc w:val="left"/>
       <w:pPr>
-        <w:ind w:left="4320" w:hanging="360"/>
-      </w:pPr>
-      <w:rPr>
-        <w:rFonts w:hint="default" w:ascii="Wingdings" w:hAnsi="Wingdings"/>
-      </w:rPr>
-    </w:lvl>
-    <w:lvl w:ilvl="6" w:tentative="0">
+        <w:tabs>
+          <w:tab w:val="num" w:pos="0"/>
+        </w:tabs>
+        <w:ind w:left="5040" w:hanging="360"/>
+      </w:pPr>
+      <w:rPr>
+        <w:rFonts w:ascii="Wingdings" w:hAnsi="Wingdings" w:cs="Wingdings" w:hint="default"/>
+      </w:rPr>
+    </w:lvl>
+    <w:lvl w:ilvl="6">
       <w:start w:val="1"/>
       <w:numFmt w:val="bullet"/>
       <w:lvlText w:val=""/>
       <w:lvlJc w:val="left"/>
       <w:pPr>
-        <w:ind w:left="5040" w:hanging="360"/>
-      </w:pPr>
-      <w:rPr>
-        <w:rFonts w:hint="default" w:ascii="Symbol" w:hAnsi="Symbol"/>
-      </w:rPr>
-    </w:lvl>
-    <w:lvl w:ilvl="7" w:tentative="0">
+        <w:tabs>
+          <w:tab w:val="num" w:pos="0"/>
+        </w:tabs>
+        <w:ind w:left="5760" w:hanging="360"/>
+      </w:pPr>
+      <w:rPr>
+        <w:rFonts w:ascii="Symbol" w:hAnsi="Symbol" w:cs="Symbol" w:hint="default"/>
+      </w:rPr>
+    </w:lvl>
+    <w:lvl w:ilvl="7">
       <w:start w:val="1"/>
       <w:numFmt w:val="bullet"/>
       <w:lvlText w:val="o"/>
       <w:lvlJc w:val="left"/>
       <w:pPr>
-        <w:ind w:left="5760" w:hanging="360"/>
-      </w:pPr>
-      <w:rPr>
-        <w:rFonts w:hint="default" w:ascii="Courier New" w:hAnsi="Courier New" w:cs="Courier New"/>
-      </w:rPr>
-    </w:lvl>
-    <w:lvl w:ilvl="8" w:tentative="0">
+        <w:tabs>
+          <w:tab w:val="num" w:pos="0"/>
+        </w:tabs>
+        <w:ind w:left="6480" w:hanging="360"/>
+      </w:pPr>
+      <w:rPr>
+        <w:rFonts w:ascii="Courier New" w:hAnsi="Courier New" w:cs="Courier New" w:hint="default"/>
+      </w:rPr>
+    </w:lvl>
+    <w:lvl w:ilvl="8">
       <w:start w:val="1"/>
       <w:numFmt w:val="bullet"/>
       <w:lvlText w:val=""/>
       <w:lvlJc w:val="left"/>
       <w:pPr>
-        <w:ind w:left="6480" w:hanging="360"/>
-      </w:pPr>
-      <w:rPr>
-        <w:rFonts w:hint="default" w:ascii="Wingdings" w:hAnsi="Wingdings"/>
-      </w:rPr>
+        <w:tabs>
+          <w:tab w:val="num" w:pos="0"/>
+        </w:tabs>
+        <w:ind w:left="7200" w:hanging="360"/>
+      </w:pPr>
+      <w:rPr>
+        <w:rFonts w:ascii="Wingdings" w:hAnsi="Wingdings" w:cs="Wingdings" w:hint="default"/>
+      </w:rPr>
+    </w:lvl>
+  </w:abstractNum>
+  <w:abstractNum w:abstractNumId="15">
+    <w:lvl w:ilvl="0">
+      <w:start w:val="1"/>
+      <w:numFmt w:val="none"/>
+      <w:suff w:val="nothing"/>
+      <w:lvlText w:val=""/>
+      <w:lvlJc w:val="left"/>
+      <w:pPr>
+        <w:tabs>
+          <w:tab w:val="num" w:pos="0"/>
+        </w:tabs>
+        <w:ind w:left="0" w:hanging="0"/>
+      </w:pPr>
+    </w:lvl>
+    <w:lvl w:ilvl="1">
+      <w:start w:val="1"/>
+      <w:numFmt w:val="none"/>
+      <w:suff w:val="nothing"/>
+      <w:lvlText w:val=""/>
+      <w:lvlJc w:val="left"/>
+      <w:pPr>
+        <w:tabs>
+          <w:tab w:val="num" w:pos="0"/>
+        </w:tabs>
+        <w:ind w:left="0" w:hanging="0"/>
+      </w:pPr>
+    </w:lvl>
+    <w:lvl w:ilvl="2">
+      <w:start w:val="1"/>
+      <w:numFmt w:val="none"/>
+      <w:suff w:val="nothing"/>
+      <w:lvlText w:val=""/>
+      <w:lvlJc w:val="left"/>
+      <w:pPr>
+        <w:tabs>
+          <w:tab w:val="num" w:pos="0"/>
+        </w:tabs>
+        <w:ind w:left="0" w:hanging="0"/>
+      </w:pPr>
+    </w:lvl>
+    <w:lvl w:ilvl="3">
+      <w:start w:val="1"/>
+      <w:numFmt w:val="none"/>
+      <w:suff w:val="nothing"/>
+      <w:lvlText w:val=""/>
+      <w:lvlJc w:val="left"/>
+      <w:pPr>
+        <w:tabs>
+          <w:tab w:val="num" w:pos="0"/>
+        </w:tabs>
+        <w:ind w:left="0" w:hanging="0"/>
+      </w:pPr>
+    </w:lvl>
+    <w:lvl w:ilvl="4">
+      <w:start w:val="1"/>
+      <w:numFmt w:val="none"/>
+      <w:suff w:val="nothing"/>
+      <w:lvlText w:val=""/>
+      <w:lvlJc w:val="left"/>
+      <w:pPr>
+        <w:tabs>
+          <w:tab w:val="num" w:pos="0"/>
+        </w:tabs>
+        <w:ind w:left="0" w:hanging="0"/>
+      </w:pPr>
+    </w:lvl>
+    <w:lvl w:ilvl="5">
+      <w:start w:val="1"/>
+      <w:numFmt w:val="none"/>
+      <w:suff w:val="nothing"/>
+      <w:lvlText w:val=""/>
+      <w:lvlJc w:val="left"/>
+      <w:pPr>
+        <w:tabs>
+          <w:tab w:val="num" w:pos="0"/>
+        </w:tabs>
+        <w:ind w:left="0" w:hanging="0"/>
+      </w:pPr>
+    </w:lvl>
+    <w:lvl w:ilvl="6">
+      <w:start w:val="1"/>
+      <w:numFmt w:val="none"/>
+      <w:suff w:val="nothing"/>
+      <w:lvlText w:val=""/>
+      <w:lvlJc w:val="left"/>
+      <w:pPr>
+        <w:tabs>
+          <w:tab w:val="num" w:pos="0"/>
+        </w:tabs>
+        <w:ind w:left="0" w:hanging="0"/>
+      </w:pPr>
+    </w:lvl>
+    <w:lvl w:ilvl="7">
+      <w:start w:val="1"/>
+      <w:numFmt w:val="none"/>
+      <w:suff w:val="nothing"/>
+      <w:lvlText w:val=""/>
+      <w:lvlJc w:val="left"/>
+      <w:pPr>
+        <w:tabs>
+          <w:tab w:val="num" w:pos="0"/>
+        </w:tabs>
+        <w:ind w:left="0" w:hanging="0"/>
+      </w:pPr>
+    </w:lvl>
+    <w:lvl w:ilvl="8">
+      <w:start w:val="1"/>
+      <w:numFmt w:val="none"/>
+      <w:suff w:val="nothing"/>
+      <w:lvlText w:val=""/>
+      <w:lvlJc w:val="left"/>
+      <w:pPr>
+        <w:tabs>
+          <w:tab w:val="num" w:pos="0"/>
+        </w:tabs>
+        <w:ind w:left="0" w:hanging="0"/>
+      </w:pPr>
     </w:lvl>
   </w:abstractNum>
   <w:num w:numId="1">
-    <w:abstractNumId w:val="7"/>
+    <w:abstractNumId w:val="1"/>
   </w:num>
   <w:num w:numId="2">
-    <w:abstractNumId w:val="8"/>
+    <w:abstractNumId w:val="2"/>
   </w:num>
   <w:num w:numId="3">
     <w:abstractNumId w:val="3"/>
   </w:num>
   <w:num w:numId="4">
-    <w:abstractNumId w:val="13"/>
+    <w:abstractNumId w:val="4"/>
   </w:num>
   <w:num w:numId="5">
-    <w:abstractNumId w:val="12"/>
+    <w:abstractNumId w:val="5"/>
   </w:num>
   <w:num w:numId="6">
-    <w:abstractNumId w:val="11"/>
+    <w:abstractNumId w:val="6"/>
   </w:num>
   <w:num w:numId="7">
-    <w:abstractNumId w:val="2"/>
+    <w:abstractNumId w:val="7"/>
   </w:num>
   <w:num w:numId="8">
-    <w:abstractNumId w:val="10"/>
+    <w:abstractNumId w:val="8"/>
   </w:num>
   <w:num w:numId="9">
     <w:abstractNumId w:val="9"/>
   </w:num>
   <w:num w:numId="10">
-    <w:abstractNumId w:val="4"/>
+    <w:abstractNumId w:val="10"/>
   </w:num>
   <w:num w:numId="11">
-    <w:abstractNumId w:val="0"/>
+    <w:abstractNumId w:val="11"/>
   </w:num>
   <w:num w:numId="12">
-    <w:abstractNumId w:val="1"/>
+    <w:abstractNumId w:val="12"/>
   </w:num>
   <w:num w:numId="13">
-    <w:abstractNumId w:val="5"/>
+    <w:abstractNumId w:val="13"/>
   </w:num>
   <w:num w:numId="14">
-    <w:abstractNumId w:val="6"/>
+    <w:abstractNumId w:val="14"/>
+  </w:num>
+  <w:num w:numId="15">
+    <w:abstractNumId w:val="15"/>
   </w:num>
 </w:numbering>
 </file>
 
-<file path=word/people.xml><?xml version="1.0" encoding="utf-8"?>
-<w15:people xmlns:wpc="http://schemas.microsoft.com/office/word/2010/wordprocessingCanvas" xmlns:mc="http://schemas.openxmlformats.org/markup-compatibility/2006" xmlns:o="urn:schemas-microsoft-com:office:office" xmlns:r="http://schemas.openxmlformats.org/officeDocument/2006/relationships" xmlns:m="http://schemas.openxmlformats.org/officeDocument/2006/math" xmlns:v="urn:schemas-microsoft-com:vml" xmlns:wp14="http://schemas.microsoft.com/office/word/2010/wordprocessingDrawing" xmlns:wp="http://schemas.openxmlformats.org/drawingml/2006/wordprocessingDrawing" xmlns:w="http://schemas.openxmlformats.org/wordprocessingml/2006/main" xmlns:w14="http://schemas.microsoft.com/office/word/2010/wordml" xmlns:w15="http://schemas.microsoft.com/office/word/2012/wordml" xmlns:w10="urn:schemas-microsoft-com:office:word" xmlns:wpg="http://schemas.microsoft.com/office/word/2010/wordprocessingGroup" xmlns:wpi="http://schemas.microsoft.com/office/word/2010/wordprocessingInk" xmlns:wne="http://schemas.microsoft.com/office/word/2006/wordml" xmlns:wps="http://schemas.microsoft.com/office/word/2010/wordprocessingShape" xmlns:wpsCustomData="http://www.wps.cn/officeDocument/2013/wpsCustomData" mc:Ignorable="w14 w15 wp14">
-  <w15:person w15:author="HP">
-    <w15:presenceInfo w15:providerId="None" w15:userId="HP"/>
-  </w15:person>
-</w15:people>
-</file>
-
 <file path=word/styles.xml><?xml version="1.0" encoding="utf-8"?>
-<w:styles xmlns:mc="http://schemas.openxmlformats.org/markup-compatibility/2006" xmlns:o="urn:schemas-microsoft-com:office:office" xmlns:r="http://schemas.openxmlformats.org/officeDocument/2006/relationships" xmlns:m="http://schemas.openxmlformats.org/officeDocument/2006/math" xmlns:v="urn:schemas-microsoft-com:vml" xmlns:w="http://schemas.openxmlformats.org/wordprocessingml/2006/main" xmlns:w14="http://schemas.microsoft.com/office/word/2010/wordml" xmlns:w10="urn:schemas-microsoft-com:office:word" xmlns:sl="http://schemas.openxmlformats.org/schemaLibrary/2006/main" xmlns:wpsCustomData="http://www.wps.cn/officeDocument/2013/wpsCustomData" mc:Ignorable="w14">
+<w:styles xmlns:w="http://schemas.openxmlformats.org/wordprocessingml/2006/main" xmlns:w14="http://schemas.microsoft.com/office/word/2010/wordml" xmlns:mc="http://schemas.openxmlformats.org/markup-compatibility/2006" mc:Ignorable="w14">
   <w:docDefaults>
     <w:rPrDefault>
       <w:rPr>
-        <w:rFonts w:asciiTheme="minorHAnsi" w:hAnsiTheme="minorHAnsi" w:eastAsiaTheme="minorHAnsi" w:cstheme="minorBidi"/>
+        <w:rFonts w:ascii="Calibri" w:hAnsi="Calibri" w:eastAsia="Calibri" w:cs="" w:asciiTheme="minorHAnsi" w:cstheme="minorBidi" w:eastAsiaTheme="minorHAnsi" w:hAnsiTheme="minorHAnsi"/>
+        <w:lang w:val="es-CO" w:eastAsia="zh-CN" w:bidi="hi-IN"/>
       </w:rPr>
     </w:rPrDefault>
-    <w:pPrDefault/>
+    <w:pPrDefault>
+      <w:pPr>
+        <w:suppressAutoHyphens w:val="true"/>
+      </w:pPr>
+    </w:pPrDefault>
   </w:docDefaults>
-  <w:latentStyles w:count="260" w:defQFormat="0" w:defUnhideWhenUsed="1" w:defSemiHidden="1" w:defUIPriority="99" w:defLockedState="0">
-    <w:lsdException w:qFormat="1" w:unhideWhenUsed="0" w:uiPriority="0" w:semiHidden="0" w:name="Normal"/>
-    <w:lsdException w:qFormat="1" w:unhideWhenUsed="0" w:uiPriority="9" w:semiHidden="0" w:name="heading 1"/>
-    <w:lsdException w:qFormat="1" w:uiPriority="9" w:name="heading 2"/>
-    <w:lsdException w:qFormat="1" w:uiPriority="9" w:name="heading 3"/>
-    <w:lsdException w:qFormat="1" w:uiPriority="9" w:name="heading 4"/>
-    <w:lsdException w:qFormat="1" w:uiPriority="9" w:name="heading 5"/>
-    <w:lsdException w:qFormat="1" w:uiPriority="9" w:name="heading 6"/>
-    <w:lsdException w:qFormat="1" w:uiPriority="9" w:name="heading 7"/>
-    <w:lsdException w:qFormat="1" w:uiPriority="9" w:name="heading 8"/>
-    <w:lsdException w:qFormat="1" w:uiPriority="9" w:name="heading 9"/>
-    <w:lsdException w:uiPriority="99" w:name="index 1"/>
-    <w:lsdException w:uiPriority="99" w:name="index 2"/>
-    <w:lsdException w:uiPriority="99" w:name="index 3"/>
-    <w:lsdException w:uiPriority="99" w:name="index 4"/>
-    <w:lsdException w:uiPriority="99" w:name="index 5"/>
-    <w:lsdException w:uiPriority="99" w:name="index 6"/>
-    <w:lsdException w:uiPriority="99" w:name="index 7"/>
-    <w:lsdException w:uiPriority="99" w:name="index 8"/>
-    <w:lsdException w:uiPriority="99" w:name="index 9"/>
-    <w:lsdException w:uiPriority="39" w:name="toc 1"/>
-    <w:lsdException w:uiPriority="39" w:name="toc 2"/>
-    <w:lsdException w:uiPriority="39" w:name="toc 3"/>
-    <w:lsdException w:uiPriority="39" w:name="toc 4"/>
-    <w:lsdException w:uiPriority="39" w:name="toc 5"/>
-    <w:lsdException w:uiPriority="39" w:name="toc 6"/>
-    <w:lsdException w:uiPriority="39" w:name="toc 7"/>
-    <w:lsdException w:uiPriority="39" w:name="toc 8"/>
-    <w:lsdException w:uiPriority="39" w:name="toc 9"/>
-    <w:lsdException w:uiPriority="99" w:name="Normal Indent"/>
-    <w:lsdException w:uiPriority="99" w:name="footnote text"/>
-    <w:lsdException w:uiPriority="99" w:name="annotation text"/>
-    <w:lsdException w:uiPriority="99" w:name="header"/>
-    <w:lsdException w:uiPriority="99" w:name="footer"/>
-    <w:lsdException w:uiPriority="99" w:name="index heading"/>
-    <w:lsdException w:qFormat="1" w:uiPriority="35" w:name="caption"/>
-    <w:lsdException w:uiPriority="99" w:name="table of figures"/>
-    <w:lsdException w:uiPriority="99" w:name="envelope address"/>
-    <w:lsdException w:uiPriority="99" w:name="envelope return"/>
-    <w:lsdException w:uiPriority="99" w:name="footnote reference"/>
-    <w:lsdException w:uiPriority="99" w:name="annotation reference"/>
-    <w:lsdException w:uiPriority="99" w:name="line number"/>
-    <w:lsdException w:uiPriority="99" w:name="page number"/>
-    <w:lsdException w:uiPriority="99" w:name="endnote reference"/>
-    <w:lsdException w:uiPriority="99" w:name="endnote text"/>
-    <w:lsdException w:uiPriority="99" w:name="table of authorities"/>
-    <w:lsdException w:uiPriority="99" w:name="macro"/>
-    <w:lsdException w:uiPriority="99" w:name="toa heading"/>
-    <w:lsdException w:uiPriority="99" w:name="List"/>
-    <w:lsdException w:uiPriority="99" w:name="List Bullet"/>
-    <w:lsdException w:uiPriority="99" w:name="List Number"/>
-    <w:lsdException w:uiPriority="99" w:name="List 2"/>
-    <w:lsdException w:uiPriority="99" w:name="List 3"/>
-    <w:lsdException w:uiPriority="99" w:name="List 4"/>
-    <w:lsdException w:uiPriority="99" w:name="List 5"/>
-    <w:lsdException w:uiPriority="99" w:name="List Bullet 2"/>
-    <w:lsdException w:uiPriority="99" w:name="List Bullet 3"/>
-    <w:lsdException w:uiPriority="99" w:name="List Bullet 4"/>
-    <w:lsdException w:uiPriority="99" w:name="List Bullet 5"/>
-    <w:lsdException w:uiPriority="99" w:name="List Number 2"/>
-    <w:lsdException w:uiPriority="99" w:name="List Number 3"/>
-    <w:lsdException w:uiPriority="99" w:name="List Number 4"/>
-    <w:lsdException w:uiPriority="99" w:name="List Number 5"/>
-    <w:lsdException w:qFormat="1" w:unhideWhenUsed="0" w:uiPriority="10" w:semiHidden="0" w:name="Title"/>
-    <w:lsdException w:uiPriority="99" w:name="Closing"/>
-    <w:lsdException w:uiPriority="99" w:name="Signature"/>
-    <w:lsdException w:uiPriority="1" w:name="Default Paragraph Font"/>
-    <w:lsdException w:uiPriority="99" w:name="Body Text"/>
-    <w:lsdException w:uiPriority="99" w:name="Body Text Indent"/>
-    <w:lsdException w:uiPriority="99" w:name="List Continue"/>
-    <w:lsdException w:uiPriority="99" w:name="List Continue 2"/>
-    <w:lsdException w:uiPriority="99" w:name="List Continue 3"/>
-    <w:lsdException w:uiPriority="99" w:name="List Continue 4"/>
-    <w:lsdException w:uiPriority="99" w:name="List Continue 5"/>
-    <w:lsdException w:uiPriority="99" w:name="Message Header"/>
-    <w:lsdException w:qFormat="1" w:unhideWhenUsed="0" w:uiPriority="11" w:semiHidden="0" w:name="Subtitle"/>
-    <w:lsdException w:uiPriority="99" w:name="Salutation"/>
-    <w:lsdException w:uiPriority="99" w:name="Date"/>
-    <w:lsdException w:uiPriority="99" w:name="Body Text First Indent"/>
-    <w:lsdException w:uiPriority="99" w:name="Body Text First Indent 2"/>
-    <w:lsdException w:uiPriority="99" w:name="Note Heading"/>
-    <w:lsdException w:uiPriority="99" w:name="Body Text 2"/>
-    <w:lsdException w:uiPriority="99" w:name="Body Text 3"/>
-    <w:lsdException w:uiPriority="99" w:name="Body Text Indent 2"/>
-    <w:lsdException w:uiPriority="99" w:name="Body Text Indent 3"/>
-    <w:lsdException w:uiPriority="99" w:name="Block Text"/>
-    <w:lsdException w:uiPriority="99" w:name="Hyperlink"/>
-    <w:lsdException w:uiPriority="99" w:name="FollowedHyperlink"/>
-    <w:lsdException w:qFormat="1" w:unhideWhenUsed="0" w:uiPriority="22" w:semiHidden="0" w:name="Strong"/>
-    <w:lsdException w:qFormat="1" w:unhideWhenUsed="0" w:uiPriority="20" w:semiHidden="0" w:name="Emphasis"/>
-    <w:lsdException w:uiPriority="99" w:name="Document Map"/>
-    <w:lsdException w:uiPriority="99" w:name="Plain Text"/>
-    <w:lsdException w:uiPriority="99" w:name="E-mail Signature"/>
-    <w:lsdException w:uiPriority="99" w:name="Normal (Web)"/>
-    <w:lsdException w:uiPriority="99" w:name="HTML Acronym"/>
-    <w:lsdException w:uiPriority="99" w:name="HTML Address"/>
-    <w:lsdException w:uiPriority="99" w:name="HTML Cite"/>
-    <w:lsdException w:uiPriority="99" w:name="HTML Code"/>
-    <w:lsdException w:uiPriority="99" w:name="HTML Definition"/>
-    <w:lsdException w:uiPriority="99" w:name="HTML Keyboard"/>
-    <w:lsdException w:uiPriority="99" w:name="HTML Preformatted"/>
-    <w:lsdException w:uiPriority="99" w:name="HTML Sample"/>
-    <w:lsdException w:uiPriority="99" w:name="HTML Typewriter"/>
-    <w:lsdException w:uiPriority="99" w:name="HTML Variable"/>
-    <w:lsdException w:qFormat="1" w:uiPriority="99" w:name="Normal Table"/>
-    <w:lsdException w:uiPriority="99" w:name="annotation subject"/>
-    <w:lsdException w:uiPriority="99" w:name="Table Simple 1"/>
-    <w:lsdException w:uiPriority="99" w:name="Table Simple 2"/>
-    <w:lsdException w:uiPriority="99" w:name="Table Simple 3"/>
-    <w:lsdException w:uiPriority="99" w:name="Table Classic 1"/>
-    <w:lsdException w:uiPriority="99" w:name="Table Classic 2"/>
-    <w:lsdException w:uiPriority="99" w:name="Table Classic 3"/>
-    <w:lsdException w:uiPriority="99" w:name="Table Classic 4"/>
-    <w:lsdException w:uiPriority="99" w:name="Table Colorful 1"/>
-    <w:lsdException w:uiPriority="99" w:name="Table Colorful 2"/>
-    <w:lsdException w:uiPriority="99" w:name="Table Colorful 3"/>
-    <w:lsdException w:uiPriority="99" w:name="Table Columns 1"/>
-    <w:lsdException w:uiPriority="99" w:name="Table Columns 2"/>
-    <w:lsdException w:uiPriority="99" w:name="Table Columns 3"/>
-    <w:lsdException w:uiPriority="99" w:name="Table Columns 4"/>
-    <w:lsdException w:uiPriority="99" w:name="Table Columns 5"/>
-    <w:lsdException w:uiPriority="99" w:name="Table Grid 1"/>
-    <w:lsdException w:uiPriority="99" w:name="Table Grid 2"/>
-    <w:lsdException w:uiPriority="99" w:name="Table Grid 3"/>
-    <w:lsdException w:uiPriority="99" w:name="Table Grid 4"/>
-    <w:lsdException w:uiPriority="99" w:name="Table Grid 5"/>
-    <w:lsdException w:uiPriority="99" w:name="Table Grid 6"/>
-    <w:lsdException w:uiPriority="99" w:name="Table Grid 7"/>
-    <w:lsdException w:uiPriority="99" w:name="Table Grid 8"/>
-    <w:lsdException w:uiPriority="99" w:name="Table List 1"/>
-    <w:lsdException w:uiPriority="99" w:name="Table List 2"/>
-    <w:lsdException w:uiPriority="99" w:name="Table List 3"/>
-    <w:lsdException w:uiPriority="99" w:name="Table List 4"/>
-    <w:lsdException w:uiPriority="99" w:name="Table List 5"/>
-    <w:lsdException w:uiPriority="99" w:name="Table List 6"/>
-    <w:lsdException w:uiPriority="99" w:name="Table List 7"/>
-    <w:lsdException w:uiPriority="99" w:name="Table List 8"/>
-    <w:lsdException w:uiPriority="99" w:name="Table 3D effects 1"/>
-    <w:lsdException w:uiPriority="99" w:name="Table 3D effects 2"/>
-    <w:lsdException w:uiPriority="99" w:name="Table 3D effects 3"/>
-    <w:lsdException w:uiPriority="99" w:name="Table Contemporary"/>
-    <w:lsdException w:uiPriority="99" w:name="Table Elegant"/>
-    <w:lsdException w:uiPriority="99" w:name="Table Professional"/>
-    <w:lsdException w:uiPriority="99" w:name="Table Subtle 1"/>
-    <w:lsdException w:uiPriority="99" w:name="Table Subtle 2"/>
-    <w:lsdException w:uiPriority="99" w:name="Table Web 1"/>
-    <w:lsdException w:uiPriority="99" w:name="Table Web 2"/>
-    <w:lsdException w:uiPriority="99" w:name="Table Web 3"/>
-    <w:lsdException w:uiPriority="99" w:name="Balloon Text"/>
-    <w:lsdException w:unhideWhenUsed="0" w:uiPriority="39" w:semiHidden="0" w:name="Table Grid"/>
-    <w:lsdException w:uiPriority="99" w:name="Table Theme"/>
-    <w:lsdException w:unhideWhenUsed="0" w:uiPriority="60" w:semiHidden="0" w:name="Light Shading"/>
-    <w:lsdException w:unhideWhenUsed="0" w:uiPriority="61" w:semiHidden="0" w:name="Light List"/>
-    <w:lsdException w:unhideWhenUsed="0" w:uiPriority="62" w:semiHidden="0" w:name="Light Grid"/>
-    <w:lsdException w:unhideWhenUsed="0" w:uiPriority="63" w:semiHidden="0" w:name="Medium Shading 1"/>
-    <w:lsdException w:unhideWhenUsed="0" w:uiPriority="64" w:semiHidden="0" w:name="Medium Shading 2"/>
-    <w:lsdException w:unhideWhenUsed="0" w:uiPriority="65" w:semiHidden="0" w:name="Medium List 1"/>
-    <w:lsdException w:unhideWhenUsed="0" w:uiPriority="66" w:semiHidden="0" w:name="Medium List 2"/>
-    <w:lsdException w:unhideWhenUsed="0" w:uiPriority="67" w:semiHidden="0" w:name="Medium Grid 1"/>
-    <w:lsdException w:unhideWhenUsed="0" w:uiPriority="68" w:semiHidden="0" w:name="Medium Grid 2"/>
-    <w:lsdException w:unhideWhenUsed="0" w:uiPriority="69" w:semiHidden="0" w:name="Medium Grid 3"/>
-    <w:lsdException w:unhideWhenUsed="0" w:uiPriority="70" w:semiHidden="0" w:name="Dark List"/>
-    <w:lsdException w:unhideWhenUsed="0" w:uiPriority="71" w:semiHidden="0" w:name="Colorful Shading"/>
-    <w:lsdException w:unhideWhenUsed="0" w:uiPriority="72" w:semiHidden="0" w:name="Colorful List"/>
-    <w:lsdException w:unhideWhenUsed="0" w:uiPriority="73" w:semiHidden="0" w:name="Colorful Grid"/>
-    <w:lsdException w:unhideWhenUsed="0" w:uiPriority="60" w:semiHidden="0" w:name="Light Shading Accent 1"/>
-    <w:lsdException w:unhideWhenUsed="0" w:uiPriority="61" w:semiHidden="0" w:name="Light List Accent 1"/>
-    <w:lsdException w:unhideWhenUsed="0" w:uiPriority="62" w:semiHidden="0" w:name="Light Grid Accent 1"/>
-    <w:lsdException w:unhideWhenUsed="0" w:uiPriority="63" w:semiHidden="0" w:name="Medium Shading 1 Accent 1"/>
-    <w:lsdException w:unhideWhenUsed="0" w:uiPriority="64" w:semiHidden="0" w:name="Medium Shading 2 Accent 1"/>
-    <w:lsdException w:unhideWhenUsed="0" w:uiPriority="65" w:semiHidden="0" w:name="Medium List 1 Accent 1"/>
-    <w:lsdException w:qFormat="1" w:unhideWhenUsed="0" w:uiPriority="34" w:semiHidden="0" w:name="List Paragraph"/>
-    <w:lsdException w:unhideWhenUsed="0" w:uiPriority="66" w:semiHidden="0" w:name="Medium List 2 Accent 1"/>
-    <w:lsdException w:unhideWhenUsed="0" w:uiPriority="67" w:semiHidden="0" w:name="Medium Grid 1 Accent 1"/>
-    <w:lsdException w:unhideWhenUsed="0" w:uiPriority="68" w:semiHidden="0" w:name="Medium Grid 2 Accent 1"/>
-    <w:lsdException w:unhideWhenUsed="0" w:uiPriority="69" w:semiHidden="0" w:name="Medium Grid 3 Accent 1"/>
-    <w:lsdException w:unhideWhenUsed="0" w:uiPriority="70" w:semiHidden="0" w:name="Dark List Accent 1"/>
-    <w:lsdException w:unhideWhenUsed="0" w:uiPriority="71" w:semiHidden="0" w:name="Colorful Shading Accent 1"/>
-    <w:lsdException w:unhideWhenUsed="0" w:uiPriority="72" w:semiHidden="0" w:name="Colorful List Accent 1"/>
-    <w:lsdException w:unhideWhenUsed="0" w:uiPriority="73" w:semiHidden="0" w:name="Colorful Grid Accent 1"/>
-    <w:lsdException w:unhideWhenUsed="0" w:uiPriority="60" w:semiHidden="0" w:name="Light Shading Accent 2"/>
-    <w:lsdException w:unhideWhenUsed="0" w:uiPriority="61" w:semiHidden="0" w:name="Light List Accent 2"/>
-    <w:lsdException w:unhideWhenUsed="0" w:uiPriority="62" w:semiHidden="0" w:name="Light Grid Accent 2"/>
-    <w:lsdException w:unhideWhenUsed="0" w:uiPriority="63" w:semiHidden="0" w:name="Medium Shading 1 Accent 2"/>
-    <w:lsdException w:unhideWhenUsed="0" w:uiPriority="64" w:semiHidden="0" w:name="Medium Shading 2 Accent 2"/>
-    <w:lsdException w:unhideWhenUsed="0" w:uiPriority="65" w:semiHidden="0" w:name="Medium List 1 Accent 2"/>
-    <w:lsdException w:unhideWhenUsed="0" w:uiPriority="66" w:semiHidden="0" w:name="Medium List 2 Accent 2"/>
-    <w:lsdException w:unhideWhenUsed="0" w:uiPriority="67" w:semiHidden="0" w:name="Medium Grid 1 Accent 2"/>
-    <w:lsdException w:unhideWhenUsed="0" w:uiPriority="68" w:semiHidden="0" w:name="Medium Grid 2 Accent 2"/>
-    <w:lsdException w:unhideWhenUsed="0" w:uiPriority="69" w:semiHidden="0" w:name="Medium Grid 3 Accent 2"/>
-    <w:lsdException w:unhideWhenUsed="0" w:uiPriority="70" w:semiHidden="0" w:name="Dark List Accent 2"/>
-    <w:lsdException w:unhideWhenUsed="0" w:uiPriority="71" w:semiHidden="0" w:name="Colorful Shading Accent 2"/>
-    <w:lsdException w:unhideWhenUsed="0" w:uiPriority="72" w:semiHidden="0" w:name="Colorful List Accent 2"/>
-    <w:lsdException w:unhideWhenUsed="0" w:uiPriority="73" w:semiHidden="0" w:name="Colorful Grid Accent 2"/>
-    <w:lsdException w:unhideWhenUsed="0" w:uiPriority="60" w:semiHidden="0" w:name="Light Shading Accent 3"/>
-    <w:lsdException w:unhideWhenUsed="0" w:uiPriority="61" w:semiHidden="0" w:name="Light List Accent 3"/>
-    <w:lsdException w:unhideWhenUsed="0" w:uiPriority="62" w:semiHidden="0" w:name="Light Grid Accent 3"/>
-    <w:lsdException w:unhideWhenUsed="0" w:uiPriority="63" w:semiHidden="0" w:name="Medium Shading 1 Accent 3"/>
-    <w:lsdException w:unhideWhenUsed="0" w:uiPriority="64" w:semiHidden="0" w:name="Medium Shading 2 Accent 3"/>
-    <w:lsdException w:unhideWhenUsed="0" w:uiPriority="65" w:semiHidden="0" w:name="Medium List 1 Accent 3"/>
-    <w:lsdException w:unhideWhenUsed="0" w:uiPriority="66" w:semiHidden="0" w:name="Medium List 2 Accent 3"/>
-    <w:lsdException w:unhideWhenUsed="0" w:uiPriority="67" w:semiHidden="0" w:name="Medium Grid 1 Accent 3"/>
-    <w:lsdException w:unhideWhenUsed="0" w:uiPriority="68" w:semiHidden="0" w:name="Medium Grid 2 Accent 3"/>
-    <w:lsdException w:unhideWhenUsed="0" w:uiPriority="69" w:semiHidden="0" w:name="Medium Grid 3 Accent 3"/>
-    <w:lsdException w:unhideWhenUsed="0" w:uiPriority="70" w:semiHidden="0" w:name="Dark List Accent 3"/>
-    <w:lsdException w:unhideWhenUsed="0" w:uiPriority="71" w:semiHidden="0" w:name="Colorful Shading Accent 3"/>
-    <w:lsdException w:unhideWhenUsed="0" w:uiPriority="72" w:semiHidden="0" w:name="Colorful List Accent 3"/>
-    <w:lsdException w:unhideWhenUsed="0" w:uiPriority="73" w:semiHidden="0" w:name="Colorful Grid Accent 3"/>
-    <w:lsdException w:unhideWhenUsed="0" w:uiPriority="60" w:semiHidden="0" w:name="Light Shading Accent 4"/>
-    <w:lsdException w:unhideWhenUsed="0" w:uiPriority="61" w:semiHidden="0" w:name="Light List Accent 4"/>
-    <w:lsdException w:unhideWhenUsed="0" w:uiPriority="62" w:semiHidden="0" w:name="Light Grid Accent 4"/>
-    <w:lsdException w:unhideWhenUsed="0" w:uiPriority="63" w:semiHidden="0" w:name="Medium Shading 1 Accent 4"/>
-    <w:lsdException w:unhideWhenUsed="0" w:uiPriority="64" w:semiHidden="0" w:name="Medium Shading 2 Accent 4"/>
-    <w:lsdException w:unhideWhenUsed="0" w:uiPriority="65" w:semiHidden="0" w:name="Medium List 1 Accent 4"/>
-    <w:lsdException w:unhideWhenUsed="0" w:uiPriority="66" w:semiHidden="0" w:name="Medium List 2 Accent 4"/>
-    <w:lsdException w:unhideWhenUsed="0" w:uiPriority="67" w:semiHidden="0" w:name="Medium Grid 1 Accent 4"/>
-    <w:lsdException w:unhideWhenUsed="0" w:uiPriority="68" w:semiHidden="0" w:name="Medium Grid 2 Accent 4"/>
-    <w:lsdException w:unhideWhenUsed="0" w:uiPriority="69" w:semiHidden="0" w:name="Medium Grid 3 Accent 4"/>
-    <w:lsdException w:unhideWhenUsed="0" w:uiPriority="70" w:semiHidden="0" w:name="Dark List Accent 4"/>
-    <w:lsdException w:unhideWhenUsed="0" w:uiPriority="71" w:semiHidden="0" w:name="Colorful Shading Accent 4"/>
-    <w:lsdException w:unhideWhenUsed="0" w:uiPriority="72" w:semiHidden="0" w:name="Colorful List Accent 4"/>
-    <w:lsdException w:unhideWhenUsed="0" w:uiPriority="73" w:semiHidden="0" w:name="Colorful Grid Accent 4"/>
-    <w:lsdException w:unhideWhenUsed="0" w:uiPriority="60" w:semiHidden="0" w:name="Light Shading Accent 5"/>
-    <w:lsdException w:unhideWhenUsed="0" w:uiPriority="61" w:semiHidden="0" w:name="Light List Accent 5"/>
-    <w:lsdException w:unhideWhenUsed="0" w:uiPriority="62" w:semiHidden="0" w:name="Light Grid Accent 5"/>
-    <w:lsdException w:unhideWhenUsed="0" w:uiPriority="63" w:semiHidden="0" w:name="Medium Shading 1 Accent 5"/>
-    <w:lsdException w:unhideWhenUsed="0" w:uiPriority="64" w:semiHidden="0" w:name="Medium Shading 2 Accent 5"/>
-    <w:lsdException w:unhideWhenUsed="0" w:uiPriority="65" w:semiHidden="0" w:name="Medium List 1 Accent 5"/>
-    <w:lsdException w:unhideWhenUsed="0" w:uiPriority="66" w:semiHidden="0" w:name="Medium List 2 Accent 5"/>
-    <w:lsdException w:unhideWhenUsed="0" w:uiPriority="67" w:semiHidden="0" w:name="Medium Grid 1 Accent 5"/>
-    <w:lsdException w:unhideWhenUsed="0" w:uiPriority="68" w:semiHidden="0" w:name="Medium Grid 2 Accent 5"/>
-    <w:lsdException w:unhideWhenUsed="0" w:uiPriority="69" w:semiHidden="0" w:name="Medium Grid 3 Accent 5"/>
-    <w:lsdException w:unhideWhenUsed="0" w:uiPriority="70" w:semiHidden="0" w:name="Dark List Accent 5"/>
-    <w:lsdException w:unhideWhenUsed="0" w:uiPriority="71" w:semiHidden="0" w:name="Colorful Shading Accent 5"/>
-    <w:lsdException w:unhideWhenUsed="0" w:uiPriority="72" w:semiHidden="0" w:name="Colorful List Accent 5"/>
-    <w:lsdException w:unhideWhenUsed="0" w:uiPriority="73" w:semiHidden="0" w:name="Colorful Grid Accent 5"/>
-    <w:lsdException w:unhideWhenUsed="0" w:uiPriority="60" w:semiHidden="0" w:name="Light Shading Accent 6"/>
-    <w:lsdException w:unhideWhenUsed="0" w:uiPriority="61" w:semiHidden="0" w:name="Light List Accent 6"/>
-    <w:lsdException w:unhideWhenUsed="0" w:uiPriority="62" w:semiHidden="0" w:name="Light Grid Accent 6"/>
-    <w:lsdException w:unhideWhenUsed="0" w:uiPriority="63" w:semiHidden="0" w:name="Medium Shading 1 Accent 6"/>
-    <w:lsdException w:unhideWhenUsed="0" w:uiPriority="64" w:semiHidden="0" w:name="Medium Shading 2 Accent 6"/>
-    <w:lsdException w:unhideWhenUsed="0" w:uiPriority="65" w:semiHidden="0" w:name="Medium List 1 Accent 6"/>
-    <w:lsdException w:unhideWhenUsed="0" w:uiPriority="66" w:semiHidden="0" w:name="Medium List 2 Accent 6"/>
-    <w:lsdException w:unhideWhenUsed="0" w:uiPriority="67" w:semiHidden="0" w:name="Medium Grid 1 Accent 6"/>
-    <w:lsdException w:unhideWhenUsed="0" w:uiPriority="68" w:semiHidden="0" w:name="Medium Grid 2 Accent 6"/>
-    <w:lsdException w:unhideWhenUsed="0" w:uiPriority="69" w:semiHidden="0" w:name="Medium Grid 3 Accent 6"/>
-    <w:lsdException w:unhideWhenUsed="0" w:uiPriority="70" w:semiHidden="0" w:name="Dark List Accent 6"/>
-    <w:lsdException w:unhideWhenUsed="0" w:uiPriority="71" w:semiHidden="0" w:name="Colorful Shading Accent 6"/>
-    <w:lsdException w:unhideWhenUsed="0" w:uiPriority="72" w:semiHidden="0" w:name="Colorful List Accent 6"/>
-    <w:lsdException w:unhideWhenUsed="0" w:uiPriority="73" w:semiHidden="0" w:name="Colorful Grid Accent 6"/>
+  <w:latentStyles w:defLockedState="0" w:defUIPriority="99" w:defSemiHidden="1" w:defUnhideWhenUsed="1" w:defQFormat="0" w:count="260">
+    <w:lsdException w:name="Normal" w:uiPriority="0" w:semiHidden="0" w:unhideWhenUsed="0" w:qFormat="1"/>
+    <w:lsdException w:name="heading 1" w:uiPriority="9" w:semiHidden="0" w:unhideWhenUsed="0" w:qFormat="1"/>
+    <w:lsdException w:name="heading 2" w:uiPriority="9" w:qFormat="1"/>
+    <w:lsdException w:name="heading 3" w:uiPriority="9" w:qFormat="1"/>
+    <w:lsdException w:name="heading 4" w:uiPriority="9" w:qFormat="1"/>
+    <w:lsdException w:name="heading 5" w:uiPriority="9" w:qFormat="1"/>
+    <w:lsdException w:name="heading 6" w:uiPriority="9" w:qFormat="1"/>
+    <w:lsdException w:name="heading 7" w:uiPriority="9" w:qFormat="1"/>
+    <w:lsdException w:name="heading 8" w:uiPriority="9" w:qFormat="1"/>
+    <w:lsdException w:name="heading 9" w:uiPriority="9" w:qFormat="1"/>
+    <w:lsdException w:name="index 1" w:uiPriority="99"/>
+    <w:lsdException w:name="index 2" w:uiPriority="99"/>
+    <w:lsdException w:name="index 3" w:uiPriority="99"/>
+    <w:lsdException w:name="index 4" w:uiPriority="99"/>
+    <w:lsdException w:name="index 5" w:uiPriority="99"/>
+    <w:lsdException w:name="index 6" w:uiPriority="99"/>
+    <w:lsdException w:name="index 7" w:uiPriority="99"/>
+    <w:lsdException w:name="index 8" w:uiPriority="99"/>
+    <w:lsdException w:name="index 9" w:uiPriority="99"/>
+    <w:lsdException w:name="toc 1" w:uiPriority="39"/>
+    <w:lsdException w:name="toc 2" w:uiPriority="39"/>
+    <w:lsdException w:name="toc 3" w:uiPriority="39"/>
+    <w:lsdException w:name="toc 4" w:uiPriority="39"/>
+    <w:lsdException w:name="toc 5" w:uiPriority="39"/>
+    <w:lsdException w:name="toc 6" w:uiPriority="39"/>
+    <w:lsdException w:name="toc 7" w:uiPriority="39"/>
+    <w:lsdException w:name="toc 8" w:uiPriority="39"/>
+    <w:lsdException w:name="toc 9" w:uiPriority="39"/>
+    <w:lsdException w:name="Normal Indent" w:uiPriority="99"/>
+    <w:lsdException w:name="footnote text" w:uiPriority="99"/>
+    <w:lsdException w:name="annotation text" w:uiPriority="99"/>
+    <w:lsdException w:name="header" w:uiPriority="99"/>
+    <w:lsdException w:name="footer" w:uiPriority="99"/>
+    <w:lsdException w:name="index heading" w:uiPriority="99"/>
+    <w:lsdException w:name="caption" w:uiPriority="35" w:qFormat="1"/>
+    <w:lsdException w:name="table of figures" w:uiPriority="99"/>
+    <w:lsdException w:name="envelope address" w:uiPriority="99"/>
+    <w:lsdException w:name="envelope return" w:uiPriority="99"/>
+    <w:lsdException w:name="footnote reference" w:uiPriority="99"/>
+    <w:lsdException w:name="annotation reference" w:uiPriority="99"/>
+    <w:lsdException w:name="line number" w:uiPriority="99"/>
+    <w:lsdException w:name="page number" w:uiPriority="99"/>
+    <w:lsdException w:name="endnote reference" w:uiPriority="99"/>
+    <w:lsdException w:name="endnote text" w:uiPriority="99"/>
+    <w:lsdException w:name="table of authorities" w:uiPriority="99"/>
+    <w:lsdException w:name="macro" w:uiPriority="99"/>
+    <w:lsdException w:name="toa heading" w:uiPriority="99"/>
+    <w:lsdException w:name="List" w:uiPriority="99"/>
+    <w:lsdException w:name="List Bullet" w:uiPriority="99"/>
+    <w:lsdException w:name="List Number" w:uiPriority="99"/>
+    <w:lsdException w:name="List 2" w:uiPriority="99"/>
+    <w:lsdException w:name="List 3" w:uiPriority="99"/>
+    <w:lsdException w:name="List 4" w:uiPriority="99"/>
+    <w:lsdException w:name="List 5" w:uiPriority="99"/>
+    <w:lsdException w:name="List Bullet 2" w:uiPriority="99"/>
+    <w:lsdException w:name="List Bullet 3" w:uiPriority="99"/>
+    <w:lsdException w:name="List Bullet 4" w:uiPriority="99"/>
+    <w:lsdException w:name="List Bullet 5" w:uiPriority="99"/>
+    <w:lsdException w:name="List Number 2" w:uiPriority="99"/>
+    <w:lsdException w:name="List Number 3" w:uiPriority="99"/>
+    <w:lsdException w:name="List Number 4" w:uiPriority="99"/>
+    <w:lsdException w:name="List Number 5" w:uiPriority="99"/>
+    <w:lsdException w:name="Title" w:uiPriority="10" w:semiHidden="0" w:unhideWhenUsed="0" w:qFormat="1"/>
+    <w:lsdException w:name="Closing" w:uiPriority="99"/>
+    <w:lsdException w:name="Signature" w:uiPriority="99"/>
+    <w:lsdException w:name="Default Paragraph Font" w:uiPriority="1"/>
+    <w:lsdException w:name="Body Text" w:uiPriority="99"/>
+    <w:lsdException w:name="Body Text Indent" w:uiPriority="99"/>
+    <w:lsdException w:name="List Continue" w:uiPriority="99"/>
+    <w:lsdException w:name="List Continue 2" w:uiPriority="99"/>
+    <w:lsdException w:name="List Continue 3" w:uiPriority="99"/>
+    <w:lsdException w:name="List Continue 4" w:uiPriority="99"/>
+    <w:lsdException w:name="List Continue 5" w:uiPriority="99"/>
+    <w:lsdException w:name="Message Header" w:uiPriority="99"/>
+    <w:lsdException w:name="Subtitle" w:uiPriority="11" w:semiHidden="0" w:unhideWhenUsed="0" w:qFormat="1"/>
+    <w:lsdException w:name="Salutation" w:uiPriority="99"/>
+    <w:lsdException w:name="Date" w:uiPriority="99"/>
+    <w:lsdException w:name="Body Text First Indent" w:uiPriority="99"/>
+    <w:lsdException w:name="Body Text First Indent 2" w:uiPriority="99"/>
+    <w:lsdException w:name="Note Heading" w:uiPriority="99"/>
+    <w:lsdException w:name="Body Text 2" w:uiPriority="99"/>
+    <w:lsdException w:name="Body Text 3" w:uiPriority="99"/>
+    <w:lsdException w:name="Body Text Indent 2" w:uiPriority="99"/>
+    <w:lsdException w:name="Body Text Indent 3" w:uiPriority="99"/>
+    <w:lsdException w:name="Block Text" w:uiPriority="99"/>
+    <w:lsdException w:name="Hyperlink" w:uiPriority="99"/>
+    <w:lsdException w:name="FollowedHyperlink" w:uiPriority="99"/>
+    <w:lsdException w:name="Strong" w:uiPriority="22" w:semiHidden="0" w:unhideWhenUsed="0" w:qFormat="1"/>
+    <w:lsdException w:name="Emphasis" w:uiPriority="20" w:semiHidden="0" w:unhideWhenUsed="0" w:qFormat="1"/>
+    <w:lsdException w:name="Document Map" w:uiPriority="99"/>
+    <w:lsdException w:name="Plain Text" w:uiPriority="99"/>
+    <w:lsdException w:name="E-mail Signature" w:uiPriority="99"/>
+    <w:lsdException w:name="Normal (Web)" w:uiPriority="99"/>
+    <w:lsdException w:name="HTML Acronym" w:uiPriority="99"/>
+    <w:lsdException w:name="HTML Address" w:uiPriority="99"/>
+    <w:lsdException w:name="HTML Cite" w:uiPriority="99"/>
+    <w:lsdException w:name="HTML Code" w:uiPriority="99"/>
+    <w:lsdException w:name="HTML Definition" w:uiPriority="99"/>
+    <w:lsdException w:name="HTML Keyboard" w:uiPriority="99"/>
+    <w:lsdException w:name="HTML Preformatted" w:uiPriority="99"/>
+    <w:lsdException w:name="HTML Sample" w:uiPriority="99"/>
+    <w:lsdException w:name="HTML Typewriter" w:uiPriority="99"/>
+    <w:lsdException w:name="HTML Variable" w:uiPriority="99"/>
+    <w:lsdException w:name="Normal Table" w:uiPriority="99" w:qFormat="1"/>
+    <w:lsdException w:name="annotation subject" w:uiPriority="99"/>
+    <w:lsdException w:name="Table Simple 1" w:uiPriority="99"/>
+    <w:lsdException w:name="Table Simple 2" w:uiPriority="99"/>
+    <w:lsdException w:name="Table Simple 3" w:uiPriority="99"/>
+    <w:lsdException w:name="Table Classic 1" w:uiPriority="99"/>
+    <w:lsdException w:name="Table Classic 2" w:uiPriority="99"/>
+    <w:lsdException w:name="Table Classic 3" w:uiPriority="99"/>
+    <w:lsdException w:name="Table Classic 4" w:uiPriority="99"/>
+    <w:lsdException w:name="Table Colorful 1" w:uiPriority="99"/>
+    <w:lsdException w:name="Table Colorful 2" w:uiPriority="99"/>
+    <w:lsdException w:name="Table Colorful 3" w:uiPriority="99"/>
+    <w:lsdException w:name="Table Columns 1" w:uiPriority="99"/>
+    <w:lsdException w:name="Table Columns 2" w:uiPriority="99"/>
+    <w:lsdException w:name="Table Columns 3" w:uiPriority="99"/>
+    <w:lsdException w:name="Table Columns 4" w:uiPriority="99"/>
+    <w:lsdException w:name="Table Columns 5" w:uiPriority="99"/>
+    <w:lsdException w:name="Table Grid 1" w:uiPriority="99"/>
+    <w:lsdException w:name="Table Grid 2" w:uiPriority="99"/>
+    <w:lsdException w:name="Table Grid 3" w:uiPriority="99"/>
+    <w:lsdException w:name="Table Grid 4" w:uiPriority="99"/>
+    <w:lsdException w:name="Table Grid 5" w:uiPriority="99"/>
+    <w:lsdException w:name="Table Grid 6" w:uiPriority="99"/>
+    <w:lsdException w:name="Table Grid 7" w:uiPriority="99"/>
+    <w:lsdException w:name="Table Grid 8" w:uiPriority="99"/>
+    <w:lsdException w:name="Table List 1" w:uiPriority="99"/>
+    <w:lsdException w:name="Table List 2" w:uiPriority="99"/>
+    <w:lsdException w:name="Table List 3" w:uiPriority="99"/>
+    <w:lsdException w:name="Table List 4" w:uiPriority="99"/>
+    <w:lsdException w:name="Table List 5" w:uiPriority="99"/>
+    <w:lsdException w:name="Table List 6" w:uiPriority="99"/>
+    <w:lsdException w:name="Table List 7" w:uiPriority="99"/>
+    <w:lsdException w:name="Table List 8" w:uiPriority="99"/>
+    <w:lsdException w:name="Table 3D effects 1" w:uiPriority="99"/>
+    <w:lsdException w:name="Table 3D effects 2" w:uiPriority="99"/>
+    <w:lsdException w:name="Table 3D effects 3" w:uiPriority="99"/>
+    <w:lsdException w:name="Table Contemporary" w:uiPriority="99"/>
+    <w:lsdException w:name="Table Elegant" w:uiPriority="99"/>
+    <w:lsdException w:name="Table Professional" w:uiPriority="99"/>
+    <w:lsdException w:name="Table Subtle 1" w:uiPriority="99"/>
+    <w:lsdException w:name="Table Subtle 2" w:uiPriority="99"/>
+    <w:lsdException w:name="Table Web 1" w:uiPriority="99"/>
+    <w:lsdException w:name="Table Web 2" w:uiPriority="99"/>
+    <w:lsdException w:name="Table Web 3" w:uiPriority="99"/>
+    <w:lsdException w:name="Balloon Text" w:uiPriority="99"/>
+    <w:lsdException w:name="Table Grid" w:uiPriority="39" w:semiHidden="0" w:unhideWhenUsed="0"/>
+    <w:lsdException w:name="Table Theme" w:uiPriority="99"/>
+    <w:lsdException w:name="Light Shading" w:uiPriority="60" w:semiHidden="0" w:unhideWhenUsed="0"/>
+    <w:lsdException w:name="Light List" w:uiPriority="61" w:semiHidden="0" w:unhideWhenUsed="0"/>
+    <w:lsdException w:name="Light Grid" w:uiPriority="62" w:semiHidden="0" w:unhideWhenUsed="0"/>
+    <w:lsdException w:name="Medium Shading 1" w:uiPriority="63" w:semiHidden="0" w:unhideWhenUsed="0"/>
+    <w:lsdException w:name="Medium Shading 2" w:uiPriority="64" w:semiHidden="0" w:unhideWhenUsed="0"/>
+    <w:lsdException w:name="Medium List 1" w:uiPriority="65" w:semiHidden="0" w:unhideWhenUsed="0"/>
+    <w:lsdException w:name="Medium List 2" w:uiPriority="66" w:semiHidden="0" w:unhideWhenUsed="0"/>
+    <w:lsdException w:name="Medium Grid 1" w:uiPriority="67" w:semiHidden="0" w:unhideWhenUsed="0"/>
+    <w:lsdException w:name="Medium Grid 2" w:uiPriority="68" w:semiHidden="0" w:unhideWhenUsed="0"/>
+    <w:lsdException w:name="Medium Grid 3" w:uiPriority="69" w:semiHidden="0" w:unhideWhenUsed="0"/>
+    <w:lsdException w:name="Dark List" w:uiPriority="70" w:semiHidden="0" w:unhideWhenUsed="0"/>
+    <w:lsdException w:name="Colorful Shading" w:uiPriority="71" w:semiHidden="0" w:unhideWhenUsed="0"/>
+    <w:lsdException w:name="Colorful List" w:uiPriority="72" w:semiHidden="0" w:unhideWhenUsed="0"/>
+    <w:lsdException w:name="Colorful Grid" w:uiPriority="73" w:semiHidden="0" w:unhideWhenUsed="0"/>
+    <w:lsdException w:name="Light Shading Accent 1" w:uiPriority="60" w:semiHidden="0" w:unhideWhenUsed="0"/>
+    <w:lsdException w:name="Light List Accent 1" w:uiPriority="61" w:semiHidden="0" w:unhideWhenUsed="0"/>
+    <w:lsdException w:name="Light Grid Accent 1" w:uiPriority="62" w:semiHidden="0" w:unhideWhenUsed="0"/>
+    <w:lsdException w:name="Medium Shading 1 Accent 1" w:uiPriority="63" w:semiHidden="0" w:unhideWhenUsed="0"/>
+    <w:lsdException w:name="Medium Shading 2 Accent 1" w:uiPriority="64" w:semiHidden="0" w:unhideWhenUsed="0"/>
+    <w:lsdException w:name="Medium List 1 Accent 1" w:uiPriority="65" w:semiHidden="0" w:unhideWhenUsed="0"/>
+    <w:lsdException w:name="List Paragraph" w:uiPriority="34" w:semiHidden="0" w:unhideWhenUsed="0" w:qFormat="1"/>
+    <w:lsdException w:name="Medium List 2 Accent 1" w:uiPriority="66" w:semiHidden="0" w:unhideWhenUsed="0"/>
+    <w:lsdException w:name="Medium Grid 1 Accent 1" w:uiPriority="67" w:semiHidden="0" w:unhideWhenUsed="0"/>
+    <w:lsdException w:name="Medium Grid 2 Accent 1" w:uiPriority="68" w:semiHidden="0" w:unhideWhenUsed="0"/>
+    <w:lsdException w:name="Medium Grid 3 Accent 1" w:uiPriority="69" w:semiHidden="0" w:unhideWhenUsed="0"/>
+    <w:lsdException w:name="Dark List Accent 1" w:uiPriority="70" w:semiHidden="0" w:unhideWhenUsed="0"/>
+    <w:lsdException w:name="Colorful Shading Accent 1" w:uiPriority="71" w:semiHidden="0" w:unhideWhenUsed="0"/>
+    <w:lsdException w:name="Colorful List Accent 1" w:uiPriority="72" w:semiHidden="0" w:unhideWhenUsed="0"/>
+    <w:lsdException w:name="Colorful Grid Accent 1" w:uiPriority="73" w:semiHidden="0" w:unhideWhenUsed="0"/>
+    <w:lsdException w:name="Light Shading Accent 2" w:uiPriority="60" w:semiHidden="0" w:unhideWhenUsed="0"/>
+    <w:lsdException w:name="Light List Accent 2" w:uiPriority="61" w:semiHidden="0" w:unhideWhenUsed="0"/>
+    <w:lsdException w:name="Light Grid Accent 2" w:uiPriority="62" w:semiHidden="0" w:unhideWhenUsed="0"/>
+    <w:lsdException w:name="Medium Shading 1 Accent 2" w:uiPriority="63" w:semiHidden="0" w:unhideWhenUsed="0"/>
+    <w:lsdException w:name="Medium Shading 2 Accent 2" w:uiPriority="64" w:semiHidden="0" w:unhideWhenUsed="0"/>
+    <w:lsdException w:name="Medium List 1 Accent 2" w:uiPriority="65" w:semiHidden="0" w:unhideWhenUsed="0"/>
+    <w:lsdException w:name="Medium List 2 Accent 2" w:uiPriority="66" w:semiHidden="0" w:unhideWhenUsed="0"/>
+    <w:lsdException w:name="Medium Grid 1 Accent 2" w:uiPriority="67" w:semiHidden="0" w:unhideWhenUsed="0"/>
+    <w:lsdException w:name="Medium Grid 2 Accent 2" w:uiPriority="68" w:semiHidden="0" w:unhideWhenUsed="0"/>
+    <w:lsdException w:name="Medium Grid 3 Accent 2" w:uiPriority="69" w:semiHidden="0" w:unhideWhenUsed="0"/>
+    <w:lsdException w:name="Dark List Accent 2" w:uiPriority="70" w:semiHidden="0" w:unhideWhenUsed="0"/>
+    <w:lsdException w:name="Colorful Shading Accent 2" w:uiPriority="71" w:semiHidden="0" w:unhideWhenUsed="0"/>
+    <w:lsdException w:name="Colorful List Accent 2" w:uiPriority="72" w:semiHidden="0" w:unhideWhenUsed="0"/>
+    <w:lsdException w:name="Colorful Grid Accent 2" w:uiPriority="73" w:semiHidden="0" w:unhideWhenUsed="0"/>
+    <w:lsdException w:name="Light Shading Accent 3" w:uiPriority="60" w:semiHidden="0" w:unhideWhenUsed="0"/>
+    <w:lsdException w:name="Light List Accent 3" w:uiPriority="61" w:semiHidden="0" w:unhideWhenUsed="0"/>
+    <w:lsdException w:name="Light Grid Accent 3" w:uiPriority="62" w:semiHidden="0" w:unhideWhenUsed="0"/>
+    <w:lsdException w:name="Medium Shading 1 Accent 3" w:uiPriority="63" w:semiHidden="0" w:unhideWhenUsed="0"/>
+    <w:lsdException w:name="Medium Shading 2 Accent 3" w:uiPriority="64" w:semiHidden="0" w:unhideWhenUsed="0"/>
+    <w:lsdException w:name="Medium List 1 Accent 3" w:uiPriority="65" w:semiHidden="0" w:unhideWhenUsed="0"/>
+    <w:lsdException w:name="Medium List 2 Accent 3" w:uiPriority="66" w:semiHidden="0" w:unhideWhenUsed="0"/>
+    <w:lsdException w:name="Medium Grid 1 Accent 3" w:uiPriority="67" w:semiHidden="0" w:unhideWhenUsed="0"/>
+    <w:lsdException w:name="Medium Grid 2 Accent 3" w:uiPriority="68" w:semiHidden="0" w:unhideWhenUsed="0"/>
+    <w:lsdException w:name="Medium Grid 3 Accent 3" w:uiPriority="69" w:semiHidden="0" w:unhideWhenUsed="0"/>
+    <w:lsdException w:name="Dark List Accent 3" w:uiPriority="70" w:semiHidden="0" w:unhideWhenUsed="0"/>
+    <w:lsdException w:name="Colorful Shading Accent 3" w:uiPriority="71" w:semiHidden="0" w:unhideWhenUsed="0"/>
+    <w:lsdException w:name="Colorful List Accent 3" w:uiPriority="72" w:semiHidden="0" w:unhideWhenUsed="0"/>
+    <w:lsdException w:name="Colorful Grid Accent 3" w:uiPriority="73" w:semiHidden="0" w:unhideWhenUsed="0"/>
+    <w:lsdException w:name="Light Shading Accent 4" w:uiPriority="60" w:semiHidden="0" w:unhideWhenUsed="0"/>
+    <w:lsdException w:name="Light List Accent 4" w:uiPriority="61" w:semiHidden="0" w:unhideWhenUsed="0"/>
+    <w:lsdException w:name="Light Grid Accent 4" w:uiPriority="62" w:semiHidden="0" w:unhideWhenUsed="0"/>
+    <w:lsdException w:name="Medium Shading 1 Accent 4" w:uiPriority="63" w:semiHidden="0" w:unhideWhenUsed="0"/>
+    <w:lsdException w:name="Medium Shading 2 Accent 4" w:uiPriority="64" w:semiHidden="0" w:unhideWhenUsed="0"/>
+    <w:lsdException w:name="Medium List 1 Accent 4" w:uiPriority="65" w:semiHidden="0" w:unhideWhenUsed="0"/>
+    <w:lsdException w:name="Medium List 2 Accent 4" w:uiPriority="66" w:semiHidden="0" w:unhideWhenUsed="0"/>
+    <w:lsdException w:name="Medium Grid 1 Accent 4" w:uiPriority="67" w:semiHidden="0" w:unhideWhenUsed="0"/>
+    <w:lsdException w:name="Medium Grid 2 Accent 4" w:uiPriority="68" w:semiHidden="0" w:unhideWhenUsed="0"/>
+    <w:lsdException w:name="Medium Grid 3 Accent 4" w:uiPriority="69" w:semiHidden="0" w:unhideWhenUsed="0"/>
+    <w:lsdException w:name="Dark List Accent 4" w:uiPriority="70" w:semiHidden="0" w:unhideWhenUsed="0"/>
+    <w:lsdException w:name="Colorful Shading Accent 4" w:uiPriority="71" w:semiHidden="0" w:unhideWhenUsed="0"/>
+    <w:lsdException w:name="Colorful List Accent 4" w:uiPriority="72" w:semiHidden="0" w:unhideWhenUsed="0"/>
+    <w:lsdException w:name="Colorful Grid Accent 4" w:uiPriority="73" w:semiHidden="0" w:unhideWhenUsed="0"/>
+    <w:lsdException w:name="Light Shading Accent 5" w:uiPriority="60" w:semiHidden="0" w:unhideWhenUsed="0"/>
+    <w:lsdException w:name="Light List Accent 5" w:uiPriority="61" w:semiHidden="0" w:unhideWhenUsed="0"/>
+    <w:lsdException w:name="Light Grid Accent 5" w:uiPriority="62" w:semiHidden="0" w:unhideWhenUsed="0"/>
+    <w:lsdException w:name="Medium Shading 1 Accent 5" w:uiPriority="63" w:semiHidden="0" w:unhideWhenUsed="0"/>
+    <w:lsdException w:name="Medium Shading 2 Accent 5" w:uiPriority="64" w:semiHidden="0" w:unhideWhenUsed="0"/>
+    <w:lsdException w:name="Medium List 1 Accent 5" w:uiPriority="65" w:semiHidden="0" w:unhideWhenUsed="0"/>
+    <w:lsdException w:name="Medium List 2 Accent 5" w:uiPriority="66" w:semiHidden="0" w:unhideWhenUsed="0"/>
+    <w:lsdException w:name="Medium Grid 1 Accent 5" w:uiPriority="67" w:semiHidden="0" w:unhideWhenUsed="0"/>
+    <w:lsdException w:name="Medium Grid 2 Accent 5" w:uiPriority="68" w:semiHidden="0" w:unhideWhenUsed="0"/>
+    <w:lsdException w:name="Medium Grid 3 Accent 5" w:uiPriority="69" w:semiHidden="0" w:unhideWhenUsed="0"/>
+    <w:lsdException w:name="Dark List Accent 5" w:uiPriority="70" w:semiHidden="0" w:unhideWhenUsed="0"/>
+    <w:lsdException w:name="Colorful Shading Accent 5" w:uiPriority="71" w:semiHidden="0" w:unhideWhenUsed="0"/>
+    <w:lsdException w:name="Colorful List Accent 5" w:uiPriority="72" w:semiHidden="0" w:unhideWhenUsed="0"/>
+    <w:lsdException w:name="Colorful Grid Accent 5" w:uiPriority="73" w:semiHidden="0" w:unhideWhenUsed="0"/>
+    <w:lsdException w:name="Light Shading Accent 6" w:uiPriority="60" w:semiHidden="0" w:unhideWhenUsed="0"/>
+    <w:lsdException w:name="Light List Accent 6" w:uiPriority="61" w:semiHidden="0" w:unhideWhenUsed="0"/>
+    <w:lsdException w:name="Light Grid Accent 6" w:uiPriority="62" w:semiHidden="0" w:unhideWhenUsed="0"/>
+    <w:lsdException w:name="Medium Shading 1 Accent 6" w:uiPriority="63" w:semiHidden="0" w:unhideWhenUsed="0"/>
+    <w:lsdException w:name="Medium Shading 2 Accent 6" w:uiPriority="64" w:semiHidden="0" w:unhideWhenUsed="0"/>
+    <w:lsdException w:name="Medium List 1 Accent 6" w:uiPriority="65" w:semiHidden="0" w:unhideWhenUsed="0"/>
+    <w:lsdException w:name="Medium List 2 Accent 6" w:uiPriority="66" w:semiHidden="0" w:unhideWhenUsed="0"/>
+    <w:lsdException w:name="Medium Grid 1 Accent 6" w:uiPriority="67" w:semiHidden="0" w:unhideWhenUsed="0"/>
+    <w:lsdException w:name="Medium Grid 2 Accent 6" w:uiPriority="68" w:semiHidden="0" w:unhideWhenUsed="0"/>
+    <w:lsdException w:name="Medium Grid 3 Accent 6" w:uiPriority="69" w:semiHidden="0" w:unhideWhenUsed="0"/>
+    <w:lsdException w:name="Dark List Accent 6" w:uiPriority="70" w:semiHidden="0" w:unhideWhenUsed="0"/>
+    <w:lsdException w:name="Colorful Shading Accent 6" w:uiPriority="71" w:semiHidden="0" w:unhideWhenUsed="0"/>
+    <w:lsdException w:name="Colorful List Accent 6" w:uiPriority="72" w:semiHidden="0" w:unhideWhenUsed="0"/>
+    <w:lsdException w:name="Colorful Grid Accent 6" w:uiPriority="73" w:semiHidden="0" w:unhideWhenUsed="0"/>
   </w:latentStyles>
-  <w:style w:type="paragraph" w:default="1" w:styleId="1">
+  <w:style w:type="paragraph" w:styleId="Normal" w:default="1">
     <w:name w:val="Normal"/>
+    <w:uiPriority w:val="0"/>
     <w:qFormat/>
-    <w:uiPriority w:val="0"/>
     <w:pPr>
-      <w:spacing w:after="160" w:line="259" w:lineRule="auto"/>
+      <w:widowControl/>
+      <w:bidi w:val="0"/>
+      <w:spacing w:lineRule="auto" w:line="259" w:before="0" w:after="160"/>
+      <w:jc w:val="left"/>
     </w:pPr>
     <w:rPr>
-      <w:rFonts w:asciiTheme="minorHAnsi" w:hAnsiTheme="minorHAnsi" w:eastAsiaTheme="minorHAnsi" w:cstheme="minorBidi"/>
+      <w:rFonts w:ascii="Calibri" w:hAnsi="Calibri" w:eastAsia="Calibri" w:cs="" w:asciiTheme="minorHAnsi" w:cstheme="minorBidi" w:eastAsiaTheme="minorHAnsi" w:hAnsiTheme="minorHAnsi"/>
+      <w:color w:val="auto"/>
       <w:kern w:val="2"/>
       <w:sz w:val="22"/>
       <w:szCs w:val="22"/>
@@ -4720,18 +5569,102 @@
       <w14:ligatures w14:val="standardContextual"/>
     </w:rPr>
   </w:style>
-  <w:style w:type="character" w:default="1" w:styleId="2">
+  <w:style w:type="character" w:styleId="DefaultParagraphFont" w:default="1">
     <w:name w:val="Default Paragraph Font"/>
+    <w:uiPriority w:val="1"/>
     <w:semiHidden/>
     <w:unhideWhenUsed/>
-    <w:uiPriority w:val="1"/>
+    <w:qFormat/>
+    <w:rPr/>
+  </w:style>
+  <w:style w:type="paragraph" w:styleId="Ttulo">
+    <w:name w:val="Título"/>
+    <w:basedOn w:val="Normal"/>
+    <w:next w:val="BodyText"/>
+    <w:qFormat/>
+    <w:pPr>
+      <w:keepNext w:val="true"/>
+      <w:spacing w:before="240" w:after="120"/>
+    </w:pPr>
+    <w:rPr>
+      <w:rFonts w:ascii="Liberation Sans" w:hAnsi="Liberation Sans" w:eastAsia="Microsoft YaHei" w:cs="Arial"/>
+      <w:sz w:val="28"/>
+      <w:szCs w:val="28"/>
+    </w:rPr>
+  </w:style>
+  <w:style w:type="paragraph" w:styleId="BodyText">
+    <w:name w:val="Body Text"/>
+    <w:basedOn w:val="Normal"/>
+    <w:pPr>
+      <w:spacing w:lineRule="auto" w:line="276" w:before="0" w:after="140"/>
+    </w:pPr>
+    <w:rPr/>
+  </w:style>
+  <w:style w:type="paragraph" w:styleId="List">
+    <w:name w:val="List"/>
+    <w:basedOn w:val="BodyText"/>
+    <w:pPr/>
+    <w:rPr>
+      <w:rFonts w:cs="Arial"/>
+    </w:rPr>
+  </w:style>
+  <w:style w:type="paragraph" w:styleId="Caption">
+    <w:name w:val="Caption"/>
+    <w:basedOn w:val="Normal"/>
+    <w:qFormat/>
+    <w:pPr>
+      <w:suppressLineNumbers/>
+      <w:spacing w:before="120" w:after="120"/>
+    </w:pPr>
+    <w:rPr>
+      <w:rFonts w:cs="Arial"/>
+      <w:i/>
+      <w:iCs/>
+      <w:sz w:val="24"/>
+      <w:szCs w:val="24"/>
+    </w:rPr>
+  </w:style>
+  <w:style w:type="paragraph" w:styleId="Ndice">
+    <w:name w:val="Índice"/>
+    <w:basedOn w:val="Normal"/>
+    <w:qFormat/>
+    <w:pPr>
+      <w:suppressLineNumbers/>
+    </w:pPr>
+    <w:rPr>
+      <w:rFonts w:cs="Arial"/>
+    </w:rPr>
+  </w:style>
+  <w:style w:type="paragraph" w:styleId="Annotationtext">
+    <w:name w:val="annotation text"/>
+    <w:basedOn w:val="Normal"/>
+    <w:uiPriority w:val="99"/>
+    <w:semiHidden/>
+    <w:unhideWhenUsed/>
+    <w:qFormat/>
+    <w:pPr>
+      <w:jc w:val="left"/>
+    </w:pPr>
+    <w:rPr/>
+  </w:style>
+  <w:style w:type="paragraph" w:styleId="ListParagraph">
+    <w:name w:val="List Paragraph"/>
+    <w:basedOn w:val="Normal"/>
+    <w:uiPriority w:val="34"/>
+    <w:qFormat/>
+    <w:pPr>
+      <w:spacing w:before="0" w:after="160"/>
+      <w:ind w:left="720"/>
+      <w:contextualSpacing/>
+    </w:pPr>
+    <w:rPr/>
   </w:style>
   <w:style w:type="table" w:default="1" w:styleId="3">
     <w:name w:val="Normal Table"/>
+    <w:uiPriority w:val="99"/>
     <w:semiHidden/>
     <w:unhideWhenUsed/>
     <w:qFormat/>
-    <w:uiPriority w:val="99"/>
     <w:tblPr>
       <w:tblCellMar>
         <w:top w:w="0" w:type="dxa"/>
@@ -4741,185 +5674,101 @@
       </w:tblCellMar>
     </w:tblPr>
   </w:style>
-  <w:style w:type="paragraph" w:styleId="4">
-    <w:name w:val="annotation text"/>
-    <w:basedOn w:val="1"/>
-    <w:semiHidden/>
-    <w:unhideWhenUsed/>
-    <w:uiPriority w:val="99"/>
-    <w:pPr>
-      <w:jc w:val="left"/>
-    </w:pPr>
-  </w:style>
-  <w:style w:type="paragraph" w:styleId="5">
-    <w:name w:val="List Paragraph"/>
-    <w:basedOn w:val="1"/>
-    <w:qFormat/>
-    <w:uiPriority w:val="34"/>
-    <w:pPr>
-      <w:ind w:left="720"/>
-      <w:contextualSpacing/>
-    </w:pPr>
-  </w:style>
 </w:styles>
 </file>
 
 <file path=word/theme/theme1.xml><?xml version="1.0" encoding="utf-8"?>
-<a:theme xmlns:a="http://schemas.openxmlformats.org/drawingml/2006/main" name="Tema de Office">
+<a:theme xmlns:a="http://schemas.openxmlformats.org/drawingml/2006/main" xmlns:r="http://schemas.openxmlformats.org/officeDocument/2006/relationships" name="Tema de Office">
   <a:themeElements>
     <a:clrScheme name="Office">
       <a:dk1>
-        <a:sysClr val="windowText" lastClr="000000"/>
+        <a:srgbClr val="000000"/>
       </a:dk1>
       <a:lt1>
-        <a:sysClr val="window" lastClr="FFFFFF"/>
+        <a:srgbClr val="ffffff"/>
       </a:lt1>
       <a:dk2>
-        <a:srgbClr val="44546A"/>
+        <a:srgbClr val="44546a"/>
       </a:dk2>
       <a:lt2>
-        <a:srgbClr val="E7E6E6"/>
+        <a:srgbClr val="e7e6e6"/>
       </a:lt2>
       <a:accent1>
-        <a:srgbClr val="4472C4"/>
+        <a:srgbClr val="4472c4"/>
       </a:accent1>
       <a:accent2>
-        <a:srgbClr val="ED7D31"/>
+        <a:srgbClr val="ed7d31"/>
       </a:accent2>
       <a:accent3>
-        <a:srgbClr val="A5A5A5"/>
+        <a:srgbClr val="a5a5a5"/>
       </a:accent3>
       <a:accent4>
-        <a:srgbClr val="FFC000"/>
+        <a:srgbClr val="ffc000"/>
       </a:accent4>
       <a:accent5>
-        <a:srgbClr val="5B9BD5"/>
+        <a:srgbClr val="5b9bd5"/>
       </a:accent5>
       <a:accent6>
-        <a:srgbClr val="70AD47"/>
+        <a:srgbClr val="70ad47"/>
       </a:accent6>
       <a:hlink>
-        <a:srgbClr val="0563C1"/>
+        <a:srgbClr val="0563c1"/>
       </a:hlink>
       <a:folHlink>
-        <a:srgbClr val="954F72"/>
+        <a:srgbClr val="954f72"/>
       </a:folHlink>
     </a:clrScheme>
     <a:fontScheme name="Office">
       <a:majorFont>
-        <a:latin typeface="Calibri Light"/>
+        <a:latin typeface="Calibri Light" pitchFamily="0" charset="1"/>
         <a:ea typeface=""/>
         <a:cs typeface=""/>
-        <a:font script="Jpan" typeface="游ゴシック Light"/>
-        <a:font script="Hang" typeface="맑은 고딕"/>
-        <a:font script="Hans" typeface="等线 Light"/>
-        <a:font script="Hant" typeface="新細明體"/>
-        <a:font script="Arab" typeface="Times New Roman"/>
-        <a:font script="Hebr" typeface="Times New Roman"/>
-        <a:font script="Thai" typeface="Angsana New"/>
-        <a:font script="Ethi" typeface="Nyala"/>
-        <a:font script="Beng" typeface="Vrinda"/>
-        <a:font script="Gujr" typeface="Shruti"/>
-        <a:font script="Khmr" typeface="MoolBoran"/>
-        <a:font script="Knda" typeface="Tunga"/>
-        <a:font script="Guru" typeface="Raavi"/>
-        <a:font script="Cans" typeface="Euphemia"/>
-        <a:font script="Cher" typeface="Plantagenet Cherokee"/>
-        <a:font script="Yiii" typeface="Microsoft Yi Baiti"/>
-        <a:font script="Tibt" typeface="Microsoft Himalaya"/>
-        <a:font script="Thaa" typeface="MV Boli"/>
-        <a:font script="Deva" typeface="Mangal"/>
-        <a:font script="Telu" typeface="Gautami"/>
-        <a:font script="Taml" typeface="Latha"/>
-        <a:font script="Syrc" typeface="Estrangelo Edessa"/>
-        <a:font script="Orya" typeface="Kalinga"/>
-        <a:font script="Mlym" typeface="Kartika"/>
-        <a:font script="Laoo" typeface="DokChampa"/>
-        <a:font script="Sinh" typeface="Iskoola Pota"/>
-        <a:font script="Mong" typeface="Mongolian Baiti"/>
-        <a:font script="Viet" typeface="Times New Roman"/>
-        <a:font script="Uigh" typeface="Microsoft Uighur"/>
-        <a:font script="Geor" typeface="Sylfaen"/>
       </a:majorFont>
       <a:minorFont>
-        <a:latin typeface="Calibri"/>
+        <a:latin typeface="Calibri" pitchFamily="0" charset="1"/>
         <a:ea typeface=""/>
         <a:cs typeface=""/>
-        <a:font script="Jpan" typeface="游明朝"/>
-        <a:font script="Hang" typeface="맑은 고딕"/>
-        <a:font script="Hans" typeface="等线"/>
-        <a:font script="Hant" typeface="新細明體"/>
-        <a:font script="Arab" typeface="Arial"/>
-        <a:font script="Hebr" typeface="Arial"/>
-        <a:font script="Thai" typeface="Cordia New"/>
-        <a:font script="Ethi" typeface="Nyala"/>
-        <a:font script="Beng" typeface="Vrinda"/>
-        <a:font script="Gujr" typeface="Shruti"/>
-        <a:font script="Khmr" typeface="DaunPenh"/>
-        <a:font script="Knda" typeface="Tunga"/>
-        <a:font script="Guru" typeface="Raavi"/>
-        <a:font script="Cans" typeface="Euphemia"/>
-        <a:font script="Cher" typeface="Plantagenet Cherokee"/>
-        <a:font script="Yiii" typeface="Microsoft Yi Baiti"/>
-        <a:font script="Tibt" typeface="Microsoft Himalaya"/>
-        <a:font script="Thaa" typeface="MV Boli"/>
-        <a:font script="Deva" typeface="Mangal"/>
-        <a:font script="Telu" typeface="Gautami"/>
-        <a:font script="Taml" typeface="Latha"/>
-        <a:font script="Syrc" typeface="Estrangelo Edessa"/>
-        <a:font script="Orya" typeface="Kalinga"/>
-        <a:font script="Mlym" typeface="Kartika"/>
-        <a:font script="Laoo" typeface="DokChampa"/>
-        <a:font script="Sinh" typeface="Iskoola Pota"/>
-        <a:font script="Mong" typeface="Mongolian Baiti"/>
-        <a:font script="Viet" typeface="Arial"/>
-        <a:font script="Uigh" typeface="Microsoft Uighur"/>
-        <a:font script="Geor" typeface="Sylfaen"/>
       </a:minorFont>
     </a:fontScheme>
-    <a:fmtScheme name="Office">
+    <a:fmtScheme>
       <a:fillStyleLst>
         <a:solidFill>
           <a:schemeClr val="phClr"/>
         </a:solidFill>
-        <a:gradFill rotWithShape="1">
+        <a:gradFill>
           <a:gsLst>
             <a:gs pos="0">
               <a:schemeClr val="phClr">
                 <a:lumMod val="110000"/>
-                <a:satMod val="105000"/>
                 <a:tint val="67000"/>
               </a:schemeClr>
             </a:gs>
             <a:gs pos="50000">
               <a:schemeClr val="phClr">
                 <a:lumMod val="105000"/>
-                <a:satMod val="103000"/>
                 <a:tint val="73000"/>
               </a:schemeClr>
             </a:gs>
             <a:gs pos="100000">
               <a:schemeClr val="phClr">
                 <a:lumMod val="105000"/>
-                <a:satMod val="109000"/>
                 <a:tint val="81000"/>
               </a:schemeClr>
             </a:gs>
           </a:gsLst>
           <a:lin ang="5400000" scaled="0"/>
+          <a:tileRect l="0" t="0" r="0" b="0"/>
         </a:gradFill>
-        <a:gradFill rotWithShape="1">
+        <a:gradFill>
           <a:gsLst>
             <a:gs pos="0">
               <a:schemeClr val="phClr">
-                <a:satMod val="103000"/>
                 <a:lumMod val="102000"/>
                 <a:tint val="94000"/>
               </a:schemeClr>
             </a:gs>
             <a:gs pos="50000">
               <a:schemeClr val="phClr">
-                <a:satMod val="110000"/>
                 <a:lumMod val="100000"/>
                 <a:shade val="100000"/>
               </a:schemeClr>
@@ -4927,33 +5776,24 @@
             <a:gs pos="100000">
               <a:schemeClr val="phClr">
                 <a:lumMod val="99000"/>
-                <a:satMod val="120000"/>
                 <a:shade val="78000"/>
               </a:schemeClr>
             </a:gs>
           </a:gsLst>
           <a:lin ang="5400000" scaled="0"/>
+          <a:tileRect l="0" t="0" r="0" b="0"/>
         </a:gradFill>
       </a:fillStyleLst>
       <a:lnStyleLst>
         <a:ln w="6350" cap="flat" cmpd="sng" algn="ctr">
-          <a:solidFill>
-            <a:schemeClr val="phClr"/>
-          </a:solidFill>
           <a:prstDash val="solid"/>
           <a:miter lim="800000"/>
         </a:ln>
         <a:ln w="12700" cap="flat" cmpd="sng" algn="ctr">
-          <a:solidFill>
-            <a:schemeClr val="phClr"/>
-          </a:solidFill>
           <a:prstDash val="solid"/>
           <a:miter lim="800000"/>
         </a:ln>
         <a:ln w="19050" cap="flat" cmpd="sng" algn="ctr">
-          <a:solidFill>
-            <a:schemeClr val="phClr"/>
-          </a:solidFill>
           <a:prstDash val="solid"/>
           <a:miter lim="800000"/>
         </a:ln>
@@ -4966,13 +5806,7 @@
           <a:effectLst/>
         </a:effectStyle>
         <a:effectStyle>
-          <a:effectLst>
-            <a:outerShdw blurRad="57150" dist="19050" dir="5400000" algn="ctr" rotWithShape="0">
-              <a:srgbClr val="000000">
-                <a:alpha val="63000"/>
-              </a:srgbClr>
-            </a:outerShdw>
-          </a:effectLst>
+          <a:effectLst/>
         </a:effectStyle>
       </a:effectStyleLst>
       <a:bgFillStyleLst>
@@ -4982,15 +5816,13 @@
         <a:solidFill>
           <a:schemeClr val="phClr">
             <a:tint val="95000"/>
-            <a:satMod val="170000"/>
           </a:schemeClr>
         </a:solidFill>
-        <a:gradFill rotWithShape="1">
+        <a:gradFill>
           <a:gsLst>
             <a:gs pos="0">
               <a:schemeClr val="phClr">
                 <a:tint val="93000"/>
-                <a:satMod val="150000"/>
                 <a:shade val="98000"/>
                 <a:lumMod val="102000"/>
               </a:schemeClr>
@@ -4998,7 +5830,6 @@
             <a:gs pos="50000">
               <a:schemeClr val="phClr">
                 <a:tint val="98000"/>
-                <a:satMod val="130000"/>
                 <a:shade val="90000"/>
                 <a:lumMod val="103000"/>
               </a:schemeClr>
@@ -5006,15 +5837,14 @@
             <a:gs pos="100000">
               <a:schemeClr val="phClr">
                 <a:shade val="63000"/>
-                <a:satMod val="120000"/>
               </a:schemeClr>
             </a:gs>
           </a:gsLst>
           <a:lin ang="5400000" scaled="0"/>
+          <a:tileRect l="0" t="0" r="0" b="0"/>
         </a:gradFill>
       </a:bgFillStyleLst>
     </a:fmtScheme>
   </a:themeElements>
-  <a:objectDefaults/>
 </a:theme>
 </file>
--- a/Documentacion/Especificaciones Requerimiento.docx
+++ b/Documentacion/Especificaciones Requerimiento.docx
@@ -1604,26 +1604,26 @@
           <w:numId w:val="8"/>
         </w:numPr>
         <w:rPr>
-          <w:b/>
-          <w:bCs/>
+          <w:color w:val="C9211E"/>
+        </w:rPr>
+      </w:pPr>
+      <w:commentRangeStart w:id="4"/>
+      <w:r>
+        <w:rPr>
+          <w:color w:val="C9211E"/>
           <w:highlight w:val="cyan"/>
         </w:rPr>
-      </w:pPr>
-      <w:commentRangeStart w:id="4"/>
-      <w:r>
-        <w:rPr>
+        <w:t>Todo cliente debe tener al menos una sucursal la cual se crea por primera vez con la información del cliente y se marca como sucursal principal.</w:t>
+      </w:r>
+      <w:commentRangeEnd w:id="4"/>
+      <w:r>
+        <w:commentReference w:id="4"/>
+      </w:r>
+      <w:r>
+        <w:rPr>
+          <w:color w:val="C9211E"/>
           <w:highlight w:val="cyan"/>
         </w:rPr>
-        <w:t>Todo cliente debe tener al menos una sucursal la cual se crea por primera vez con la información del cliente y se marca como sucursal principal.</w:t>
-      </w:r>
-      <w:commentRangeEnd w:id="4"/>
-      <w:r>
-        <w:commentReference w:id="4"/>
-      </w:r>
-      <w:r>
-        <w:rPr>
-          <w:highlight w:val="cyan"/>
-        </w:rPr>
       </w:r>
     </w:p>
     <w:p>
@@ -1634,13 +1634,14 @@
           <w:numId w:val="8"/>
         </w:numPr>
         <w:rPr>
-          <w:b/>
-          <w:bCs/>
+          <w:color w:val="C9211E"/>
         </w:rPr>
       </w:pPr>
       <w:commentRangeStart w:id="5"/>
       <w:r>
-        <w:rPr/>
+        <w:rPr>
+          <w:color w:val="C9211E"/>
+        </w:rPr>
         <w:t>Cada sucursal podría tener sus propias leyendas de facturación, notas débito y crédito. Diferentes</w:t>
       </w:r>
       <w:commentRangeEnd w:id="5"/>
@@ -1648,7 +1649,9 @@
         <w:commentReference w:id="5"/>
       </w:r>
       <w:r>
-        <w:rPr/>
+        <w:rPr>
+          <w:color w:val="C9211E"/>
+        </w:rPr>
       </w:r>
     </w:p>
     <w:p>
@@ -2990,7 +2993,7 @@
           <w:kern w:val="0"/>
           <w:sz w:val="24"/>
           <w:szCs w:val="24"/>
-          <w:lang w:eastAsia="en-US" w:bidi="en-US" w:val="es-MX"/>
+          <w:lang w:val="es-MX" w:eastAsia="en-US" w:bidi="en-US"/>
         </w:rPr>
         <w:t>Mal redactado, es empresas!</w:t>
       </w:r>
@@ -3009,7 +3012,7 @@
           <w:kern w:val="0"/>
           <w:sz w:val="24"/>
           <w:szCs w:val="24"/>
-          <w:lang w:eastAsia="en-US" w:bidi="en-US" w:val="es-MX"/>
+          <w:lang w:val="es-MX" w:eastAsia="en-US" w:bidi="en-US"/>
         </w:rPr>
         <w:t>Igual que anterior, referencia a empresa</w:t>
       </w:r>
@@ -3018,18 +3021,13 @@
   <w:comment w:id="2" w:author="Autoría desconocida" w:date="2023-12-04T19:34:40Z" w:initials="">
     <w:p>
       <w:pPr>
-        <w:kinsoku w:val="true"/>
         <w:overflowPunct w:val="false"/>
-        <w:autoSpaceDE w:val="true"/>
-        <w:bidi w:val="0"/>
         <w:spacing w:before="0" w:after="0" w:lineRule="auto" w:line="240"/>
-        <w:ind w:hanging="0"/>
-        <w:jc w:val="left"/>
-        <w:rPr/>
-      </w:pPr>
-      <w:r>
-        <w:rPr>
-          <w:rFonts w:ascii="Calibri" w:hAnsi="Calibri" w:eastAsia="Calibri" w:cs="" w:asciiTheme="minorHAnsi" w:cstheme="minorBidi" w:eastAsiaTheme="minorHAnsi" w:hAnsiTheme="minorHAnsi"/>
+        <w:rPr/>
+      </w:pPr>
+      <w:r>
+        <w:rPr>
+          <w:rFonts w:ascii="Calibri" w:hAnsi="Calibri" w:eastAsia="Calibri" w:cs=""/>
           <w:b w:val="false"/>
           <w:bCs w:val="false"/>
           <w:i w:val="false"/>
@@ -3063,18 +3061,13 @@
   <w:comment w:id="3" w:author="Autoría desconocida" w:date="2023-12-04T19:10:52Z" w:initials="">
     <w:p>
       <w:pPr>
-        <w:kinsoku w:val="true"/>
         <w:overflowPunct w:val="false"/>
-        <w:autoSpaceDE w:val="true"/>
-        <w:bidi w:val="0"/>
         <w:spacing w:before="0" w:after="0" w:lineRule="auto" w:line="240"/>
-        <w:ind w:hanging="0"/>
-        <w:jc w:val="left"/>
-        <w:rPr/>
-      </w:pPr>
-      <w:r>
-        <w:rPr>
-          <w:rFonts w:ascii="Calibri" w:hAnsi="Calibri" w:eastAsia="Calibri" w:cs="" w:asciiTheme="minorHAnsi" w:cstheme="minorBidi" w:eastAsiaTheme="minorHAnsi" w:hAnsiTheme="minorHAnsi"/>
+        <w:rPr/>
+      </w:pPr>
+      <w:r>
+        <w:rPr>
+          <w:rFonts w:ascii="Calibri" w:hAnsi="Calibri" w:eastAsia="Calibri" w:cs=""/>
           <w:b w:val="false"/>
           <w:bCs w:val="false"/>
           <w:i w:val="false"/>
@@ -3118,7 +3111,7 @@
           <w:kern w:val="0"/>
           <w:sz w:val="24"/>
           <w:szCs w:val="24"/>
-          <w:lang w:eastAsia="en-US" w:bidi="en-US" w:val="es-MX"/>
+          <w:lang w:val="es-MX" w:eastAsia="en-US" w:bidi="en-US"/>
         </w:rPr>
         <w:t>No va</w:t>
       </w:r>
@@ -3137,7 +3130,7 @@
           <w:kern w:val="0"/>
           <w:sz w:val="24"/>
           <w:szCs w:val="24"/>
-          <w:lang w:eastAsia="en-US" w:bidi="en-US" w:val="es-MX"/>
+          <w:lang w:val="es-MX" w:eastAsia="en-US" w:bidi="en-US"/>
         </w:rPr>
         <w:t>No va</w:t>
       </w:r>
@@ -3146,18 +3139,13 @@
   <w:comment w:id="6" w:author="Autoría desconocida" w:date="2023-12-04T19:23:36Z" w:initials="">
     <w:p>
       <w:pPr>
-        <w:kinsoku w:val="true"/>
         <w:overflowPunct w:val="false"/>
-        <w:autoSpaceDE w:val="true"/>
-        <w:bidi w:val="0"/>
         <w:spacing w:before="0" w:after="0" w:lineRule="auto" w:line="240"/>
-        <w:ind w:hanging="0"/>
-        <w:jc w:val="left"/>
-        <w:rPr/>
-      </w:pPr>
-      <w:r>
-        <w:rPr>
-          <w:rFonts w:ascii="Calibri" w:hAnsi="Calibri" w:eastAsia="Calibri" w:cs="" w:asciiTheme="minorHAnsi" w:cstheme="minorBidi" w:eastAsiaTheme="minorHAnsi" w:hAnsiTheme="minorHAnsi"/>
+        <w:rPr/>
+      </w:pPr>
+      <w:r>
+        <w:rPr>
+          <w:rFonts w:ascii="Calibri" w:hAnsi="Calibri" w:eastAsia="Calibri" w:cs=""/>
           <w:b w:val="false"/>
           <w:bCs w:val="false"/>
           <w:i w:val="false"/>
@@ -3201,7 +3189,7 @@
           <w:kern w:val="0"/>
           <w:sz w:val="24"/>
           <w:szCs w:val="24"/>
-          <w:lang w:eastAsia="en-US" w:bidi="en-US" w:val="es-MX"/>
+          <w:lang w:val="es-MX" w:eastAsia="en-US" w:bidi="en-US"/>
         </w:rPr>
         <w:t>No existe la tabla otros productos en la BD, como se maneja</w:t>
       </w:r>
@@ -3220,7 +3208,7 @@
           <w:kern w:val="0"/>
           <w:sz w:val="24"/>
           <w:szCs w:val="24"/>
-          <w:lang w:eastAsia="en-US" w:bidi="en-US" w:val="es-MX"/>
+          <w:lang w:val="es-MX" w:eastAsia="en-US" w:bidi="en-US"/>
         </w:rPr>
         <w:t>Cada empresa</w:t>
       </w:r>
@@ -3239,7 +3227,7 @@
           <w:kern w:val="0"/>
           <w:sz w:val="24"/>
           <w:szCs w:val="24"/>
-          <w:lang w:eastAsia="en-US" w:bidi="en-US" w:val="es-MX"/>
+          <w:lang w:val="es-MX" w:eastAsia="en-US" w:bidi="en-US"/>
         </w:rPr>
         <w:t>Que campos tiene la tabla?</w:t>
       </w:r>
@@ -5555,6 +5543,7 @@
     <w:qFormat/>
     <w:pPr>
       <w:widowControl/>
+      <w:suppressAutoHyphens w:val="true"/>
       <w:bidi w:val="0"/>
       <w:spacing w:lineRule="auto" w:line="259" w:before="0" w:after="160"/>
       <w:jc w:val="left"/>

--- a/Documentacion/Especificaciones Requerimiento.docx
+++ b/Documentacion/Especificaciones Requerimiento.docx
@@ -1153,12 +1153,23 @@
       </w:r>
       <w:r>
         <w:rPr>
+          <w:rFonts w:asciiTheme="minorHAnsi" w:cstheme="minorBidi" w:eastAsiaTheme="minorHAnsi" w:hAnsiTheme="minorHAnsi"/>
+          <w:b/>
+          <w:bCs/>
+          <w:shd w:fill="FFFF00" w:val="clear"/>
+          <w:lang w:val="es-MX"/>
+          <w14:ligatures w14:val="standardContextual"/>
+        </w:rPr>
+        <w:t>(Si entro por el menu lateral se listan todas las sucursales de la empresa y selecciono una para hacer lo mismo anterior)</w:t>
+      </w:r>
+      <w:r>
+        <w:rPr>
           <w:b/>
           <w:bCs/>
           <w:highlight w:val="red"/>
           <w:lang w:val="es-MX"/>
         </w:rPr>
-        <w:t>(Si entro por el menu lateral se listan todas las sucursales de la empresa y selecciono una para hacer lo mismo anterior),  si la sucursal no tiene relaciones se puede eliminar y si tiene relaciones se inactivara. -&gt; Colocar opcion inactivar/activar</w:t>
+        <w:t>,  si la sucursal no tiene relaciones se puede eliminar y si tiene relaciones se inactivara. -&gt; Colocar opcion inactivar/activar</w:t>
       </w:r>
     </w:p>
     <w:p>
@@ -1743,12 +1754,17 @@
           <w:numId w:val="9"/>
         </w:numPr>
         <w:rPr>
-          <w:highlight w:val="yellow"/>
-        </w:rPr>
-      </w:pPr>
-      <w:r>
-        <w:rPr>
-          <w:highlight w:val="yellow"/>
+          <w:rFonts w:asciiTheme="minorHAnsi" w:cstheme="minorBidi" w:eastAsiaTheme="minorHAnsi" w:hAnsiTheme="minorHAnsi"/>
+          <w:highlight w:val="none"/>
+          <w:shd w:fill="FFFFFF" w:val="clear"/>
+          <w14:ligatures w14:val="standardContextual"/>
+        </w:rPr>
+      </w:pPr>
+      <w:r>
+        <w:rPr>
+          <w:rFonts w:asciiTheme="minorHAnsi" w:cstheme="minorBidi" w:eastAsiaTheme="minorHAnsi" w:hAnsiTheme="minorHAnsi"/>
+          <w:shd w:fill="FFFFFF" w:val="clear"/>
+          <w14:ligatures w14:val="standardContextual"/>
         </w:rPr>
         <w:t>La tabla de producto es la lista de precios genérica de la empresa, pero podría existir una lista de precios para una sucursal del cliente. Esta lista de precios tendría únicamente los productos que tienen un precio o un descuento especial para esa sucursalcliente, de lo contrario se toma el valor del producto que aparece en la tabla de producto</w:t>
       </w:r>
@@ -1761,12 +1777,17 @@
           <w:numId w:val="8"/>
         </w:numPr>
         <w:rPr>
-          <w:highlight w:val="yellow"/>
-        </w:rPr>
-      </w:pPr>
-      <w:r>
-        <w:rPr>
-          <w:highlight w:val="yellow"/>
+          <w:rFonts w:asciiTheme="minorHAnsi" w:cstheme="minorBidi" w:eastAsiaTheme="minorHAnsi" w:hAnsiTheme="minorHAnsi"/>
+          <w:highlight w:val="none"/>
+          <w:shd w:fill="FFFFFF" w:val="clear"/>
+          <w14:ligatures w14:val="standardContextual"/>
+        </w:rPr>
+      </w:pPr>
+      <w:r>
+        <w:rPr>
+          <w:rFonts w:asciiTheme="minorHAnsi" w:cstheme="minorBidi" w:eastAsiaTheme="minorHAnsi" w:hAnsiTheme="minorHAnsi"/>
+          <w:shd w:fill="FFFFFF" w:val="clear"/>
+          <w14:ligatures w14:val="standardContextual"/>
         </w:rPr>
         <w:t xml:space="preserve">Debe tener los botones de Adicionar, Editar y Eliminar. </w:t>
       </w:r>
@@ -1934,12 +1955,17 @@
           <w:numId w:val="11"/>
         </w:numPr>
         <w:rPr>
-          <w:highlight w:val="yellow"/>
-        </w:rPr>
-      </w:pPr>
-      <w:r>
-        <w:rPr>
-          <w:highlight w:val="yellow"/>
+          <w:rFonts w:asciiTheme="minorHAnsi" w:cstheme="minorBidi" w:eastAsiaTheme="minorHAnsi" w:hAnsiTheme="minorHAnsi"/>
+          <w:highlight w:val="none"/>
+          <w:shd w:fill="FFFFFF" w:val="clear"/>
+          <w14:ligatures w14:val="standardContextual"/>
+        </w:rPr>
+      </w:pPr>
+      <w:r>
+        <w:rPr>
+          <w:rFonts w:asciiTheme="minorHAnsi" w:cstheme="minorBidi" w:eastAsiaTheme="minorHAnsi" w:hAnsiTheme="minorHAnsi"/>
+          <w:shd w:fill="FFFFFF" w:val="clear"/>
+          <w14:ligatures w14:val="standardContextual"/>
         </w:rPr>
         <w:t>Registra las diferentes resoluciones que tiene la empresa. La resolución se asigna a cada sucursal pero puede haber más de una sucursal con la misma resolución o una sucursal con más de una resolución</w:t>
       </w:r>
@@ -1952,12 +1978,17 @@
           <w:numId w:val="11"/>
         </w:numPr>
         <w:rPr>
-          <w:highlight w:val="yellow"/>
-        </w:rPr>
-      </w:pPr>
-      <w:r>
-        <w:rPr>
-          <w:highlight w:val="yellow"/>
+          <w:rFonts w:asciiTheme="minorHAnsi" w:cstheme="minorBidi" w:eastAsiaTheme="minorHAnsi" w:hAnsiTheme="minorHAnsi"/>
+          <w:highlight w:val="none"/>
+          <w:shd w:fill="FFFFFF" w:val="clear"/>
+          <w14:ligatures w14:val="standardContextual"/>
+        </w:rPr>
+      </w:pPr>
+      <w:r>
+        <w:rPr>
+          <w:rFonts w:asciiTheme="minorHAnsi" w:cstheme="minorBidi" w:eastAsiaTheme="minorHAnsi" w:hAnsiTheme="minorHAnsi"/>
+          <w:shd w:fill="FFFFFF" w:val="clear"/>
+          <w14:ligatures w14:val="standardContextual"/>
         </w:rPr>
         <w:t xml:space="preserve">Debe tener los botones de Adicionar, Editar y Eliminar. </w:t>
       </w:r>
@@ -2061,14 +2092,17 @@
           <w:numId w:val="12"/>
         </w:numPr>
         <w:rPr>
-          <w:b/>
-          <w:bCs/>
-          <w:highlight w:val="yellow"/>
-        </w:rPr>
-      </w:pPr>
-      <w:r>
-        <w:rPr>
-          <w:highlight w:val="yellow"/>
+          <w:rFonts w:asciiTheme="minorHAnsi" w:cstheme="minorBidi" w:eastAsiaTheme="minorHAnsi" w:hAnsiTheme="minorHAnsi"/>
+          <w:highlight w:val="none"/>
+          <w:shd w:fill="FFFFFF" w:val="clear"/>
+          <w14:ligatures w14:val="standardContextual"/>
+        </w:rPr>
+      </w:pPr>
+      <w:r>
+        <w:rPr>
+          <w:rFonts w:asciiTheme="minorHAnsi" w:cstheme="minorBidi" w:eastAsiaTheme="minorHAnsi" w:hAnsiTheme="minorHAnsi"/>
+          <w:shd w:fill="FFFFFF" w:val="clear"/>
+          <w14:ligatures w14:val="standardContextual"/>
         </w:rPr>
         <w:t>Se accede desde la pantalla empresa</w:t>
       </w:r>
@@ -2080,29 +2114,32 @@
           <w:ilvl w:val="0"/>
           <w:numId w:val="12"/>
         </w:numPr>
-        <w:rPr/>
+        <w:rPr>
+          <w:rFonts w:asciiTheme="minorHAnsi" w:cstheme="minorBidi" w:eastAsiaTheme="minorHAnsi" w:hAnsiTheme="minorHAnsi"/>
+          <w:highlight w:val="none"/>
+          <w:shd w:fill="FFFFFF" w:val="clear"/>
+          <w14:ligatures w14:val="standardContextual"/>
+        </w:rPr>
       </w:pPr>
       <w:commentRangeStart w:id="7"/>
       <w:r>
-        <w:rPr/>
-        <w:t xml:space="preserve">Las tablas se crean tomando como origen la tabla de CUPS, CUMS, IUMS o </w:t>
-      </w:r>
-      <w:r>
-        <w:rPr>
-          <w:highlight w:val="cyan"/>
-        </w:rPr>
-        <w:t>OTROSPRODUCTOS</w:t>
-      </w:r>
-      <w:r>
-        <w:rPr/>
-        <w:t>.</w:t>
+        <w:rPr>
+          <w:rFonts w:asciiTheme="minorHAnsi" w:cstheme="minorBidi" w:eastAsiaTheme="minorHAnsi" w:hAnsiTheme="minorHAnsi"/>
+          <w:shd w:fill="FFFFFF" w:val="clear"/>
+          <w14:ligatures w14:val="standardContextual"/>
+        </w:rPr>
+        <w:t>Las tablas se crean tomando como origen la tabla de CUPS, CUMS, IUMS o OTROSPRODUCTOS.</w:t>
       </w:r>
       <w:commentRangeEnd w:id="7"/>
       <w:r>
         <w:commentReference w:id="7"/>
       </w:r>
       <w:r>
-        <w:rPr/>
+        <w:rPr>
+          <w:rFonts w:asciiTheme="minorHAnsi" w:cstheme="minorBidi" w:eastAsiaTheme="minorHAnsi" w:hAnsiTheme="minorHAnsi"/>
+          <w:shd w:fill="FFFFFF" w:val="clear"/>
+          <w14:ligatures w14:val="standardContextual"/>
+        </w:rPr>
       </w:r>
     </w:p>
     <w:p>
@@ -2113,12 +2150,17 @@
           <w:numId w:val="12"/>
         </w:numPr>
         <w:rPr>
-          <w:highlight w:val="yellow"/>
-        </w:rPr>
-      </w:pPr>
-      <w:r>
-        <w:rPr>
-          <w:highlight w:val="yellow"/>
+          <w:rFonts w:asciiTheme="minorHAnsi" w:cstheme="minorBidi" w:eastAsiaTheme="minorHAnsi" w:hAnsiTheme="minorHAnsi"/>
+          <w:highlight w:val="none"/>
+          <w:shd w:fill="FFFFFF" w:val="clear"/>
+          <w14:ligatures w14:val="standardContextual"/>
+        </w:rPr>
+      </w:pPr>
+      <w:r>
+        <w:rPr>
+          <w:rFonts w:asciiTheme="minorHAnsi" w:cstheme="minorBidi" w:eastAsiaTheme="minorHAnsi" w:hAnsiTheme="minorHAnsi"/>
+          <w:shd w:fill="FFFFFF" w:val="clear"/>
+          <w14:ligatures w14:val="standardContextual"/>
         </w:rPr>
         <w:t>CUPS – Contiene todos los procedimientos, consultas, servicios, etc validos para el sector salud. Es una tabla que tiene más de 140.000 registros.</w:t>
       </w:r>
@@ -2131,25 +2173,34 @@
           <w:numId w:val="12"/>
         </w:numPr>
         <w:rPr>
-          <w:highlight w:val="yellow"/>
-        </w:rPr>
-      </w:pPr>
-      <w:r>
-        <w:rPr>
-          <w:highlight w:val="yellow"/>
+          <w:rFonts w:asciiTheme="minorHAnsi" w:cstheme="minorBidi" w:eastAsiaTheme="minorHAnsi" w:hAnsiTheme="minorHAnsi"/>
+          <w:highlight w:val="none"/>
+          <w:shd w:fill="FFFFFF" w:val="clear"/>
+          <w14:ligatures w14:val="standardContextual"/>
+        </w:rPr>
+      </w:pPr>
+      <w:r>
+        <w:rPr>
+          <w:rFonts w:asciiTheme="minorHAnsi" w:cstheme="minorBidi" w:eastAsiaTheme="minorHAnsi" w:hAnsiTheme="minorHAnsi"/>
+          <w:shd w:fill="FFFFFF" w:val="clear"/>
+          <w14:ligatures w14:val="standardContextual"/>
         </w:rPr>
         <w:t xml:space="preserve">Como no es fácil manejar y moverse en una tabla de ese tamaño, la idea es que cada </w:t>
       </w:r>
       <w:commentRangeStart w:id="8"/>
       <w:r>
         <w:rPr>
-          <w:highlight w:val="yellow"/>
+          <w:rFonts w:asciiTheme="minorHAnsi" w:cstheme="minorBidi" w:eastAsiaTheme="minorHAnsi" w:hAnsiTheme="minorHAnsi"/>
+          <w:shd w:fill="FFFFFF" w:val="clear"/>
+          <w14:ligatures w14:val="standardContextual"/>
         </w:rPr>
         <w:t xml:space="preserve">cliente </w:t>
       </w:r>
       <w:r>
         <w:rPr>
-          <w:highlight w:val="yellow"/>
+          <w:rFonts w:asciiTheme="minorHAnsi" w:cstheme="minorBidi" w:eastAsiaTheme="minorHAnsi" w:hAnsiTheme="minorHAnsi"/>
+          <w:shd w:fill="FFFFFF" w:val="clear"/>
+          <w14:ligatures w14:val="standardContextual"/>
         </w:rPr>
       </w:r>
       <w:commentRangeEnd w:id="8"/>
@@ -2158,7 +2209,9 @@
       </w:r>
       <w:r>
         <w:rPr>
-          <w:highlight w:val="yellow"/>
+          <w:rFonts w:asciiTheme="minorHAnsi" w:cstheme="minorBidi" w:eastAsiaTheme="minorHAnsi" w:hAnsiTheme="minorHAnsi"/>
+          <w:shd w:fill="FFFFFF" w:val="clear"/>
+          <w14:ligatures w14:val="standardContextual"/>
         </w:rPr>
         <w:t>cree su propia tabla de productos en la tabla PRODUCTO y sea esta la lista de precios genérica.</w:t>
       </w:r>
@@ -2171,12 +2224,17 @@
           <w:numId w:val="12"/>
         </w:numPr>
         <w:rPr>
-          <w:highlight w:val="yellow"/>
-        </w:rPr>
-      </w:pPr>
-      <w:r>
-        <w:rPr>
-          <w:highlight w:val="yellow"/>
+          <w:rFonts w:asciiTheme="minorHAnsi" w:cstheme="minorBidi" w:eastAsiaTheme="minorHAnsi" w:hAnsiTheme="minorHAnsi"/>
+          <w:highlight w:val="none"/>
+          <w:shd w:fill="FFFFFF" w:val="clear"/>
+          <w14:ligatures w14:val="standardContextual"/>
+        </w:rPr>
+      </w:pPr>
+      <w:r>
+        <w:rPr>
+          <w:rFonts w:asciiTheme="minorHAnsi" w:cstheme="minorBidi" w:eastAsiaTheme="minorHAnsi" w:hAnsiTheme="minorHAnsi"/>
+          <w:shd w:fill="FFFFFF" w:val="clear"/>
+          <w14:ligatures w14:val="standardContextual"/>
         </w:rPr>
         <w:t>El sistema de adición, ac</w:t>
       </w:r>
@@ -2184,20 +2242,26 @@
       <w:bookmarkEnd w:id="0"/>
       <w:r>
         <w:rPr>
-          <w:highlight w:val="yellow"/>
+          <w:rFonts w:asciiTheme="minorHAnsi" w:cstheme="minorBidi" w:eastAsiaTheme="minorHAnsi" w:hAnsiTheme="minorHAnsi"/>
+          <w:shd w:fill="FFFFFF" w:val="clear"/>
+          <w14:ligatures w14:val="standardContextual"/>
         </w:rPr>
         <w:t xml:space="preserve">tualización de la tabla debe contemplar un campo de selección que tenga tres conceptos: CUPS, MEDICAMENTOS Y OTROS PRODUCTOS. Al seleccionar CUPS debe permitirle seleccionar un registro de la tabla de CUPS. Si selecciona MEDICAMENTOS, seleccionar un registro de la tabla CUMS o de la tabla IUM y si selecciona OTROS PRODUCTOS selecciona uno de los de </w:t>
       </w:r>
       <w:commentRangeStart w:id="9"/>
       <w:r>
         <w:rPr>
-          <w:highlight w:val="yellow"/>
+          <w:rFonts w:asciiTheme="minorHAnsi" w:cstheme="minorBidi" w:eastAsiaTheme="minorHAnsi" w:hAnsiTheme="minorHAnsi"/>
+          <w:shd w:fill="FFFFFF" w:val="clear"/>
+          <w14:ligatures w14:val="standardContextual"/>
         </w:rPr>
         <w:t xml:space="preserve">esta </w:t>
       </w:r>
       <w:r>
         <w:rPr>
-          <w:highlight w:val="yellow"/>
+          <w:rFonts w:asciiTheme="minorHAnsi" w:cstheme="minorBidi" w:eastAsiaTheme="minorHAnsi" w:hAnsiTheme="minorHAnsi"/>
+          <w:shd w:fill="FFFFFF" w:val="clear"/>
+          <w14:ligatures w14:val="standardContextual"/>
         </w:rPr>
       </w:r>
       <w:commentRangeEnd w:id="9"/>
@@ -2206,7 +2270,9 @@
       </w:r>
       <w:r>
         <w:rPr>
-          <w:highlight w:val="yellow"/>
+          <w:rFonts w:asciiTheme="minorHAnsi" w:cstheme="minorBidi" w:eastAsiaTheme="minorHAnsi" w:hAnsiTheme="minorHAnsi"/>
+          <w:shd w:fill="FFFFFF" w:val="clear"/>
+          <w14:ligatures w14:val="standardContextual"/>
         </w:rPr>
         <w:t>tabla.</w:t>
       </w:r>

--- a/Documentacion/Especificaciones Requerimiento.docx
+++ b/Documentacion/Especificaciones Requerimiento.docx
@@ -1153,7 +1153,7 @@
       </w:r>
       <w:r>
         <w:rPr>
-          <w:rFonts w:asciiTheme="minorHAnsi" w:cstheme="minorBidi" w:eastAsiaTheme="minorHAnsi" w:hAnsiTheme="minorHAnsi"/>
+          <w:rFonts w:eastAsia="Calibri" w:cs="" w:cstheme="minorBidi" w:eastAsiaTheme="minorHAnsi"/>
           <w:b/>
           <w:bCs/>
           <w:shd w:fill="FFFF00" w:val="clear"/>
@@ -1756,28 +1756,206 @@
         <w:rPr>
           <w:rFonts w:asciiTheme="minorHAnsi" w:cstheme="minorBidi" w:eastAsiaTheme="minorHAnsi" w:hAnsiTheme="minorHAnsi"/>
           <w:highlight w:val="none"/>
-          <w:shd w:fill="FFFFFF" w:val="clear"/>
+          <w:shd w:fill="FFFF00" w:val="clear"/>
           <w14:ligatures w14:val="standardContextual"/>
         </w:rPr>
       </w:pPr>
       <w:r>
         <w:rPr>
+          <w:rFonts w:eastAsia="Calibri" w:cs="" w:cstheme="minorBidi" w:eastAsiaTheme="minorHAnsi"/>
+          <w:shd w:fill="FFFF00" w:val="clear"/>
+          <w14:ligatures w14:val="standardContextual"/>
+        </w:rPr>
+        <w:t>La tabla de producto es la lista de precios genérica de la empresa, pero podría existir una lista de precios para una sucursal del cliente. Esta lista de precios tendría únicamente los productos que tienen un precio o un descuento especial para esa sucursalcliente, de lo contrario se toma el valor del producto que aparece en la tabla de producto</w:t>
+      </w:r>
+    </w:p>
+    <w:p>
+      <w:pPr>
+        <w:pStyle w:val="ListParagraph"/>
+        <w:numPr>
+          <w:ilvl w:val="0"/>
+          <w:numId w:val="8"/>
+        </w:numPr>
+        <w:rPr>
           <w:rFonts w:asciiTheme="minorHAnsi" w:cstheme="minorBidi" w:eastAsiaTheme="minorHAnsi" w:hAnsiTheme="minorHAnsi"/>
-          <w:shd w:fill="FFFFFF" w:val="clear"/>
+          <w:highlight w:val="none"/>
+          <w:shd w:fill="FFFF00" w:val="clear"/>
           <w14:ligatures w14:val="standardContextual"/>
         </w:rPr>
-        <w:t>La tabla de producto es la lista de precios genérica de la empresa, pero podría existir una lista de precios para una sucursal del cliente. Esta lista de precios tendría únicamente los productos que tienen un precio o un descuento especial para esa sucursalcliente, de lo contrario se toma el valor del producto que aparece en la tabla de producto</w:t>
-      </w:r>
-    </w:p>
-    <w:p>
-      <w:pPr>
-        <w:pStyle w:val="ListParagraph"/>
-        <w:numPr>
-          <w:ilvl w:val="0"/>
-          <w:numId w:val="8"/>
-        </w:numPr>
-        <w:rPr>
-          <w:rFonts w:asciiTheme="minorHAnsi" w:cstheme="minorBidi" w:eastAsiaTheme="minorHAnsi" w:hAnsiTheme="minorHAnsi"/>
+      </w:pPr>
+      <w:r>
+        <w:rPr>
+          <w:rFonts w:eastAsia="Calibri" w:cs="" w:cstheme="minorBidi" w:eastAsiaTheme="minorHAnsi"/>
+          <w:shd w:fill="FFFF00" w:val="clear"/>
+          <w14:ligatures w14:val="standardContextual"/>
+        </w:rPr>
+        <w:t xml:space="preserve">Debe tener los botones de Adicionar, Editar y Eliminar. </w:t>
+      </w:r>
+    </w:p>
+    <w:p>
+      <w:pPr>
+        <w:pStyle w:val="ListParagraph"/>
+        <w:rPr/>
+      </w:pPr>
+      <w:r>
+        <w:rPr/>
+      </w:r>
+    </w:p>
+    <w:p>
+      <w:pPr>
+        <w:pStyle w:val="ListParagraph"/>
+        <w:rPr/>
+      </w:pPr>
+      <w:r>
+        <w:rPr/>
+      </w:r>
+    </w:p>
+    <w:p>
+      <w:pPr>
+        <w:pStyle w:val="ListParagraph"/>
+        <w:numPr>
+          <w:ilvl w:val="1"/>
+          <w:numId w:val="3"/>
+        </w:numPr>
+        <w:rPr>
+          <w:b/>
+          <w:bCs/>
+        </w:rPr>
+      </w:pPr>
+      <w:r>
+        <w:rPr>
+          <w:b/>
+          <w:bCs/>
+        </w:rPr>
+        <w:t>Contrato Salud</w:t>
+      </w:r>
+    </w:p>
+    <w:p>
+      <w:pPr>
+        <w:pStyle w:val="ListParagraph"/>
+        <w:numPr>
+          <w:ilvl w:val="0"/>
+          <w:numId w:val="10"/>
+        </w:numPr>
+        <w:rPr>
+          <w:highlight w:val="yellow"/>
+        </w:rPr>
+      </w:pPr>
+      <w:r>
+        <w:rPr>
+          <w:highlight w:val="yellow"/>
+        </w:rPr>
+        <w:t xml:space="preserve">Se registran los datos de los contratos o pólizas que tenga la empresa con cada cliente. </w:t>
+      </w:r>
+    </w:p>
+    <w:p>
+      <w:pPr>
+        <w:pStyle w:val="ListParagraph"/>
+        <w:numPr>
+          <w:ilvl w:val="0"/>
+          <w:numId w:val="10"/>
+        </w:numPr>
+        <w:rPr>
+          <w:highlight w:val="yellow"/>
+        </w:rPr>
+      </w:pPr>
+      <w:r>
+        <w:rPr>
+          <w:highlight w:val="yellow"/>
+        </w:rPr>
+        <w:t>Una empresa puede tener más de un contrato o póliza con un cliente</w:t>
+      </w:r>
+    </w:p>
+    <w:p>
+      <w:pPr>
+        <w:pStyle w:val="ListParagraph"/>
+        <w:numPr>
+          <w:ilvl w:val="0"/>
+          <w:numId w:val="10"/>
+        </w:numPr>
+        <w:rPr>
+          <w:highlight w:val="yellow"/>
+        </w:rPr>
+      </w:pPr>
+      <w:r>
+        <w:rPr>
+          <w:highlight w:val="yellow"/>
+        </w:rPr>
+        <w:t>Se accede desde la pantalla cliente</w:t>
+      </w:r>
+    </w:p>
+    <w:p>
+      <w:pPr>
+        <w:pStyle w:val="ListParagraph"/>
+        <w:numPr>
+          <w:ilvl w:val="0"/>
+          <w:numId w:val="10"/>
+        </w:numPr>
+        <w:rPr>
+          <w:highlight w:val="yellow"/>
+        </w:rPr>
+      </w:pPr>
+      <w:r>
+        <w:rPr>
+          <w:highlight w:val="yellow"/>
+        </w:rPr>
+        <w:t xml:space="preserve">Debe tener los botones de Adicionar, Editar y Eliminar. </w:t>
+      </w:r>
+    </w:p>
+    <w:p>
+      <w:pPr>
+        <w:pStyle w:val="ListParagraph"/>
+        <w:ind w:left="1080"/>
+        <w:rPr/>
+      </w:pPr>
+      <w:r>
+        <w:rPr/>
+      </w:r>
+    </w:p>
+    <w:p>
+      <w:pPr>
+        <w:pStyle w:val="ListParagraph"/>
+        <w:rPr>
+          <w:b/>
+          <w:bCs/>
+        </w:rPr>
+      </w:pPr>
+      <w:r>
+        <w:rPr>
+          <w:b/>
+          <w:bCs/>
+        </w:rPr>
+      </w:r>
+    </w:p>
+    <w:p>
+      <w:pPr>
+        <w:pStyle w:val="ListParagraph"/>
+        <w:numPr>
+          <w:ilvl w:val="1"/>
+          <w:numId w:val="3"/>
+        </w:numPr>
+        <w:rPr>
+          <w:b/>
+          <w:bCs/>
+        </w:rPr>
+      </w:pPr>
+      <w:r>
+        <w:rPr>
+          <w:b/>
+          <w:bCs/>
+        </w:rPr>
+        <w:t>Resolución</w:t>
+      </w:r>
+    </w:p>
+    <w:p>
+      <w:pPr>
+        <w:pStyle w:val="ListParagraph"/>
+        <w:numPr>
+          <w:ilvl w:val="0"/>
+          <w:numId w:val="11"/>
+        </w:numPr>
+        <w:rPr>
+          <w:rFonts w:ascii="Calibri" w:hAnsi="Calibri" w:eastAsia="Calibri" w:cs="" w:asciiTheme="minorHAnsi" w:cstheme="minorBidi" w:eastAsiaTheme="minorHAnsi" w:hAnsiTheme="minorHAnsi"/>
           <w:highlight w:val="none"/>
           <w:shd w:fill="FFFFFF" w:val="clear"/>
           <w14:ligatures w14:val="standardContextual"/>
@@ -1785,166 +1963,11 @@
       </w:pPr>
       <w:r>
         <w:rPr>
-          <w:rFonts w:asciiTheme="minorHAnsi" w:cstheme="minorBidi" w:eastAsiaTheme="minorHAnsi" w:hAnsiTheme="minorHAnsi"/>
+          <w:rFonts w:eastAsia="Calibri" w:cs="" w:cstheme="minorBidi" w:eastAsiaTheme="minorHAnsi"/>
           <w:shd w:fill="FFFFFF" w:val="clear"/>
           <w14:ligatures w14:val="standardContextual"/>
         </w:rPr>
-        <w:t xml:space="preserve">Debe tener los botones de Adicionar, Editar y Eliminar. </w:t>
-      </w:r>
-    </w:p>
-    <w:p>
-      <w:pPr>
-        <w:pStyle w:val="ListParagraph"/>
-        <w:rPr/>
-      </w:pPr>
-      <w:r>
-        <w:rPr/>
-      </w:r>
-    </w:p>
-    <w:p>
-      <w:pPr>
-        <w:pStyle w:val="ListParagraph"/>
-        <w:rPr/>
-      </w:pPr>
-      <w:r>
-        <w:rPr/>
-      </w:r>
-    </w:p>
-    <w:p>
-      <w:pPr>
-        <w:pStyle w:val="ListParagraph"/>
-        <w:numPr>
-          <w:ilvl w:val="1"/>
-          <w:numId w:val="3"/>
-        </w:numPr>
-        <w:rPr>
-          <w:b/>
-          <w:bCs/>
-        </w:rPr>
-      </w:pPr>
-      <w:r>
-        <w:rPr>
-          <w:b/>
-          <w:bCs/>
-        </w:rPr>
-        <w:t>Contrato Salud</w:t>
-      </w:r>
-    </w:p>
-    <w:p>
-      <w:pPr>
-        <w:pStyle w:val="ListParagraph"/>
-        <w:numPr>
-          <w:ilvl w:val="0"/>
-          <w:numId w:val="10"/>
-        </w:numPr>
-        <w:rPr>
-          <w:highlight w:val="yellow"/>
-        </w:rPr>
-      </w:pPr>
-      <w:r>
-        <w:rPr>
-          <w:highlight w:val="yellow"/>
-        </w:rPr>
-        <w:t xml:space="preserve">Se registran los datos de los contratos o pólizas que tenga la empresa con cada cliente. </w:t>
-      </w:r>
-    </w:p>
-    <w:p>
-      <w:pPr>
-        <w:pStyle w:val="ListParagraph"/>
-        <w:numPr>
-          <w:ilvl w:val="0"/>
-          <w:numId w:val="10"/>
-        </w:numPr>
-        <w:rPr>
-          <w:highlight w:val="yellow"/>
-        </w:rPr>
-      </w:pPr>
-      <w:r>
-        <w:rPr>
-          <w:highlight w:val="yellow"/>
-        </w:rPr>
-        <w:t>Una empresa puede tener más de un contrato o póliza con un cliente</w:t>
-      </w:r>
-    </w:p>
-    <w:p>
-      <w:pPr>
-        <w:pStyle w:val="ListParagraph"/>
-        <w:numPr>
-          <w:ilvl w:val="0"/>
-          <w:numId w:val="10"/>
-        </w:numPr>
-        <w:rPr>
-          <w:highlight w:val="yellow"/>
-        </w:rPr>
-      </w:pPr>
-      <w:r>
-        <w:rPr>
-          <w:highlight w:val="yellow"/>
-        </w:rPr>
-        <w:t>Se accede desde la pantalla cliente</w:t>
-      </w:r>
-    </w:p>
-    <w:p>
-      <w:pPr>
-        <w:pStyle w:val="ListParagraph"/>
-        <w:numPr>
-          <w:ilvl w:val="0"/>
-          <w:numId w:val="10"/>
-        </w:numPr>
-        <w:rPr>
-          <w:highlight w:val="yellow"/>
-        </w:rPr>
-      </w:pPr>
-      <w:r>
-        <w:rPr>
-          <w:highlight w:val="yellow"/>
-        </w:rPr>
-        <w:t xml:space="preserve">Debe tener los botones de Adicionar, Editar y Eliminar. </w:t>
-      </w:r>
-    </w:p>
-    <w:p>
-      <w:pPr>
-        <w:pStyle w:val="ListParagraph"/>
-        <w:ind w:left="1080"/>
-        <w:rPr/>
-      </w:pPr>
-      <w:r>
-        <w:rPr/>
-      </w:r>
-    </w:p>
-    <w:p>
-      <w:pPr>
-        <w:pStyle w:val="ListParagraph"/>
-        <w:rPr>
-          <w:b/>
-          <w:bCs/>
-        </w:rPr>
-      </w:pPr>
-      <w:r>
-        <w:rPr>
-          <w:b/>
-          <w:bCs/>
-        </w:rPr>
-      </w:r>
-    </w:p>
-    <w:p>
-      <w:pPr>
-        <w:pStyle w:val="ListParagraph"/>
-        <w:numPr>
-          <w:ilvl w:val="1"/>
-          <w:numId w:val="3"/>
-        </w:numPr>
-        <w:rPr>
-          <w:b/>
-          <w:bCs/>
-        </w:rPr>
-      </w:pPr>
-      <w:r>
-        <w:rPr>
-          <w:b/>
-          <w:bCs/>
-        </w:rPr>
-        <w:t>Resolución</w:t>
+        <w:t>Registra las diferentes resoluciones que tiene la empresa. La resolución se asigna a cada sucursal pero puede haber más de una sucursal con la misma resolución o una sucursal con más de una resolución</w:t>
       </w:r>
     </w:p>
     <w:p>
@@ -1955,7 +1978,7 @@
           <w:numId w:val="11"/>
         </w:numPr>
         <w:rPr>
-          <w:rFonts w:asciiTheme="minorHAnsi" w:cstheme="minorBidi" w:eastAsiaTheme="minorHAnsi" w:hAnsiTheme="minorHAnsi"/>
+          <w:rFonts w:ascii="Calibri" w:hAnsi="Calibri" w:eastAsia="Calibri" w:cs="" w:asciiTheme="minorHAnsi" w:cstheme="minorBidi" w:eastAsiaTheme="minorHAnsi" w:hAnsiTheme="minorHAnsi"/>
           <w:highlight w:val="none"/>
           <w:shd w:fill="FFFFFF" w:val="clear"/>
           <w14:ligatures w14:val="standardContextual"/>
@@ -1963,30 +1986,7 @@
       </w:pPr>
       <w:r>
         <w:rPr>
-          <w:rFonts w:asciiTheme="minorHAnsi" w:cstheme="minorBidi" w:eastAsiaTheme="minorHAnsi" w:hAnsiTheme="minorHAnsi"/>
-          <w:shd w:fill="FFFFFF" w:val="clear"/>
-          <w14:ligatures w14:val="standardContextual"/>
-        </w:rPr>
-        <w:t>Registra las diferentes resoluciones que tiene la empresa. La resolución se asigna a cada sucursal pero puede haber más de una sucursal con la misma resolución o una sucursal con más de una resolución</w:t>
-      </w:r>
-    </w:p>
-    <w:p>
-      <w:pPr>
-        <w:pStyle w:val="ListParagraph"/>
-        <w:numPr>
-          <w:ilvl w:val="0"/>
-          <w:numId w:val="11"/>
-        </w:numPr>
-        <w:rPr>
-          <w:rFonts w:asciiTheme="minorHAnsi" w:cstheme="minorBidi" w:eastAsiaTheme="minorHAnsi" w:hAnsiTheme="minorHAnsi"/>
-          <w:highlight w:val="none"/>
-          <w:shd w:fill="FFFFFF" w:val="clear"/>
-          <w14:ligatures w14:val="standardContextual"/>
-        </w:rPr>
-      </w:pPr>
-      <w:r>
-        <w:rPr>
-          <w:rFonts w:asciiTheme="minorHAnsi" w:cstheme="minorBidi" w:eastAsiaTheme="minorHAnsi" w:hAnsiTheme="minorHAnsi"/>
+          <w:rFonts w:eastAsia="Calibri" w:cs="" w:cstheme="minorBidi" w:eastAsiaTheme="minorHAnsi"/>
           <w:shd w:fill="FFFFFF" w:val="clear"/>
           <w14:ligatures w14:val="standardContextual"/>
         </w:rPr>
@@ -2094,14 +2094,14 @@
         <w:rPr>
           <w:rFonts w:asciiTheme="minorHAnsi" w:cstheme="minorBidi" w:eastAsiaTheme="minorHAnsi" w:hAnsiTheme="minorHAnsi"/>
           <w:highlight w:val="none"/>
-          <w:shd w:fill="FFFFFF" w:val="clear"/>
+          <w:shd w:fill="FFFF00" w:val="clear"/>
           <w14:ligatures w14:val="standardContextual"/>
         </w:rPr>
       </w:pPr>
       <w:r>
         <w:rPr>
-          <w:rFonts w:asciiTheme="minorHAnsi" w:cstheme="minorBidi" w:eastAsiaTheme="minorHAnsi" w:hAnsiTheme="minorHAnsi"/>
-          <w:shd w:fill="FFFFFF" w:val="clear"/>
+          <w:rFonts w:eastAsia="Calibri" w:cs="" w:cstheme="minorBidi" w:eastAsiaTheme="minorHAnsi"/>
+          <w:shd w:fill="FFFF00" w:val="clear"/>
           <w14:ligatures w14:val="standardContextual"/>
         </w:rPr>
         <w:t>Se accede desde la pantalla empresa</w:t>
@@ -2117,15 +2117,15 @@
         <w:rPr>
           <w:rFonts w:asciiTheme="minorHAnsi" w:cstheme="minorBidi" w:eastAsiaTheme="minorHAnsi" w:hAnsiTheme="minorHAnsi"/>
           <w:highlight w:val="none"/>
-          <w:shd w:fill="FFFFFF" w:val="clear"/>
+          <w:shd w:fill="FFFF00" w:val="clear"/>
           <w14:ligatures w14:val="standardContextual"/>
         </w:rPr>
       </w:pPr>
       <w:commentRangeStart w:id="7"/>
       <w:r>
         <w:rPr>
-          <w:rFonts w:asciiTheme="minorHAnsi" w:cstheme="minorBidi" w:eastAsiaTheme="minorHAnsi" w:hAnsiTheme="minorHAnsi"/>
-          <w:shd w:fill="FFFFFF" w:val="clear"/>
+          <w:rFonts w:eastAsia="Calibri" w:cs="" w:cstheme="minorBidi" w:eastAsiaTheme="minorHAnsi"/>
+          <w:shd w:fill="FFFF00" w:val="clear"/>
           <w14:ligatures w14:val="standardContextual"/>
         </w:rPr>
         <w:t>Las tablas se crean tomando como origen la tabla de CUPS, CUMS, IUMS o OTROSPRODUCTOS.</w:t>
@@ -2136,8 +2136,8 @@
       </w:r>
       <w:r>
         <w:rPr>
-          <w:rFonts w:asciiTheme="minorHAnsi" w:cstheme="minorBidi" w:eastAsiaTheme="minorHAnsi" w:hAnsiTheme="minorHAnsi"/>
-          <w:shd w:fill="FFFFFF" w:val="clear"/>
+          <w:rFonts w:eastAsia="Calibri" w:cs="" w:cstheme="minorBidi" w:eastAsiaTheme="minorHAnsi"/>
+          <w:shd w:fill="FFFF00" w:val="clear"/>
           <w14:ligatures w14:val="standardContextual"/>
         </w:rPr>
       </w:r>
@@ -2152,14 +2152,14 @@
         <w:rPr>
           <w:rFonts w:asciiTheme="minorHAnsi" w:cstheme="minorBidi" w:eastAsiaTheme="minorHAnsi" w:hAnsiTheme="minorHAnsi"/>
           <w:highlight w:val="none"/>
-          <w:shd w:fill="FFFFFF" w:val="clear"/>
+          <w:shd w:fill="FFFF00" w:val="clear"/>
           <w14:ligatures w14:val="standardContextual"/>
         </w:rPr>
       </w:pPr>
       <w:r>
         <w:rPr>
-          <w:rFonts w:asciiTheme="minorHAnsi" w:cstheme="minorBidi" w:eastAsiaTheme="minorHAnsi" w:hAnsiTheme="minorHAnsi"/>
-          <w:shd w:fill="FFFFFF" w:val="clear"/>
+          <w:rFonts w:eastAsia="Calibri" w:cs="" w:cstheme="minorBidi" w:eastAsiaTheme="minorHAnsi"/>
+          <w:shd w:fill="FFFF00" w:val="clear"/>
           <w14:ligatures w14:val="standardContextual"/>
         </w:rPr>
         <w:t>CUPS – Contiene todos los procedimientos, consultas, servicios, etc validos para el sector salud. Es una tabla que tiene más de 140.000 registros.</w:t>
@@ -2175,14 +2175,14 @@
         <w:rPr>
           <w:rFonts w:asciiTheme="minorHAnsi" w:cstheme="minorBidi" w:eastAsiaTheme="minorHAnsi" w:hAnsiTheme="minorHAnsi"/>
           <w:highlight w:val="none"/>
-          <w:shd w:fill="FFFFFF" w:val="clear"/>
+          <w:shd w:fill="FFFF00" w:val="clear"/>
           <w14:ligatures w14:val="standardContextual"/>
         </w:rPr>
       </w:pPr>
       <w:r>
         <w:rPr>
-          <w:rFonts w:asciiTheme="minorHAnsi" w:cstheme="minorBidi" w:eastAsiaTheme="minorHAnsi" w:hAnsiTheme="minorHAnsi"/>
-          <w:shd w:fill="FFFFFF" w:val="clear"/>
+          <w:rFonts w:eastAsia="Calibri" w:cs="" w:cstheme="minorBidi" w:eastAsiaTheme="minorHAnsi"/>
+          <w:shd w:fill="FFFF00" w:val="clear"/>
           <w14:ligatures w14:val="standardContextual"/>
         </w:rPr>
         <w:t xml:space="preserve">Como no es fácil manejar y moverse en una tabla de ese tamaño, la idea es que cada </w:t>
@@ -2190,16 +2190,16 @@
       <w:commentRangeStart w:id="8"/>
       <w:r>
         <w:rPr>
-          <w:rFonts w:asciiTheme="minorHAnsi" w:cstheme="minorBidi" w:eastAsiaTheme="minorHAnsi" w:hAnsiTheme="minorHAnsi"/>
-          <w:shd w:fill="FFFFFF" w:val="clear"/>
+          <w:rFonts w:eastAsia="Calibri" w:cs="" w:cstheme="minorBidi" w:eastAsiaTheme="minorHAnsi"/>
+          <w:shd w:fill="FFFF00" w:val="clear"/>
           <w14:ligatures w14:val="standardContextual"/>
         </w:rPr>
         <w:t xml:space="preserve">cliente </w:t>
       </w:r>
       <w:r>
         <w:rPr>
-          <w:rFonts w:asciiTheme="minorHAnsi" w:cstheme="minorBidi" w:eastAsiaTheme="minorHAnsi" w:hAnsiTheme="minorHAnsi"/>
-          <w:shd w:fill="FFFFFF" w:val="clear"/>
+          <w:rFonts w:eastAsia="Calibri" w:cs="" w:cstheme="minorBidi" w:eastAsiaTheme="minorHAnsi"/>
+          <w:shd w:fill="FFFF00" w:val="clear"/>
           <w14:ligatures w14:val="standardContextual"/>
         </w:rPr>
       </w:r>
@@ -2209,8 +2209,8 @@
       </w:r>
       <w:r>
         <w:rPr>
-          <w:rFonts w:asciiTheme="minorHAnsi" w:cstheme="minorBidi" w:eastAsiaTheme="minorHAnsi" w:hAnsiTheme="minorHAnsi"/>
-          <w:shd w:fill="FFFFFF" w:val="clear"/>
+          <w:rFonts w:eastAsia="Calibri" w:cs="" w:cstheme="minorBidi" w:eastAsiaTheme="minorHAnsi"/>
+          <w:shd w:fill="FFFF00" w:val="clear"/>
           <w14:ligatures w14:val="standardContextual"/>
         </w:rPr>
         <w:t>cree su propia tabla de productos en la tabla PRODUCTO y sea esta la lista de precios genérica.</w:t>
@@ -2226,14 +2226,14 @@
         <w:rPr>
           <w:rFonts w:asciiTheme="minorHAnsi" w:cstheme="minorBidi" w:eastAsiaTheme="minorHAnsi" w:hAnsiTheme="minorHAnsi"/>
           <w:highlight w:val="none"/>
-          <w:shd w:fill="FFFFFF" w:val="clear"/>
+          <w:shd w:fill="FFFF00" w:val="clear"/>
           <w14:ligatures w14:val="standardContextual"/>
         </w:rPr>
       </w:pPr>
       <w:r>
         <w:rPr>
-          <w:rFonts w:asciiTheme="minorHAnsi" w:cstheme="minorBidi" w:eastAsiaTheme="minorHAnsi" w:hAnsiTheme="minorHAnsi"/>
-          <w:shd w:fill="FFFFFF" w:val="clear"/>
+          <w:rFonts w:eastAsia="Calibri" w:cs="" w:cstheme="minorBidi" w:eastAsiaTheme="minorHAnsi"/>
+          <w:shd w:fill="FFFF00" w:val="clear"/>
           <w14:ligatures w14:val="standardContextual"/>
         </w:rPr>
         <w:t>El sistema de adición, ac</w:t>
@@ -2242,8 +2242,8 @@
       <w:bookmarkEnd w:id="0"/>
       <w:r>
         <w:rPr>
-          <w:rFonts w:asciiTheme="minorHAnsi" w:cstheme="minorBidi" w:eastAsiaTheme="minorHAnsi" w:hAnsiTheme="minorHAnsi"/>
-          <w:shd w:fill="FFFFFF" w:val="clear"/>
+          <w:rFonts w:eastAsia="Calibri" w:cs="" w:cstheme="minorBidi" w:eastAsiaTheme="minorHAnsi"/>
+          <w:shd w:fill="FFFF00" w:val="clear"/>
           <w14:ligatures w14:val="standardContextual"/>
         </w:rPr>
         <w:t xml:space="preserve">tualización de la tabla debe contemplar un campo de selección que tenga tres conceptos: CUPS, MEDICAMENTOS Y OTROS PRODUCTOS. Al seleccionar CUPS debe permitirle seleccionar un registro de la tabla de CUPS. Si selecciona MEDICAMENTOS, seleccionar un registro de la tabla CUMS o de la tabla IUM y si selecciona OTROS PRODUCTOS selecciona uno de los de </w:t>
@@ -2251,16 +2251,16 @@
       <w:commentRangeStart w:id="9"/>
       <w:r>
         <w:rPr>
-          <w:rFonts w:asciiTheme="minorHAnsi" w:cstheme="minorBidi" w:eastAsiaTheme="minorHAnsi" w:hAnsiTheme="minorHAnsi"/>
-          <w:shd w:fill="FFFFFF" w:val="clear"/>
+          <w:rFonts w:eastAsia="Calibri" w:cs="" w:cstheme="minorBidi" w:eastAsiaTheme="minorHAnsi"/>
+          <w:shd w:fill="FFFF00" w:val="clear"/>
           <w14:ligatures w14:val="standardContextual"/>
         </w:rPr>
         <w:t xml:space="preserve">esta </w:t>
       </w:r>
       <w:r>
         <w:rPr>
-          <w:rFonts w:asciiTheme="minorHAnsi" w:cstheme="minorBidi" w:eastAsiaTheme="minorHAnsi" w:hAnsiTheme="minorHAnsi"/>
-          <w:shd w:fill="FFFFFF" w:val="clear"/>
+          <w:rFonts w:eastAsia="Calibri" w:cs="" w:cstheme="minorBidi" w:eastAsiaTheme="minorHAnsi"/>
+          <w:shd w:fill="FFFF00" w:val="clear"/>
           <w14:ligatures w14:val="standardContextual"/>
         </w:rPr>
       </w:r>
@@ -2270,8 +2270,8 @@
       </w:r>
       <w:r>
         <w:rPr>
-          <w:rFonts w:asciiTheme="minorHAnsi" w:cstheme="minorBidi" w:eastAsiaTheme="minorHAnsi" w:hAnsiTheme="minorHAnsi"/>
-          <w:shd w:fill="FFFFFF" w:val="clear"/>
+          <w:rFonts w:eastAsia="Calibri" w:cs="" w:cstheme="minorBidi" w:eastAsiaTheme="minorHAnsi"/>
+          <w:shd w:fill="FFFF00" w:val="clear"/>
           <w14:ligatures w14:val="standardContextual"/>
         </w:rPr>
         <w:t>tabla.</w:t>

--- a/Documentacion/Especificaciones Requerimiento.docx
+++ b/Documentacion/Especificaciones Requerimiento.docx
@@ -1754,7 +1754,7 @@
           <w:numId w:val="9"/>
         </w:numPr>
         <w:rPr>
-          <w:rFonts w:asciiTheme="minorHAnsi" w:cstheme="minorBidi" w:eastAsiaTheme="minorHAnsi" w:hAnsiTheme="minorHAnsi"/>
+          <w:rFonts w:ascii="Calibri" w:hAnsi="Calibri" w:eastAsia="Calibri" w:cs="" w:asciiTheme="minorHAnsi" w:cstheme="minorBidi" w:eastAsiaTheme="minorHAnsi" w:hAnsiTheme="minorHAnsi"/>
           <w:highlight w:val="none"/>
           <w:shd w:fill="FFFF00" w:val="clear"/>
           <w14:ligatures w14:val="standardContextual"/>
@@ -1777,7 +1777,7 @@
           <w:numId w:val="8"/>
         </w:numPr>
         <w:rPr>
-          <w:rFonts w:asciiTheme="minorHAnsi" w:cstheme="minorBidi" w:eastAsiaTheme="minorHAnsi" w:hAnsiTheme="minorHAnsi"/>
+          <w:rFonts w:ascii="Calibri" w:hAnsi="Calibri" w:eastAsia="Calibri" w:cs="" w:asciiTheme="minorHAnsi" w:cstheme="minorBidi" w:eastAsiaTheme="minorHAnsi" w:hAnsiTheme="minorHAnsi"/>
           <w:highlight w:val="none"/>
           <w:shd w:fill="FFFF00" w:val="clear"/>
           <w14:ligatures w14:val="standardContextual"/>
@@ -1955,16 +1955,18 @@
           <w:numId w:val="11"/>
         </w:numPr>
         <w:rPr>
-          <w:rFonts w:ascii="Calibri" w:hAnsi="Calibri" w:eastAsia="Calibri" w:cs="" w:asciiTheme="minorHAnsi" w:cstheme="minorBidi" w:eastAsiaTheme="minorHAnsi" w:hAnsiTheme="minorHAnsi"/>
+          <w:rFonts w:cstheme="minorBidi" w:eastAsiaTheme="minorHAnsi"/>
+          <w:color w:val="000000"/>
           <w:highlight w:val="none"/>
-          <w:shd w:fill="FFFFFF" w:val="clear"/>
+          <w:shd w:fill="FFFF00" w:val="clear"/>
           <w14:ligatures w14:val="standardContextual"/>
         </w:rPr>
       </w:pPr>
       <w:r>
         <w:rPr>
           <w:rFonts w:eastAsia="Calibri" w:cs="" w:cstheme="minorBidi" w:eastAsiaTheme="minorHAnsi"/>
-          <w:shd w:fill="FFFFFF" w:val="clear"/>
+          <w:color w:val="000000"/>
+          <w:shd w:fill="FFFF00" w:val="clear"/>
           <w14:ligatures w14:val="standardContextual"/>
         </w:rPr>
         <w:t>Registra las diferentes resoluciones que tiene la empresa. La resolución se asigna a cada sucursal pero puede haber más de una sucursal con la misma resolución o una sucursal con más de una resolución</w:t>
@@ -1978,16 +1980,18 @@
           <w:numId w:val="11"/>
         </w:numPr>
         <w:rPr>
-          <w:rFonts w:ascii="Calibri" w:hAnsi="Calibri" w:eastAsia="Calibri" w:cs="" w:asciiTheme="minorHAnsi" w:cstheme="minorBidi" w:eastAsiaTheme="minorHAnsi" w:hAnsiTheme="minorHAnsi"/>
+          <w:rFonts w:cstheme="minorBidi" w:eastAsiaTheme="minorHAnsi"/>
+          <w:color w:val="000000"/>
           <w:highlight w:val="none"/>
-          <w:shd w:fill="FFFFFF" w:val="clear"/>
+          <w:shd w:fill="FFFF00" w:val="clear"/>
           <w14:ligatures w14:val="standardContextual"/>
         </w:rPr>
       </w:pPr>
       <w:r>
         <w:rPr>
           <w:rFonts w:eastAsia="Calibri" w:cs="" w:cstheme="minorBidi" w:eastAsiaTheme="minorHAnsi"/>
-          <w:shd w:fill="FFFFFF" w:val="clear"/>
+          <w:color w:val="000000"/>
+          <w:shd w:fill="FFFF00" w:val="clear"/>
           <w14:ligatures w14:val="standardContextual"/>
         </w:rPr>
         <w:t xml:space="preserve">Debe tener los botones de Adicionar, Editar y Eliminar. </w:t>
@@ -2092,7 +2096,7 @@
           <w:numId w:val="12"/>
         </w:numPr>
         <w:rPr>
-          <w:rFonts w:asciiTheme="minorHAnsi" w:cstheme="minorBidi" w:eastAsiaTheme="minorHAnsi" w:hAnsiTheme="minorHAnsi"/>
+          <w:rFonts w:ascii="Calibri" w:hAnsi="Calibri" w:eastAsia="Calibri" w:cs="" w:asciiTheme="minorHAnsi" w:cstheme="minorBidi" w:eastAsiaTheme="minorHAnsi" w:hAnsiTheme="minorHAnsi"/>
           <w:highlight w:val="none"/>
           <w:shd w:fill="FFFF00" w:val="clear"/>
           <w14:ligatures w14:val="standardContextual"/>
@@ -2115,7 +2119,7 @@
           <w:numId w:val="12"/>
         </w:numPr>
         <w:rPr>
-          <w:rFonts w:asciiTheme="minorHAnsi" w:cstheme="minorBidi" w:eastAsiaTheme="minorHAnsi" w:hAnsiTheme="minorHAnsi"/>
+          <w:rFonts w:ascii="Calibri" w:hAnsi="Calibri" w:eastAsia="Calibri" w:cs="" w:asciiTheme="minorHAnsi" w:cstheme="minorBidi" w:eastAsiaTheme="minorHAnsi" w:hAnsiTheme="minorHAnsi"/>
           <w:highlight w:val="none"/>
           <w:shd w:fill="FFFF00" w:val="clear"/>
           <w14:ligatures w14:val="standardContextual"/>
@@ -2150,7 +2154,7 @@
           <w:numId w:val="12"/>
         </w:numPr>
         <w:rPr>
-          <w:rFonts w:asciiTheme="minorHAnsi" w:cstheme="minorBidi" w:eastAsiaTheme="minorHAnsi" w:hAnsiTheme="minorHAnsi"/>
+          <w:rFonts w:ascii="Calibri" w:hAnsi="Calibri" w:eastAsia="Calibri" w:cs="" w:asciiTheme="minorHAnsi" w:cstheme="minorBidi" w:eastAsiaTheme="minorHAnsi" w:hAnsiTheme="minorHAnsi"/>
           <w:highlight w:val="none"/>
           <w:shd w:fill="FFFF00" w:val="clear"/>
           <w14:ligatures w14:val="standardContextual"/>
@@ -2173,7 +2177,7 @@
           <w:numId w:val="12"/>
         </w:numPr>
         <w:rPr>
-          <w:rFonts w:asciiTheme="minorHAnsi" w:cstheme="minorBidi" w:eastAsiaTheme="minorHAnsi" w:hAnsiTheme="minorHAnsi"/>
+          <w:rFonts w:ascii="Calibri" w:hAnsi="Calibri" w:eastAsia="Calibri" w:cs="" w:asciiTheme="minorHAnsi" w:cstheme="minorBidi" w:eastAsiaTheme="minorHAnsi" w:hAnsiTheme="minorHAnsi"/>
           <w:highlight w:val="none"/>
           <w:shd w:fill="FFFF00" w:val="clear"/>
           <w14:ligatures w14:val="standardContextual"/>
@@ -2224,7 +2228,7 @@
           <w:numId w:val="12"/>
         </w:numPr>
         <w:rPr>
-          <w:rFonts w:asciiTheme="minorHAnsi" w:cstheme="minorBidi" w:eastAsiaTheme="minorHAnsi" w:hAnsiTheme="minorHAnsi"/>
+          <w:rFonts w:ascii="Calibri" w:hAnsi="Calibri" w:eastAsia="Calibri" w:cs="" w:asciiTheme="minorHAnsi" w:cstheme="minorBidi" w:eastAsiaTheme="minorHAnsi" w:hAnsiTheme="minorHAnsi"/>
           <w:highlight w:val="none"/>
           <w:shd w:fill="FFFF00" w:val="clear"/>
           <w14:ligatures w14:val="standardContextual"/>
